--- a/JSP & Servlet/JSP BOOK Summary 6-12-19/JSP_Book_Summary-1.docx
+++ b/JSP & Servlet/JSP BOOK Summary 6-12-19/JSP_Book_Summary-1.docx
@@ -1,6 +1,6 @@
 
 <file path=word/document.xml><?xml version="1.0" encoding="utf-8"?>
-<w:document xmlns:ve="http://schemas.openxmlformats.org/markup-compatibility/2006" xmlns:o="urn:schemas-microsoft-com:office:office" xmlns:r="http://schemas.openxmlformats.org/officeDocument/2006/relationships" xmlns:m="http://schemas.openxmlformats.org/officeDocument/2006/math" xmlns:v="urn:schemas-microsoft-com:vml" xmlns:wp="http://schemas.openxmlformats.org/drawingml/2006/wordprocessingDrawing" xmlns:w10="urn:schemas-microsoft-com:office:word" xmlns:w="http://schemas.openxmlformats.org/wordprocessingml/2006/main" xmlns:wne="http://schemas.microsoft.com/office/word/2006/wordml">
+<w:document xmlns:wpc="http://schemas.microsoft.com/office/word/2010/wordprocessingCanvas" xmlns:cx="http://schemas.microsoft.com/office/drawing/2014/chartex" xmlns:mc="http://schemas.openxmlformats.org/markup-compatibility/2006" xmlns:o="urn:schemas-microsoft-com:office:office" xmlns:r="http://schemas.openxmlformats.org/officeDocument/2006/relationships" xmlns:m="http://schemas.openxmlformats.org/officeDocument/2006/math" xmlns:v="urn:schemas-microsoft-com:vml" xmlns:wp14="http://schemas.microsoft.com/office/word/2010/wordprocessingDrawing" xmlns:wp="http://schemas.openxmlformats.org/drawingml/2006/wordprocessingDrawing" xmlns:w10="urn:schemas-microsoft-com:office:word" xmlns:w="http://schemas.openxmlformats.org/wordprocessingml/2006/main" xmlns:w14="http://schemas.microsoft.com/office/word/2010/wordml" xmlns:w15="http://schemas.microsoft.com/office/word/2012/wordml" xmlns:w16se="http://schemas.microsoft.com/office/word/2015/wordml/symex" xmlns:wpg="http://schemas.microsoft.com/office/word/2010/wordprocessingGroup" xmlns:wpi="http://schemas.microsoft.com/office/word/2010/wordprocessingInk" xmlns:wne="http://schemas.microsoft.com/office/word/2006/wordml" xmlns:wps="http://schemas.microsoft.com/office/word/2010/wordprocessingShape" mc:Ignorable="w14 w15 w16se wp14">
   <w:body>
     <w:p>
       <w:pPr>
@@ -2621,8 +2621,7 @@
         <w:tblStyle w:val="TableGrid"/>
         <w:tblW w:w="0" w:type="auto"/>
         <w:jc w:val="center"/>
-        <w:tblInd w:w="1440" w:type="dxa"/>
-        <w:tblLook w:val="04A0"/>
+        <w:tblLook w:val="04A0" w:firstRow="1" w:lastRow="0" w:firstColumn="1" w:lastColumn="0" w:noHBand="0" w:noVBand="1"/>
       </w:tblPr>
       <w:tblGrid>
         <w:gridCol w:w="2523"/>
@@ -3512,7 +3511,7 @@
       <w:tblPr>
         <w:tblStyle w:val="TableGrid"/>
         <w:tblW w:w="0" w:type="auto"/>
-        <w:tblLook w:val="04A0"/>
+        <w:tblLook w:val="04A0" w:firstRow="1" w:lastRow="0" w:firstColumn="1" w:lastColumn="0" w:noHBand="0" w:noVBand="1"/>
       </w:tblPr>
       <w:tblGrid>
         <w:gridCol w:w="3772"/>
@@ -5772,7 +5771,39 @@
           <w:sz w:val="24"/>
           <w:szCs w:val="24"/>
         </w:rPr>
-        <w:t>The getParameter() methos will return the parameter value with the give name ornull i</w:t>
+        <w:t>The getParameter() methos will return t</w:t>
+      </w:r>
+      <w:r>
+        <w:rPr>
+          <w:rFonts w:ascii="Times New Roman" w:hAnsi="Times New Roman" w:cs="Times New Roman"/>
+          <w:sz w:val="24"/>
+          <w:szCs w:val="24"/>
+        </w:rPr>
+        <w:t>he parameter value with the givn</w:t>
+      </w:r>
+      <w:r>
+        <w:rPr>
+          <w:rFonts w:ascii="Times New Roman" w:hAnsi="Times New Roman" w:cs="Times New Roman"/>
+          <w:sz w:val="24"/>
+          <w:szCs w:val="24"/>
+        </w:rPr>
+        <w:t xml:space="preserve"> name or</w:t>
+      </w:r>
+      <w:r>
+        <w:rPr>
+          <w:rFonts w:ascii="Times New Roman" w:hAnsi="Times New Roman" w:cs="Times New Roman"/>
+          <w:sz w:val="24"/>
+          <w:szCs w:val="24"/>
+        </w:rPr>
+        <w:t xml:space="preserve"> </w:t>
+      </w:r>
+      <w:r>
+        <w:rPr>
+          <w:rFonts w:ascii="Times New Roman" w:hAnsi="Times New Roman" w:cs="Times New Roman"/>
+          <w:sz w:val="24"/>
+          <w:szCs w:val="24"/>
+        </w:rPr>
+        <w:t>null i</w:t>
       </w:r>
       <w:r>
         <w:rPr>
@@ -5813,7 +5844,23 @@
           <w:sz w:val="24"/>
           <w:szCs w:val="24"/>
         </w:rPr>
-        <w:t xml:space="preserve">The getParameterNames() method is used to retrieve a java.util.Enumaration of string objfects containing the names of all parameters found in the </w:t>
+        <w:t>The getParameterNames() method is used to retrieve a java.util.En</w:t>
+      </w:r>
+      <w:r>
+        <w:rPr>
+          <w:rFonts w:ascii="Times New Roman" w:hAnsi="Times New Roman" w:cs="Times New Roman"/>
+          <w:sz w:val="24"/>
+          <w:szCs w:val="24"/>
+        </w:rPr>
+        <w:t>umaration of string obj</w:t>
+      </w:r>
+      <w:r>
+        <w:rPr>
+          <w:rFonts w:ascii="Times New Roman" w:hAnsi="Times New Roman" w:cs="Times New Roman"/>
+          <w:sz w:val="24"/>
+          <w:szCs w:val="24"/>
+        </w:rPr>
+        <w:t xml:space="preserve">ects containing the names of all parameters found in the </w:t>
       </w:r>
       <w:r>
         <w:rPr>
@@ -5870,7 +5917,23 @@
           <w:sz w:val="24"/>
           <w:szCs w:val="24"/>
         </w:rPr>
-        <w:t xml:space="preserve">ns a java.utiil.Map containing all the parameters foun in the </w:t>
+        <w:t>ns a java.utiil.Map containing all the parameters foun</w:t>
+      </w:r>
+      <w:r>
+        <w:rPr>
+          <w:rFonts w:ascii="Times New Roman" w:hAnsi="Times New Roman" w:cs="Times New Roman"/>
+          <w:sz w:val="24"/>
+          <w:szCs w:val="24"/>
+        </w:rPr>
+        <w:t>d</w:t>
+      </w:r>
+      <w:r>
+        <w:rPr>
+          <w:rFonts w:ascii="Times New Roman" w:hAnsi="Times New Roman" w:cs="Times New Roman"/>
+          <w:sz w:val="24"/>
+          <w:szCs w:val="24"/>
+        </w:rPr>
+        <w:t xml:space="preserve"> in the </w:t>
       </w:r>
       <w:r>
         <w:rPr>
@@ -5938,8 +6001,7 @@
         <w:tblStyle w:val="TableGrid"/>
         <w:tblW w:w="8550" w:type="dxa"/>
         <w:jc w:val="center"/>
-        <w:tblInd w:w="720" w:type="dxa"/>
-        <w:tblLook w:val="04A0"/>
+        <w:tblLook w:val="04A0" w:firstRow="1" w:lastRow="0" w:firstColumn="1" w:lastColumn="0" w:noHBand="0" w:noVBand="1"/>
       </w:tblPr>
       <w:tblGrid>
         <w:gridCol w:w="4289"/>
@@ -7796,8 +7858,7 @@
         <w:tblStyle w:val="TableGrid"/>
         <w:tblW w:w="0" w:type="auto"/>
         <w:jc w:val="center"/>
-        <w:tblInd w:w="1440" w:type="dxa"/>
-        <w:tblLook w:val="04A0"/>
+        <w:tblLook w:val="04A0" w:firstRow="1" w:lastRow="0" w:firstColumn="1" w:lastColumn="0" w:noHBand="0" w:noVBand="1"/>
       </w:tblPr>
       <w:tblGrid>
         <w:gridCol w:w="3898"/>
@@ -9302,8 +9363,7 @@
         <w:tblStyle w:val="TableGrid"/>
         <w:tblW w:w="0" w:type="auto"/>
         <w:jc w:val="center"/>
-        <w:tblInd w:w="720" w:type="dxa"/>
-        <w:tblLook w:val="04A0"/>
+        <w:tblLook w:val="04A0" w:firstRow="1" w:lastRow="0" w:firstColumn="1" w:lastColumn="0" w:noHBand="0" w:noVBand="1"/>
       </w:tblPr>
       <w:tblGrid>
         <w:gridCol w:w="4272"/>
@@ -10225,8 +10285,7 @@
         <w:tblStyle w:val="TableGrid"/>
         <w:tblW w:w="0" w:type="auto"/>
         <w:jc w:val="center"/>
-        <w:tblInd w:w="720" w:type="dxa"/>
-        <w:tblLook w:val="04A0"/>
+        <w:tblLook w:val="04A0" w:firstRow="1" w:lastRow="0" w:firstColumn="1" w:lastColumn="0" w:noHBand="0" w:noVBand="1"/>
       </w:tblPr>
       <w:tblGrid>
         <w:gridCol w:w="1282"/>
@@ -11911,8 +11970,7 @@
         <w:tblStyle w:val="TableGrid"/>
         <w:tblW w:w="0" w:type="auto"/>
         <w:jc w:val="center"/>
-        <w:tblInd w:w="720" w:type="dxa"/>
-        <w:tblLook w:val="04A0"/>
+        <w:tblLook w:val="04A0" w:firstRow="1" w:lastRow="0" w:firstColumn="1" w:lastColumn="0" w:noHBand="0" w:noVBand="1"/>
       </w:tblPr>
       <w:tblGrid>
         <w:gridCol w:w="4121"/>
@@ -17884,13 +17942,15 @@
         <w:spacing w:after="0" w:line="240" w:lineRule="auto"/>
         <w:rPr>
           <w:rFonts w:ascii="Times New Roman" w:hAnsi="Times New Roman" w:cs="Times New Roman"/>
-          <w:sz w:val="24"/>
-          <w:szCs w:val="24"/>
-        </w:rPr>
-      </w:pPr>
-      <w:r>
-        <w:rPr>
-          <w:rFonts w:ascii="Times New Roman" w:hAnsi="Times New Roman" w:cs="Times New Roman"/>
+          <w:color w:val="FF0000"/>
+          <w:sz w:val="24"/>
+          <w:szCs w:val="24"/>
+        </w:rPr>
+      </w:pPr>
+      <w:r>
+        <w:rPr>
+          <w:rFonts w:ascii="Times New Roman" w:hAnsi="Times New Roman" w:cs="Times New Roman"/>
+          <w:color w:val="FF0000"/>
           <w:sz w:val="24"/>
           <w:szCs w:val="24"/>
         </w:rPr>
@@ -18175,6 +18235,7 @@
           <w:rFonts w:ascii="Times New Roman" w:hAnsi="Times New Roman" w:cs="Times New Roman"/>
           <w:sz w:val="24"/>
           <w:szCs w:val="24"/>
+          <w:highlight w:val="green"/>
           <w:u w:val="single"/>
         </w:rPr>
       </w:pPr>
@@ -18184,6 +18245,7 @@
           <w:b/>
           <w:sz w:val="24"/>
           <w:szCs w:val="24"/>
+          <w:highlight w:val="green"/>
           <w:u w:val="single"/>
         </w:rPr>
         <w:t xml:space="preserve">Pe-store </w:t>
@@ -18194,6 +18256,7 @@
           <w:b/>
           <w:sz w:val="24"/>
           <w:szCs w:val="24"/>
+          <w:highlight w:val="green"/>
           <w:u w:val="single"/>
         </w:rPr>
         <w:t>view</w:t>
@@ -18203,6 +18266,7 @@
           <w:rFonts w:ascii="Times New Roman" w:hAnsi="Times New Roman" w:cs="Times New Roman"/>
           <w:sz w:val="24"/>
           <w:szCs w:val="24"/>
+          <w:highlight w:val="green"/>
         </w:rPr>
         <w:t>:</w:t>
       </w:r>
@@ -18211,6 +18275,7 @@
           <w:rFonts w:ascii="Times New Roman" w:hAnsi="Times New Roman" w:cs="Times New Roman"/>
           <w:sz w:val="24"/>
           <w:szCs w:val="24"/>
+          <w:highlight w:val="green"/>
         </w:rPr>
         <w:t xml:space="preserve">  JSF </w:t>
       </w:r>
@@ -18219,6 +18284,7 @@
           <w:rFonts w:ascii="Times New Roman" w:hAnsi="Times New Roman" w:cs="Times New Roman"/>
           <w:sz w:val="24"/>
           <w:szCs w:val="24"/>
+          <w:highlight w:val="green"/>
         </w:rPr>
         <w:t>implementation restores</w:t>
       </w:r>
@@ -18227,6 +18293,7 @@
           <w:rFonts w:ascii="Times New Roman" w:hAnsi="Times New Roman" w:cs="Times New Roman"/>
           <w:sz w:val="24"/>
           <w:szCs w:val="24"/>
+          <w:highlight w:val="green"/>
         </w:rPr>
         <w:t xml:space="preserve"> the object and data structure that represents the view of the request.</w:t>
       </w:r>
@@ -18243,6 +18310,7 @@
           <w:rFonts w:ascii="Times New Roman" w:hAnsi="Times New Roman" w:cs="Times New Roman"/>
           <w:sz w:val="24"/>
           <w:szCs w:val="24"/>
+          <w:highlight w:val="green"/>
           <w:u w:val="single"/>
         </w:rPr>
       </w:pPr>
@@ -18252,6 +18320,7 @@
           <w:b/>
           <w:sz w:val="24"/>
           <w:szCs w:val="24"/>
+          <w:highlight w:val="green"/>
           <w:u w:val="single"/>
         </w:rPr>
         <w:t>Apply Request Values</w:t>
@@ -18261,6 +18330,7 @@
           <w:rFonts w:ascii="Times New Roman" w:hAnsi="Times New Roman" w:cs="Times New Roman"/>
           <w:sz w:val="24"/>
           <w:szCs w:val="24"/>
+          <w:highlight w:val="green"/>
           <w:u w:val="single"/>
         </w:rPr>
         <w:t>:</w:t>
@@ -18278,13 +18348,15 @@
           <w:rFonts w:ascii="Times New Roman" w:hAnsi="Times New Roman" w:cs="Times New Roman"/>
           <w:sz w:val="24"/>
           <w:szCs w:val="24"/>
-        </w:rPr>
-      </w:pPr>
-      <w:r>
-        <w:rPr>
-          <w:rFonts w:ascii="Times New Roman" w:hAnsi="Times New Roman" w:cs="Times New Roman"/>
-          <w:sz w:val="24"/>
-          <w:szCs w:val="24"/>
+          <w:highlight w:val="green"/>
+        </w:rPr>
+      </w:pPr>
+      <w:r>
+        <w:rPr>
+          <w:rFonts w:ascii="Times New Roman" w:hAnsi="Times New Roman" w:cs="Times New Roman"/>
+          <w:sz w:val="24"/>
+          <w:szCs w:val="24"/>
+          <w:highlight w:val="green"/>
         </w:rPr>
         <w:t>Any data that was sent as a part of the request is passed to the appropriate UI components with the new data.</w:t>
       </w:r>
@@ -18301,13 +18373,15 @@
           <w:rFonts w:ascii="Times New Roman" w:hAnsi="Times New Roman" w:cs="Times New Roman"/>
           <w:sz w:val="24"/>
           <w:szCs w:val="24"/>
-        </w:rPr>
-      </w:pPr>
-      <w:r>
-        <w:rPr>
-          <w:rFonts w:ascii="Times New Roman" w:hAnsi="Times New Roman" w:cs="Times New Roman"/>
-          <w:sz w:val="24"/>
-          <w:szCs w:val="24"/>
+          <w:highlight w:val="green"/>
+        </w:rPr>
+      </w:pPr>
+      <w:r>
+        <w:rPr>
+          <w:rFonts w:ascii="Times New Roman" w:hAnsi="Times New Roman" w:cs="Times New Roman"/>
+          <w:sz w:val="24"/>
+          <w:szCs w:val="24"/>
+          <w:highlight w:val="green"/>
         </w:rPr>
         <w:t xml:space="preserve">The data is not yet </w:t>
       </w:r>
@@ -18316,6 +18390,7 @@
           <w:rFonts w:ascii="Times New Roman" w:hAnsi="Times New Roman" w:cs="Times New Roman"/>
           <w:sz w:val="24"/>
           <w:szCs w:val="24"/>
+          <w:highlight w:val="green"/>
         </w:rPr>
         <w:t>update, it</w:t>
       </w:r>
@@ -18324,6 +18399,7 @@
           <w:rFonts w:ascii="Times New Roman" w:hAnsi="Times New Roman" w:cs="Times New Roman"/>
           <w:sz w:val="24"/>
           <w:szCs w:val="24"/>
+          <w:highlight w:val="green"/>
         </w:rPr>
         <w:t xml:space="preserve"> updates only the UI components with the new data.</w:t>
       </w:r>
@@ -18352,6 +18428,7 @@
           <w:rFonts w:ascii="Times New Roman" w:hAnsi="Times New Roman" w:cs="Times New Roman"/>
           <w:sz w:val="24"/>
           <w:szCs w:val="24"/>
+          <w:highlight w:val="green"/>
           <w:u w:val="single"/>
         </w:rPr>
       </w:pPr>
@@ -18361,6 +18438,7 @@
           <w:b/>
           <w:sz w:val="24"/>
           <w:szCs w:val="24"/>
+          <w:highlight w:val="green"/>
           <w:u w:val="single"/>
         </w:rPr>
         <w:t xml:space="preserve">Process </w:t>
@@ -18371,6 +18449,7 @@
           <w:b/>
           <w:sz w:val="24"/>
           <w:szCs w:val="24"/>
+          <w:highlight w:val="green"/>
           <w:u w:val="single"/>
         </w:rPr>
         <w:t>Validation</w:t>
@@ -18380,6 +18459,7 @@
           <w:rFonts w:ascii="Times New Roman" w:hAnsi="Times New Roman" w:cs="Times New Roman"/>
           <w:sz w:val="24"/>
           <w:szCs w:val="24"/>
+          <w:highlight w:val="green"/>
           <w:u w:val="single"/>
         </w:rPr>
         <w:t>:</w:t>
@@ -18389,6 +18469,7 @@
           <w:rFonts w:ascii="Times New Roman" w:hAnsi="Times New Roman" w:cs="Times New Roman"/>
           <w:sz w:val="24"/>
           <w:szCs w:val="24"/>
+          <w:highlight w:val="green"/>
         </w:rPr>
         <w:t xml:space="preserve"> The</w:t>
       </w:r>
@@ -18397,6 +18478,7 @@
           <w:rFonts w:ascii="Times New Roman" w:hAnsi="Times New Roman" w:cs="Times New Roman"/>
           <w:sz w:val="24"/>
           <w:szCs w:val="24"/>
+          <w:highlight w:val="green"/>
         </w:rPr>
         <w:t xml:space="preserve"> data that was submitted with the form is validated.</w:t>
       </w:r>
@@ -18410,6 +18492,7 @@
           <w:rFonts w:ascii="Times New Roman" w:hAnsi="Times New Roman" w:cs="Times New Roman"/>
           <w:sz w:val="24"/>
           <w:szCs w:val="24"/>
+          <w:highlight w:val="green"/>
           <w:u w:val="single"/>
         </w:rPr>
       </w:pPr>
@@ -18426,6 +18509,7 @@
           <w:rFonts w:ascii="Times New Roman" w:hAnsi="Times New Roman" w:cs="Times New Roman"/>
           <w:sz w:val="24"/>
           <w:szCs w:val="24"/>
+          <w:highlight w:val="green"/>
           <w:u w:val="single"/>
         </w:rPr>
       </w:pPr>
@@ -18435,6 +18519,7 @@
           <w:b/>
           <w:sz w:val="24"/>
           <w:szCs w:val="24"/>
+          <w:highlight w:val="green"/>
           <w:u w:val="single"/>
         </w:rPr>
         <w:t xml:space="preserve">Update Model </w:t>
@@ -18445,6 +18530,7 @@
           <w:b/>
           <w:sz w:val="24"/>
           <w:szCs w:val="24"/>
+          <w:highlight w:val="green"/>
           <w:u w:val="single"/>
         </w:rPr>
         <w:t>Values</w:t>
@@ -18454,6 +18540,7 @@
           <w:rFonts w:ascii="Times New Roman" w:hAnsi="Times New Roman" w:cs="Times New Roman"/>
           <w:sz w:val="24"/>
           <w:szCs w:val="24"/>
+          <w:highlight w:val="green"/>
           <w:u w:val="single"/>
         </w:rPr>
         <w:t>:</w:t>
@@ -18463,6 +18550,7 @@
           <w:rFonts w:ascii="Times New Roman" w:hAnsi="Times New Roman" w:cs="Times New Roman"/>
           <w:sz w:val="24"/>
           <w:szCs w:val="24"/>
+          <w:highlight w:val="green"/>
         </w:rPr>
         <w:t xml:space="preserve"> After</w:t>
       </w:r>
@@ -18471,6 +18559,7 @@
           <w:rFonts w:ascii="Times New Roman" w:hAnsi="Times New Roman" w:cs="Times New Roman"/>
           <w:sz w:val="24"/>
           <w:szCs w:val="24"/>
+          <w:highlight w:val="green"/>
         </w:rPr>
         <w:t xml:space="preserve"> all validation are completed the business of objects that make up the application are updated with the validated data from the request.</w:t>
       </w:r>
@@ -18499,6 +18588,7 @@
           <w:rFonts w:ascii="Times New Roman" w:hAnsi="Times New Roman" w:cs="Times New Roman"/>
           <w:sz w:val="24"/>
           <w:szCs w:val="24"/>
+          <w:highlight w:val="green"/>
           <w:u w:val="single"/>
         </w:rPr>
       </w:pPr>
@@ -18508,6 +18598,7 @@
           <w:b/>
           <w:sz w:val="24"/>
           <w:szCs w:val="24"/>
+          <w:highlight w:val="green"/>
           <w:u w:val="single"/>
         </w:rPr>
         <w:t xml:space="preserve">Invoke </w:t>
@@ -18518,6 +18609,7 @@
           <w:b/>
           <w:sz w:val="24"/>
           <w:szCs w:val="24"/>
+          <w:highlight w:val="green"/>
           <w:u w:val="single"/>
         </w:rPr>
         <w:t>Application</w:t>
@@ -18527,6 +18619,7 @@
           <w:rFonts w:ascii="Times New Roman" w:hAnsi="Times New Roman" w:cs="Times New Roman"/>
           <w:sz w:val="24"/>
           <w:szCs w:val="24"/>
+          <w:highlight w:val="green"/>
           <w:u w:val="single"/>
         </w:rPr>
         <w:t>:</w:t>
@@ -18536,6 +18629,7 @@
           <w:rFonts w:ascii="Times New Roman" w:hAnsi="Times New Roman" w:cs="Times New Roman"/>
           <w:sz w:val="24"/>
           <w:szCs w:val="24"/>
+          <w:highlight w:val="green"/>
         </w:rPr>
         <w:t xml:space="preserve"> In</w:t>
       </w:r>
@@ -18544,6 +18638,7 @@
           <w:rFonts w:ascii="Times New Roman" w:hAnsi="Times New Roman" w:cs="Times New Roman"/>
           <w:sz w:val="24"/>
           <w:szCs w:val="24"/>
+          <w:highlight w:val="green"/>
         </w:rPr>
         <w:t xml:space="preserve"> this phase the action method of any command button or link that was activated is called.</w:t>
       </w:r>
@@ -18572,6 +18667,7 @@
           <w:rFonts w:ascii="Times New Roman" w:hAnsi="Times New Roman" w:cs="Times New Roman"/>
           <w:sz w:val="24"/>
           <w:szCs w:val="24"/>
+          <w:highlight w:val="green"/>
           <w:u w:val="single"/>
         </w:rPr>
       </w:pPr>
@@ -18581,6 +18677,7 @@
           <w:b/>
           <w:sz w:val="24"/>
           <w:szCs w:val="24"/>
+          <w:highlight w:val="green"/>
           <w:u w:val="single"/>
         </w:rPr>
         <w:t xml:space="preserve">Render </w:t>
@@ -18591,6 +18688,7 @@
           <w:b/>
           <w:sz w:val="24"/>
           <w:szCs w:val="24"/>
+          <w:highlight w:val="green"/>
           <w:u w:val="single"/>
         </w:rPr>
         <w:t>Response</w:t>
@@ -18600,6 +18698,7 @@
           <w:rFonts w:ascii="Times New Roman" w:hAnsi="Times New Roman" w:cs="Times New Roman"/>
           <w:sz w:val="24"/>
           <w:szCs w:val="24"/>
+          <w:highlight w:val="green"/>
           <w:u w:val="single"/>
         </w:rPr>
         <w:t>:</w:t>
@@ -18609,6 +18708,7 @@
           <w:rFonts w:ascii="Times New Roman" w:hAnsi="Times New Roman" w:cs="Times New Roman"/>
           <w:sz w:val="24"/>
           <w:szCs w:val="24"/>
+          <w:highlight w:val="green"/>
         </w:rPr>
         <w:t xml:space="preserve"> The</w:t>
       </w:r>
@@ -18617,6 +18717,7 @@
           <w:rFonts w:ascii="Times New Roman" w:hAnsi="Times New Roman" w:cs="Times New Roman"/>
           <w:sz w:val="24"/>
           <w:szCs w:val="24"/>
+          <w:highlight w:val="green"/>
         </w:rPr>
         <w:t xml:space="preserve"> response UI components are rendered and the response is sent to the client.</w:t>
       </w:r>
@@ -19805,6 +19906,7 @@
           <w:rFonts w:ascii="Times New Roman" w:hAnsi="Times New Roman" w:cs="Times New Roman"/>
           <w:sz w:val="24"/>
           <w:szCs w:val="24"/>
+          <w:highlight w:val="green"/>
         </w:rPr>
         <w:t>#The action attribute tells the web browsers where to submit the form data.</w:t>
       </w:r>
@@ -19814,33 +19916,44 @@
         <w:spacing w:after="0" w:line="240" w:lineRule="auto"/>
         <w:rPr>
           <w:rFonts w:ascii="Times New Roman" w:hAnsi="Times New Roman" w:cs="Times New Roman"/>
-          <w:sz w:val="24"/>
-          <w:szCs w:val="24"/>
-        </w:rPr>
-      </w:pPr>
-      <w:r>
-        <w:rPr>
-          <w:rFonts w:ascii="Times New Roman" w:hAnsi="Times New Roman" w:cs="Times New Roman"/>
-          <w:sz w:val="24"/>
-          <w:szCs w:val="24"/>
-        </w:rPr>
-        <w:t>#The method attribute tells the browsers where to submit a GET or POST request. The JSF tag does not use either of these attribute.</w:t>
-      </w:r>
-    </w:p>
-    <w:p>
-      <w:pPr>
-        <w:spacing w:after="0" w:line="240" w:lineRule="auto"/>
-        <w:rPr>
-          <w:rFonts w:ascii="Times New Roman" w:hAnsi="Times New Roman" w:cs="Times New Roman"/>
-          <w:sz w:val="24"/>
-          <w:szCs w:val="24"/>
-        </w:rPr>
-      </w:pPr>
-      <w:r>
-        <w:rPr>
-          <w:rFonts w:ascii="Times New Roman" w:hAnsi="Times New Roman" w:cs="Times New Roman"/>
-          <w:sz w:val="24"/>
-          <w:szCs w:val="24"/>
+          <w:color w:val="FF0000"/>
+          <w:sz w:val="24"/>
+          <w:szCs w:val="24"/>
+        </w:rPr>
+      </w:pPr>
+      <w:r>
+        <w:rPr>
+          <w:rFonts w:ascii="Times New Roman" w:hAnsi="Times New Roman" w:cs="Times New Roman"/>
+          <w:sz w:val="24"/>
+          <w:szCs w:val="24"/>
+        </w:rPr>
+        <w:t xml:space="preserve">#The method attribute tells the browsers where to submit a GET or POST request. </w:t>
+      </w:r>
+      <w:r>
+        <w:rPr>
+          <w:rFonts w:ascii="Times New Roman" w:hAnsi="Times New Roman" w:cs="Times New Roman"/>
+          <w:color w:val="FF0000"/>
+          <w:sz w:val="24"/>
+          <w:szCs w:val="24"/>
+        </w:rPr>
+        <w:t>The JSF tag does not use either of these attribute.</w:t>
+      </w:r>
+    </w:p>
+    <w:p>
+      <w:pPr>
+        <w:spacing w:after="0" w:line="240" w:lineRule="auto"/>
+        <w:rPr>
+          <w:rFonts w:ascii="Times New Roman" w:hAnsi="Times New Roman" w:cs="Times New Roman"/>
+          <w:sz w:val="24"/>
+          <w:szCs w:val="24"/>
+        </w:rPr>
+      </w:pPr>
+      <w:r>
+        <w:rPr>
+          <w:rFonts w:ascii="Times New Roman" w:hAnsi="Times New Roman" w:cs="Times New Roman"/>
+          <w:sz w:val="24"/>
+          <w:szCs w:val="24"/>
+          <w:highlight w:val="green"/>
         </w:rPr>
         <w:t>#The specification also requires that all JSF forms use the POST method for submitting form data to web applications.</w:t>
       </w:r>
@@ -19859,9 +19972,12 @@
           <w:rFonts w:ascii="Times New Roman" w:hAnsi="Times New Roman" w:cs="Times New Roman"/>
           <w:sz w:val="24"/>
           <w:szCs w:val="24"/>
+          <w:highlight w:val="green"/>
         </w:rPr>
         <w:t>#The&lt;outputTest&gt; tags are obviously used to output text to the page.</w:t>
       </w:r>
+      <w:bookmarkStart w:id="0" w:name="_GoBack"/>
+      <w:bookmarkEnd w:id="0"/>
     </w:p>
     <w:p>
       <w:pPr>
@@ -19925,15 +20041,15 @@
         <w:spacing w:after="0" w:line="240" w:lineRule="auto"/>
         <w:rPr>
           <w:rFonts w:ascii="Times New Roman" w:hAnsi="Times New Roman" w:cs="Times New Roman"/>
-          <w:color w:val="000000" w:themeColor="text1"/>
-          <w:sz w:val="24"/>
-          <w:szCs w:val="24"/>
-        </w:rPr>
-      </w:pPr>
-      <w:r>
-        <w:rPr>
-          <w:rFonts w:ascii="Times New Roman" w:hAnsi="Times New Roman" w:cs="Times New Roman"/>
-          <w:color w:val="000000" w:themeColor="text1"/>
+          <w:color w:val="FF0000"/>
+          <w:sz w:val="24"/>
+          <w:szCs w:val="24"/>
+        </w:rPr>
+      </w:pPr>
+      <w:r>
+        <w:rPr>
+          <w:rFonts w:ascii="Times New Roman" w:hAnsi="Times New Roman" w:cs="Times New Roman"/>
+          <w:color w:val="FF0000"/>
           <w:sz w:val="24"/>
           <w:szCs w:val="24"/>
         </w:rPr>
@@ -19945,15 +20061,15 @@
         <w:spacing w:after="0" w:line="240" w:lineRule="auto"/>
         <w:rPr>
           <w:rFonts w:ascii="Times New Roman" w:hAnsi="Times New Roman" w:cs="Times New Roman"/>
-          <w:color w:val="000000" w:themeColor="text1"/>
-          <w:sz w:val="24"/>
-          <w:szCs w:val="24"/>
-        </w:rPr>
-      </w:pPr>
-      <w:r>
-        <w:rPr>
-          <w:rFonts w:ascii="Times New Roman" w:hAnsi="Times New Roman" w:cs="Times New Roman"/>
-          <w:color w:val="000000" w:themeColor="text1"/>
+          <w:color w:val="FF0000"/>
+          <w:sz w:val="24"/>
+          <w:szCs w:val="24"/>
+        </w:rPr>
+      </w:pPr>
+      <w:r>
+        <w:rPr>
+          <w:rFonts w:ascii="Times New Roman" w:hAnsi="Times New Roman" w:cs="Times New Roman"/>
+          <w:color w:val="FF0000"/>
           <w:sz w:val="24"/>
           <w:szCs w:val="24"/>
         </w:rPr>
@@ -19965,15 +20081,15 @@
         <w:spacing w:after="0" w:line="240" w:lineRule="auto"/>
         <w:rPr>
           <w:rFonts w:ascii="Times New Roman" w:hAnsi="Times New Roman" w:cs="Times New Roman"/>
-          <w:color w:val="000000" w:themeColor="text1"/>
-          <w:sz w:val="24"/>
-          <w:szCs w:val="24"/>
-        </w:rPr>
-      </w:pPr>
-      <w:r>
-        <w:rPr>
-          <w:rFonts w:ascii="Times New Roman" w:hAnsi="Times New Roman" w:cs="Times New Roman"/>
-          <w:color w:val="000000" w:themeColor="text1"/>
+          <w:color w:val="FF0000"/>
+          <w:sz w:val="24"/>
+          <w:szCs w:val="24"/>
+        </w:rPr>
+      </w:pPr>
+      <w:r>
+        <w:rPr>
+          <w:rFonts w:ascii="Times New Roman" w:hAnsi="Times New Roman" w:cs="Times New Roman"/>
+          <w:color w:val="FF0000"/>
           <w:sz w:val="24"/>
           <w:szCs w:val="24"/>
         </w:rPr>
@@ -19985,15 +20101,15 @@
         <w:spacing w:after="0" w:line="240" w:lineRule="auto"/>
         <w:rPr>
           <w:rFonts w:ascii="Times New Roman" w:hAnsi="Times New Roman" w:cs="Times New Roman"/>
-          <w:color w:val="000000" w:themeColor="text1"/>
-          <w:sz w:val="24"/>
-          <w:szCs w:val="24"/>
-        </w:rPr>
-      </w:pPr>
-      <w:r>
-        <w:rPr>
-          <w:rFonts w:ascii="Times New Roman" w:hAnsi="Times New Roman" w:cs="Times New Roman"/>
-          <w:color w:val="000000" w:themeColor="text1"/>
+          <w:color w:val="FF0000"/>
+          <w:sz w:val="24"/>
+          <w:szCs w:val="24"/>
+        </w:rPr>
+      </w:pPr>
+      <w:r>
+        <w:rPr>
+          <w:rFonts w:ascii="Times New Roman" w:hAnsi="Times New Roman" w:cs="Times New Roman"/>
+          <w:color w:val="FF0000"/>
           <w:sz w:val="24"/>
           <w:szCs w:val="24"/>
         </w:rPr>
@@ -20005,15 +20121,15 @@
         <w:spacing w:after="0" w:line="240" w:lineRule="auto"/>
         <w:rPr>
           <w:rFonts w:ascii="Times New Roman" w:hAnsi="Times New Roman" w:cs="Times New Roman"/>
-          <w:color w:val="000000" w:themeColor="text1"/>
-          <w:sz w:val="24"/>
-          <w:szCs w:val="24"/>
-        </w:rPr>
-      </w:pPr>
-      <w:r>
-        <w:rPr>
-          <w:rFonts w:ascii="Times New Roman" w:hAnsi="Times New Roman" w:cs="Times New Roman"/>
-          <w:color w:val="000000" w:themeColor="text1"/>
+          <w:color w:val="FF0000"/>
+          <w:sz w:val="24"/>
+          <w:szCs w:val="24"/>
+        </w:rPr>
+      </w:pPr>
+      <w:r>
+        <w:rPr>
+          <w:rFonts w:ascii="Times New Roman" w:hAnsi="Times New Roman" w:cs="Times New Roman"/>
+          <w:color w:val="FF0000"/>
           <w:sz w:val="24"/>
           <w:szCs w:val="24"/>
         </w:rPr>
@@ -20033,10 +20149,19 @@
       <w:r>
         <w:rPr>
           <w:rFonts w:ascii="Times New Roman" w:hAnsi="Times New Roman" w:cs="Times New Roman"/>
-          <w:sz w:val="24"/>
-          <w:szCs w:val="24"/>
-        </w:rPr>
-        <w:t xml:space="preserve">#&lt;navigation-rule&gt; element identifies the start </w:t>
+          <w:color w:val="FF0000"/>
+          <w:sz w:val="24"/>
+          <w:szCs w:val="24"/>
+        </w:rPr>
+        <w:t xml:space="preserve">#&lt;navigation-rule&gt; </w:t>
+      </w:r>
+      <w:r>
+        <w:rPr>
+          <w:rFonts w:ascii="Times New Roman" w:hAnsi="Times New Roman" w:cs="Times New Roman"/>
+          <w:sz w:val="24"/>
+          <w:szCs w:val="24"/>
+        </w:rPr>
+        <w:t xml:space="preserve">element identifies the start </w:t>
       </w:r>
       <w:r>
         <w:rPr>
@@ -20118,6 +20243,7 @@
           <w:color w:val="000000" w:themeColor="text1"/>
           <w:sz w:val="24"/>
           <w:szCs w:val="24"/>
+          <w:highlight w:val="yellow"/>
         </w:rPr>
       </w:pPr>
       <w:r>
@@ -20126,6 +20252,7 @@
           <w:color w:val="000000" w:themeColor="text1"/>
           <w:sz w:val="24"/>
           <w:szCs w:val="24"/>
+          <w:highlight w:val="yellow"/>
         </w:rPr>
         <w:t>&lt;servlet-=mapping&gt;</w:t>
       </w:r>
@@ -20138,6 +20265,7 @@
           <w:color w:val="000000" w:themeColor="text1"/>
           <w:sz w:val="24"/>
           <w:szCs w:val="24"/>
+          <w:highlight w:val="yellow"/>
         </w:rPr>
       </w:pPr>
       <w:r>
@@ -20146,6 +20274,7 @@
           <w:color w:val="000000" w:themeColor="text1"/>
           <w:sz w:val="24"/>
           <w:szCs w:val="24"/>
+          <w:highlight w:val="yellow"/>
         </w:rPr>
         <w:t>&lt;servlet-name&gt;Faces Servlet&lt;/servlet-name&gt;</w:t>
       </w:r>
@@ -20158,6 +20287,7 @@
           <w:color w:val="000000" w:themeColor="text1"/>
           <w:sz w:val="24"/>
           <w:szCs w:val="24"/>
+          <w:highlight w:val="yellow"/>
         </w:rPr>
       </w:pPr>
       <w:r>
@@ -20166,6 +20296,7 @@
           <w:color w:val="000000" w:themeColor="text1"/>
           <w:sz w:val="24"/>
           <w:szCs w:val="24"/>
+          <w:highlight w:val="yellow"/>
         </w:rPr>
         <w:t>&lt;uri-pattern&gt;*.faces&lt;/uri-pattern&gt;</w:t>
       </w:r>
@@ -20186,6 +20317,7 @@
           <w:color w:val="000000" w:themeColor="text1"/>
           <w:sz w:val="24"/>
           <w:szCs w:val="24"/>
+          <w:highlight w:val="yellow"/>
         </w:rPr>
         <w:t>&lt;/servlet-mapping&gt;</w:t>
       </w:r>
@@ -20215,6 +20347,7 @@
           <w:rFonts w:ascii="Times New Roman" w:hAnsi="Times New Roman" w:cs="Times New Roman"/>
           <w:sz w:val="24"/>
           <w:szCs w:val="24"/>
+          <w:highlight w:val="green"/>
         </w:rPr>
         <w:t>#Which we control navigation through string value of the action attribute is called static navigation.</w:t>
       </w:r>
@@ -20228,11 +20361,22 @@
           <w:szCs w:val="24"/>
         </w:rPr>
       </w:pPr>
-      <w:r>
-        <w:rPr>
-          <w:rFonts w:ascii="Times New Roman" w:hAnsi="Times New Roman" w:cs="Times New Roman"/>
-          <w:sz w:val="24"/>
-          <w:szCs w:val="24"/>
+    </w:p>
+    <w:p>
+      <w:pPr>
+        <w:spacing w:after="0" w:line="240" w:lineRule="auto"/>
+        <w:rPr>
+          <w:rFonts w:ascii="Times New Roman" w:hAnsi="Times New Roman" w:cs="Times New Roman"/>
+          <w:sz w:val="24"/>
+          <w:szCs w:val="24"/>
+        </w:rPr>
+      </w:pPr>
+      <w:r>
+        <w:rPr>
+          <w:rFonts w:ascii="Times New Roman" w:hAnsi="Times New Roman" w:cs="Times New Roman"/>
+          <w:sz w:val="24"/>
+          <w:szCs w:val="24"/>
+          <w:highlight w:val="green"/>
         </w:rPr>
         <w:t>#When we control navigation through value-binding-expressions or method-binding-expressions is called dynamic-navigation.</w:t>
       </w:r>
@@ -20448,7 +20592,23 @@
           <w:sz w:val="24"/>
           <w:szCs w:val="24"/>
         </w:rPr>
-        <w:t>1. &lt;ValidateDouble Range&gt;</w:t>
+        <w:t>1. &lt;Validat</w:t>
+      </w:r>
+      <w:r>
+        <w:rPr>
+          <w:rFonts w:ascii="Times New Roman" w:hAnsi="Times New Roman" w:cs="Times New Roman"/>
+          <w:sz w:val="24"/>
+          <w:szCs w:val="24"/>
+        </w:rPr>
+        <w:t>eDouble</w:t>
+      </w:r>
+      <w:r>
+        <w:rPr>
+          <w:rFonts w:ascii="Times New Roman" w:hAnsi="Times New Roman" w:cs="Times New Roman"/>
+          <w:sz w:val="24"/>
+          <w:szCs w:val="24"/>
+        </w:rPr>
+        <w:t>Range&gt;</w:t>
       </w:r>
     </w:p>
     <w:p>
@@ -20474,7 +20634,15 @@
           <w:sz w:val="24"/>
           <w:szCs w:val="24"/>
         </w:rPr>
-        <w:t>ValidateLong Range&gt;</w:t>
+        <w:t>ValidateLong</w:t>
+      </w:r>
+      <w:r>
+        <w:rPr>
+          <w:rFonts w:ascii="Times New Roman" w:hAnsi="Times New Roman" w:cs="Times New Roman"/>
+          <w:sz w:val="24"/>
+          <w:szCs w:val="24"/>
+        </w:rPr>
+        <w:t>Range&gt;</w:t>
       </w:r>
     </w:p>
     <w:p>
@@ -20519,7 +20687,16 @@
           <w:sz w:val="24"/>
           <w:szCs w:val="24"/>
         </w:rPr>
-        <w:t>Evebt Handling</w:t>
+        <w:t>Even</w:t>
+      </w:r>
+      <w:r>
+        <w:rPr>
+          <w:rFonts w:ascii="Times New Roman" w:hAnsi="Times New Roman" w:cs="Times New Roman"/>
+          <w:b/>
+          <w:sz w:val="24"/>
+          <w:szCs w:val="24"/>
+        </w:rPr>
+        <w:t>t Handling</w:t>
       </w:r>
     </w:p>
     <w:p>
@@ -20959,6 +21136,7 @@
           <w:sz w:val="24"/>
           <w:szCs w:val="24"/>
         </w:rPr>
+        <w:lastRenderedPageBreak/>
         <w:t>&lt;f.vlaueChangelistener type=”com.apress.projsp.FlightSearch”/&gt;</w:t>
       </w:r>
     </w:p>
@@ -20979,7 +21157,6 @@
           <w:sz w:val="24"/>
           <w:szCs w:val="24"/>
         </w:rPr>
-        <w:lastRenderedPageBreak/>
         <w:t>Using messageBundle:</w:t>
       </w:r>
       <w:r>
@@ -21651,7 +21828,6 @@
           <w:sz w:val="36"/>
           <w:szCs w:val="36"/>
         </w:rPr>
-        <w:lastRenderedPageBreak/>
         <w:t>Chapter – 6</w:t>
       </w:r>
       <w:r>
@@ -22477,6 +22653,7 @@
           <w:sz w:val="24"/>
           <w:szCs w:val="24"/>
         </w:rPr>
+        <w:lastRenderedPageBreak/>
         <w:t>Difference between Simple vs Classic Tags:</w:t>
       </w:r>
       <w:r>
@@ -22508,7 +22685,6 @@
           <w:sz w:val="24"/>
           <w:szCs w:val="24"/>
         </w:rPr>
-        <w:lastRenderedPageBreak/>
         <w:t>Javax.servlet.jsp.tagtext.Tag</w:t>
       </w:r>
       <w:r>
@@ -22852,8 +23028,6 @@
         </w:rPr>
         <w:t>&lt;%@attribute name=”color” required=”yellow” rtexprvalue=”false</w:t>
       </w:r>
-      <w:bookmarkStart w:id="0" w:name="_GoBack"/>
-      <w:bookmarkEnd w:id="0"/>
       <w:r>
         <w:rPr>
           <w:rFonts w:ascii="Times New Roman" w:hAnsi="Times New Roman" w:cs="Times New Roman"/>
@@ -23670,8 +23844,8 @@
 </file>
 
 <file path=word/endnotes.xml><?xml version="1.0" encoding="utf-8"?>
-<w:endnotes xmlns:ve="http://schemas.openxmlformats.org/markup-compatibility/2006" xmlns:o="urn:schemas-microsoft-com:office:office" xmlns:r="http://schemas.openxmlformats.org/officeDocument/2006/relationships" xmlns:m="http://schemas.openxmlformats.org/officeDocument/2006/math" xmlns:v="urn:schemas-microsoft-com:vml" xmlns:wp="http://schemas.openxmlformats.org/drawingml/2006/wordprocessingDrawing" xmlns:w10="urn:schemas-microsoft-com:office:word" xmlns:w="http://schemas.openxmlformats.org/wordprocessingml/2006/main" xmlns:wne="http://schemas.microsoft.com/office/word/2006/wordml">
-  <w:endnote w:type="separator" w:id="0">
+<w:endnotes xmlns:wpc="http://schemas.microsoft.com/office/word/2010/wordprocessingCanvas" xmlns:cx="http://schemas.microsoft.com/office/drawing/2014/chartex" xmlns:mc="http://schemas.openxmlformats.org/markup-compatibility/2006" xmlns:o="urn:schemas-microsoft-com:office:office" xmlns:r="http://schemas.openxmlformats.org/officeDocument/2006/relationships" xmlns:m="http://schemas.openxmlformats.org/officeDocument/2006/math" xmlns:v="urn:schemas-microsoft-com:vml" xmlns:wp14="http://schemas.microsoft.com/office/word/2010/wordprocessingDrawing" xmlns:wp="http://schemas.openxmlformats.org/drawingml/2006/wordprocessingDrawing" xmlns:w10="urn:schemas-microsoft-com:office:word" xmlns:w="http://schemas.openxmlformats.org/wordprocessingml/2006/main" xmlns:w14="http://schemas.microsoft.com/office/word/2010/wordml" xmlns:w15="http://schemas.microsoft.com/office/word/2012/wordml" xmlns:w16se="http://schemas.microsoft.com/office/word/2015/wordml/symex" xmlns:wpg="http://schemas.microsoft.com/office/word/2010/wordprocessingGroup" xmlns:wpi="http://schemas.microsoft.com/office/word/2010/wordprocessingInk" xmlns:wne="http://schemas.microsoft.com/office/word/2006/wordml" xmlns:wps="http://schemas.microsoft.com/office/word/2010/wordprocessingShape" mc:Ignorable="w14 w15 w16se wp14">
+  <w:endnote w:type="separator" w:id="-1">
     <w:p>
       <w:pPr>
         <w:pStyle w:val="ListParagraph"/>
@@ -23682,7 +23856,7 @@
       </w:r>
     </w:p>
   </w:endnote>
-  <w:endnote w:type="continuationSeparator" w:id="1">
+  <w:endnote w:type="continuationSeparator" w:id="0">
     <w:p>
       <w:pPr>
         <w:pStyle w:val="ListParagraph"/>
@@ -23697,7 +23871,7 @@
 </file>
 
 <file path=word/footer1.xml><?xml version="1.0" encoding="utf-8"?>
-<w:ftr xmlns:ve="http://schemas.openxmlformats.org/markup-compatibility/2006" xmlns:o="urn:schemas-microsoft-com:office:office" xmlns:r="http://schemas.openxmlformats.org/officeDocument/2006/relationships" xmlns:m="http://schemas.openxmlformats.org/officeDocument/2006/math" xmlns:v="urn:schemas-microsoft-com:vml" xmlns:wp="http://schemas.openxmlformats.org/drawingml/2006/wordprocessingDrawing" xmlns:w10="urn:schemas-microsoft-com:office:word" xmlns:w="http://schemas.openxmlformats.org/wordprocessingml/2006/main" xmlns:wne="http://schemas.microsoft.com/office/word/2006/wordml">
+<w:ftr xmlns:wpc="http://schemas.microsoft.com/office/word/2010/wordprocessingCanvas" xmlns:cx="http://schemas.microsoft.com/office/drawing/2014/chartex" xmlns:mc="http://schemas.openxmlformats.org/markup-compatibility/2006" xmlns:o="urn:schemas-microsoft-com:office:office" xmlns:r="http://schemas.openxmlformats.org/officeDocument/2006/relationships" xmlns:m="http://schemas.openxmlformats.org/officeDocument/2006/math" xmlns:v="urn:schemas-microsoft-com:vml" xmlns:wp14="http://schemas.microsoft.com/office/word/2010/wordprocessingDrawing" xmlns:wp="http://schemas.openxmlformats.org/drawingml/2006/wordprocessingDrawing" xmlns:w10="urn:schemas-microsoft-com:office:word" xmlns:w="http://schemas.openxmlformats.org/wordprocessingml/2006/main" xmlns:w14="http://schemas.microsoft.com/office/word/2010/wordml" xmlns:w15="http://schemas.microsoft.com/office/word/2012/wordml" xmlns:w16se="http://schemas.microsoft.com/office/word/2015/wordml/symex" xmlns:wpg="http://schemas.microsoft.com/office/word/2010/wordprocessingGroup" xmlns:wpi="http://schemas.microsoft.com/office/word/2010/wordprocessingInk" xmlns:wne="http://schemas.microsoft.com/office/word/2006/wordml" xmlns:wps="http://schemas.microsoft.com/office/word/2010/wordprocessingShape" mc:Ignorable="w14 w15 w16se wp14">
   <w:p>
     <w:pPr>
       <w:pStyle w:val="Footer"/>
@@ -23741,7 +23915,7 @@
         <w:noProof/>
         <w:color w:val="000000" w:themeColor="text1"/>
       </w:rPr>
-      <w:t>12</w:t>
+      <w:t>20</w:t>
     </w:r>
     <w:r>
       <w:rPr>
@@ -23757,16 +23931,31 @@
       </w:rPr>
       <w:t xml:space="preserve"> of </w:t>
     </w:r>
-    <w:fldSimple w:instr=" NUMPAGES  \* Arabic  \* MERGEFORMAT ">
-      <w:r>
-        <w:rPr>
-          <w:i/>
-          <w:noProof/>
-          <w:color w:val="000000" w:themeColor="text1"/>
-        </w:rPr>
-        <w:t>23</w:t>
-      </w:r>
-    </w:fldSimple>
+    <w:r>
+      <w:fldChar w:fldCharType="begin"/>
+    </w:r>
+    <w:r>
+      <w:instrText xml:space="preserve"> NUMPAGES  \* Arabic  \* MERGEFORMAT </w:instrText>
+    </w:r>
+    <w:r>
+      <w:fldChar w:fldCharType="separate"/>
+    </w:r>
+    <w:r>
+      <w:rPr>
+        <w:i/>
+        <w:noProof/>
+        <w:color w:val="000000" w:themeColor="text1"/>
+      </w:rPr>
+      <w:t>23</w:t>
+    </w:r>
+    <w:r>
+      <w:rPr>
+        <w:i/>
+        <w:noProof/>
+        <w:color w:val="000000" w:themeColor="text1"/>
+      </w:rPr>
+      <w:fldChar w:fldCharType="end"/>
+    </w:r>
   </w:p>
   <w:p>
     <w:pPr>
@@ -23777,8 +23966,8 @@
 </file>
 
 <file path=word/footnotes.xml><?xml version="1.0" encoding="utf-8"?>
-<w:footnotes xmlns:ve="http://schemas.openxmlformats.org/markup-compatibility/2006" xmlns:o="urn:schemas-microsoft-com:office:office" xmlns:r="http://schemas.openxmlformats.org/officeDocument/2006/relationships" xmlns:m="http://schemas.openxmlformats.org/officeDocument/2006/math" xmlns:v="urn:schemas-microsoft-com:vml" xmlns:wp="http://schemas.openxmlformats.org/drawingml/2006/wordprocessingDrawing" xmlns:w10="urn:schemas-microsoft-com:office:word" xmlns:w="http://schemas.openxmlformats.org/wordprocessingml/2006/main" xmlns:wne="http://schemas.microsoft.com/office/word/2006/wordml">
-  <w:footnote w:type="separator" w:id="0">
+<w:footnotes xmlns:wpc="http://schemas.microsoft.com/office/word/2010/wordprocessingCanvas" xmlns:cx="http://schemas.microsoft.com/office/drawing/2014/chartex" xmlns:mc="http://schemas.openxmlformats.org/markup-compatibility/2006" xmlns:o="urn:schemas-microsoft-com:office:office" xmlns:r="http://schemas.openxmlformats.org/officeDocument/2006/relationships" xmlns:m="http://schemas.openxmlformats.org/officeDocument/2006/math" xmlns:v="urn:schemas-microsoft-com:vml" xmlns:wp14="http://schemas.microsoft.com/office/word/2010/wordprocessingDrawing" xmlns:wp="http://schemas.openxmlformats.org/drawingml/2006/wordprocessingDrawing" xmlns:w10="urn:schemas-microsoft-com:office:word" xmlns:w="http://schemas.openxmlformats.org/wordprocessingml/2006/main" xmlns:w14="http://schemas.microsoft.com/office/word/2010/wordml" xmlns:w15="http://schemas.microsoft.com/office/word/2012/wordml" xmlns:w16se="http://schemas.microsoft.com/office/word/2015/wordml/symex" xmlns:wpg="http://schemas.microsoft.com/office/word/2010/wordprocessingGroup" xmlns:wpi="http://schemas.microsoft.com/office/word/2010/wordprocessingInk" xmlns:wne="http://schemas.microsoft.com/office/word/2006/wordml" xmlns:wps="http://schemas.microsoft.com/office/word/2010/wordprocessingShape" mc:Ignorable="w14 w15 w16se wp14">
+  <w:footnote w:type="separator" w:id="-1">
     <w:p>
       <w:pPr>
         <w:pStyle w:val="ListParagraph"/>
@@ -23789,7 +23978,7 @@
       </w:r>
     </w:p>
   </w:footnote>
-  <w:footnote w:type="continuationSeparator" w:id="1">
+  <w:footnote w:type="continuationSeparator" w:id="0">
     <w:p>
       <w:pPr>
         <w:pStyle w:val="ListParagraph"/>
@@ -23804,7 +23993,7 @@
 </file>
 
 <file path=word/header1.xml><?xml version="1.0" encoding="utf-8"?>
-<w:hdr xmlns:ve="http://schemas.openxmlformats.org/markup-compatibility/2006" xmlns:o="urn:schemas-microsoft-com:office:office" xmlns:r="http://schemas.openxmlformats.org/officeDocument/2006/relationships" xmlns:m="http://schemas.openxmlformats.org/officeDocument/2006/math" xmlns:v="urn:schemas-microsoft-com:vml" xmlns:wp="http://schemas.openxmlformats.org/drawingml/2006/wordprocessingDrawing" xmlns:w10="urn:schemas-microsoft-com:office:word" xmlns:w="http://schemas.openxmlformats.org/wordprocessingml/2006/main" xmlns:wne="http://schemas.microsoft.com/office/word/2006/wordml">
+<w:hdr xmlns:wpc="http://schemas.microsoft.com/office/word/2010/wordprocessingCanvas" xmlns:cx="http://schemas.microsoft.com/office/drawing/2014/chartex" xmlns:mc="http://schemas.openxmlformats.org/markup-compatibility/2006" xmlns:o="urn:schemas-microsoft-com:office:office" xmlns:r="http://schemas.openxmlformats.org/officeDocument/2006/relationships" xmlns:m="http://schemas.openxmlformats.org/officeDocument/2006/math" xmlns:v="urn:schemas-microsoft-com:vml" xmlns:wp14="http://schemas.microsoft.com/office/word/2010/wordprocessingDrawing" xmlns:wp="http://schemas.openxmlformats.org/drawingml/2006/wordprocessingDrawing" xmlns:w10="urn:schemas-microsoft-com:office:word" xmlns:w="http://schemas.openxmlformats.org/wordprocessingml/2006/main" xmlns:w14="http://schemas.microsoft.com/office/word/2010/wordml" xmlns:w15="http://schemas.microsoft.com/office/word/2012/wordml" xmlns:w16se="http://schemas.microsoft.com/office/word/2015/wordml/symex" xmlns:wpg="http://schemas.microsoft.com/office/word/2010/wordprocessingGroup" xmlns:wpi="http://schemas.microsoft.com/office/word/2010/wordprocessingInk" xmlns:wne="http://schemas.microsoft.com/office/word/2006/wordml" xmlns:wps="http://schemas.microsoft.com/office/word/2010/wordprocessingShape" mc:Ignorable="w14 w15 w16se wp14">
   <w:p>
     <w:pPr>
       <w:pStyle w:val="Header"/>
@@ -23819,7 +24008,7 @@
 </file>
 
 <file path=word/numbering.xml><?xml version="1.0" encoding="utf-8"?>
-<w:numbering xmlns:ve="http://schemas.openxmlformats.org/markup-compatibility/2006" xmlns:o="urn:schemas-microsoft-com:office:office" xmlns:r="http://schemas.openxmlformats.org/officeDocument/2006/relationships" xmlns:m="http://schemas.openxmlformats.org/officeDocument/2006/math" xmlns:v="urn:schemas-microsoft-com:vml" xmlns:wp="http://schemas.openxmlformats.org/drawingml/2006/wordprocessingDrawing" xmlns:w10="urn:schemas-microsoft-com:office:word" xmlns:w="http://schemas.openxmlformats.org/wordprocessingml/2006/main" xmlns:wne="http://schemas.microsoft.com/office/word/2006/wordml">
+<w:numbering xmlns:wpc="http://schemas.microsoft.com/office/word/2010/wordprocessingCanvas" xmlns:cx="http://schemas.microsoft.com/office/drawing/2014/chartex" xmlns:mc="http://schemas.openxmlformats.org/markup-compatibility/2006" xmlns:o="urn:schemas-microsoft-com:office:office" xmlns:r="http://schemas.openxmlformats.org/officeDocument/2006/relationships" xmlns:m="http://schemas.openxmlformats.org/officeDocument/2006/math" xmlns:v="urn:schemas-microsoft-com:vml" xmlns:wp14="http://schemas.microsoft.com/office/word/2010/wordprocessingDrawing" xmlns:wp="http://schemas.openxmlformats.org/drawingml/2006/wordprocessingDrawing" xmlns:w10="urn:schemas-microsoft-com:office:word" xmlns:w="http://schemas.openxmlformats.org/wordprocessingml/2006/main" xmlns:w14="http://schemas.microsoft.com/office/word/2010/wordml" xmlns:w15="http://schemas.microsoft.com/office/word/2012/wordml" xmlns:w16se="http://schemas.microsoft.com/office/word/2015/wordml/symex" xmlns:wpg="http://schemas.microsoft.com/office/word/2010/wordprocessingGroup" xmlns:wpi="http://schemas.microsoft.com/office/word/2010/wordprocessingInk" xmlns:wne="http://schemas.microsoft.com/office/word/2006/wordml" xmlns:wps="http://schemas.microsoft.com/office/word/2010/wordprocessingShape" mc:Ignorable="w14 w15 w16se wp14">
   <w:numPicBullet w:numPicBulletId="0">
     <w:pict>
       <v:shapetype id="_x0000_t75" coordsize="21600,21600" o:spt="75" o:preferrelative="t" path="m@4@5l@4@11@9@11@9@5xe" filled="f" stroked="f">
@@ -23841,12 +24030,12 @@
         <v:path o:extrusionok="f" gradientshapeok="t" o:connecttype="rect"/>
         <o:lock v:ext="edit" aspectratio="t"/>
       </v:shapetype>
-      <v:shape id="_x0000_i1029" type="#_x0000_t75" style="width:11.5pt;height:11.5pt" o:bullet="t">
+      <v:shape id="_x0000_i1045" type="#_x0000_t75" style="width:11.25pt;height:11.25pt" o:bullet="t">
         <v:imagedata r:id="rId1" o:title="mso4A88"/>
       </v:shape>
     </w:pict>
   </w:numPicBullet>
-  <w:abstractNum w:abstractNumId="0">
+  <w:abstractNum w:abstractNumId="0" w15:restartNumberingAfterBreak="0">
     <w:nsid w:val="02146A34"/>
     <w:multiLevelType w:val="hybridMultilevel"/>
     <w:tmpl w:val="41A6D4F2"/>
@@ -23959,7 +24148,7 @@
       </w:rPr>
     </w:lvl>
   </w:abstractNum>
-  <w:abstractNum w:abstractNumId="1">
+  <w:abstractNum w:abstractNumId="1" w15:restartNumberingAfterBreak="0">
     <w:nsid w:val="02CE3B8F"/>
     <w:multiLevelType w:val="hybridMultilevel"/>
     <w:tmpl w:val="27E83898"/>
@@ -24072,7 +24261,7 @@
       </w:rPr>
     </w:lvl>
   </w:abstractNum>
-  <w:abstractNum w:abstractNumId="2">
+  <w:abstractNum w:abstractNumId="2" w15:restartNumberingAfterBreak="0">
     <w:nsid w:val="031F6836"/>
     <w:multiLevelType w:val="hybridMultilevel"/>
     <w:tmpl w:val="AC84F466"/>
@@ -24185,7 +24374,7 @@
       </w:rPr>
     </w:lvl>
   </w:abstractNum>
-  <w:abstractNum w:abstractNumId="3">
+  <w:abstractNum w:abstractNumId="3" w15:restartNumberingAfterBreak="0">
     <w:nsid w:val="03515D0E"/>
     <w:multiLevelType w:val="hybridMultilevel"/>
     <w:tmpl w:val="335A7EAE"/>
@@ -24299,7 +24488,7 @@
       </w:rPr>
     </w:lvl>
   </w:abstractNum>
-  <w:abstractNum w:abstractNumId="4">
+  <w:abstractNum w:abstractNumId="4" w15:restartNumberingAfterBreak="0">
     <w:nsid w:val="03B74569"/>
     <w:multiLevelType w:val="hybridMultilevel"/>
     <w:tmpl w:val="C1042AC8"/>
@@ -24413,7 +24602,7 @@
       </w:rPr>
     </w:lvl>
   </w:abstractNum>
-  <w:abstractNum w:abstractNumId="5">
+  <w:abstractNum w:abstractNumId="5" w15:restartNumberingAfterBreak="0">
     <w:nsid w:val="049F6D03"/>
     <w:multiLevelType w:val="hybridMultilevel"/>
     <w:tmpl w:val="CDBAE522"/>
@@ -24527,7 +24716,7 @@
       </w:rPr>
     </w:lvl>
   </w:abstractNum>
-  <w:abstractNum w:abstractNumId="6">
+  <w:abstractNum w:abstractNumId="6" w15:restartNumberingAfterBreak="0">
     <w:nsid w:val="04E44D51"/>
     <w:multiLevelType w:val="hybridMultilevel"/>
     <w:tmpl w:val="3D6E0530"/>
@@ -24640,7 +24829,7 @@
       </w:rPr>
     </w:lvl>
   </w:abstractNum>
-  <w:abstractNum w:abstractNumId="7">
+  <w:abstractNum w:abstractNumId="7" w15:restartNumberingAfterBreak="0">
     <w:nsid w:val="083636A9"/>
     <w:multiLevelType w:val="hybridMultilevel"/>
     <w:tmpl w:val="60AC0424"/>
@@ -24753,7 +24942,7 @@
       </w:rPr>
     </w:lvl>
   </w:abstractNum>
-  <w:abstractNum w:abstractNumId="8">
+  <w:abstractNum w:abstractNumId="8" w15:restartNumberingAfterBreak="0">
     <w:nsid w:val="0AD82E50"/>
     <w:multiLevelType w:val="hybridMultilevel"/>
     <w:tmpl w:val="C8FCEBDE"/>
@@ -24866,7 +25055,7 @@
       </w:rPr>
     </w:lvl>
   </w:abstractNum>
-  <w:abstractNum w:abstractNumId="9">
+  <w:abstractNum w:abstractNumId="9" w15:restartNumberingAfterBreak="0">
     <w:nsid w:val="0BCC4236"/>
     <w:multiLevelType w:val="hybridMultilevel"/>
     <w:tmpl w:val="85103568"/>
@@ -24955,7 +25144,7 @@
       </w:pPr>
     </w:lvl>
   </w:abstractNum>
-  <w:abstractNum w:abstractNumId="10">
+  <w:abstractNum w:abstractNumId="10" w15:restartNumberingAfterBreak="0">
     <w:nsid w:val="18762C00"/>
     <w:multiLevelType w:val="hybridMultilevel"/>
     <w:tmpl w:val="63CAD2F4"/>
@@ -25068,7 +25257,7 @@
       </w:rPr>
     </w:lvl>
   </w:abstractNum>
-  <w:abstractNum w:abstractNumId="11">
+  <w:abstractNum w:abstractNumId="11" w15:restartNumberingAfterBreak="0">
     <w:nsid w:val="19ED3F9E"/>
     <w:multiLevelType w:val="hybridMultilevel"/>
     <w:tmpl w:val="94F6331A"/>
@@ -25181,7 +25370,7 @@
       </w:rPr>
     </w:lvl>
   </w:abstractNum>
-  <w:abstractNum w:abstractNumId="12">
+  <w:abstractNum w:abstractNumId="12" w15:restartNumberingAfterBreak="0">
     <w:nsid w:val="1ABB29A4"/>
     <w:multiLevelType w:val="hybridMultilevel"/>
     <w:tmpl w:val="43183FD0"/>
@@ -25294,7 +25483,7 @@
       </w:rPr>
     </w:lvl>
   </w:abstractNum>
-  <w:abstractNum w:abstractNumId="13">
+  <w:abstractNum w:abstractNumId="13" w15:restartNumberingAfterBreak="0">
     <w:nsid w:val="1F4C5B6A"/>
     <w:multiLevelType w:val="hybridMultilevel"/>
     <w:tmpl w:val="9662DB34"/>
@@ -25407,7 +25596,7 @@
       </w:rPr>
     </w:lvl>
   </w:abstractNum>
-  <w:abstractNum w:abstractNumId="14">
+  <w:abstractNum w:abstractNumId="14" w15:restartNumberingAfterBreak="0">
     <w:nsid w:val="1FAA756C"/>
     <w:multiLevelType w:val="hybridMultilevel"/>
     <w:tmpl w:val="FBE0480E"/>
@@ -25521,7 +25710,7 @@
       </w:rPr>
     </w:lvl>
   </w:abstractNum>
-  <w:abstractNum w:abstractNumId="15">
+  <w:abstractNum w:abstractNumId="15" w15:restartNumberingAfterBreak="0">
     <w:nsid w:val="1FFB135F"/>
     <w:multiLevelType w:val="hybridMultilevel"/>
     <w:tmpl w:val="269CB13E"/>
@@ -25634,7 +25823,7 @@
       </w:rPr>
     </w:lvl>
   </w:abstractNum>
-  <w:abstractNum w:abstractNumId="16">
+  <w:abstractNum w:abstractNumId="16" w15:restartNumberingAfterBreak="0">
     <w:nsid w:val="206F6C06"/>
     <w:multiLevelType w:val="hybridMultilevel"/>
     <w:tmpl w:val="7E029404"/>
@@ -25748,7 +25937,7 @@
       </w:rPr>
     </w:lvl>
   </w:abstractNum>
-  <w:abstractNum w:abstractNumId="17">
+  <w:abstractNum w:abstractNumId="17" w15:restartNumberingAfterBreak="0">
     <w:nsid w:val="20C85124"/>
     <w:multiLevelType w:val="hybridMultilevel"/>
     <w:tmpl w:val="34667CE2"/>
@@ -25861,7 +26050,7 @@
       </w:rPr>
     </w:lvl>
   </w:abstractNum>
-  <w:abstractNum w:abstractNumId="18">
+  <w:abstractNum w:abstractNumId="18" w15:restartNumberingAfterBreak="0">
     <w:nsid w:val="22BD6C34"/>
     <w:multiLevelType w:val="hybridMultilevel"/>
     <w:tmpl w:val="C48845E8"/>
@@ -25975,7 +26164,7 @@
       </w:rPr>
     </w:lvl>
   </w:abstractNum>
-  <w:abstractNum w:abstractNumId="19">
+  <w:abstractNum w:abstractNumId="19" w15:restartNumberingAfterBreak="0">
     <w:nsid w:val="23466B43"/>
     <w:multiLevelType w:val="hybridMultilevel"/>
     <w:tmpl w:val="624A1C5A"/>
@@ -26088,7 +26277,7 @@
       </w:rPr>
     </w:lvl>
   </w:abstractNum>
-  <w:abstractNum w:abstractNumId="20">
+  <w:abstractNum w:abstractNumId="20" w15:restartNumberingAfterBreak="0">
     <w:nsid w:val="27E661D4"/>
     <w:multiLevelType w:val="hybridMultilevel"/>
     <w:tmpl w:val="B87022E4"/>
@@ -26201,7 +26390,7 @@
       </w:rPr>
     </w:lvl>
   </w:abstractNum>
-  <w:abstractNum w:abstractNumId="21">
+  <w:abstractNum w:abstractNumId="21" w15:restartNumberingAfterBreak="0">
     <w:nsid w:val="28EA5DA5"/>
     <w:multiLevelType w:val="hybridMultilevel"/>
     <w:tmpl w:val="FC2A5E0A"/>
@@ -26314,7 +26503,7 @@
       </w:rPr>
     </w:lvl>
   </w:abstractNum>
-  <w:abstractNum w:abstractNumId="22">
+  <w:abstractNum w:abstractNumId="22" w15:restartNumberingAfterBreak="0">
     <w:nsid w:val="29AD1804"/>
     <w:multiLevelType w:val="hybridMultilevel"/>
     <w:tmpl w:val="33769586"/>
@@ -26427,7 +26616,7 @@
       </w:rPr>
     </w:lvl>
   </w:abstractNum>
-  <w:abstractNum w:abstractNumId="23">
+  <w:abstractNum w:abstractNumId="23" w15:restartNumberingAfterBreak="0">
     <w:nsid w:val="29DD41D0"/>
     <w:multiLevelType w:val="hybridMultilevel"/>
     <w:tmpl w:val="9F9490D2"/>
@@ -26541,7 +26730,7 @@
       </w:rPr>
     </w:lvl>
   </w:abstractNum>
-  <w:abstractNum w:abstractNumId="24">
+  <w:abstractNum w:abstractNumId="24" w15:restartNumberingAfterBreak="0">
     <w:nsid w:val="2A4128DD"/>
     <w:multiLevelType w:val="hybridMultilevel"/>
     <w:tmpl w:val="D6F4D90A"/>
@@ -26654,7 +26843,7 @@
       </w:rPr>
     </w:lvl>
   </w:abstractNum>
-  <w:abstractNum w:abstractNumId="25">
+  <w:abstractNum w:abstractNumId="25" w15:restartNumberingAfterBreak="0">
     <w:nsid w:val="2BDD08A6"/>
     <w:multiLevelType w:val="hybridMultilevel"/>
     <w:tmpl w:val="35D80864"/>
@@ -26767,7 +26956,7 @@
       </w:rPr>
     </w:lvl>
   </w:abstractNum>
-  <w:abstractNum w:abstractNumId="26">
+  <w:abstractNum w:abstractNumId="26" w15:restartNumberingAfterBreak="0">
     <w:nsid w:val="2D1D79FE"/>
     <w:multiLevelType w:val="hybridMultilevel"/>
     <w:tmpl w:val="AC4EACF6"/>
@@ -26881,7 +27070,7 @@
       </w:rPr>
     </w:lvl>
   </w:abstractNum>
-  <w:abstractNum w:abstractNumId="27">
+  <w:abstractNum w:abstractNumId="27" w15:restartNumberingAfterBreak="0">
     <w:nsid w:val="2FB5601B"/>
     <w:multiLevelType w:val="hybridMultilevel"/>
     <w:tmpl w:val="58DE9E9C"/>
@@ -26994,7 +27183,7 @@
       </w:rPr>
     </w:lvl>
   </w:abstractNum>
-  <w:abstractNum w:abstractNumId="28">
+  <w:abstractNum w:abstractNumId="28" w15:restartNumberingAfterBreak="0">
     <w:nsid w:val="30265467"/>
     <w:multiLevelType w:val="hybridMultilevel"/>
     <w:tmpl w:val="693C99DA"/>
@@ -27108,7 +27297,7 @@
       </w:rPr>
     </w:lvl>
   </w:abstractNum>
-  <w:abstractNum w:abstractNumId="29">
+  <w:abstractNum w:abstractNumId="29" w15:restartNumberingAfterBreak="0">
     <w:nsid w:val="33034A4D"/>
     <w:multiLevelType w:val="hybridMultilevel"/>
     <w:tmpl w:val="9C5E3370"/>
@@ -27194,7 +27383,7 @@
       </w:pPr>
     </w:lvl>
   </w:abstractNum>
-  <w:abstractNum w:abstractNumId="30">
+  <w:abstractNum w:abstractNumId="30" w15:restartNumberingAfterBreak="0">
     <w:nsid w:val="331C7887"/>
     <w:multiLevelType w:val="hybridMultilevel"/>
     <w:tmpl w:val="397242D6"/>
@@ -27307,7 +27496,7 @@
       </w:rPr>
     </w:lvl>
   </w:abstractNum>
-  <w:abstractNum w:abstractNumId="31">
+  <w:abstractNum w:abstractNumId="31" w15:restartNumberingAfterBreak="0">
     <w:nsid w:val="346D6E21"/>
     <w:multiLevelType w:val="hybridMultilevel"/>
     <w:tmpl w:val="75EC48F4"/>
@@ -27420,7 +27609,7 @@
       </w:rPr>
     </w:lvl>
   </w:abstractNum>
-  <w:abstractNum w:abstractNumId="32">
+  <w:abstractNum w:abstractNumId="32" w15:restartNumberingAfterBreak="0">
     <w:nsid w:val="34962446"/>
     <w:multiLevelType w:val="hybridMultilevel"/>
     <w:tmpl w:val="75B03A66"/>
@@ -27533,7 +27722,7 @@
       </w:rPr>
     </w:lvl>
   </w:abstractNum>
-  <w:abstractNum w:abstractNumId="33">
+  <w:abstractNum w:abstractNumId="33" w15:restartNumberingAfterBreak="0">
     <w:nsid w:val="36A921D1"/>
     <w:multiLevelType w:val="hybridMultilevel"/>
     <w:tmpl w:val="EAF45944"/>
@@ -27646,7 +27835,7 @@
       </w:rPr>
     </w:lvl>
   </w:abstractNum>
-  <w:abstractNum w:abstractNumId="34">
+  <w:abstractNum w:abstractNumId="34" w15:restartNumberingAfterBreak="0">
     <w:nsid w:val="372D65ED"/>
     <w:multiLevelType w:val="hybridMultilevel"/>
     <w:tmpl w:val="1D941380"/>
@@ -27760,7 +27949,7 @@
       </w:rPr>
     </w:lvl>
   </w:abstractNum>
-  <w:abstractNum w:abstractNumId="35">
+  <w:abstractNum w:abstractNumId="35" w15:restartNumberingAfterBreak="0">
     <w:nsid w:val="39633D6A"/>
     <w:multiLevelType w:val="hybridMultilevel"/>
     <w:tmpl w:val="779650E6"/>
@@ -27873,7 +28062,7 @@
       </w:rPr>
     </w:lvl>
   </w:abstractNum>
-  <w:abstractNum w:abstractNumId="36">
+  <w:abstractNum w:abstractNumId="36" w15:restartNumberingAfterBreak="0">
     <w:nsid w:val="3C802E90"/>
     <w:multiLevelType w:val="hybridMultilevel"/>
     <w:tmpl w:val="EEC6C1CE"/>
@@ -27985,7 +28174,7 @@
       </w:rPr>
     </w:lvl>
   </w:abstractNum>
-  <w:abstractNum w:abstractNumId="37">
+  <w:abstractNum w:abstractNumId="37" w15:restartNumberingAfterBreak="0">
     <w:nsid w:val="3DA10871"/>
     <w:multiLevelType w:val="hybridMultilevel"/>
     <w:tmpl w:val="F126D0DA"/>
@@ -28098,7 +28287,7 @@
       </w:rPr>
     </w:lvl>
   </w:abstractNum>
-  <w:abstractNum w:abstractNumId="38">
+  <w:abstractNum w:abstractNumId="38" w15:restartNumberingAfterBreak="0">
     <w:nsid w:val="3EEF15B3"/>
     <w:multiLevelType w:val="hybridMultilevel"/>
     <w:tmpl w:val="ECA4F358"/>
@@ -28212,7 +28401,7 @@
       </w:rPr>
     </w:lvl>
   </w:abstractNum>
-  <w:abstractNum w:abstractNumId="39">
+  <w:abstractNum w:abstractNumId="39" w15:restartNumberingAfterBreak="0">
     <w:nsid w:val="465D201A"/>
     <w:multiLevelType w:val="hybridMultilevel"/>
     <w:tmpl w:val="649083A4"/>
@@ -28298,7 +28487,7 @@
       </w:pPr>
     </w:lvl>
   </w:abstractNum>
-  <w:abstractNum w:abstractNumId="40">
+  <w:abstractNum w:abstractNumId="40" w15:restartNumberingAfterBreak="0">
     <w:nsid w:val="46740362"/>
     <w:multiLevelType w:val="hybridMultilevel"/>
     <w:tmpl w:val="F290FE1C"/>
@@ -28411,7 +28600,7 @@
       </w:rPr>
     </w:lvl>
   </w:abstractNum>
-  <w:abstractNum w:abstractNumId="41">
+  <w:abstractNum w:abstractNumId="41" w15:restartNumberingAfterBreak="0">
     <w:nsid w:val="47276793"/>
     <w:multiLevelType w:val="hybridMultilevel"/>
     <w:tmpl w:val="6DD4D802"/>
@@ -28524,7 +28713,7 @@
       </w:rPr>
     </w:lvl>
   </w:abstractNum>
-  <w:abstractNum w:abstractNumId="42">
+  <w:abstractNum w:abstractNumId="42" w15:restartNumberingAfterBreak="0">
     <w:nsid w:val="472E0332"/>
     <w:multiLevelType w:val="hybridMultilevel"/>
     <w:tmpl w:val="DEB460D6"/>
@@ -28637,7 +28826,7 @@
       </w:rPr>
     </w:lvl>
   </w:abstractNum>
-  <w:abstractNum w:abstractNumId="43">
+  <w:abstractNum w:abstractNumId="43" w15:restartNumberingAfterBreak="0">
     <w:nsid w:val="4AD93882"/>
     <w:multiLevelType w:val="hybridMultilevel"/>
     <w:tmpl w:val="3D02021A"/>
@@ -28750,7 +28939,7 @@
       </w:rPr>
     </w:lvl>
   </w:abstractNum>
-  <w:abstractNum w:abstractNumId="44">
+  <w:abstractNum w:abstractNumId="44" w15:restartNumberingAfterBreak="0">
     <w:nsid w:val="4CAD4C9B"/>
     <w:multiLevelType w:val="hybridMultilevel"/>
     <w:tmpl w:val="37400AA4"/>
@@ -28863,7 +29052,7 @@
       </w:rPr>
     </w:lvl>
   </w:abstractNum>
-  <w:abstractNum w:abstractNumId="45">
+  <w:abstractNum w:abstractNumId="45" w15:restartNumberingAfterBreak="0">
     <w:nsid w:val="4EED2569"/>
     <w:multiLevelType w:val="hybridMultilevel"/>
     <w:tmpl w:val="2E4A218E"/>
@@ -28977,7 +29166,7 @@
       </w:rPr>
     </w:lvl>
   </w:abstractNum>
-  <w:abstractNum w:abstractNumId="46">
+  <w:abstractNum w:abstractNumId="46" w15:restartNumberingAfterBreak="0">
     <w:nsid w:val="4FD72B24"/>
     <w:multiLevelType w:val="hybridMultilevel"/>
     <w:tmpl w:val="91B68A04"/>
@@ -29091,7 +29280,7 @@
       </w:rPr>
     </w:lvl>
   </w:abstractNum>
-  <w:abstractNum w:abstractNumId="47">
+  <w:abstractNum w:abstractNumId="47" w15:restartNumberingAfterBreak="0">
     <w:nsid w:val="50186FAC"/>
     <w:multiLevelType w:val="hybridMultilevel"/>
     <w:tmpl w:val="E2440150"/>
@@ -29204,7 +29393,7 @@
       </w:rPr>
     </w:lvl>
   </w:abstractNum>
-  <w:abstractNum w:abstractNumId="48">
+  <w:abstractNum w:abstractNumId="48" w15:restartNumberingAfterBreak="0">
     <w:nsid w:val="519804C2"/>
     <w:multiLevelType w:val="hybridMultilevel"/>
     <w:tmpl w:val="EF72A036"/>
@@ -29318,7 +29507,7 @@
       </w:rPr>
     </w:lvl>
   </w:abstractNum>
-  <w:abstractNum w:abstractNumId="49">
+  <w:abstractNum w:abstractNumId="49" w15:restartNumberingAfterBreak="0">
     <w:nsid w:val="54230D48"/>
     <w:multiLevelType w:val="hybridMultilevel"/>
     <w:tmpl w:val="BCD0F37A"/>
@@ -29431,7 +29620,7 @@
       </w:rPr>
     </w:lvl>
   </w:abstractNum>
-  <w:abstractNum w:abstractNumId="50">
+  <w:abstractNum w:abstractNumId="50" w15:restartNumberingAfterBreak="0">
     <w:nsid w:val="54730F79"/>
     <w:multiLevelType w:val="hybridMultilevel"/>
     <w:tmpl w:val="683EA628"/>
@@ -29544,7 +29733,7 @@
       </w:rPr>
     </w:lvl>
   </w:abstractNum>
-  <w:abstractNum w:abstractNumId="51">
+  <w:abstractNum w:abstractNumId="51" w15:restartNumberingAfterBreak="0">
     <w:nsid w:val="5503228B"/>
     <w:multiLevelType w:val="hybridMultilevel"/>
     <w:tmpl w:val="BB4612A8"/>
@@ -29657,7 +29846,7 @@
       </w:rPr>
     </w:lvl>
   </w:abstractNum>
-  <w:abstractNum w:abstractNumId="52">
+  <w:abstractNum w:abstractNumId="52" w15:restartNumberingAfterBreak="0">
     <w:nsid w:val="5A065CAC"/>
     <w:multiLevelType w:val="hybridMultilevel"/>
     <w:tmpl w:val="3FB6958C"/>
@@ -29770,7 +29959,7 @@
       </w:rPr>
     </w:lvl>
   </w:abstractNum>
-  <w:abstractNum w:abstractNumId="53">
+  <w:abstractNum w:abstractNumId="53" w15:restartNumberingAfterBreak="0">
     <w:nsid w:val="5BEA5C4A"/>
     <w:multiLevelType w:val="hybridMultilevel"/>
     <w:tmpl w:val="A09E5808"/>
@@ -29884,7 +30073,7 @@
       </w:rPr>
     </w:lvl>
   </w:abstractNum>
-  <w:abstractNum w:abstractNumId="54">
+  <w:abstractNum w:abstractNumId="54" w15:restartNumberingAfterBreak="0">
     <w:nsid w:val="5E342FBE"/>
     <w:multiLevelType w:val="hybridMultilevel"/>
     <w:tmpl w:val="28B05A24"/>
@@ -29970,7 +30159,7 @@
       </w:pPr>
     </w:lvl>
   </w:abstractNum>
-  <w:abstractNum w:abstractNumId="55">
+  <w:abstractNum w:abstractNumId="55" w15:restartNumberingAfterBreak="0">
     <w:nsid w:val="5E6F1A1A"/>
     <w:multiLevelType w:val="hybridMultilevel"/>
     <w:tmpl w:val="469C5CB0"/>
@@ -30084,7 +30273,7 @@
       </w:rPr>
     </w:lvl>
   </w:abstractNum>
-  <w:abstractNum w:abstractNumId="56">
+  <w:abstractNum w:abstractNumId="56" w15:restartNumberingAfterBreak="0">
     <w:nsid w:val="610D04AA"/>
     <w:multiLevelType w:val="hybridMultilevel"/>
     <w:tmpl w:val="33B64DA6"/>
@@ -30197,7 +30386,7 @@
       </w:rPr>
     </w:lvl>
   </w:abstractNum>
-  <w:abstractNum w:abstractNumId="57">
+  <w:abstractNum w:abstractNumId="57" w15:restartNumberingAfterBreak="0">
     <w:nsid w:val="63F90DB3"/>
     <w:multiLevelType w:val="hybridMultilevel"/>
     <w:tmpl w:val="8D7E92AE"/>
@@ -30310,7 +30499,7 @@
       </w:rPr>
     </w:lvl>
   </w:abstractNum>
-  <w:abstractNum w:abstractNumId="58">
+  <w:abstractNum w:abstractNumId="58" w15:restartNumberingAfterBreak="0">
     <w:nsid w:val="652D42D0"/>
     <w:multiLevelType w:val="hybridMultilevel"/>
     <w:tmpl w:val="B9A44CE2"/>
@@ -30423,7 +30612,7 @@
       </w:rPr>
     </w:lvl>
   </w:abstractNum>
-  <w:abstractNum w:abstractNumId="59">
+  <w:abstractNum w:abstractNumId="59" w15:restartNumberingAfterBreak="0">
     <w:nsid w:val="656635C2"/>
     <w:multiLevelType w:val="hybridMultilevel"/>
     <w:tmpl w:val="39EA3558"/>
@@ -30537,7 +30726,7 @@
       </w:rPr>
     </w:lvl>
   </w:abstractNum>
-  <w:abstractNum w:abstractNumId="60">
+  <w:abstractNum w:abstractNumId="60" w15:restartNumberingAfterBreak="0">
     <w:nsid w:val="6B932E9E"/>
     <w:multiLevelType w:val="hybridMultilevel"/>
     <w:tmpl w:val="16D6758A"/>
@@ -30626,7 +30815,7 @@
       </w:pPr>
     </w:lvl>
   </w:abstractNum>
-  <w:abstractNum w:abstractNumId="61">
+  <w:abstractNum w:abstractNumId="61" w15:restartNumberingAfterBreak="0">
     <w:nsid w:val="6EA456CE"/>
     <w:multiLevelType w:val="hybridMultilevel"/>
     <w:tmpl w:val="D4822D32"/>
@@ -30739,7 +30928,7 @@
       </w:rPr>
     </w:lvl>
   </w:abstractNum>
-  <w:abstractNum w:abstractNumId="62">
+  <w:abstractNum w:abstractNumId="62" w15:restartNumberingAfterBreak="0">
     <w:nsid w:val="6EB15056"/>
     <w:multiLevelType w:val="hybridMultilevel"/>
     <w:tmpl w:val="C6B001D2"/>
@@ -30852,7 +31041,7 @@
       </w:rPr>
     </w:lvl>
   </w:abstractNum>
-  <w:abstractNum w:abstractNumId="63">
+  <w:abstractNum w:abstractNumId="63" w15:restartNumberingAfterBreak="0">
     <w:nsid w:val="70552DDB"/>
     <w:multiLevelType w:val="hybridMultilevel"/>
     <w:tmpl w:val="F60834FE"/>
@@ -30942,7 +31131,7 @@
       </w:pPr>
     </w:lvl>
   </w:abstractNum>
-  <w:abstractNum w:abstractNumId="64">
+  <w:abstractNum w:abstractNumId="64" w15:restartNumberingAfterBreak="0">
     <w:nsid w:val="71AC2D55"/>
     <w:multiLevelType w:val="multilevel"/>
     <w:tmpl w:val="04090021"/>
@@ -31055,7 +31244,7 @@
       </w:rPr>
     </w:lvl>
   </w:abstractNum>
-  <w:abstractNum w:abstractNumId="65">
+  <w:abstractNum w:abstractNumId="65" w15:restartNumberingAfterBreak="0">
     <w:nsid w:val="71B45A5A"/>
     <w:multiLevelType w:val="hybridMultilevel"/>
     <w:tmpl w:val="212ABCAC"/>
@@ -31167,7 +31356,7 @@
       </w:rPr>
     </w:lvl>
   </w:abstractNum>
-  <w:abstractNum w:abstractNumId="66">
+  <w:abstractNum w:abstractNumId="66" w15:restartNumberingAfterBreak="0">
     <w:nsid w:val="72C52FF7"/>
     <w:multiLevelType w:val="hybridMultilevel"/>
     <w:tmpl w:val="A8C89B9E"/>
@@ -31280,7 +31469,7 @@
       </w:rPr>
     </w:lvl>
   </w:abstractNum>
-  <w:abstractNum w:abstractNumId="67">
+  <w:abstractNum w:abstractNumId="67" w15:restartNumberingAfterBreak="0">
     <w:nsid w:val="72F903D9"/>
     <w:multiLevelType w:val="hybridMultilevel"/>
     <w:tmpl w:val="BBF8A53A"/>
@@ -31393,7 +31582,7 @@
       </w:rPr>
     </w:lvl>
   </w:abstractNum>
-  <w:abstractNum w:abstractNumId="68">
+  <w:abstractNum w:abstractNumId="68" w15:restartNumberingAfterBreak="0">
     <w:nsid w:val="741229BC"/>
     <w:multiLevelType w:val="hybridMultilevel"/>
     <w:tmpl w:val="E2DCA06C"/>
@@ -31507,7 +31696,7 @@
       </w:rPr>
     </w:lvl>
   </w:abstractNum>
-  <w:abstractNum w:abstractNumId="69">
+  <w:abstractNum w:abstractNumId="69" w15:restartNumberingAfterBreak="0">
     <w:nsid w:val="754A795A"/>
     <w:multiLevelType w:val="hybridMultilevel"/>
     <w:tmpl w:val="BBB49752"/>
@@ -31621,7 +31810,7 @@
       </w:rPr>
     </w:lvl>
   </w:abstractNum>
-  <w:abstractNum w:abstractNumId="70">
+  <w:abstractNum w:abstractNumId="70" w15:restartNumberingAfterBreak="0">
     <w:nsid w:val="77024E85"/>
     <w:multiLevelType w:val="hybridMultilevel"/>
     <w:tmpl w:val="2CECE176"/>
@@ -31734,7 +31923,7 @@
       </w:rPr>
     </w:lvl>
   </w:abstractNum>
-  <w:abstractNum w:abstractNumId="71">
+  <w:abstractNum w:abstractNumId="71" w15:restartNumberingAfterBreak="0">
     <w:nsid w:val="77F12625"/>
     <w:multiLevelType w:val="hybridMultilevel"/>
     <w:tmpl w:val="22D82856"/>
@@ -31847,7 +32036,7 @@
       </w:rPr>
     </w:lvl>
   </w:abstractNum>
-  <w:abstractNum w:abstractNumId="72">
+  <w:abstractNum w:abstractNumId="72" w15:restartNumberingAfterBreak="0">
     <w:nsid w:val="780C3617"/>
     <w:multiLevelType w:val="hybridMultilevel"/>
     <w:tmpl w:val="C0AAD952"/>
@@ -31960,7 +32149,7 @@
       </w:rPr>
     </w:lvl>
   </w:abstractNum>
-  <w:abstractNum w:abstractNumId="73">
+  <w:abstractNum w:abstractNumId="73" w15:restartNumberingAfterBreak="0">
     <w:nsid w:val="78220C72"/>
     <w:multiLevelType w:val="hybridMultilevel"/>
     <w:tmpl w:val="266E9DBA"/>
@@ -32073,7 +32262,7 @@
       </w:rPr>
     </w:lvl>
   </w:abstractNum>
-  <w:abstractNum w:abstractNumId="74">
+  <w:abstractNum w:abstractNumId="74" w15:restartNumberingAfterBreak="0">
     <w:nsid w:val="7BDF5CDD"/>
     <w:multiLevelType w:val="hybridMultilevel"/>
     <w:tmpl w:val="5EB00974"/>
@@ -32187,7 +32376,7 @@
       </w:rPr>
     </w:lvl>
   </w:abstractNum>
-  <w:abstractNum w:abstractNumId="75">
+  <w:abstractNum w:abstractNumId="75" w15:restartNumberingAfterBreak="0">
     <w:nsid w:val="7D7B2BEE"/>
     <w:multiLevelType w:val="hybridMultilevel"/>
     <w:tmpl w:val="085CF42C"/>
@@ -32300,7 +32489,7 @@
       </w:rPr>
     </w:lvl>
   </w:abstractNum>
-  <w:abstractNum w:abstractNumId="76">
+  <w:abstractNum w:abstractNumId="76" w15:restartNumberingAfterBreak="0">
     <w:nsid w:val="7DA748AF"/>
     <w:multiLevelType w:val="hybridMultilevel"/>
     <w:tmpl w:val="51AA62B4"/>
@@ -32413,7 +32602,7 @@
       </w:rPr>
     </w:lvl>
   </w:abstractNum>
-  <w:abstractNum w:abstractNumId="77">
+  <w:abstractNum w:abstractNumId="77" w15:restartNumberingAfterBreak="0">
     <w:nsid w:val="7EAA085E"/>
     <w:multiLevelType w:val="hybridMultilevel"/>
     <w:tmpl w:val="36608BB0"/>
@@ -32527,7 +32716,7 @@
       </w:rPr>
     </w:lvl>
   </w:abstractNum>
-  <w:abstractNum w:abstractNumId="78">
+  <w:abstractNum w:abstractNumId="78" w15:restartNumberingAfterBreak="0">
     <w:nsid w:val="7F135B27"/>
     <w:multiLevelType w:val="hybridMultilevel"/>
     <w:tmpl w:val="6F20B94A"/>
@@ -32640,7 +32829,7 @@
       </w:rPr>
     </w:lvl>
   </w:abstractNum>
-  <w:abstractNum w:abstractNumId="79">
+  <w:abstractNum w:abstractNumId="79" w15:restartNumberingAfterBreak="0">
     <w:nsid w:val="7F873A4F"/>
     <w:multiLevelType w:val="hybridMultilevel"/>
     <w:tmpl w:val="1EC6EDC4"/>
@@ -32753,7 +32942,7 @@
       </w:rPr>
     </w:lvl>
   </w:abstractNum>
-  <w:abstractNum w:abstractNumId="80">
+  <w:abstractNum w:abstractNumId="80" w15:restartNumberingAfterBreak="0">
     <w:nsid w:val="7F925DAD"/>
     <w:multiLevelType w:val="hybridMultilevel"/>
     <w:tmpl w:val="3DE4AEFC"/>
@@ -33114,7 +33303,7 @@
 </file>
 
 <file path=word/styles.xml><?xml version="1.0" encoding="utf-8"?>
-<w:styles xmlns:r="http://schemas.openxmlformats.org/officeDocument/2006/relationships" xmlns:w="http://schemas.openxmlformats.org/wordprocessingml/2006/main">
+<w:styles xmlns:mc="http://schemas.openxmlformats.org/markup-compatibility/2006" xmlns:r="http://schemas.openxmlformats.org/officeDocument/2006/relationships" xmlns:w="http://schemas.openxmlformats.org/wordprocessingml/2006/main" xmlns:w14="http://schemas.microsoft.com/office/word/2010/wordml" xmlns:w15="http://schemas.microsoft.com/office/word/2012/wordml" xmlns:w16se="http://schemas.microsoft.com/office/word/2015/wordml/symex" mc:Ignorable="w14 w15 w16se">
   <w:docDefaults>
     <w:rPrDefault>
       <w:rPr>
@@ -33130,144 +33319,378 @@
       </w:pPr>
     </w:pPrDefault>
   </w:docDefaults>
-  <w:latentStyles w:defLockedState="0" w:defUIPriority="99" w:defSemiHidden="1" w:defUnhideWhenUsed="1" w:defQFormat="0" w:count="267">
-    <w:lsdException w:name="Normal" w:semiHidden="0" w:uiPriority="0" w:unhideWhenUsed="0" w:qFormat="1"/>
-    <w:lsdException w:name="heading 1" w:semiHidden="0" w:uiPriority="9" w:unhideWhenUsed="0" w:qFormat="1"/>
-    <w:lsdException w:name="heading 2" w:uiPriority="9" w:qFormat="1"/>
-    <w:lsdException w:name="heading 3" w:uiPriority="9" w:qFormat="1"/>
-    <w:lsdException w:name="heading 4" w:uiPriority="9" w:qFormat="1"/>
-    <w:lsdException w:name="heading 5" w:uiPriority="9" w:qFormat="1"/>
-    <w:lsdException w:name="heading 6" w:uiPriority="9" w:qFormat="1"/>
-    <w:lsdException w:name="heading 7" w:uiPriority="9" w:qFormat="1"/>
-    <w:lsdException w:name="heading 8" w:uiPriority="9" w:qFormat="1"/>
-    <w:lsdException w:name="heading 9" w:uiPriority="9" w:qFormat="1"/>
-    <w:lsdException w:name="toc 1" w:uiPriority="39"/>
-    <w:lsdException w:name="toc 2" w:uiPriority="39"/>
-    <w:lsdException w:name="toc 3" w:uiPriority="39"/>
-    <w:lsdException w:name="toc 4" w:uiPriority="39"/>
-    <w:lsdException w:name="toc 5" w:uiPriority="39"/>
-    <w:lsdException w:name="toc 6" w:uiPriority="39"/>
-    <w:lsdException w:name="toc 7" w:uiPriority="39"/>
-    <w:lsdException w:name="toc 8" w:uiPriority="39"/>
-    <w:lsdException w:name="toc 9" w:uiPriority="39"/>
-    <w:lsdException w:name="caption" w:uiPriority="35" w:qFormat="1"/>
-    <w:lsdException w:name="Title" w:semiHidden="0" w:uiPriority="10" w:unhideWhenUsed="0" w:qFormat="1"/>
-    <w:lsdException w:name="Default Paragraph Font" w:uiPriority="1"/>
-    <w:lsdException w:name="Subtitle" w:semiHidden="0" w:uiPriority="11" w:unhideWhenUsed="0" w:qFormat="1"/>
-    <w:lsdException w:name="Strong" w:semiHidden="0" w:uiPriority="22" w:unhideWhenUsed="0" w:qFormat="1"/>
-    <w:lsdException w:name="Emphasis" w:semiHidden="0" w:uiPriority="20" w:unhideWhenUsed="0" w:qFormat="1"/>
-    <w:lsdException w:name="Table Grid" w:semiHidden="0" w:uiPriority="59" w:unhideWhenUsed="0"/>
-    <w:lsdException w:name="Placeholder Text" w:unhideWhenUsed="0"/>
-    <w:lsdException w:name="No Spacing" w:semiHidden="0" w:uiPriority="1" w:unhideWhenUsed="0" w:qFormat="1"/>
-    <w:lsdException w:name="Light Shading" w:semiHidden="0" w:uiPriority="60" w:unhideWhenUsed="0"/>
-    <w:lsdException w:name="Light List" w:semiHidden="0" w:uiPriority="61" w:unhideWhenUsed="0"/>
-    <w:lsdException w:name="Light Grid" w:semiHidden="0" w:uiPriority="62" w:unhideWhenUsed="0"/>
-    <w:lsdException w:name="Medium Shading 1" w:semiHidden="0" w:uiPriority="63" w:unhideWhenUsed="0"/>
-    <w:lsdException w:name="Medium Shading 2" w:semiHidden="0" w:uiPriority="64" w:unhideWhenUsed="0"/>
-    <w:lsdException w:name="Medium List 1" w:semiHidden="0" w:uiPriority="65" w:unhideWhenUsed="0"/>
-    <w:lsdException w:name="Medium List 2" w:semiHidden="0" w:uiPriority="66" w:unhideWhenUsed="0"/>
-    <w:lsdException w:name="Medium Grid 1" w:semiHidden="0" w:uiPriority="67" w:unhideWhenUsed="0"/>
-    <w:lsdException w:name="Medium Grid 2" w:semiHidden="0" w:uiPriority="68" w:unhideWhenUsed="0"/>
-    <w:lsdException w:name="Medium Grid 3" w:semiHidden="0" w:uiPriority="69" w:unhideWhenUsed="0"/>
-    <w:lsdException w:name="Dark List" w:semiHidden="0" w:uiPriority="70" w:unhideWhenUsed="0"/>
-    <w:lsdException w:name="Colorful Shading" w:semiHidden="0" w:uiPriority="71" w:unhideWhenUsed="0"/>
-    <w:lsdException w:name="Colorful List" w:semiHidden="0" w:uiPriority="72" w:unhideWhenUsed="0"/>
-    <w:lsdException w:name="Colorful Grid" w:semiHidden="0" w:uiPriority="73" w:unhideWhenUsed="0"/>
-    <w:lsdException w:name="Light Shading Accent 1" w:semiHidden="0" w:uiPriority="60" w:unhideWhenUsed="0"/>
-    <w:lsdException w:name="Light List Accent 1" w:semiHidden="0" w:uiPriority="61" w:unhideWhenUsed="0"/>
-    <w:lsdException w:name="Light Grid Accent 1" w:semiHidden="0" w:uiPriority="62" w:unhideWhenUsed="0"/>
-    <w:lsdException w:name="Medium Shading 1 Accent 1" w:semiHidden="0" w:uiPriority="63" w:unhideWhenUsed="0"/>
-    <w:lsdException w:name="Medium Shading 2 Accent 1" w:semiHidden="0" w:uiPriority="64" w:unhideWhenUsed="0"/>
-    <w:lsdException w:name="Medium List 1 Accent 1" w:semiHidden="0" w:uiPriority="65" w:unhideWhenUsed="0"/>
-    <w:lsdException w:name="Revision" w:unhideWhenUsed="0"/>
-    <w:lsdException w:name="List Paragraph" w:semiHidden="0" w:uiPriority="34" w:unhideWhenUsed="0" w:qFormat="1"/>
-    <w:lsdException w:name="Quote" w:semiHidden="0" w:uiPriority="29" w:unhideWhenUsed="0" w:qFormat="1"/>
-    <w:lsdException w:name="Intense Quote" w:semiHidden="0" w:uiPriority="30" w:unhideWhenUsed="0" w:qFormat="1"/>
-    <w:lsdException w:name="Medium List 2 Accent 1" w:semiHidden="0" w:uiPriority="66" w:unhideWhenUsed="0"/>
-    <w:lsdException w:name="Medium Grid 1 Accent 1" w:semiHidden="0" w:uiPriority="67" w:unhideWhenUsed="0"/>
-    <w:lsdException w:name="Medium Grid 2 Accent 1" w:semiHidden="0" w:uiPriority="68" w:unhideWhenUsed="0"/>
-    <w:lsdException w:name="Medium Grid 3 Accent 1" w:semiHidden="0" w:uiPriority="69" w:unhideWhenUsed="0"/>
-    <w:lsdException w:name="Dark List Accent 1" w:semiHidden="0" w:uiPriority="70" w:unhideWhenUsed="0"/>
-    <w:lsdException w:name="Colorful Shading Accent 1" w:semiHidden="0" w:uiPriority="71" w:unhideWhenUsed="0"/>
-    <w:lsdException w:name="Colorful List Accent 1" w:semiHidden="0" w:uiPriority="72" w:unhideWhenUsed="0"/>
-    <w:lsdException w:name="Colorful Grid Accent 1" w:semiHidden="0" w:uiPriority="73" w:unhideWhenUsed="0"/>
-    <w:lsdException w:name="Light Shading Accent 2" w:semiHidden="0" w:uiPriority="60" w:unhideWhenUsed="0"/>
-    <w:lsdException w:name="Light List Accent 2" w:semiHidden="0" w:uiPriority="61" w:unhideWhenUsed="0"/>
-    <w:lsdException w:name="Light Grid Accent 2" w:semiHidden="0" w:uiPriority="62" w:unhideWhenUsed="0"/>
-    <w:lsdException w:name="Medium Shading 1 Accent 2" w:semiHidden="0" w:uiPriority="63" w:unhideWhenUsed="0"/>
-    <w:lsdException w:name="Medium Shading 2 Accent 2" w:semiHidden="0" w:uiPriority="64" w:unhideWhenUsed="0"/>
-    <w:lsdException w:name="Medium List 1 Accent 2" w:semiHidden="0" w:uiPriority="65" w:unhideWhenUsed="0"/>
-    <w:lsdException w:name="Medium List 2 Accent 2" w:semiHidden="0" w:uiPriority="66" w:unhideWhenUsed="0"/>
-    <w:lsdException w:name="Medium Grid 1 Accent 2" w:semiHidden="0" w:uiPriority="67" w:unhideWhenUsed="0"/>
-    <w:lsdException w:name="Medium Grid 2 Accent 2" w:semiHidden="0" w:uiPriority="68" w:unhideWhenUsed="0"/>
-    <w:lsdException w:name="Medium Grid 3 Accent 2" w:semiHidden="0" w:uiPriority="69" w:unhideWhenUsed="0"/>
-    <w:lsdException w:name="Dark List Accent 2" w:semiHidden="0" w:uiPriority="70" w:unhideWhenUsed="0"/>
-    <w:lsdException w:name="Colorful Shading Accent 2" w:semiHidden="0" w:uiPriority="71" w:unhideWhenUsed="0"/>
-    <w:lsdException w:name="Colorful List Accent 2" w:semiHidden="0" w:uiPriority="72" w:unhideWhenUsed="0"/>
-    <w:lsdException w:name="Colorful Grid Accent 2" w:semiHidden="0" w:uiPriority="73" w:unhideWhenUsed="0"/>
-    <w:lsdException w:name="Light Shading Accent 3" w:semiHidden="0" w:uiPriority="60" w:unhideWhenUsed="0"/>
-    <w:lsdException w:name="Light List Accent 3" w:semiHidden="0" w:uiPriority="61" w:unhideWhenUsed="0"/>
-    <w:lsdException w:name="Light Grid Accent 3" w:semiHidden="0" w:uiPriority="62" w:unhideWhenUsed="0"/>
-    <w:lsdException w:name="Medium Shading 1 Accent 3" w:semiHidden="0" w:uiPriority="63" w:unhideWhenUsed="0"/>
-    <w:lsdException w:name="Medium Shading 2 Accent 3" w:semiHidden="0" w:uiPriority="64" w:unhideWhenUsed="0"/>
-    <w:lsdException w:name="Medium List 1 Accent 3" w:semiHidden="0" w:uiPriority="65" w:unhideWhenUsed="0"/>
-    <w:lsdException w:name="Medium List 2 Accent 3" w:semiHidden="0" w:uiPriority="66" w:unhideWhenUsed="0"/>
-    <w:lsdException w:name="Medium Grid 1 Accent 3" w:semiHidden="0" w:uiPriority="67" w:unhideWhenUsed="0"/>
-    <w:lsdException w:name="Medium Grid 2 Accent 3" w:semiHidden="0" w:uiPriority="68" w:unhideWhenUsed="0"/>
-    <w:lsdException w:name="Medium Grid 3 Accent 3" w:semiHidden="0" w:uiPriority="69" w:unhideWhenUsed="0"/>
-    <w:lsdException w:name="Dark List Accent 3" w:semiHidden="0" w:uiPriority="70" w:unhideWhenUsed="0"/>
-    <w:lsdException w:name="Colorful Shading Accent 3" w:semiHidden="0" w:uiPriority="71" w:unhideWhenUsed="0"/>
-    <w:lsdException w:name="Colorful List Accent 3" w:semiHidden="0" w:uiPriority="72" w:unhideWhenUsed="0"/>
-    <w:lsdException w:name="Colorful Grid Accent 3" w:semiHidden="0" w:uiPriority="73" w:unhideWhenUsed="0"/>
-    <w:lsdException w:name="Light Shading Accent 4" w:semiHidden="0" w:uiPriority="60" w:unhideWhenUsed="0"/>
-    <w:lsdException w:name="Light List Accent 4" w:semiHidden="0" w:uiPriority="61" w:unhideWhenUsed="0"/>
-    <w:lsdException w:name="Light Grid Accent 4" w:semiHidden="0" w:uiPriority="62" w:unhideWhenUsed="0"/>
-    <w:lsdException w:name="Medium Shading 1 Accent 4" w:semiHidden="0" w:uiPriority="63" w:unhideWhenUsed="0"/>
-    <w:lsdException w:name="Medium Shading 2 Accent 4" w:semiHidden="0" w:uiPriority="64" w:unhideWhenUsed="0"/>
-    <w:lsdException w:name="Medium List 1 Accent 4" w:semiHidden="0" w:uiPriority="65" w:unhideWhenUsed="0"/>
-    <w:lsdException w:name="Medium List 2 Accent 4" w:semiHidden="0" w:uiPriority="66" w:unhideWhenUsed="0"/>
-    <w:lsdException w:name="Medium Grid 1 Accent 4" w:semiHidden="0" w:uiPriority="67" w:unhideWhenUsed="0"/>
-    <w:lsdException w:name="Medium Grid 2 Accent 4" w:semiHidden="0" w:uiPriority="68" w:unhideWhenUsed="0"/>
-    <w:lsdException w:name="Medium Grid 3 Accent 4" w:semiHidden="0" w:uiPriority="69" w:unhideWhenUsed="0"/>
-    <w:lsdException w:name="Dark List Accent 4" w:semiHidden="0" w:uiPriority="70" w:unhideWhenUsed="0"/>
-    <w:lsdException w:name="Colorful Shading Accent 4" w:semiHidden="0" w:uiPriority="71" w:unhideWhenUsed="0"/>
-    <w:lsdException w:name="Colorful List Accent 4" w:semiHidden="0" w:uiPriority="72" w:unhideWhenUsed="0"/>
-    <w:lsdException w:name="Colorful Grid Accent 4" w:semiHidden="0" w:uiPriority="73" w:unhideWhenUsed="0"/>
-    <w:lsdException w:name="Light Shading Accent 5" w:semiHidden="0" w:uiPriority="60" w:unhideWhenUsed="0"/>
-    <w:lsdException w:name="Light List Accent 5" w:semiHidden="0" w:uiPriority="61" w:unhideWhenUsed="0"/>
-    <w:lsdException w:name="Light Grid Accent 5" w:semiHidden="0" w:uiPriority="62" w:unhideWhenUsed="0"/>
-    <w:lsdException w:name="Medium Shading 1 Accent 5" w:semiHidden="0" w:uiPriority="63" w:unhideWhenUsed="0"/>
-    <w:lsdException w:name="Medium Shading 2 Accent 5" w:semiHidden="0" w:uiPriority="64" w:unhideWhenUsed="0"/>
-    <w:lsdException w:name="Medium List 1 Accent 5" w:semiHidden="0" w:uiPriority="65" w:unhideWhenUsed="0"/>
-    <w:lsdException w:name="Medium List 2 Accent 5" w:semiHidden="0" w:uiPriority="66" w:unhideWhenUsed="0"/>
-    <w:lsdException w:name="Medium Grid 1 Accent 5" w:semiHidden="0" w:uiPriority="67" w:unhideWhenUsed="0"/>
-    <w:lsdException w:name="Medium Grid 2 Accent 5" w:semiHidden="0" w:uiPriority="68" w:unhideWhenUsed="0"/>
-    <w:lsdException w:name="Medium Grid 3 Accent 5" w:semiHidden="0" w:uiPriority="69" w:unhideWhenUsed="0"/>
-    <w:lsdException w:name="Dark List Accent 5" w:semiHidden="0" w:uiPriority="70" w:unhideWhenUsed="0"/>
-    <w:lsdException w:name="Colorful Shading Accent 5" w:semiHidden="0" w:uiPriority="71" w:unhideWhenUsed="0"/>
-    <w:lsdException w:name="Colorful List Accent 5" w:semiHidden="0" w:uiPriority="72" w:unhideWhenUsed="0"/>
-    <w:lsdException w:name="Colorful Grid Accent 5" w:semiHidden="0" w:uiPriority="73" w:unhideWhenUsed="0"/>
-    <w:lsdException w:name="Light Shading Accent 6" w:semiHidden="0" w:uiPriority="60" w:unhideWhenUsed="0"/>
-    <w:lsdException w:name="Light List Accent 6" w:semiHidden="0" w:uiPriority="61" w:unhideWhenUsed="0"/>
-    <w:lsdException w:name="Light Grid Accent 6" w:semiHidden="0" w:uiPriority="62" w:unhideWhenUsed="0"/>
-    <w:lsdException w:name="Medium Shading 1 Accent 6" w:semiHidden="0" w:uiPriority="63" w:unhideWhenUsed="0"/>
-    <w:lsdException w:name="Medium Shading 2 Accent 6" w:semiHidden="0" w:uiPriority="64" w:unhideWhenUsed="0"/>
-    <w:lsdException w:name="Medium List 1 Accent 6" w:semiHidden="0" w:uiPriority="65" w:unhideWhenUsed="0"/>
-    <w:lsdException w:name="Medium List 2 Accent 6" w:semiHidden="0" w:uiPriority="66" w:unhideWhenUsed="0"/>
-    <w:lsdException w:name="Medium Grid 1 Accent 6" w:semiHidden="0" w:uiPriority="67" w:unhideWhenUsed="0"/>
-    <w:lsdException w:name="Medium Grid 2 Accent 6" w:semiHidden="0" w:uiPriority="68" w:unhideWhenUsed="0"/>
-    <w:lsdException w:name="Medium Grid 3 Accent 6" w:semiHidden="0" w:uiPriority="69" w:unhideWhenUsed="0"/>
-    <w:lsdException w:name="Dark List Accent 6" w:semiHidden="0" w:uiPriority="70" w:unhideWhenUsed="0"/>
-    <w:lsdException w:name="Colorful Shading Accent 6" w:semiHidden="0" w:uiPriority="71" w:unhideWhenUsed="0"/>
-    <w:lsdException w:name="Colorful List Accent 6" w:semiHidden="0" w:uiPriority="72" w:unhideWhenUsed="0"/>
-    <w:lsdException w:name="Colorful Grid Accent 6" w:semiHidden="0" w:uiPriority="73" w:unhideWhenUsed="0"/>
-    <w:lsdException w:name="Subtle Emphasis" w:semiHidden="0" w:uiPriority="19" w:unhideWhenUsed="0" w:qFormat="1"/>
-    <w:lsdException w:name="Intense Emphasis" w:semiHidden="0" w:uiPriority="21" w:unhideWhenUsed="0" w:qFormat="1"/>
-    <w:lsdException w:name="Subtle Reference" w:semiHidden="0" w:uiPriority="31" w:unhideWhenUsed="0" w:qFormat="1"/>
-    <w:lsdException w:name="Intense Reference" w:semiHidden="0" w:uiPriority="32" w:unhideWhenUsed="0" w:qFormat="1"/>
-    <w:lsdException w:name="Book Title" w:semiHidden="0" w:uiPriority="33" w:unhideWhenUsed="0" w:qFormat="1"/>
-    <w:lsdException w:name="Bibliography" w:uiPriority="37"/>
-    <w:lsdException w:name="TOC Heading" w:uiPriority="39" w:qFormat="1"/>
+  <w:latentStyles w:defLockedState="0" w:defUIPriority="99" w:defSemiHidden="0" w:defUnhideWhenUsed="0" w:defQFormat="0" w:count="371">
+    <w:lsdException w:name="Normal" w:uiPriority="0" w:qFormat="1"/>
+    <w:lsdException w:name="heading 1" w:uiPriority="9" w:qFormat="1"/>
+    <w:lsdException w:name="heading 2" w:semiHidden="1" w:uiPriority="9" w:unhideWhenUsed="1" w:qFormat="1"/>
+    <w:lsdException w:name="heading 3" w:semiHidden="1" w:uiPriority="9" w:unhideWhenUsed="1" w:qFormat="1"/>
+    <w:lsdException w:name="heading 4" w:semiHidden="1" w:uiPriority="9" w:unhideWhenUsed="1" w:qFormat="1"/>
+    <w:lsdException w:name="heading 5" w:semiHidden="1" w:uiPriority="9" w:unhideWhenUsed="1" w:qFormat="1"/>
+    <w:lsdException w:name="heading 6" w:semiHidden="1" w:uiPriority="9" w:unhideWhenUsed="1" w:qFormat="1"/>
+    <w:lsdException w:name="heading 7" w:semiHidden="1" w:uiPriority="9" w:unhideWhenUsed="1" w:qFormat="1"/>
+    <w:lsdException w:name="heading 8" w:semiHidden="1" w:uiPriority="9" w:unhideWhenUsed="1" w:qFormat="1"/>
+    <w:lsdException w:name="heading 9" w:semiHidden="1" w:uiPriority="9" w:unhideWhenUsed="1" w:qFormat="1"/>
+    <w:lsdException w:name="index 1" w:semiHidden="1" w:unhideWhenUsed="1"/>
+    <w:lsdException w:name="index 2" w:semiHidden="1" w:unhideWhenUsed="1"/>
+    <w:lsdException w:name="index 3" w:semiHidden="1" w:unhideWhenUsed="1"/>
+    <w:lsdException w:name="index 4" w:semiHidden="1" w:unhideWhenUsed="1"/>
+    <w:lsdException w:name="index 5" w:semiHidden="1" w:unhideWhenUsed="1"/>
+    <w:lsdException w:name="index 6" w:semiHidden="1" w:unhideWhenUsed="1"/>
+    <w:lsdException w:name="index 7" w:semiHidden="1" w:unhideWhenUsed="1"/>
+    <w:lsdException w:name="index 8" w:semiHidden="1" w:unhideWhenUsed="1"/>
+    <w:lsdException w:name="index 9" w:semiHidden="1" w:unhideWhenUsed="1"/>
+    <w:lsdException w:name="toc 1" w:semiHidden="1" w:uiPriority="39" w:unhideWhenUsed="1"/>
+    <w:lsdException w:name="toc 2" w:semiHidden="1" w:uiPriority="39" w:unhideWhenUsed="1"/>
+    <w:lsdException w:name="toc 3" w:semiHidden="1" w:uiPriority="39" w:unhideWhenUsed="1"/>
+    <w:lsdException w:name="toc 4" w:semiHidden="1" w:uiPriority="39" w:unhideWhenUsed="1"/>
+    <w:lsdException w:name="toc 5" w:semiHidden="1" w:uiPriority="39" w:unhideWhenUsed="1"/>
+    <w:lsdException w:name="toc 6" w:semiHidden="1" w:uiPriority="39" w:unhideWhenUsed="1"/>
+    <w:lsdException w:name="toc 7" w:semiHidden="1" w:uiPriority="39" w:unhideWhenUsed="1"/>
+    <w:lsdException w:name="toc 8" w:semiHidden="1" w:uiPriority="39" w:unhideWhenUsed="1"/>
+    <w:lsdException w:name="toc 9" w:semiHidden="1" w:uiPriority="39" w:unhideWhenUsed="1"/>
+    <w:lsdException w:name="Normal Indent" w:semiHidden="1" w:unhideWhenUsed="1"/>
+    <w:lsdException w:name="footnote text" w:semiHidden="1" w:unhideWhenUsed="1"/>
+    <w:lsdException w:name="annotation text" w:semiHidden="1" w:unhideWhenUsed="1"/>
+    <w:lsdException w:name="header" w:semiHidden="1" w:unhideWhenUsed="1"/>
+    <w:lsdException w:name="footer" w:semiHidden="1" w:unhideWhenUsed="1"/>
+    <w:lsdException w:name="index heading" w:semiHidden="1" w:unhideWhenUsed="1"/>
+    <w:lsdException w:name="caption" w:semiHidden="1" w:uiPriority="35" w:unhideWhenUsed="1" w:qFormat="1"/>
+    <w:lsdException w:name="table of figures" w:semiHidden="1" w:unhideWhenUsed="1"/>
+    <w:lsdException w:name="envelope address" w:semiHidden="1" w:unhideWhenUsed="1"/>
+    <w:lsdException w:name="envelope return" w:semiHidden="1" w:unhideWhenUsed="1"/>
+    <w:lsdException w:name="footnote reference" w:semiHidden="1" w:unhideWhenUsed="1"/>
+    <w:lsdException w:name="annotation reference" w:semiHidden="1" w:unhideWhenUsed="1"/>
+    <w:lsdException w:name="line number" w:semiHidden="1" w:unhideWhenUsed="1"/>
+    <w:lsdException w:name="page number" w:semiHidden="1" w:unhideWhenUsed="1"/>
+    <w:lsdException w:name="endnote reference" w:semiHidden="1" w:unhideWhenUsed="1"/>
+    <w:lsdException w:name="endnote text" w:semiHidden="1" w:unhideWhenUsed="1"/>
+    <w:lsdException w:name="table of authorities" w:semiHidden="1" w:unhideWhenUsed="1"/>
+    <w:lsdException w:name="macro" w:semiHidden="1" w:unhideWhenUsed="1"/>
+    <w:lsdException w:name="toa heading" w:semiHidden="1" w:unhideWhenUsed="1"/>
+    <w:lsdException w:name="List" w:semiHidden="1" w:unhideWhenUsed="1"/>
+    <w:lsdException w:name="List Bullet" w:semiHidden="1" w:unhideWhenUsed="1"/>
+    <w:lsdException w:name="List Number" w:semiHidden="1" w:unhideWhenUsed="1"/>
+    <w:lsdException w:name="List 2" w:semiHidden="1" w:unhideWhenUsed="1"/>
+    <w:lsdException w:name="List 3" w:semiHidden="1" w:unhideWhenUsed="1"/>
+    <w:lsdException w:name="List 4" w:semiHidden="1" w:unhideWhenUsed="1"/>
+    <w:lsdException w:name="List 5" w:semiHidden="1" w:unhideWhenUsed="1"/>
+    <w:lsdException w:name="List Bullet 2" w:semiHidden="1" w:unhideWhenUsed="1"/>
+    <w:lsdException w:name="List Bullet 3" w:semiHidden="1" w:unhideWhenUsed="1"/>
+    <w:lsdException w:name="List Bullet 4" w:semiHidden="1" w:unhideWhenUsed="1"/>
+    <w:lsdException w:name="List Bullet 5" w:semiHidden="1" w:unhideWhenUsed="1"/>
+    <w:lsdException w:name="List Number 2" w:semiHidden="1" w:unhideWhenUsed="1"/>
+    <w:lsdException w:name="List Number 3" w:semiHidden="1" w:unhideWhenUsed="1"/>
+    <w:lsdException w:name="List Number 4" w:semiHidden="1" w:unhideWhenUsed="1"/>
+    <w:lsdException w:name="List Number 5" w:semiHidden="1" w:unhideWhenUsed="1"/>
+    <w:lsdException w:name="Title" w:uiPriority="10" w:qFormat="1"/>
+    <w:lsdException w:name="Closing" w:semiHidden="1" w:unhideWhenUsed="1"/>
+    <w:lsdException w:name="Signature" w:semiHidden="1" w:unhideWhenUsed="1"/>
+    <w:lsdException w:name="Default Paragraph Font" w:semiHidden="1" w:uiPriority="1" w:unhideWhenUsed="1"/>
+    <w:lsdException w:name="Body Text" w:semiHidden="1" w:unhideWhenUsed="1"/>
+    <w:lsdException w:name="Body Text Indent" w:semiHidden="1" w:unhideWhenUsed="1"/>
+    <w:lsdException w:name="List Continue" w:semiHidden="1" w:unhideWhenUsed="1"/>
+    <w:lsdException w:name="List Continue 2" w:semiHidden="1" w:unhideWhenUsed="1"/>
+    <w:lsdException w:name="List Continue 3" w:semiHidden="1" w:unhideWhenUsed="1"/>
+    <w:lsdException w:name="List Continue 4" w:semiHidden="1" w:unhideWhenUsed="1"/>
+    <w:lsdException w:name="List Continue 5" w:semiHidden="1" w:unhideWhenUsed="1"/>
+    <w:lsdException w:name="Message Header" w:semiHidden="1" w:unhideWhenUsed="1"/>
+    <w:lsdException w:name="Subtitle" w:uiPriority="11" w:qFormat="1"/>
+    <w:lsdException w:name="Salutation" w:semiHidden="1" w:unhideWhenUsed="1"/>
+    <w:lsdException w:name="Date" w:semiHidden="1" w:unhideWhenUsed="1"/>
+    <w:lsdException w:name="Body Text First Indent" w:semiHidden="1" w:unhideWhenUsed="1"/>
+    <w:lsdException w:name="Body Text First Indent 2" w:semiHidden="1" w:unhideWhenUsed="1"/>
+    <w:lsdException w:name="Note Heading" w:semiHidden="1" w:unhideWhenUsed="1"/>
+    <w:lsdException w:name="Body Text 2" w:semiHidden="1" w:unhideWhenUsed="1"/>
+    <w:lsdException w:name="Body Text 3" w:semiHidden="1" w:unhideWhenUsed="1"/>
+    <w:lsdException w:name="Body Text Indent 2" w:semiHidden="1" w:unhideWhenUsed="1"/>
+    <w:lsdException w:name="Body Text Indent 3" w:semiHidden="1" w:unhideWhenUsed="1"/>
+    <w:lsdException w:name="Block Text" w:semiHidden="1" w:unhideWhenUsed="1"/>
+    <w:lsdException w:name="Hyperlink" w:semiHidden="1" w:unhideWhenUsed="1"/>
+    <w:lsdException w:name="FollowedHyperlink" w:semiHidden="1" w:unhideWhenUsed="1"/>
+    <w:lsdException w:name="Strong" w:uiPriority="22" w:qFormat="1"/>
+    <w:lsdException w:name="Emphasis" w:uiPriority="20" w:qFormat="1"/>
+    <w:lsdException w:name="Document Map" w:semiHidden="1" w:unhideWhenUsed="1"/>
+    <w:lsdException w:name="Plain Text" w:semiHidden="1" w:unhideWhenUsed="1"/>
+    <w:lsdException w:name="E-mail Signature" w:semiHidden="1" w:unhideWhenUsed="1"/>
+    <w:lsdException w:name="HTML Top of Form" w:semiHidden="1" w:unhideWhenUsed="1"/>
+    <w:lsdException w:name="HTML Bottom of Form" w:semiHidden="1" w:unhideWhenUsed="1"/>
+    <w:lsdException w:name="Normal (Web)" w:semiHidden="1" w:unhideWhenUsed="1"/>
+    <w:lsdException w:name="HTML Acronym" w:semiHidden="1" w:unhideWhenUsed="1"/>
+    <w:lsdException w:name="HTML Address" w:semiHidden="1" w:unhideWhenUsed="1"/>
+    <w:lsdException w:name="HTML Cite" w:semiHidden="1" w:unhideWhenUsed="1"/>
+    <w:lsdException w:name="HTML Code" w:semiHidden="1" w:unhideWhenUsed="1"/>
+    <w:lsdException w:name="HTML Definition" w:semiHidden="1" w:unhideWhenUsed="1"/>
+    <w:lsdException w:name="HTML Keyboard" w:semiHidden="1" w:unhideWhenUsed="1"/>
+    <w:lsdException w:name="HTML Preformatted" w:semiHidden="1" w:unhideWhenUsed="1"/>
+    <w:lsdException w:name="HTML Sample" w:semiHidden="1" w:unhideWhenUsed="1"/>
+    <w:lsdException w:name="HTML Typewriter" w:semiHidden="1" w:unhideWhenUsed="1"/>
+    <w:lsdException w:name="HTML Variable" w:semiHidden="1" w:unhideWhenUsed="1"/>
+    <w:lsdException w:name="Normal Table" w:semiHidden="1" w:unhideWhenUsed="1"/>
+    <w:lsdException w:name="annotation subject" w:semiHidden="1" w:unhideWhenUsed="1"/>
+    <w:lsdException w:name="No List" w:semiHidden="1" w:unhideWhenUsed="1"/>
+    <w:lsdException w:name="Outline List 1" w:semiHidden="1" w:unhideWhenUsed="1"/>
+    <w:lsdException w:name="Outline List 2" w:semiHidden="1" w:unhideWhenUsed="1"/>
+    <w:lsdException w:name="Outline List 3" w:semiHidden="1" w:unhideWhenUsed="1"/>
+    <w:lsdException w:name="Table Simple 1" w:semiHidden="1" w:unhideWhenUsed="1"/>
+    <w:lsdException w:name="Table Simple 2" w:semiHidden="1" w:unhideWhenUsed="1"/>
+    <w:lsdException w:name="Table Simple 3" w:semiHidden="1" w:unhideWhenUsed="1"/>
+    <w:lsdException w:name="Table Classic 1" w:semiHidden="1" w:unhideWhenUsed="1"/>
+    <w:lsdException w:name="Table Classic 2" w:semiHidden="1" w:unhideWhenUsed="1"/>
+    <w:lsdException w:name="Table Classic 3" w:semiHidden="1" w:unhideWhenUsed="1"/>
+    <w:lsdException w:name="Table Classic 4" w:semiHidden="1" w:unhideWhenUsed="1"/>
+    <w:lsdException w:name="Table Colorful 1" w:semiHidden="1" w:unhideWhenUsed="1"/>
+    <w:lsdException w:name="Table Colorful 2" w:semiHidden="1" w:unhideWhenUsed="1"/>
+    <w:lsdException w:name="Table Colorful 3" w:semiHidden="1" w:unhideWhenUsed="1"/>
+    <w:lsdException w:name="Table Columns 1" w:semiHidden="1" w:unhideWhenUsed="1"/>
+    <w:lsdException w:name="Table Columns 2" w:semiHidden="1" w:unhideWhenUsed="1"/>
+    <w:lsdException w:name="Table Columns 3" w:semiHidden="1" w:unhideWhenUsed="1"/>
+    <w:lsdException w:name="Table Columns 4" w:semiHidden="1" w:unhideWhenUsed="1"/>
+    <w:lsdException w:name="Table Columns 5" w:semiHidden="1" w:unhideWhenUsed="1"/>
+    <w:lsdException w:name="Table Grid 1" w:semiHidden="1" w:unhideWhenUsed="1"/>
+    <w:lsdException w:name="Table Grid 2" w:semiHidden="1" w:unhideWhenUsed="1"/>
+    <w:lsdException w:name="Table Grid 3" w:semiHidden="1" w:unhideWhenUsed="1"/>
+    <w:lsdException w:name="Table Grid 4" w:semiHidden="1" w:unhideWhenUsed="1"/>
+    <w:lsdException w:name="Table Grid 5" w:semiHidden="1" w:unhideWhenUsed="1"/>
+    <w:lsdException w:name="Table Grid 6" w:semiHidden="1" w:unhideWhenUsed="1"/>
+    <w:lsdException w:name="Table Grid 7" w:semiHidden="1" w:unhideWhenUsed="1"/>
+    <w:lsdException w:name="Table Grid 8" w:semiHidden="1" w:unhideWhenUsed="1"/>
+    <w:lsdException w:name="Table List 1" w:semiHidden="1" w:unhideWhenUsed="1"/>
+    <w:lsdException w:name="Table List 2" w:semiHidden="1" w:unhideWhenUsed="1"/>
+    <w:lsdException w:name="Table List 3" w:semiHidden="1" w:unhideWhenUsed="1"/>
+    <w:lsdException w:name="Table List 4" w:semiHidden="1" w:unhideWhenUsed="1"/>
+    <w:lsdException w:name="Table List 5" w:semiHidden="1" w:unhideWhenUsed="1"/>
+    <w:lsdException w:name="Table List 6" w:semiHidden="1" w:unhideWhenUsed="1"/>
+    <w:lsdException w:name="Table List 7" w:semiHidden="1" w:unhideWhenUsed="1"/>
+    <w:lsdException w:name="Table List 8" w:semiHidden="1" w:unhideWhenUsed="1"/>
+    <w:lsdException w:name="Table 3D effects 1" w:semiHidden="1" w:unhideWhenUsed="1"/>
+    <w:lsdException w:name="Table 3D effects 2" w:semiHidden="1" w:unhideWhenUsed="1"/>
+    <w:lsdException w:name="Table 3D effects 3" w:semiHidden="1" w:unhideWhenUsed="1"/>
+    <w:lsdException w:name="Table Contemporary" w:semiHidden="1" w:unhideWhenUsed="1"/>
+    <w:lsdException w:name="Table Elegant" w:semiHidden="1" w:unhideWhenUsed="1"/>
+    <w:lsdException w:name="Table Professional" w:semiHidden="1" w:unhideWhenUsed="1"/>
+    <w:lsdException w:name="Table Subtle 1" w:semiHidden="1" w:unhideWhenUsed="1"/>
+    <w:lsdException w:name="Table Subtle 2" w:semiHidden="1" w:unhideWhenUsed="1"/>
+    <w:lsdException w:name="Table Web 1" w:semiHidden="1" w:unhideWhenUsed="1"/>
+    <w:lsdException w:name="Table Web 2" w:semiHidden="1" w:unhideWhenUsed="1"/>
+    <w:lsdException w:name="Table Web 3" w:semiHidden="1" w:unhideWhenUsed="1"/>
+    <w:lsdException w:name="Balloon Text" w:semiHidden="1" w:unhideWhenUsed="1"/>
+    <w:lsdException w:name="Table Grid" w:uiPriority="59"/>
+    <w:lsdException w:name="Table Theme" w:semiHidden="1" w:unhideWhenUsed="1"/>
+    <w:lsdException w:name="Placeholder Text" w:semiHidden="1"/>
+    <w:lsdException w:name="No Spacing" w:uiPriority="1" w:qFormat="1"/>
+    <w:lsdException w:name="Light Shading" w:uiPriority="60"/>
+    <w:lsdException w:name="Light List" w:uiPriority="61"/>
+    <w:lsdException w:name="Light Grid" w:uiPriority="62"/>
+    <w:lsdException w:name="Medium Shading 1" w:uiPriority="63"/>
+    <w:lsdException w:name="Medium Shading 2" w:uiPriority="64"/>
+    <w:lsdException w:name="Medium List 1" w:uiPriority="65"/>
+    <w:lsdException w:name="Medium List 2" w:uiPriority="66"/>
+    <w:lsdException w:name="Medium Grid 1" w:uiPriority="67"/>
+    <w:lsdException w:name="Medium Grid 2" w:uiPriority="68"/>
+    <w:lsdException w:name="Medium Grid 3" w:uiPriority="69"/>
+    <w:lsdException w:name="Dark List" w:uiPriority="70"/>
+    <w:lsdException w:name="Colorful Shading" w:uiPriority="71"/>
+    <w:lsdException w:name="Colorful List" w:uiPriority="72"/>
+    <w:lsdException w:name="Colorful Grid" w:uiPriority="73"/>
+    <w:lsdException w:name="Light Shading Accent 1" w:uiPriority="60"/>
+    <w:lsdException w:name="Light List Accent 1" w:uiPriority="61"/>
+    <w:lsdException w:name="Light Grid Accent 1" w:uiPriority="62"/>
+    <w:lsdException w:name="Medium Shading 1 Accent 1" w:uiPriority="63"/>
+    <w:lsdException w:name="Medium Shading 2 Accent 1" w:uiPriority="64"/>
+    <w:lsdException w:name="Medium List 1 Accent 1" w:uiPriority="65"/>
+    <w:lsdException w:name="Revision" w:semiHidden="1"/>
+    <w:lsdException w:name="List Paragraph" w:uiPriority="34" w:qFormat="1"/>
+    <w:lsdException w:name="Quote" w:uiPriority="29" w:qFormat="1"/>
+    <w:lsdException w:name="Intense Quote" w:uiPriority="30" w:qFormat="1"/>
+    <w:lsdException w:name="Medium List 2 Accent 1" w:uiPriority="66"/>
+    <w:lsdException w:name="Medium Grid 1 Accent 1" w:uiPriority="67"/>
+    <w:lsdException w:name="Medium Grid 2 Accent 1" w:uiPriority="68"/>
+    <w:lsdException w:name="Medium Grid 3 Accent 1" w:uiPriority="69"/>
+    <w:lsdException w:name="Dark List Accent 1" w:uiPriority="70"/>
+    <w:lsdException w:name="Colorful Shading Accent 1" w:uiPriority="71"/>
+    <w:lsdException w:name="Colorful List Accent 1" w:uiPriority="72"/>
+    <w:lsdException w:name="Colorful Grid Accent 1" w:uiPriority="73"/>
+    <w:lsdException w:name="Light Shading Accent 2" w:uiPriority="60"/>
+    <w:lsdException w:name="Light List Accent 2" w:uiPriority="61"/>
+    <w:lsdException w:name="Light Grid Accent 2" w:uiPriority="62"/>
+    <w:lsdException w:name="Medium Shading 1 Accent 2" w:uiPriority="63"/>
+    <w:lsdException w:name="Medium Shading 2 Accent 2" w:uiPriority="64"/>
+    <w:lsdException w:name="Medium List 1 Accent 2" w:uiPriority="65"/>
+    <w:lsdException w:name="Medium List 2 Accent 2" w:uiPriority="66"/>
+    <w:lsdException w:name="Medium Grid 1 Accent 2" w:uiPriority="67"/>
+    <w:lsdException w:name="Medium Grid 2 Accent 2" w:uiPriority="68"/>
+    <w:lsdException w:name="Medium Grid 3 Accent 2" w:uiPriority="69"/>
+    <w:lsdException w:name="Dark List Accent 2" w:uiPriority="70"/>
+    <w:lsdException w:name="Colorful Shading Accent 2" w:uiPriority="71"/>
+    <w:lsdException w:name="Colorful List Accent 2" w:uiPriority="72"/>
+    <w:lsdException w:name="Colorful Grid Accent 2" w:uiPriority="73"/>
+    <w:lsdException w:name="Light Shading Accent 3" w:uiPriority="60"/>
+    <w:lsdException w:name="Light List Accent 3" w:uiPriority="61"/>
+    <w:lsdException w:name="Light Grid Accent 3" w:uiPriority="62"/>
+    <w:lsdException w:name="Medium Shading 1 Accent 3" w:uiPriority="63"/>
+    <w:lsdException w:name="Medium Shading 2 Accent 3" w:uiPriority="64"/>
+    <w:lsdException w:name="Medium List 1 Accent 3" w:uiPriority="65"/>
+    <w:lsdException w:name="Medium List 2 Accent 3" w:uiPriority="66"/>
+    <w:lsdException w:name="Medium Grid 1 Accent 3" w:uiPriority="67"/>
+    <w:lsdException w:name="Medium Grid 2 Accent 3" w:uiPriority="68"/>
+    <w:lsdException w:name="Medium Grid 3 Accent 3" w:uiPriority="69"/>
+    <w:lsdException w:name="Dark List Accent 3" w:uiPriority="70"/>
+    <w:lsdException w:name="Colorful Shading Accent 3" w:uiPriority="71"/>
+    <w:lsdException w:name="Colorful List Accent 3" w:uiPriority="72"/>
+    <w:lsdException w:name="Colorful Grid Accent 3" w:uiPriority="73"/>
+    <w:lsdException w:name="Light Shading Accent 4" w:uiPriority="60"/>
+    <w:lsdException w:name="Light List Accent 4" w:uiPriority="61"/>
+    <w:lsdException w:name="Light Grid Accent 4" w:uiPriority="62"/>
+    <w:lsdException w:name="Medium Shading 1 Accent 4" w:uiPriority="63"/>
+    <w:lsdException w:name="Medium Shading 2 Accent 4" w:uiPriority="64"/>
+    <w:lsdException w:name="Medium List 1 Accent 4" w:uiPriority="65"/>
+    <w:lsdException w:name="Medium List 2 Accent 4" w:uiPriority="66"/>
+    <w:lsdException w:name="Medium Grid 1 Accent 4" w:uiPriority="67"/>
+    <w:lsdException w:name="Medium Grid 2 Accent 4" w:uiPriority="68"/>
+    <w:lsdException w:name="Medium Grid 3 Accent 4" w:uiPriority="69"/>
+    <w:lsdException w:name="Dark List Accent 4" w:uiPriority="70"/>
+    <w:lsdException w:name="Colorful Shading Accent 4" w:uiPriority="71"/>
+    <w:lsdException w:name="Colorful List Accent 4" w:uiPriority="72"/>
+    <w:lsdException w:name="Colorful Grid Accent 4" w:uiPriority="73"/>
+    <w:lsdException w:name="Light Shading Accent 5" w:uiPriority="60"/>
+    <w:lsdException w:name="Light List Accent 5" w:uiPriority="61"/>
+    <w:lsdException w:name="Light Grid Accent 5" w:uiPriority="62"/>
+    <w:lsdException w:name="Medium Shading 1 Accent 5" w:uiPriority="63"/>
+    <w:lsdException w:name="Medium Shading 2 Accent 5" w:uiPriority="64"/>
+    <w:lsdException w:name="Medium List 1 Accent 5" w:uiPriority="65"/>
+    <w:lsdException w:name="Medium List 2 Accent 5" w:uiPriority="66"/>
+    <w:lsdException w:name="Medium Grid 1 Accent 5" w:uiPriority="67"/>
+    <w:lsdException w:name="Medium Grid 2 Accent 5" w:uiPriority="68"/>
+    <w:lsdException w:name="Medium Grid 3 Accent 5" w:uiPriority="69"/>
+    <w:lsdException w:name="Dark List Accent 5" w:uiPriority="70"/>
+    <w:lsdException w:name="Colorful Shading Accent 5" w:uiPriority="71"/>
+    <w:lsdException w:name="Colorful List Accent 5" w:uiPriority="72"/>
+    <w:lsdException w:name="Colorful Grid Accent 5" w:uiPriority="73"/>
+    <w:lsdException w:name="Light Shading Accent 6" w:uiPriority="60"/>
+    <w:lsdException w:name="Light List Accent 6" w:uiPriority="61"/>
+    <w:lsdException w:name="Light Grid Accent 6" w:uiPriority="62"/>
+    <w:lsdException w:name="Medium Shading 1 Accent 6" w:uiPriority="63"/>
+    <w:lsdException w:name="Medium Shading 2 Accent 6" w:uiPriority="64"/>
+    <w:lsdException w:name="Medium List 1 Accent 6" w:uiPriority="65"/>
+    <w:lsdException w:name="Medium List 2 Accent 6" w:uiPriority="66"/>
+    <w:lsdException w:name="Medium Grid 1 Accent 6" w:uiPriority="67"/>
+    <w:lsdException w:name="Medium Grid 2 Accent 6" w:uiPriority="68"/>
+    <w:lsdException w:name="Medium Grid 3 Accent 6" w:uiPriority="69"/>
+    <w:lsdException w:name="Dark List Accent 6" w:uiPriority="70"/>
+    <w:lsdException w:name="Colorful Shading Accent 6" w:uiPriority="71"/>
+    <w:lsdException w:name="Colorful List Accent 6" w:uiPriority="72"/>
+    <w:lsdException w:name="Colorful Grid Accent 6" w:uiPriority="73"/>
+    <w:lsdException w:name="Subtle Emphasis" w:uiPriority="19" w:qFormat="1"/>
+    <w:lsdException w:name="Intense Emphasis" w:uiPriority="21" w:qFormat="1"/>
+    <w:lsdException w:name="Subtle Reference" w:uiPriority="31" w:qFormat="1"/>
+    <w:lsdException w:name="Intense Reference" w:uiPriority="32" w:qFormat="1"/>
+    <w:lsdException w:name="Book Title" w:uiPriority="33" w:qFormat="1"/>
+    <w:lsdException w:name="Bibliography" w:semiHidden="1" w:uiPriority="37" w:unhideWhenUsed="1"/>
+    <w:lsdException w:name="TOC Heading" w:semiHidden="1" w:uiPriority="39" w:unhideWhenUsed="1" w:qFormat="1"/>
+    <w:lsdException w:name="Plain Table 1" w:uiPriority="41"/>
+    <w:lsdException w:name="Plain Table 2" w:uiPriority="42"/>
+    <w:lsdException w:name="Plain Table 3" w:uiPriority="43"/>
+    <w:lsdException w:name="Plain Table 4" w:uiPriority="44"/>
+    <w:lsdException w:name="Plain Table 5" w:uiPriority="45"/>
+    <w:lsdException w:name="Grid Table Light" w:uiPriority="40"/>
+    <w:lsdException w:name="Grid Table 1 Light" w:uiPriority="46"/>
+    <w:lsdException w:name="Grid Table 2" w:uiPriority="47"/>
+    <w:lsdException w:name="Grid Table 3" w:uiPriority="48"/>
+    <w:lsdException w:name="Grid Table 4" w:uiPriority="49"/>
+    <w:lsdException w:name="Grid Table 5 Dark" w:uiPriority="50"/>
+    <w:lsdException w:name="Grid Table 6 Colorful" w:uiPriority="51"/>
+    <w:lsdException w:name="Grid Table 7 Colorful" w:uiPriority="52"/>
+    <w:lsdException w:name="Grid Table 1 Light Accent 1" w:uiPriority="46"/>
+    <w:lsdException w:name="Grid Table 2 Accent 1" w:uiPriority="47"/>
+    <w:lsdException w:name="Grid Table 3 Accent 1" w:uiPriority="48"/>
+    <w:lsdException w:name="Grid Table 4 Accent 1" w:uiPriority="49"/>
+    <w:lsdException w:name="Grid Table 5 Dark Accent 1" w:uiPriority="50"/>
+    <w:lsdException w:name="Grid Table 6 Colorful Accent 1" w:uiPriority="51"/>
+    <w:lsdException w:name="Grid Table 7 Colorful Accent 1" w:uiPriority="52"/>
+    <w:lsdException w:name="Grid Table 1 Light Accent 2" w:uiPriority="46"/>
+    <w:lsdException w:name="Grid Table 2 Accent 2" w:uiPriority="47"/>
+    <w:lsdException w:name="Grid Table 3 Accent 2" w:uiPriority="48"/>
+    <w:lsdException w:name="Grid Table 4 Accent 2" w:uiPriority="49"/>
+    <w:lsdException w:name="Grid Table 5 Dark Accent 2" w:uiPriority="50"/>
+    <w:lsdException w:name="Grid Table 6 Colorful Accent 2" w:uiPriority="51"/>
+    <w:lsdException w:name="Grid Table 7 Colorful Accent 2" w:uiPriority="52"/>
+    <w:lsdException w:name="Grid Table 1 Light Accent 3" w:uiPriority="46"/>
+    <w:lsdException w:name="Grid Table 2 Accent 3" w:uiPriority="47"/>
+    <w:lsdException w:name="Grid Table 3 Accent 3" w:uiPriority="48"/>
+    <w:lsdException w:name="Grid Table 4 Accent 3" w:uiPriority="49"/>
+    <w:lsdException w:name="Grid Table 5 Dark Accent 3" w:uiPriority="50"/>
+    <w:lsdException w:name="Grid Table 6 Colorful Accent 3" w:uiPriority="51"/>
+    <w:lsdException w:name="Grid Table 7 Colorful Accent 3" w:uiPriority="52"/>
+    <w:lsdException w:name="Grid Table 1 Light Accent 4" w:uiPriority="46"/>
+    <w:lsdException w:name="Grid Table 2 Accent 4" w:uiPriority="47"/>
+    <w:lsdException w:name="Grid Table 3 Accent 4" w:uiPriority="48"/>
+    <w:lsdException w:name="Grid Table 4 Accent 4" w:uiPriority="49"/>
+    <w:lsdException w:name="Grid Table 5 Dark Accent 4" w:uiPriority="50"/>
+    <w:lsdException w:name="Grid Table 6 Colorful Accent 4" w:uiPriority="51"/>
+    <w:lsdException w:name="Grid Table 7 Colorful Accent 4" w:uiPriority="52"/>
+    <w:lsdException w:name="Grid Table 1 Light Accent 5" w:uiPriority="46"/>
+    <w:lsdException w:name="Grid Table 2 Accent 5" w:uiPriority="47"/>
+    <w:lsdException w:name="Grid Table 3 Accent 5" w:uiPriority="48"/>
+    <w:lsdException w:name="Grid Table 4 Accent 5" w:uiPriority="49"/>
+    <w:lsdException w:name="Grid Table 5 Dark Accent 5" w:uiPriority="50"/>
+    <w:lsdException w:name="Grid Table 6 Colorful Accent 5" w:uiPriority="51"/>
+    <w:lsdException w:name="Grid Table 7 Colorful Accent 5" w:uiPriority="52"/>
+    <w:lsdException w:name="Grid Table 1 Light Accent 6" w:uiPriority="46"/>
+    <w:lsdException w:name="Grid Table 2 Accent 6" w:uiPriority="47"/>
+    <w:lsdException w:name="Grid Table 3 Accent 6" w:uiPriority="48"/>
+    <w:lsdException w:name="Grid Table 4 Accent 6" w:uiPriority="49"/>
+    <w:lsdException w:name="Grid Table 5 Dark Accent 6" w:uiPriority="50"/>
+    <w:lsdException w:name="Grid Table 6 Colorful Accent 6" w:uiPriority="51"/>
+    <w:lsdException w:name="Grid Table 7 Colorful Accent 6" w:uiPriority="52"/>
+    <w:lsdException w:name="List Table 1 Light" w:uiPriority="46"/>
+    <w:lsdException w:name="List Table 2" w:uiPriority="47"/>
+    <w:lsdException w:name="List Table 3" w:uiPriority="48"/>
+    <w:lsdException w:name="List Table 4" w:uiPriority="49"/>
+    <w:lsdException w:name="List Table 5 Dark" w:uiPriority="50"/>
+    <w:lsdException w:name="List Table 6 Colorful" w:uiPriority="51"/>
+    <w:lsdException w:name="List Table 7 Colorful" w:uiPriority="52"/>
+    <w:lsdException w:name="List Table 1 Light Accent 1" w:uiPriority="46"/>
+    <w:lsdException w:name="List Table 2 Accent 1" w:uiPriority="47"/>
+    <w:lsdException w:name="List Table 3 Accent 1" w:uiPriority="48"/>
+    <w:lsdException w:name="List Table 4 Accent 1" w:uiPriority="49"/>
+    <w:lsdException w:name="List Table 5 Dark Accent 1" w:uiPriority="50"/>
+    <w:lsdException w:name="List Table 6 Colorful Accent 1" w:uiPriority="51"/>
+    <w:lsdException w:name="List Table 7 Colorful Accent 1" w:uiPriority="52"/>
+    <w:lsdException w:name="List Table 1 Light Accent 2" w:uiPriority="46"/>
+    <w:lsdException w:name="List Table 2 Accent 2" w:uiPriority="47"/>
+    <w:lsdException w:name="List Table 3 Accent 2" w:uiPriority="48"/>
+    <w:lsdException w:name="List Table 4 Accent 2" w:uiPriority="49"/>
+    <w:lsdException w:name="List Table 5 Dark Accent 2" w:uiPriority="50"/>
+    <w:lsdException w:name="List Table 6 Colorful Accent 2" w:uiPriority="51"/>
+    <w:lsdException w:name="List Table 7 Colorful Accent 2" w:uiPriority="52"/>
+    <w:lsdException w:name="List Table 1 Light Accent 3" w:uiPriority="46"/>
+    <w:lsdException w:name="List Table 2 Accent 3" w:uiPriority="47"/>
+    <w:lsdException w:name="List Table 3 Accent 3" w:uiPriority="48"/>
+    <w:lsdException w:name="List Table 4 Accent 3" w:uiPriority="49"/>
+    <w:lsdException w:name="List Table 5 Dark Accent 3" w:uiPriority="50"/>
+    <w:lsdException w:name="List Table 6 Colorful Accent 3" w:uiPriority="51"/>
+    <w:lsdException w:name="List Table 7 Colorful Accent 3" w:uiPriority="52"/>
+    <w:lsdException w:name="List Table 1 Light Accent 4" w:uiPriority="46"/>
+    <w:lsdException w:name="List Table 2 Accent 4" w:uiPriority="47"/>
+    <w:lsdException w:name="List Table 3 Accent 4" w:uiPriority="48"/>
+    <w:lsdException w:name="List Table 4 Accent 4" w:uiPriority="49"/>
+    <w:lsdException w:name="List Table 5 Dark Accent 4" w:uiPriority="50"/>
+    <w:lsdException w:name="List Table 6 Colorful Accent 4" w:uiPriority="51"/>
+    <w:lsdException w:name="List Table 7 Colorful Accent 4" w:uiPriority="52"/>
+    <w:lsdException w:name="List Table 1 Light Accent 5" w:uiPriority="46"/>
+    <w:lsdException w:name="List Table 2 Accent 5" w:uiPriority="47"/>
+    <w:lsdException w:name="List Table 3 Accent 5" w:uiPriority="48"/>
+    <w:lsdException w:name="List Table 4 Accent 5" w:uiPriority="49"/>
+    <w:lsdException w:name="List Table 5 Dark Accent 5" w:uiPriority="50"/>
+    <w:lsdException w:name="List Table 6 Colorful Accent 5" w:uiPriority="51"/>
+    <w:lsdException w:name="List Table 7 Colorful Accent 5" w:uiPriority="52"/>
+    <w:lsdException w:name="List Table 1 Light Accent 6" w:uiPriority="46"/>
+    <w:lsdException w:name="List Table 2 Accent 6" w:uiPriority="47"/>
+    <w:lsdException w:name="List Table 3 Accent 6" w:uiPriority="48"/>
+    <w:lsdException w:name="List Table 4 Accent 6" w:uiPriority="49"/>
+    <w:lsdException w:name="List Table 5 Dark Accent 6" w:uiPriority="50"/>
+    <w:lsdException w:name="List Table 6 Colorful Accent 6" w:uiPriority="51"/>
+    <w:lsdException w:name="List Table 7 Colorful Accent 6" w:uiPriority="52"/>
   </w:latentStyles>
   <w:style w:type="paragraph" w:default="1" w:styleId="Normal">
     <w:name w:val="Normal"/>
@@ -33285,7 +33708,6 @@
     <w:uiPriority w:val="99"/>
     <w:semiHidden/>
     <w:unhideWhenUsed/>
-    <w:qFormat/>
     <w:tblPr>
       <w:tblInd w:w="0" w:type="dxa"/>
       <w:tblCellMar>
@@ -33322,7 +33744,6 @@
       <w:spacing w:after="0" w:line="240" w:lineRule="auto"/>
     </w:pPr>
     <w:tblPr>
-      <w:tblInd w:w="0" w:type="dxa"/>
       <w:tblBorders>
         <w:top w:val="single" w:sz="4" w:space="0" w:color="000000" w:themeColor="text1"/>
         <w:left w:val="single" w:sz="4" w:space="0" w:color="000000" w:themeColor="text1"/>
@@ -33331,12 +33752,6 @@
         <w:insideH w:val="single" w:sz="4" w:space="0" w:color="000000" w:themeColor="text1"/>
         <w:insideV w:val="single" w:sz="4" w:space="0" w:color="000000" w:themeColor="text1"/>
       </w:tblBorders>
-      <w:tblCellMar>
-        <w:top w:w="0" w:type="dxa"/>
-        <w:left w:w="108" w:type="dxa"/>
-        <w:bottom w:w="0" w:type="dxa"/>
-        <w:right w:w="108" w:type="dxa"/>
-      </w:tblCellMar>
     </w:tblPr>
   </w:style>
   <w:style w:type="paragraph" w:styleId="Header">
@@ -33715,7 +34130,7 @@
 </file>
 
 <file path=customXml/itemProps1.xml><?xml version="1.0" encoding="utf-8"?>
-<ds:datastoreItem xmlns:ds="http://schemas.openxmlformats.org/officeDocument/2006/customXml" ds:itemID="{29ECF1E3-5844-431E-B089-B3A8CF9BBE39}">
+<ds:datastoreItem xmlns:ds="http://schemas.openxmlformats.org/officeDocument/2006/customXml" ds:itemID="{FBCCC66B-FE76-42F3-B032-E2E7EC22B24E}">
   <ds:schemaRefs>
     <ds:schemaRef ds:uri="http://schemas.openxmlformats.org/officeDocument/2006/bibliography"/>
   </ds:schemaRefs>

--- a/JSP & Servlet/JSP BOOK Summary 6-12-19/JSP_Book_Summary-1.docx
+++ b/JSP & Servlet/JSP BOOK Summary 6-12-19/JSP_Book_Summary-1.docx
@@ -1,6 +1,6 @@
 
 <file path=word/document.xml><?xml version="1.0" encoding="utf-8"?>
-<w:document xmlns:wpc="http://schemas.microsoft.com/office/word/2010/wordprocessingCanvas" xmlns:cx="http://schemas.microsoft.com/office/drawing/2014/chartex" xmlns:mc="http://schemas.openxmlformats.org/markup-compatibility/2006" xmlns:o="urn:schemas-microsoft-com:office:office" xmlns:r="http://schemas.openxmlformats.org/officeDocument/2006/relationships" xmlns:m="http://schemas.openxmlformats.org/officeDocument/2006/math" xmlns:v="urn:schemas-microsoft-com:vml" xmlns:wp14="http://schemas.microsoft.com/office/word/2010/wordprocessingDrawing" xmlns:wp="http://schemas.openxmlformats.org/drawingml/2006/wordprocessingDrawing" xmlns:w10="urn:schemas-microsoft-com:office:word" xmlns:w="http://schemas.openxmlformats.org/wordprocessingml/2006/main" xmlns:w14="http://schemas.microsoft.com/office/word/2010/wordml" xmlns:w15="http://schemas.microsoft.com/office/word/2012/wordml" xmlns:w16se="http://schemas.microsoft.com/office/word/2015/wordml/symex" xmlns:wpg="http://schemas.microsoft.com/office/word/2010/wordprocessingGroup" xmlns:wpi="http://schemas.microsoft.com/office/word/2010/wordprocessingInk" xmlns:wne="http://schemas.microsoft.com/office/word/2006/wordml" xmlns:wps="http://schemas.microsoft.com/office/word/2010/wordprocessingShape" mc:Ignorable="w14 w15 w16se wp14">
+<w:document xmlns:wpc="http://schemas.microsoft.com/office/word/2010/wordprocessingCanvas" xmlns:cx="http://schemas.microsoft.com/office/drawing/2014/chartex" xmlns:cx1="http://schemas.microsoft.com/office/drawing/2015/9/8/chartex" xmlns:cx2="http://schemas.microsoft.com/office/drawing/2015/10/21/chartex" xmlns:cx3="http://schemas.microsoft.com/office/drawing/2016/5/9/chartex" xmlns:cx4="http://schemas.microsoft.com/office/drawing/2016/5/10/chartex" xmlns:cx5="http://schemas.microsoft.com/office/drawing/2016/5/11/chartex" xmlns:cx6="http://schemas.microsoft.com/office/drawing/2016/5/12/chartex" xmlns:cx7="http://schemas.microsoft.com/office/drawing/2016/5/13/chartex" xmlns:cx8="http://schemas.microsoft.com/office/drawing/2016/5/14/chartex" xmlns:mc="http://schemas.openxmlformats.org/markup-compatibility/2006" xmlns:aink="http://schemas.microsoft.com/office/drawing/2016/ink" xmlns:am3d="http://schemas.microsoft.com/office/drawing/2017/model3d" xmlns:o="urn:schemas-microsoft-com:office:office" xmlns:r="http://schemas.openxmlformats.org/officeDocument/2006/relationships" xmlns:m="http://schemas.openxmlformats.org/officeDocument/2006/math" xmlns:v="urn:schemas-microsoft-com:vml" xmlns:wp14="http://schemas.microsoft.com/office/word/2010/wordprocessingDrawing" xmlns:wp="http://schemas.openxmlformats.org/drawingml/2006/wordprocessingDrawing" xmlns:w10="urn:schemas-microsoft-com:office:word" xmlns:w="http://schemas.openxmlformats.org/wordprocessingml/2006/main" xmlns:w14="http://schemas.microsoft.com/office/word/2010/wordml" xmlns:w15="http://schemas.microsoft.com/office/word/2012/wordml" xmlns:w16cex="http://schemas.microsoft.com/office/word/2018/wordml/cex" xmlns:w16cid="http://schemas.microsoft.com/office/word/2016/wordml/cid" xmlns:w16="http://schemas.microsoft.com/office/word/2018/wordml" xmlns:w16se="http://schemas.microsoft.com/office/word/2015/wordml/symex" xmlns:wpg="http://schemas.microsoft.com/office/word/2010/wordprocessingGroup" xmlns:wpi="http://schemas.microsoft.com/office/word/2010/wordprocessingInk" xmlns:wne="http://schemas.microsoft.com/office/word/2006/wordml" xmlns:wps="http://schemas.microsoft.com/office/word/2010/wordprocessingShape" mc:Ignorable="w14 w15 w16se w16cid w16 w16cex wp14">
   <w:body>
     <w:p>
       <w:pPr>
@@ -189,13 +189,23 @@
           <w:szCs w:val="24"/>
         </w:rPr>
       </w:pPr>
-      <w:r>
-        <w:rPr>
-          <w:rFonts w:ascii="Times New Roman" w:hAnsi="Times New Roman" w:cs="Times New Roman"/>
-          <w:sz w:val="24"/>
-          <w:szCs w:val="24"/>
-        </w:rPr>
-        <w:t>jspInit() method is automatically generated during the translation phase</w:t>
+      <w:proofErr w:type="spellStart"/>
+      <w:r>
+        <w:rPr>
+          <w:rFonts w:ascii="Times New Roman" w:hAnsi="Times New Roman" w:cs="Times New Roman"/>
+          <w:sz w:val="24"/>
+          <w:szCs w:val="24"/>
+        </w:rPr>
+        <w:t>jspInit</w:t>
+      </w:r>
+      <w:proofErr w:type="spellEnd"/>
+      <w:r>
+        <w:rPr>
+          <w:rFonts w:ascii="Times New Roman" w:hAnsi="Times New Roman" w:cs="Times New Roman"/>
+          <w:sz w:val="24"/>
+          <w:szCs w:val="24"/>
+        </w:rPr>
+        <w:t>() method is automatically generated during the translation phase</w:t>
       </w:r>
       <w:r>
         <w:rPr>
@@ -400,13 +410,23 @@
         </w:rPr>
         <w:t>_</w:t>
       </w:r>
-      <w:r>
-        <w:rPr>
-          <w:rFonts w:ascii="Times New Roman" w:hAnsi="Times New Roman" w:cs="Times New Roman"/>
-          <w:sz w:val="24"/>
-          <w:szCs w:val="24"/>
-        </w:rPr>
-        <w:t>jspService() method provides all the functionality for handling a request and returning response to the client.</w:t>
+      <w:proofErr w:type="spellStart"/>
+      <w:r>
+        <w:rPr>
+          <w:rFonts w:ascii="Times New Roman" w:hAnsi="Times New Roman" w:cs="Times New Roman"/>
+          <w:sz w:val="24"/>
+          <w:szCs w:val="24"/>
+        </w:rPr>
+        <w:t>jspService</w:t>
+      </w:r>
+      <w:proofErr w:type="spellEnd"/>
+      <w:r>
+        <w:rPr>
+          <w:rFonts w:ascii="Times New Roman" w:hAnsi="Times New Roman" w:cs="Times New Roman"/>
+          <w:sz w:val="24"/>
+          <w:szCs w:val="24"/>
+        </w:rPr>
+        <w:t>() method provides all the functionality for handling a request and returning response to the client.</w:t>
       </w:r>
     </w:p>
     <w:p>
@@ -466,13 +486,23 @@
           <w:szCs w:val="24"/>
         </w:rPr>
       </w:pPr>
-      <w:r>
-        <w:rPr>
-          <w:rFonts w:ascii="Times New Roman" w:hAnsi="Times New Roman" w:cs="Times New Roman"/>
-          <w:sz w:val="24"/>
-          <w:szCs w:val="24"/>
-        </w:rPr>
-        <w:t>jspDestroy() method</w:t>
+      <w:proofErr w:type="spellStart"/>
+      <w:r>
+        <w:rPr>
+          <w:rFonts w:ascii="Times New Roman" w:hAnsi="Times New Roman" w:cs="Times New Roman"/>
+          <w:sz w:val="24"/>
+          <w:szCs w:val="24"/>
+        </w:rPr>
+        <w:t>jspDestroy</w:t>
+      </w:r>
+      <w:proofErr w:type="spellEnd"/>
+      <w:r>
+        <w:rPr>
+          <w:rFonts w:ascii="Times New Roman" w:hAnsi="Times New Roman" w:cs="Times New Roman"/>
+          <w:sz w:val="24"/>
+          <w:szCs w:val="24"/>
+        </w:rPr>
+        <w:t>() method</w:t>
       </w:r>
       <w:r>
         <w:rPr>
@@ -741,7 +771,7 @@
           <w:lang w:bidi="ar-SA"/>
         </w:rPr>
         <w:drawing>
-          <wp:anchor distT="0" distB="0" distL="114300" distR="114300" simplePos="0" relativeHeight="251701248" behindDoc="1" locked="0" layoutInCell="1" allowOverlap="1">
+          <wp:anchor distT="0" distB="0" distL="114300" distR="114300" simplePos="0" relativeHeight="251701248" behindDoc="1" locked="0" layoutInCell="1" allowOverlap="1" wp14:anchorId="0FF2EDE2" wp14:editId="759CA6E7">
             <wp:simplePos x="0" y="0"/>
             <wp:positionH relativeFrom="column">
               <wp:posOffset>168520</wp:posOffset>
@@ -1213,7 +1243,7 @@
           <w:lang w:bidi="ar-SA"/>
         </w:rPr>
         <w:drawing>
-          <wp:anchor distT="0" distB="0" distL="114300" distR="114300" simplePos="0" relativeHeight="251702272" behindDoc="1" locked="0" layoutInCell="1" allowOverlap="1">
+          <wp:anchor distT="0" distB="0" distL="114300" distR="114300" simplePos="0" relativeHeight="251702272" behindDoc="1" locked="0" layoutInCell="1" allowOverlap="1" wp14:anchorId="15BBE7C7" wp14:editId="64B77A82">
             <wp:simplePos x="0" y="0"/>
             <wp:positionH relativeFrom="column">
               <wp:posOffset>317988</wp:posOffset>
@@ -1588,7 +1618,25 @@
           <w:sz w:val="24"/>
           <w:szCs w:val="24"/>
         </w:rPr>
-        <w:t>Extensibility: One of the best points about the mldel-2 architecture is that al the processing logic is centralized.</w:t>
+        <w:t xml:space="preserve">Extensibility: One of the best points about the mldel-2 architecture is that </w:t>
+      </w:r>
+      <w:proofErr w:type="spellStart"/>
+      <w:r>
+        <w:rPr>
+          <w:rFonts w:ascii="Times New Roman" w:hAnsi="Times New Roman" w:cs="Times New Roman"/>
+          <w:sz w:val="24"/>
+          <w:szCs w:val="24"/>
+        </w:rPr>
+        <w:t>al</w:t>
+      </w:r>
+      <w:proofErr w:type="spellEnd"/>
+      <w:r>
+        <w:rPr>
+          <w:rFonts w:ascii="Times New Roman" w:hAnsi="Times New Roman" w:cs="Times New Roman"/>
+          <w:sz w:val="24"/>
+          <w:szCs w:val="24"/>
+        </w:rPr>
+        <w:t xml:space="preserve"> the processing logic is centralized.</w:t>
       </w:r>
     </w:p>
     <w:p>
@@ -1688,7 +1736,25 @@
           <w:sz w:val="24"/>
           <w:szCs w:val="24"/>
         </w:rPr>
-        <w:t xml:space="preserve">The cont directory contains </w:t>
+        <w:t xml:space="preserve">The </w:t>
+      </w:r>
+      <w:proofErr w:type="spellStart"/>
+      <w:r>
+        <w:rPr>
+          <w:rFonts w:ascii="Times New Roman" w:hAnsi="Times New Roman" w:cs="Times New Roman"/>
+          <w:sz w:val="24"/>
+          <w:szCs w:val="24"/>
+        </w:rPr>
+        <w:t>cont</w:t>
+      </w:r>
+      <w:proofErr w:type="spellEnd"/>
+      <w:r>
+        <w:rPr>
+          <w:rFonts w:ascii="Times New Roman" w:hAnsi="Times New Roman" w:cs="Times New Roman"/>
+          <w:sz w:val="24"/>
+          <w:szCs w:val="24"/>
+        </w:rPr>
+        <w:t xml:space="preserve"> directory contains </w:t>
       </w:r>
       <w:r>
         <w:rPr>
@@ -2102,6 +2168,7 @@
           <w:szCs w:val="24"/>
         </w:rPr>
       </w:pPr>
+      <w:proofErr w:type="spellStart"/>
       <w:r>
         <w:rPr>
           <w:rFonts w:ascii="Times New Roman" w:hAnsi="Times New Roman" w:cs="Times New Roman"/>
@@ -2110,6 +2177,7 @@
         </w:rPr>
         <w:t>Scriptlets</w:t>
       </w:r>
+      <w:proofErr w:type="spellEnd"/>
     </w:p>
     <w:p>
       <w:pPr>
@@ -2321,6 +2389,7 @@
           <w:szCs w:val="24"/>
         </w:rPr>
       </w:pPr>
+      <w:proofErr w:type="spellStart"/>
       <w:r>
         <w:rPr>
           <w:rFonts w:ascii="Times New Roman" w:hAnsi="Times New Roman" w:cs="Times New Roman"/>
@@ -2328,7 +2397,17 @@
           <w:sz w:val="24"/>
           <w:szCs w:val="24"/>
         </w:rPr>
-        <w:t xml:space="preserve">Scriptlets: </w:t>
+        <w:t>Scriptlets</w:t>
+      </w:r>
+      <w:proofErr w:type="spellEnd"/>
+      <w:r>
+        <w:rPr>
+          <w:rFonts w:ascii="Times New Roman" w:hAnsi="Times New Roman" w:cs="Times New Roman"/>
+          <w:b/>
+          <w:sz w:val="24"/>
+          <w:szCs w:val="24"/>
+        </w:rPr>
+        <w:t xml:space="preserve">: </w:t>
       </w:r>
     </w:p>
     <w:p>
@@ -2396,7 +2475,25 @@
           <w:sz w:val="24"/>
           <w:szCs w:val="24"/>
         </w:rPr>
-        <w:t xml:space="preserve"> similar to scriptlets but as </w:t>
+        <w:t xml:space="preserve"> similar to </w:t>
+      </w:r>
+      <w:proofErr w:type="spellStart"/>
+      <w:r>
+        <w:rPr>
+          <w:rFonts w:ascii="Times New Roman" w:hAnsi="Times New Roman" w:cs="Times New Roman"/>
+          <w:sz w:val="24"/>
+          <w:szCs w:val="24"/>
+        </w:rPr>
+        <w:t>scriptlets</w:t>
+      </w:r>
+      <w:proofErr w:type="spellEnd"/>
+      <w:r>
+        <w:rPr>
+          <w:rFonts w:ascii="Times New Roman" w:hAnsi="Times New Roman" w:cs="Times New Roman"/>
+          <w:sz w:val="24"/>
+          <w:szCs w:val="24"/>
+        </w:rPr>
+        <w:t xml:space="preserve"> but as </w:t>
       </w:r>
       <w:r>
         <w:rPr>
@@ -2428,8 +2525,18 @@
           <w:sz w:val="24"/>
           <w:szCs w:val="24"/>
         </w:rPr>
-        <w:t>ate tearegular</w:t>
-      </w:r>
+        <w:t xml:space="preserve">ate </w:t>
+      </w:r>
+      <w:proofErr w:type="spellStart"/>
+      <w:r>
+        <w:rPr>
+          <w:rFonts w:ascii="Times New Roman" w:hAnsi="Times New Roman" w:cs="Times New Roman"/>
+          <w:sz w:val="24"/>
+          <w:szCs w:val="24"/>
+        </w:rPr>
+        <w:t>tearegular</w:t>
+      </w:r>
+      <w:proofErr w:type="spellEnd"/>
       <w:r>
         <w:rPr>
           <w:rFonts w:ascii="Times New Roman" w:hAnsi="Times New Roman" w:cs="Times New Roman"/>
@@ -2553,7 +2660,25 @@
           <w:sz w:val="24"/>
           <w:szCs w:val="24"/>
         </w:rPr>
-        <w:t>${ object.property }</w:t>
+        <w:t xml:space="preserve">${ </w:t>
+      </w:r>
+      <w:proofErr w:type="spellStart"/>
+      <w:r>
+        <w:rPr>
+          <w:rFonts w:ascii="Times New Roman" w:hAnsi="Times New Roman" w:cs="Times New Roman"/>
+          <w:sz w:val="24"/>
+          <w:szCs w:val="24"/>
+        </w:rPr>
+        <w:t>object.property</w:t>
+      </w:r>
+      <w:proofErr w:type="spellEnd"/>
+      <w:r>
+        <w:rPr>
+          <w:rFonts w:ascii="Times New Roman" w:hAnsi="Times New Roman" w:cs="Times New Roman"/>
+          <w:sz w:val="24"/>
+          <w:szCs w:val="24"/>
+        </w:rPr>
+        <w:t xml:space="preserve"> }</w:t>
       </w:r>
     </w:p>
     <w:p>
@@ -2868,6 +2993,7 @@
                 <w:szCs w:val="24"/>
               </w:rPr>
             </w:pPr>
+            <w:proofErr w:type="spellStart"/>
             <w:r>
               <w:rPr>
                 <w:rFonts w:ascii="Times New Roman" w:hAnsi="Times New Roman" w:cs="Times New Roman"/>
@@ -2876,6 +3002,7 @@
               </w:rPr>
               <w:t>PageContext</w:t>
             </w:r>
+            <w:proofErr w:type="spellEnd"/>
           </w:p>
           <w:p>
             <w:pPr>
@@ -2917,6 +3044,7 @@
                 <w:szCs w:val="24"/>
               </w:rPr>
             </w:pPr>
+            <w:proofErr w:type="spellStart"/>
             <w:r>
               <w:rPr>
                 <w:rFonts w:ascii="Times New Roman" w:hAnsi="Times New Roman" w:cs="Times New Roman"/>
@@ -2924,6 +3052,39 @@
                 <w:szCs w:val="24"/>
               </w:rPr>
               <w:t>javax.servlet.hhtp.ServletRequest</w:t>
+            </w:r>
+            <w:proofErr w:type="spellEnd"/>
+          </w:p>
+          <w:p>
+            <w:pPr>
+              <w:pStyle w:val="ListParagraph"/>
+              <w:numPr>
+                <w:ilvl w:val="0"/>
+                <w:numId w:val="13"/>
+              </w:numPr>
+              <w:rPr>
+                <w:rFonts w:ascii="Times New Roman" w:hAnsi="Times New Roman" w:cs="Times New Roman"/>
+                <w:sz w:val="24"/>
+                <w:szCs w:val="24"/>
+              </w:rPr>
+            </w:pPr>
+            <w:proofErr w:type="spellStart"/>
+            <w:r>
+              <w:rPr>
+                <w:rFonts w:ascii="Times New Roman" w:hAnsi="Times New Roman" w:cs="Times New Roman"/>
+                <w:sz w:val="24"/>
+                <w:szCs w:val="24"/>
+              </w:rPr>
+              <w:t>javax.servlet.http.HTTPServletResponse</w:t>
+            </w:r>
+            <w:proofErr w:type="spellEnd"/>
+            <w:r>
+              <w:rPr>
+                <w:rFonts w:ascii="Times New Roman" w:hAnsi="Times New Roman" w:cs="Times New Roman"/>
+                <w:sz w:val="24"/>
+                <w:szCs w:val="24"/>
+              </w:rPr>
+              <w:t xml:space="preserve"> </w:t>
             </w:r>
           </w:p>
           <w:p>
@@ -2939,14 +3100,16 @@
                 <w:szCs w:val="24"/>
               </w:rPr>
             </w:pPr>
+            <w:proofErr w:type="spellStart"/>
             <w:r>
               <w:rPr>
                 <w:rFonts w:ascii="Times New Roman" w:hAnsi="Times New Roman" w:cs="Times New Roman"/>
                 <w:sz w:val="24"/>
                 <w:szCs w:val="24"/>
               </w:rPr>
-              <w:t xml:space="preserve">javax.servlet.http.HTTPServletResponse </w:t>
+              <w:t>javax.servlet.jsp.jspWriter</w:t>
             </w:r>
+            <w:proofErr w:type="spellEnd"/>
           </w:p>
           <w:p>
             <w:pPr>
@@ -2961,28 +3124,7 @@
                 <w:szCs w:val="24"/>
               </w:rPr>
             </w:pPr>
-            <w:r>
-              <w:rPr>
-                <w:rFonts w:ascii="Times New Roman" w:hAnsi="Times New Roman" w:cs="Times New Roman"/>
-                <w:sz w:val="24"/>
-                <w:szCs w:val="24"/>
-              </w:rPr>
-              <w:t>javax.servlet.jsp.jspWriter</w:t>
-            </w:r>
-          </w:p>
-          <w:p>
-            <w:pPr>
-              <w:pStyle w:val="ListParagraph"/>
-              <w:numPr>
-                <w:ilvl w:val="0"/>
-                <w:numId w:val="13"/>
-              </w:numPr>
-              <w:rPr>
-                <w:rFonts w:ascii="Times New Roman" w:hAnsi="Times New Roman" w:cs="Times New Roman"/>
-                <w:sz w:val="24"/>
-                <w:szCs w:val="24"/>
-              </w:rPr>
-            </w:pPr>
+            <w:proofErr w:type="spellStart"/>
             <w:r>
               <w:rPr>
                 <w:rFonts w:ascii="Times New Roman" w:hAnsi="Times New Roman" w:cs="Times New Roman"/>
@@ -2991,6 +3133,7 @@
               </w:rPr>
               <w:t>javax.servlt.http.HttpSession</w:t>
             </w:r>
+            <w:proofErr w:type="spellEnd"/>
           </w:p>
           <w:p>
             <w:pPr>
@@ -3023,6 +3166,7 @@
               </w:rPr>
               <w:t xml:space="preserve"> </w:t>
             </w:r>
+            <w:proofErr w:type="spellStart"/>
             <w:r>
               <w:rPr>
                 <w:rFonts w:ascii="Times New Roman" w:hAnsi="Times New Roman" w:cs="Times New Roman"/>
@@ -3039,6 +3183,7 @@
               </w:rPr>
               <w:t>ServletContext</w:t>
             </w:r>
+            <w:proofErr w:type="spellEnd"/>
           </w:p>
           <w:p>
             <w:pPr>
@@ -3072,7 +3217,25 @@
                 <w:sz w:val="24"/>
                 <w:szCs w:val="24"/>
               </w:rPr>
-              <w:t>&lt;%@ page isErrorpPage= “true” %&gt;</w:t>
+              <w:t xml:space="preserve">&lt;%@ page </w:t>
+            </w:r>
+            <w:proofErr w:type="spellStart"/>
+            <w:r>
+              <w:rPr>
+                <w:rFonts w:ascii="Times New Roman" w:hAnsi="Times New Roman" w:cs="Times New Roman"/>
+                <w:sz w:val="24"/>
+                <w:szCs w:val="24"/>
+              </w:rPr>
+              <w:t>isErrorpPage</w:t>
+            </w:r>
+            <w:proofErr w:type="spellEnd"/>
+            <w:r>
+              <w:rPr>
+                <w:rFonts w:ascii="Times New Roman" w:hAnsi="Times New Roman" w:cs="Times New Roman"/>
+                <w:sz w:val="24"/>
+                <w:szCs w:val="24"/>
+              </w:rPr>
+              <w:t>= “true” %&gt;</w:t>
             </w:r>
           </w:p>
         </w:tc>
@@ -3126,7 +3289,25 @@
           <w:sz w:val="24"/>
           <w:szCs w:val="24"/>
         </w:rPr>
-        <w:t>instance of java.lang.</w:t>
+        <w:t xml:space="preserve">instance of </w:t>
+      </w:r>
+      <w:proofErr w:type="spellStart"/>
+      <w:r>
+        <w:rPr>
+          <w:rFonts w:ascii="Times New Roman" w:hAnsi="Times New Roman" w:cs="Times New Roman"/>
+          <w:sz w:val="24"/>
+          <w:szCs w:val="24"/>
+        </w:rPr>
+        <w:t>java.lang</w:t>
+      </w:r>
+      <w:proofErr w:type="spellEnd"/>
+      <w:r>
+        <w:rPr>
+          <w:rFonts w:ascii="Times New Roman" w:hAnsi="Times New Roman" w:cs="Times New Roman"/>
+          <w:sz w:val="24"/>
+          <w:szCs w:val="24"/>
+        </w:rPr>
+        <w:t>.</w:t>
       </w:r>
       <w:r>
         <w:rPr>
@@ -3197,16 +3378,80 @@
           <w:sz w:val="24"/>
           <w:szCs w:val="24"/>
         </w:rPr>
-        <w:t>A pageContext instance provides the JSP developer with acces to all the available JSP scopes and to several useful page a</w:t>
-      </w:r>
-      <w:r>
-        <w:rPr>
-          <w:rFonts w:ascii="Times New Roman" w:hAnsi="Times New Roman" w:cs="Times New Roman"/>
-          <w:sz w:val="24"/>
-          <w:szCs w:val="24"/>
-        </w:rPr>
-        <w:t>ttributes, such as the current request and response the servletContext. Http Session and servletConfig</w:t>
-      </w:r>
+        <w:t xml:space="preserve">A </w:t>
+      </w:r>
+      <w:proofErr w:type="spellStart"/>
+      <w:r>
+        <w:rPr>
+          <w:rFonts w:ascii="Times New Roman" w:hAnsi="Times New Roman" w:cs="Times New Roman"/>
+          <w:sz w:val="24"/>
+          <w:szCs w:val="24"/>
+        </w:rPr>
+        <w:t>pageContext</w:t>
+      </w:r>
+      <w:proofErr w:type="spellEnd"/>
+      <w:r>
+        <w:rPr>
+          <w:rFonts w:ascii="Times New Roman" w:hAnsi="Times New Roman" w:cs="Times New Roman"/>
+          <w:sz w:val="24"/>
+          <w:szCs w:val="24"/>
+        </w:rPr>
+        <w:t xml:space="preserve"> instance provides the JSP developer with </w:t>
+      </w:r>
+      <w:proofErr w:type="spellStart"/>
+      <w:r>
+        <w:rPr>
+          <w:rFonts w:ascii="Times New Roman" w:hAnsi="Times New Roman" w:cs="Times New Roman"/>
+          <w:sz w:val="24"/>
+          <w:szCs w:val="24"/>
+        </w:rPr>
+        <w:t>acces</w:t>
+      </w:r>
+      <w:proofErr w:type="spellEnd"/>
+      <w:r>
+        <w:rPr>
+          <w:rFonts w:ascii="Times New Roman" w:hAnsi="Times New Roman" w:cs="Times New Roman"/>
+          <w:sz w:val="24"/>
+          <w:szCs w:val="24"/>
+        </w:rPr>
+        <w:t xml:space="preserve"> to all the available JSP scopes and to several useful page a</w:t>
+      </w:r>
+      <w:r>
+        <w:rPr>
+          <w:rFonts w:ascii="Times New Roman" w:hAnsi="Times New Roman" w:cs="Times New Roman"/>
+          <w:sz w:val="24"/>
+          <w:szCs w:val="24"/>
+        </w:rPr>
+        <w:t xml:space="preserve">ttributes, such as the current request and response the </w:t>
+      </w:r>
+      <w:proofErr w:type="spellStart"/>
+      <w:r>
+        <w:rPr>
+          <w:rFonts w:ascii="Times New Roman" w:hAnsi="Times New Roman" w:cs="Times New Roman"/>
+          <w:sz w:val="24"/>
+          <w:szCs w:val="24"/>
+        </w:rPr>
+        <w:t>servletContext</w:t>
+      </w:r>
+      <w:proofErr w:type="spellEnd"/>
+      <w:r>
+        <w:rPr>
+          <w:rFonts w:ascii="Times New Roman" w:hAnsi="Times New Roman" w:cs="Times New Roman"/>
+          <w:sz w:val="24"/>
+          <w:szCs w:val="24"/>
+        </w:rPr>
+        <w:t xml:space="preserve">. Http Session and </w:t>
+      </w:r>
+      <w:proofErr w:type="spellStart"/>
+      <w:r>
+        <w:rPr>
+          <w:rFonts w:ascii="Times New Roman" w:hAnsi="Times New Roman" w:cs="Times New Roman"/>
+          <w:sz w:val="24"/>
+          <w:szCs w:val="24"/>
+        </w:rPr>
+        <w:t>servletConfig</w:t>
+      </w:r>
+      <w:proofErr w:type="spellEnd"/>
     </w:p>
     <w:p>
       <w:pPr>
@@ -3390,13 +3635,23 @@
           <w:szCs w:val="24"/>
         </w:rPr>
       </w:pPr>
-      <w:r>
-        <w:rPr>
-          <w:rFonts w:ascii="Times New Roman" w:hAnsi="Times New Roman" w:cs="Times New Roman"/>
-          <w:sz w:val="24"/>
-          <w:szCs w:val="24"/>
-        </w:rPr>
-        <w:t>Taglib Directives</w:t>
+      <w:proofErr w:type="spellStart"/>
+      <w:r>
+        <w:rPr>
+          <w:rFonts w:ascii="Times New Roman" w:hAnsi="Times New Roman" w:cs="Times New Roman"/>
+          <w:sz w:val="24"/>
+          <w:szCs w:val="24"/>
+        </w:rPr>
+        <w:t>Taglib</w:t>
+      </w:r>
+      <w:proofErr w:type="spellEnd"/>
+      <w:r>
+        <w:rPr>
+          <w:rFonts w:ascii="Times New Roman" w:hAnsi="Times New Roman" w:cs="Times New Roman"/>
+          <w:sz w:val="24"/>
+          <w:szCs w:val="24"/>
+        </w:rPr>
+        <w:t xml:space="preserve"> Directives</w:t>
       </w:r>
     </w:p>
     <w:p>
@@ -3439,7 +3694,25 @@
           <w:sz w:val="24"/>
           <w:szCs w:val="24"/>
         </w:rPr>
-        <w:t>&lt;%@ page import=”java.utill.Date”%&gt;</w:t>
+        <w:t>&lt;%@ page import=”</w:t>
+      </w:r>
+      <w:proofErr w:type="spellStart"/>
+      <w:r>
+        <w:rPr>
+          <w:rFonts w:ascii="Times New Roman" w:hAnsi="Times New Roman" w:cs="Times New Roman"/>
+          <w:sz w:val="24"/>
+          <w:szCs w:val="24"/>
+        </w:rPr>
+        <w:t>java.utill.Date</w:t>
+      </w:r>
+      <w:proofErr w:type="spellEnd"/>
+      <w:r>
+        <w:rPr>
+          <w:rFonts w:ascii="Times New Roman" w:hAnsi="Times New Roman" w:cs="Times New Roman"/>
+          <w:sz w:val="24"/>
+          <w:szCs w:val="24"/>
+        </w:rPr>
+        <w:t>”%&gt;</w:t>
       </w:r>
     </w:p>
     <w:p>
@@ -3459,7 +3732,25 @@
           <w:sz w:val="24"/>
           <w:szCs w:val="24"/>
         </w:rPr>
-        <w:t>&lt;%@ page isThreadSafe = “false” %&gt;</w:t>
+        <w:t xml:space="preserve">&lt;%@ page </w:t>
+      </w:r>
+      <w:proofErr w:type="spellStart"/>
+      <w:r>
+        <w:rPr>
+          <w:rFonts w:ascii="Times New Roman" w:hAnsi="Times New Roman" w:cs="Times New Roman"/>
+          <w:sz w:val="24"/>
+          <w:szCs w:val="24"/>
+        </w:rPr>
+        <w:t>isThreadSafe</w:t>
+      </w:r>
+      <w:proofErr w:type="spellEnd"/>
+      <w:r>
+        <w:rPr>
+          <w:rFonts w:ascii="Times New Roman" w:hAnsi="Times New Roman" w:cs="Times New Roman"/>
+          <w:sz w:val="24"/>
+          <w:szCs w:val="24"/>
+        </w:rPr>
+        <w:t xml:space="preserve"> = “false” %&gt;</w:t>
       </w:r>
     </w:p>
     <w:p>
@@ -3607,8 +3898,18 @@
                 <w:sz w:val="24"/>
                 <w:szCs w:val="24"/>
               </w:rPr>
-              <w:t>buffer outFlush</w:t>
+              <w:t xml:space="preserve">buffer </w:t>
             </w:r>
+            <w:proofErr w:type="spellStart"/>
+            <w:r>
+              <w:rPr>
+                <w:rFonts w:ascii="Times New Roman" w:hAnsi="Times New Roman" w:cs="Times New Roman"/>
+                <w:sz w:val="24"/>
+                <w:szCs w:val="24"/>
+              </w:rPr>
+              <w:t>outFlush</w:t>
+            </w:r>
+            <w:proofErr w:type="spellEnd"/>
           </w:p>
           <w:p>
             <w:pPr>
@@ -3618,6 +3919,7 @@
                 <w:szCs w:val="24"/>
               </w:rPr>
             </w:pPr>
+            <w:proofErr w:type="spellStart"/>
             <w:r>
               <w:rPr>
                 <w:rFonts w:ascii="Times New Roman" w:hAnsi="Times New Roman" w:cs="Times New Roman"/>
@@ -3626,6 +3928,7 @@
               </w:rPr>
               <w:t>isELIgnored</w:t>
             </w:r>
+            <w:proofErr w:type="spellEnd"/>
           </w:p>
         </w:tc>
         <w:tc>
@@ -3640,6 +3943,7 @@
                 <w:szCs w:val="24"/>
               </w:rPr>
             </w:pPr>
+            <w:proofErr w:type="spellStart"/>
             <w:r>
               <w:rPr>
                 <w:rFonts w:ascii="Times New Roman" w:hAnsi="Times New Roman" w:cs="Times New Roman"/>
@@ -3648,6 +3952,7 @@
               </w:rPr>
               <w:t>isThreadSafe</w:t>
             </w:r>
+            <w:proofErr w:type="spellEnd"/>
           </w:p>
           <w:p>
             <w:pPr>
@@ -3674,6 +3979,7 @@
                 <w:szCs w:val="24"/>
               </w:rPr>
             </w:pPr>
+            <w:proofErr w:type="spellStart"/>
             <w:r>
               <w:rPr>
                 <w:rFonts w:ascii="Times New Roman" w:hAnsi="Times New Roman" w:cs="Times New Roman"/>
@@ -3682,6 +3988,7 @@
               </w:rPr>
               <w:t>isErrorpage</w:t>
             </w:r>
+            <w:proofErr w:type="spellEnd"/>
           </w:p>
           <w:p>
             <w:pPr>
@@ -3691,6 +3998,7 @@
                 <w:szCs w:val="24"/>
               </w:rPr>
             </w:pPr>
+            <w:proofErr w:type="spellStart"/>
             <w:r>
               <w:rPr>
                 <w:rFonts w:ascii="Times New Roman" w:hAnsi="Times New Roman" w:cs="Times New Roman"/>
@@ -3699,6 +4007,7 @@
               </w:rPr>
               <w:t>errorPage</w:t>
             </w:r>
+            <w:proofErr w:type="spellEnd"/>
           </w:p>
           <w:p>
             <w:pPr>
@@ -3708,6 +4017,7 @@
                 <w:szCs w:val="24"/>
               </w:rPr>
             </w:pPr>
+            <w:proofErr w:type="spellStart"/>
             <w:r>
               <w:rPr>
                 <w:rFonts w:ascii="Times New Roman" w:hAnsi="Times New Roman" w:cs="Times New Roman"/>
@@ -3716,6 +4026,7 @@
               </w:rPr>
               <w:t>contentType</w:t>
             </w:r>
+            <w:proofErr w:type="spellEnd"/>
           </w:p>
           <w:p>
             <w:pPr>
@@ -3725,6 +4036,7 @@
                 <w:szCs w:val="24"/>
               </w:rPr>
             </w:pPr>
+            <w:proofErr w:type="spellStart"/>
             <w:r>
               <w:rPr>
                 <w:rFonts w:ascii="Times New Roman" w:hAnsi="Times New Roman" w:cs="Times New Roman"/>
@@ -3733,6 +4045,7 @@
               </w:rPr>
               <w:t>pageEncoding</w:t>
             </w:r>
+            <w:proofErr w:type="spellEnd"/>
           </w:p>
           <w:p>
             <w:pPr>
@@ -3966,8 +4279,9 @@
           <w:sz w:val="24"/>
           <w:szCs w:val="24"/>
         </w:rPr>
-        <w:t>The taglib Directive</w:t>
-      </w:r>
+        <w:t xml:space="preserve">The </w:t>
+      </w:r>
+      <w:proofErr w:type="spellStart"/>
       <w:r>
         <w:rPr>
           <w:rFonts w:ascii="Times New Roman" w:hAnsi="Times New Roman" w:cs="Times New Roman"/>
@@ -3975,6 +4289,25 @@
           <w:sz w:val="24"/>
           <w:szCs w:val="24"/>
         </w:rPr>
+        <w:t>taglib</w:t>
+      </w:r>
+      <w:proofErr w:type="spellEnd"/>
+      <w:r>
+        <w:rPr>
+          <w:rFonts w:ascii="Times New Roman" w:hAnsi="Times New Roman" w:cs="Times New Roman"/>
+          <w:b/>
+          <w:sz w:val="24"/>
+          <w:szCs w:val="24"/>
+        </w:rPr>
+        <w:t xml:space="preserve"> Directive</w:t>
+      </w:r>
+      <w:r>
+        <w:rPr>
+          <w:rFonts w:ascii="Times New Roman" w:hAnsi="Times New Roman" w:cs="Times New Roman"/>
+          <w:b/>
+          <w:sz w:val="24"/>
+          <w:szCs w:val="24"/>
+        </w:rPr>
         <w:t>:</w:t>
       </w:r>
     </w:p>
@@ -3995,7 +4328,43 @@
           <w:sz w:val="24"/>
           <w:szCs w:val="24"/>
         </w:rPr>
-        <w:t>&lt;%@ tagliburi = “/taglibrary URI” %&gt;</w:t>
+        <w:t xml:space="preserve">&lt;%@ </w:t>
+      </w:r>
+      <w:proofErr w:type="spellStart"/>
+      <w:r>
+        <w:rPr>
+          <w:rFonts w:ascii="Times New Roman" w:hAnsi="Times New Roman" w:cs="Times New Roman"/>
+          <w:sz w:val="24"/>
+          <w:szCs w:val="24"/>
+        </w:rPr>
+        <w:t>tagliburi</w:t>
+      </w:r>
+      <w:proofErr w:type="spellEnd"/>
+      <w:r>
+        <w:rPr>
+          <w:rFonts w:ascii="Times New Roman" w:hAnsi="Times New Roman" w:cs="Times New Roman"/>
+          <w:sz w:val="24"/>
+          <w:szCs w:val="24"/>
+        </w:rPr>
+        <w:t xml:space="preserve"> = “/</w:t>
+      </w:r>
+      <w:proofErr w:type="spellStart"/>
+      <w:r>
+        <w:rPr>
+          <w:rFonts w:ascii="Times New Roman" w:hAnsi="Times New Roman" w:cs="Times New Roman"/>
+          <w:sz w:val="24"/>
+          <w:szCs w:val="24"/>
+        </w:rPr>
+        <w:t>taglibrary</w:t>
+      </w:r>
+      <w:proofErr w:type="spellEnd"/>
+      <w:r>
+        <w:rPr>
+          <w:rFonts w:ascii="Times New Roman" w:hAnsi="Times New Roman" w:cs="Times New Roman"/>
+          <w:sz w:val="24"/>
+          <w:szCs w:val="24"/>
+        </w:rPr>
+        <w:t xml:space="preserve"> URI” %&gt;</w:t>
       </w:r>
     </w:p>
     <w:p>
@@ -4020,7 +4389,27 @@
           <w:sz w:val="24"/>
           <w:szCs w:val="24"/>
         </w:rPr>
-        <w:t>Attributes for the taglib Directive</w:t>
+        <w:t xml:space="preserve">Attributes for the </w:t>
+      </w:r>
+      <w:proofErr w:type="spellStart"/>
+      <w:r>
+        <w:rPr>
+          <w:rFonts w:ascii="Times New Roman" w:hAnsi="Times New Roman" w:cs="Times New Roman"/>
+          <w:b/>
+          <w:sz w:val="24"/>
+          <w:szCs w:val="24"/>
+        </w:rPr>
+        <w:t>taglib</w:t>
+      </w:r>
+      <w:proofErr w:type="spellEnd"/>
+      <w:r>
+        <w:rPr>
+          <w:rFonts w:ascii="Times New Roman" w:hAnsi="Times New Roman" w:cs="Times New Roman"/>
+          <w:b/>
+          <w:sz w:val="24"/>
+          <w:szCs w:val="24"/>
+        </w:rPr>
+        <w:t xml:space="preserve"> Directive</w:t>
       </w:r>
       <w:r>
         <w:rPr>
@@ -4069,6 +4458,7 @@
           <w:szCs w:val="24"/>
         </w:rPr>
       </w:pPr>
+      <w:proofErr w:type="spellStart"/>
       <w:r>
         <w:rPr>
           <w:rFonts w:ascii="Times New Roman" w:hAnsi="Times New Roman" w:cs="Times New Roman"/>
@@ -4077,6 +4467,7 @@
         </w:rPr>
         <w:t>Tagdir</w:t>
       </w:r>
+      <w:proofErr w:type="spellEnd"/>
     </w:p>
     <w:p>
       <w:pPr>
@@ -4259,7 +4650,25 @@
           <w:sz w:val="24"/>
           <w:szCs w:val="24"/>
         </w:rPr>
-        <w:t>&lt;jsp:include&gt;</w:t>
+        <w:t>&lt;</w:t>
+      </w:r>
+      <w:proofErr w:type="spellStart"/>
+      <w:r>
+        <w:rPr>
+          <w:rFonts w:ascii="Times New Roman" w:hAnsi="Times New Roman" w:cs="Times New Roman"/>
+          <w:sz w:val="24"/>
+          <w:szCs w:val="24"/>
+        </w:rPr>
+        <w:t>jsp:include</w:t>
+      </w:r>
+      <w:proofErr w:type="spellEnd"/>
+      <w:r>
+        <w:rPr>
+          <w:rFonts w:ascii="Times New Roman" w:hAnsi="Times New Roman" w:cs="Times New Roman"/>
+          <w:sz w:val="24"/>
+          <w:szCs w:val="24"/>
+        </w:rPr>
+        <w:t>&gt;</w:t>
       </w:r>
     </w:p>
     <w:p>
@@ -4318,7 +4727,25 @@
           <w:sz w:val="24"/>
           <w:szCs w:val="24"/>
         </w:rPr>
-        <w:t>&lt;jsp:include page = “relative URL”</w:t>
+        <w:t>&lt;</w:t>
+      </w:r>
+      <w:proofErr w:type="spellStart"/>
+      <w:r>
+        <w:rPr>
+          <w:rFonts w:ascii="Times New Roman" w:hAnsi="Times New Roman" w:cs="Times New Roman"/>
+          <w:sz w:val="24"/>
+          <w:szCs w:val="24"/>
+        </w:rPr>
+        <w:t>jsp:include</w:t>
+      </w:r>
+      <w:proofErr w:type="spellEnd"/>
+      <w:r>
+        <w:rPr>
+          <w:rFonts w:ascii="Times New Roman" w:hAnsi="Times New Roman" w:cs="Times New Roman"/>
+          <w:sz w:val="24"/>
+          <w:szCs w:val="24"/>
+        </w:rPr>
+        <w:t xml:space="preserve"> page = “relative URL”</w:t>
       </w:r>
       <w:r>
         <w:rPr>
@@ -4357,7 +4784,25 @@
           <w:sz w:val="24"/>
           <w:szCs w:val="24"/>
         </w:rPr>
-        <w:t>&lt;jsp:useBean&gt;</w:t>
+        <w:t>&lt;</w:t>
+      </w:r>
+      <w:proofErr w:type="spellStart"/>
+      <w:r>
+        <w:rPr>
+          <w:rFonts w:ascii="Times New Roman" w:hAnsi="Times New Roman" w:cs="Times New Roman"/>
+          <w:sz w:val="24"/>
+          <w:szCs w:val="24"/>
+        </w:rPr>
+        <w:t>jsp:useBean</w:t>
+      </w:r>
+      <w:proofErr w:type="spellEnd"/>
+      <w:r>
+        <w:rPr>
+          <w:rFonts w:ascii="Times New Roman" w:hAnsi="Times New Roman" w:cs="Times New Roman"/>
+          <w:sz w:val="24"/>
+          <w:szCs w:val="24"/>
+        </w:rPr>
+        <w:t>&gt;</w:t>
       </w:r>
     </w:p>
     <w:p>
@@ -4377,7 +4822,43 @@
           <w:sz w:val="24"/>
           <w:szCs w:val="24"/>
         </w:rPr>
-        <w:t>&lt;jsp:useBean id=”name” scope=”sesson”&gt;</w:t>
+        <w:t>&lt;</w:t>
+      </w:r>
+      <w:proofErr w:type="spellStart"/>
+      <w:r>
+        <w:rPr>
+          <w:rFonts w:ascii="Times New Roman" w:hAnsi="Times New Roman" w:cs="Times New Roman"/>
+          <w:sz w:val="24"/>
+          <w:szCs w:val="24"/>
+        </w:rPr>
+        <w:t>jsp:useBean</w:t>
+      </w:r>
+      <w:proofErr w:type="spellEnd"/>
+      <w:r>
+        <w:rPr>
+          <w:rFonts w:ascii="Times New Roman" w:hAnsi="Times New Roman" w:cs="Times New Roman"/>
+          <w:sz w:val="24"/>
+          <w:szCs w:val="24"/>
+        </w:rPr>
+        <w:t xml:space="preserve"> id=”name” scope=”</w:t>
+      </w:r>
+      <w:proofErr w:type="spellStart"/>
+      <w:r>
+        <w:rPr>
+          <w:rFonts w:ascii="Times New Roman" w:hAnsi="Times New Roman" w:cs="Times New Roman"/>
+          <w:sz w:val="24"/>
+          <w:szCs w:val="24"/>
+        </w:rPr>
+        <w:t>sesson</w:t>
+      </w:r>
+      <w:proofErr w:type="spellEnd"/>
+      <w:r>
+        <w:rPr>
+          <w:rFonts w:ascii="Times New Roman" w:hAnsi="Times New Roman" w:cs="Times New Roman"/>
+          <w:sz w:val="24"/>
+          <w:szCs w:val="24"/>
+        </w:rPr>
+        <w:t>”&gt;</w:t>
       </w:r>
     </w:p>
     <w:p>
@@ -4400,7 +4881,25 @@
           <w:sz w:val="24"/>
           <w:szCs w:val="24"/>
         </w:rPr>
-        <w:t>&lt;jsp:getProperty&gt;</w:t>
+        <w:t>&lt;</w:t>
+      </w:r>
+      <w:proofErr w:type="spellStart"/>
+      <w:r>
+        <w:rPr>
+          <w:rFonts w:ascii="Times New Roman" w:hAnsi="Times New Roman" w:cs="Times New Roman"/>
+          <w:sz w:val="24"/>
+          <w:szCs w:val="24"/>
+        </w:rPr>
+        <w:t>jsp:getProperty</w:t>
+      </w:r>
+      <w:proofErr w:type="spellEnd"/>
+      <w:r>
+        <w:rPr>
+          <w:rFonts w:ascii="Times New Roman" w:hAnsi="Times New Roman" w:cs="Times New Roman"/>
+          <w:sz w:val="24"/>
+          <w:szCs w:val="24"/>
+        </w:rPr>
+        <w:t>&gt;</w:t>
       </w:r>
     </w:p>
     <w:p>
@@ -4420,7 +4919,25 @@
           <w:sz w:val="24"/>
           <w:szCs w:val="24"/>
         </w:rPr>
-        <w:t>Used to retrieve or access the existing properties of a javaBean interface</w:t>
+        <w:t xml:space="preserve">Used to retrieve or access the existing properties of a </w:t>
+      </w:r>
+      <w:proofErr w:type="spellStart"/>
+      <w:r>
+        <w:rPr>
+          <w:rFonts w:ascii="Times New Roman" w:hAnsi="Times New Roman" w:cs="Times New Roman"/>
+          <w:sz w:val="24"/>
+          <w:szCs w:val="24"/>
+        </w:rPr>
+        <w:t>javaBean</w:t>
+      </w:r>
+      <w:proofErr w:type="spellEnd"/>
+      <w:r>
+        <w:rPr>
+          <w:rFonts w:ascii="Times New Roman" w:hAnsi="Times New Roman" w:cs="Times New Roman"/>
+          <w:sz w:val="24"/>
+          <w:szCs w:val="24"/>
+        </w:rPr>
+        <w:t xml:space="preserve"> interface</w:t>
       </w:r>
     </w:p>
     <w:p>
@@ -4443,7 +4960,25 @@
           <w:sz w:val="24"/>
           <w:szCs w:val="24"/>
         </w:rPr>
-        <w:t>&lt;jsp:setProperty&gt;</w:t>
+        <w:t>&lt;</w:t>
+      </w:r>
+      <w:proofErr w:type="spellStart"/>
+      <w:r>
+        <w:rPr>
+          <w:rFonts w:ascii="Times New Roman" w:hAnsi="Times New Roman" w:cs="Times New Roman"/>
+          <w:sz w:val="24"/>
+          <w:szCs w:val="24"/>
+        </w:rPr>
+        <w:t>jsp:setProperty</w:t>
+      </w:r>
+      <w:proofErr w:type="spellEnd"/>
+      <w:r>
+        <w:rPr>
+          <w:rFonts w:ascii="Times New Roman" w:hAnsi="Times New Roman" w:cs="Times New Roman"/>
+          <w:sz w:val="24"/>
+          <w:szCs w:val="24"/>
+        </w:rPr>
+        <w:t>&gt;</w:t>
       </w:r>
     </w:p>
     <w:p>
@@ -4463,8 +4998,18 @@
           <w:sz w:val="24"/>
           <w:szCs w:val="24"/>
         </w:rPr>
-        <w:t>Used to set the value of an attribute inside a javaBean</w:t>
-      </w:r>
+        <w:t xml:space="preserve">Used to set the value of an attribute inside a </w:t>
+      </w:r>
+      <w:proofErr w:type="spellStart"/>
+      <w:r>
+        <w:rPr>
+          <w:rFonts w:ascii="Times New Roman" w:hAnsi="Times New Roman" w:cs="Times New Roman"/>
+          <w:sz w:val="24"/>
+          <w:szCs w:val="24"/>
+        </w:rPr>
+        <w:t>javaBean</w:t>
+      </w:r>
+      <w:proofErr w:type="spellEnd"/>
     </w:p>
     <w:p>
       <w:pPr>
@@ -4486,7 +5031,25 @@
           <w:sz w:val="24"/>
           <w:szCs w:val="24"/>
         </w:rPr>
-        <w:t>&lt;jsp:forword&gt;</w:t>
+        <w:t>&lt;</w:t>
+      </w:r>
+      <w:proofErr w:type="spellStart"/>
+      <w:r>
+        <w:rPr>
+          <w:rFonts w:ascii="Times New Roman" w:hAnsi="Times New Roman" w:cs="Times New Roman"/>
+          <w:sz w:val="24"/>
+          <w:szCs w:val="24"/>
+        </w:rPr>
+        <w:t>jsp:forword</w:t>
+      </w:r>
+      <w:proofErr w:type="spellEnd"/>
+      <w:r>
+        <w:rPr>
+          <w:rFonts w:ascii="Times New Roman" w:hAnsi="Times New Roman" w:cs="Times New Roman"/>
+          <w:sz w:val="24"/>
+          <w:szCs w:val="24"/>
+        </w:rPr>
+        <w:t>&gt;</w:t>
       </w:r>
     </w:p>
     <w:p>
@@ -4506,7 +5069,25 @@
           <w:sz w:val="24"/>
           <w:szCs w:val="24"/>
         </w:rPr>
-        <w:t>Use to forword the current request to another resource</w:t>
+        <w:t xml:space="preserve">Use to </w:t>
+      </w:r>
+      <w:proofErr w:type="spellStart"/>
+      <w:r>
+        <w:rPr>
+          <w:rFonts w:ascii="Times New Roman" w:hAnsi="Times New Roman" w:cs="Times New Roman"/>
+          <w:sz w:val="24"/>
+          <w:szCs w:val="24"/>
+        </w:rPr>
+        <w:t>forword</w:t>
+      </w:r>
+      <w:proofErr w:type="spellEnd"/>
+      <w:r>
+        <w:rPr>
+          <w:rFonts w:ascii="Times New Roman" w:hAnsi="Times New Roman" w:cs="Times New Roman"/>
+          <w:sz w:val="24"/>
+          <w:szCs w:val="24"/>
+        </w:rPr>
+        <w:t xml:space="preserve"> the current request to another resource</w:t>
       </w:r>
     </w:p>
     <w:p>
@@ -4526,7 +5107,25 @@
           <w:sz w:val="24"/>
           <w:szCs w:val="24"/>
         </w:rPr>
-        <w:t>&lt;jsp:forword page =”relative URL”&gt;</w:t>
+        <w:t>&lt;</w:t>
+      </w:r>
+      <w:proofErr w:type="spellStart"/>
+      <w:r>
+        <w:rPr>
+          <w:rFonts w:ascii="Times New Roman" w:hAnsi="Times New Roman" w:cs="Times New Roman"/>
+          <w:sz w:val="24"/>
+          <w:szCs w:val="24"/>
+        </w:rPr>
+        <w:t>jsp:forword</w:t>
+      </w:r>
+      <w:proofErr w:type="spellEnd"/>
+      <w:r>
+        <w:rPr>
+          <w:rFonts w:ascii="Times New Roman" w:hAnsi="Times New Roman" w:cs="Times New Roman"/>
+          <w:sz w:val="24"/>
+          <w:szCs w:val="24"/>
+        </w:rPr>
+        <w:t xml:space="preserve"> page =”relative URL”&gt;</w:t>
       </w:r>
     </w:p>
     <w:p>
@@ -4719,13 +5318,23 @@
         </w:rPr>
         <w:t xml:space="preserve">Although JSP page is far easier to create than servlets it is the best use in situations where a great deal of programmatic control is required such as decision making database </w:t>
       </w:r>
-      <w:r>
-        <w:rPr>
-          <w:rFonts w:ascii="Times New Roman" w:hAnsi="Times New Roman" w:cs="Times New Roman"/>
-          <w:sz w:val="24"/>
-          <w:szCs w:val="24"/>
-        </w:rPr>
-        <w:t>quering or</w:t>
+      <w:proofErr w:type="spellStart"/>
+      <w:r>
+        <w:rPr>
+          <w:rFonts w:ascii="Times New Roman" w:hAnsi="Times New Roman" w:cs="Times New Roman"/>
+          <w:sz w:val="24"/>
+          <w:szCs w:val="24"/>
+        </w:rPr>
+        <w:t>quering</w:t>
+      </w:r>
+      <w:proofErr w:type="spellEnd"/>
+      <w:r>
+        <w:rPr>
+          <w:rFonts w:ascii="Times New Roman" w:hAnsi="Times New Roman" w:cs="Times New Roman"/>
+          <w:sz w:val="24"/>
+          <w:szCs w:val="24"/>
+        </w:rPr>
+        <w:t xml:space="preserve"> or</w:t>
       </w:r>
       <w:r>
         <w:rPr>
@@ -4821,7 +5430,25 @@
           <w:sz w:val="24"/>
           <w:szCs w:val="24"/>
         </w:rPr>
-        <w:t>The javax.servlet package provides the contract between the servlet or web application and the web container.</w:t>
+        <w:t xml:space="preserve">The </w:t>
+      </w:r>
+      <w:proofErr w:type="spellStart"/>
+      <w:r>
+        <w:rPr>
+          <w:rFonts w:ascii="Times New Roman" w:hAnsi="Times New Roman" w:cs="Times New Roman"/>
+          <w:sz w:val="24"/>
+          <w:szCs w:val="24"/>
+        </w:rPr>
+        <w:t>javax.servlet</w:t>
+      </w:r>
+      <w:proofErr w:type="spellEnd"/>
+      <w:r>
+        <w:rPr>
+          <w:rFonts w:ascii="Times New Roman" w:hAnsi="Times New Roman" w:cs="Times New Roman"/>
+          <w:sz w:val="24"/>
+          <w:szCs w:val="24"/>
+        </w:rPr>
+        <w:t xml:space="preserve"> package provides the contract between the servlet or web application and the web container.</w:t>
       </w:r>
     </w:p>
     <w:p>
@@ -4844,7 +5471,25 @@
           <w:sz w:val="24"/>
           <w:szCs w:val="24"/>
         </w:rPr>
-        <w:t xml:space="preserve">The javax.servlet.Servlet </w:t>
+        <w:t xml:space="preserve">The </w:t>
+      </w:r>
+      <w:proofErr w:type="spellStart"/>
+      <w:r>
+        <w:rPr>
+          <w:rFonts w:ascii="Times New Roman" w:hAnsi="Times New Roman" w:cs="Times New Roman"/>
+          <w:sz w:val="24"/>
+          <w:szCs w:val="24"/>
+        </w:rPr>
+        <w:t>javax.servlet.Servlet</w:t>
+      </w:r>
+      <w:proofErr w:type="spellEnd"/>
+      <w:r>
+        <w:rPr>
+          <w:rFonts w:ascii="Times New Roman" w:hAnsi="Times New Roman" w:cs="Times New Roman"/>
+          <w:sz w:val="24"/>
+          <w:szCs w:val="24"/>
+        </w:rPr>
+        <w:t xml:space="preserve"> </w:t>
       </w:r>
       <w:r>
         <w:rPr>
@@ -4860,7 +5505,25 @@
           <w:sz w:val="24"/>
           <w:szCs w:val="24"/>
         </w:rPr>
-        <w:t xml:space="preserve"> the core structure of all sevlets.</w:t>
+        <w:t xml:space="preserve"> the core structure of all </w:t>
+      </w:r>
+      <w:proofErr w:type="spellStart"/>
+      <w:r>
+        <w:rPr>
+          <w:rFonts w:ascii="Times New Roman" w:hAnsi="Times New Roman" w:cs="Times New Roman"/>
+          <w:sz w:val="24"/>
+          <w:szCs w:val="24"/>
+        </w:rPr>
+        <w:t>sevlets</w:t>
+      </w:r>
+      <w:proofErr w:type="spellEnd"/>
+      <w:r>
+        <w:rPr>
+          <w:rFonts w:ascii="Times New Roman" w:hAnsi="Times New Roman" w:cs="Times New Roman"/>
+          <w:sz w:val="24"/>
+          <w:szCs w:val="24"/>
+        </w:rPr>
+        <w:t>.</w:t>
       </w:r>
     </w:p>
     <w:p>
@@ -4897,7 +5560,27 @@
           <w:sz w:val="24"/>
           <w:szCs w:val="24"/>
         </w:rPr>
-        <w:t xml:space="preserve">The javax.servlet Interface </w:t>
+        <w:t xml:space="preserve">The </w:t>
+      </w:r>
+      <w:proofErr w:type="spellStart"/>
+      <w:r>
+        <w:rPr>
+          <w:rFonts w:ascii="Times New Roman" w:hAnsi="Times New Roman" w:cs="Times New Roman"/>
+          <w:b/>
+          <w:sz w:val="24"/>
+          <w:szCs w:val="24"/>
+        </w:rPr>
+        <w:t>javax.servlet</w:t>
+      </w:r>
+      <w:proofErr w:type="spellEnd"/>
+      <w:r>
+        <w:rPr>
+          <w:rFonts w:ascii="Times New Roman" w:hAnsi="Times New Roman" w:cs="Times New Roman"/>
+          <w:b/>
+          <w:sz w:val="24"/>
+          <w:szCs w:val="24"/>
+        </w:rPr>
+        <w:t xml:space="preserve"> Interface </w:t>
       </w:r>
     </w:p>
     <w:p>
@@ -4920,7 +5603,25 @@
           <w:sz w:val="24"/>
           <w:szCs w:val="24"/>
         </w:rPr>
-        <w:t xml:space="preserve">The javax.servlet package is composed of 14 interface </w:t>
+        <w:t xml:space="preserve">The </w:t>
+      </w:r>
+      <w:proofErr w:type="spellStart"/>
+      <w:r>
+        <w:rPr>
+          <w:rFonts w:ascii="Times New Roman" w:hAnsi="Times New Roman" w:cs="Times New Roman"/>
+          <w:sz w:val="24"/>
+          <w:szCs w:val="24"/>
+        </w:rPr>
+        <w:t>javax.servlet</w:t>
+      </w:r>
+      <w:proofErr w:type="spellEnd"/>
+      <w:r>
+        <w:rPr>
+          <w:rFonts w:ascii="Times New Roman" w:hAnsi="Times New Roman" w:cs="Times New Roman"/>
+          <w:sz w:val="24"/>
+          <w:szCs w:val="24"/>
+        </w:rPr>
+        <w:t xml:space="preserve"> package is composed of 14 interface </w:t>
       </w:r>
     </w:p>
     <w:p>
@@ -4960,6 +5661,7 @@
           <w:szCs w:val="24"/>
         </w:rPr>
       </w:pPr>
+      <w:proofErr w:type="spellStart"/>
       <w:r>
         <w:rPr>
           <w:rFonts w:ascii="Times New Roman" w:hAnsi="Times New Roman" w:cs="Times New Roman"/>
@@ -4968,6 +5670,7 @@
         </w:rPr>
         <w:t>ServletContext</w:t>
       </w:r>
+      <w:proofErr w:type="spellEnd"/>
     </w:p>
     <w:p>
       <w:pPr>
@@ -4983,6 +5686,7 @@
           <w:szCs w:val="24"/>
         </w:rPr>
       </w:pPr>
+      <w:proofErr w:type="spellStart"/>
       <w:r>
         <w:rPr>
           <w:rFonts w:ascii="Times New Roman" w:hAnsi="Times New Roman" w:cs="Times New Roman"/>
@@ -4991,6 +5695,7 @@
         </w:rPr>
         <w:t>ServletConfig</w:t>
       </w:r>
+      <w:proofErr w:type="spellEnd"/>
     </w:p>
     <w:p>
       <w:pPr>
@@ -5006,6 +5711,7 @@
           <w:szCs w:val="24"/>
         </w:rPr>
       </w:pPr>
+      <w:proofErr w:type="spellStart"/>
       <w:r>
         <w:rPr>
           <w:rFonts w:ascii="Times New Roman" w:hAnsi="Times New Roman" w:cs="Times New Roman"/>
@@ -5014,6 +5720,7 @@
         </w:rPr>
         <w:t>ServletResponse</w:t>
       </w:r>
+      <w:proofErr w:type="spellEnd"/>
     </w:p>
     <w:p>
       <w:pPr>
@@ -5029,6 +5736,7 @@
           <w:szCs w:val="24"/>
         </w:rPr>
       </w:pPr>
+      <w:proofErr w:type="spellStart"/>
       <w:r>
         <w:rPr>
           <w:rFonts w:ascii="Times New Roman" w:hAnsi="Times New Roman" w:cs="Times New Roman"/>
@@ -5037,6 +5745,7 @@
         </w:rPr>
         <w:t>ServletRequest</w:t>
       </w:r>
+      <w:proofErr w:type="spellEnd"/>
     </w:p>
     <w:p>
       <w:pPr>
@@ -5052,6 +5761,7 @@
           <w:szCs w:val="24"/>
         </w:rPr>
       </w:pPr>
+      <w:proofErr w:type="spellStart"/>
       <w:r>
         <w:rPr>
           <w:rFonts w:ascii="Times New Roman" w:hAnsi="Times New Roman" w:cs="Times New Roman"/>
@@ -5060,6 +5770,7 @@
         </w:rPr>
         <w:t>RequestDispatcher</w:t>
       </w:r>
+      <w:proofErr w:type="spellEnd"/>
     </w:p>
     <w:p>
       <w:pPr>
@@ -5075,6 +5786,7 @@
           <w:szCs w:val="24"/>
         </w:rPr>
       </w:pPr>
+      <w:proofErr w:type="spellStart"/>
       <w:r>
         <w:rPr>
           <w:rFonts w:ascii="Times New Roman" w:hAnsi="Times New Roman" w:cs="Times New Roman"/>
@@ -5083,6 +5795,7 @@
         </w:rPr>
         <w:t>FilterChain</w:t>
       </w:r>
+      <w:proofErr w:type="spellEnd"/>
     </w:p>
     <w:p>
       <w:pPr>
@@ -5098,6 +5811,7 @@
           <w:szCs w:val="24"/>
         </w:rPr>
       </w:pPr>
+      <w:proofErr w:type="spellStart"/>
       <w:r>
         <w:rPr>
           <w:rFonts w:ascii="Times New Roman" w:hAnsi="Times New Roman" w:cs="Times New Roman"/>
@@ -5106,6 +5820,7 @@
         </w:rPr>
         <w:t>FilterConfig</w:t>
       </w:r>
+      <w:proofErr w:type="spellEnd"/>
     </w:p>
     <w:p>
       <w:pPr>
@@ -5211,6 +5926,7 @@
           <w:szCs w:val="24"/>
         </w:rPr>
       </w:pPr>
+      <w:proofErr w:type="spellStart"/>
       <w:r>
         <w:rPr>
           <w:rFonts w:ascii="Times New Roman" w:hAnsi="Times New Roman" w:cs="Times New Roman"/>
@@ -5219,6 +5935,7 @@
         </w:rPr>
         <w:t>ServletContextListener</w:t>
       </w:r>
+      <w:proofErr w:type="spellEnd"/>
     </w:p>
     <w:p>
       <w:pPr>
@@ -5234,6 +5951,7 @@
           <w:szCs w:val="24"/>
         </w:rPr>
       </w:pPr>
+      <w:proofErr w:type="spellStart"/>
       <w:r>
         <w:rPr>
           <w:rFonts w:ascii="Times New Roman" w:hAnsi="Times New Roman" w:cs="Times New Roman"/>
@@ -5242,6 +5960,7 @@
         </w:rPr>
         <w:t>ServletContextAttributeListener</w:t>
       </w:r>
+      <w:proofErr w:type="spellEnd"/>
     </w:p>
     <w:p>
       <w:pPr>
@@ -5257,6 +5976,7 @@
           <w:szCs w:val="24"/>
         </w:rPr>
       </w:pPr>
+      <w:proofErr w:type="spellStart"/>
       <w:r>
         <w:rPr>
           <w:rFonts w:ascii="Times New Roman" w:hAnsi="Times New Roman" w:cs="Times New Roman"/>
@@ -5265,6 +5985,7 @@
         </w:rPr>
         <w:t>ServletRequestAttributeListener</w:t>
       </w:r>
+      <w:proofErr w:type="spellEnd"/>
     </w:p>
     <w:p>
       <w:pPr>
@@ -5280,6 +6001,7 @@
           <w:szCs w:val="24"/>
         </w:rPr>
       </w:pPr>
+      <w:proofErr w:type="spellStart"/>
       <w:r>
         <w:rPr>
           <w:rFonts w:ascii="Times New Roman" w:hAnsi="Times New Roman" w:cs="Times New Roman"/>
@@ -5288,6 +6010,7 @@
         </w:rPr>
         <w:t>ServletRequestListner</w:t>
       </w:r>
+      <w:proofErr w:type="spellEnd"/>
     </w:p>
     <w:p>
       <w:pPr>
@@ -5303,6 +6026,7 @@
           <w:szCs w:val="24"/>
         </w:rPr>
       </w:pPr>
+      <w:proofErr w:type="spellStart"/>
       <w:r>
         <w:rPr>
           <w:rFonts w:ascii="Times New Roman" w:hAnsi="Times New Roman" w:cs="Times New Roman"/>
@@ -5311,6 +6035,7 @@
         </w:rPr>
         <w:t>SingleThreadModel</w:t>
       </w:r>
+      <w:proofErr w:type="spellEnd"/>
     </w:p>
     <w:p>
       <w:pPr>
@@ -5471,7 +6196,43 @@
           <w:sz w:val="24"/>
           <w:szCs w:val="24"/>
         </w:rPr>
-        <w:t>The servletConfig interface use to pass initialization information to a servlet via the getServletContxt() method.</w:t>
+        <w:t xml:space="preserve">The </w:t>
+      </w:r>
+      <w:proofErr w:type="spellStart"/>
+      <w:r>
+        <w:rPr>
+          <w:rFonts w:ascii="Times New Roman" w:hAnsi="Times New Roman" w:cs="Times New Roman"/>
+          <w:sz w:val="24"/>
+          <w:szCs w:val="24"/>
+        </w:rPr>
+        <w:t>servletConfig</w:t>
+      </w:r>
+      <w:proofErr w:type="spellEnd"/>
+      <w:r>
+        <w:rPr>
+          <w:rFonts w:ascii="Times New Roman" w:hAnsi="Times New Roman" w:cs="Times New Roman"/>
+          <w:sz w:val="24"/>
+          <w:szCs w:val="24"/>
+        </w:rPr>
+        <w:t xml:space="preserve"> interface use to pass initialization information to a servlet via the </w:t>
+      </w:r>
+      <w:proofErr w:type="spellStart"/>
+      <w:r>
+        <w:rPr>
+          <w:rFonts w:ascii="Times New Roman" w:hAnsi="Times New Roman" w:cs="Times New Roman"/>
+          <w:sz w:val="24"/>
+          <w:szCs w:val="24"/>
+        </w:rPr>
+        <w:t>getServletContxt</w:t>
+      </w:r>
+      <w:proofErr w:type="spellEnd"/>
+      <w:r>
+        <w:rPr>
+          <w:rFonts w:ascii="Times New Roman" w:hAnsi="Times New Roman" w:cs="Times New Roman"/>
+          <w:sz w:val="24"/>
+          <w:szCs w:val="24"/>
+        </w:rPr>
+        <w:t>() method.</w:t>
       </w:r>
     </w:p>
     <w:p>
@@ -5500,6 +6261,7 @@
           <w:szCs w:val="24"/>
         </w:rPr>
       </w:pPr>
+      <w:proofErr w:type="spellStart"/>
       <w:r>
         <w:rPr>
           <w:rFonts w:ascii="Times New Roman" w:hAnsi="Times New Roman" w:cs="Times New Roman"/>
@@ -5507,7 +6269,16 @@
           <w:szCs w:val="24"/>
         </w:rPr>
         <w:lastRenderedPageBreak/>
-        <w:t>TherServletContextListener interface is a life cycl</w:t>
+        <w:t>TherServletContextListener</w:t>
+      </w:r>
+      <w:proofErr w:type="spellEnd"/>
+      <w:r>
+        <w:rPr>
+          <w:rFonts w:ascii="Times New Roman" w:hAnsi="Times New Roman" w:cs="Times New Roman"/>
+          <w:sz w:val="24"/>
+          <w:szCs w:val="24"/>
+        </w:rPr>
+        <w:t xml:space="preserve"> interface is a life cycl</w:t>
       </w:r>
       <w:r>
         <w:rPr>
@@ -5523,7 +6294,25 @@
           <w:sz w:val="24"/>
           <w:szCs w:val="24"/>
         </w:rPr>
-        <w:t xml:space="preserve"> for changes to the state of the servletContext object</w:t>
+        <w:t xml:space="preserve"> for changes to the state of the </w:t>
+      </w:r>
+      <w:proofErr w:type="spellStart"/>
+      <w:r>
+        <w:rPr>
+          <w:rFonts w:ascii="Times New Roman" w:hAnsi="Times New Roman" w:cs="Times New Roman"/>
+          <w:sz w:val="24"/>
+          <w:szCs w:val="24"/>
+        </w:rPr>
+        <w:t>servletContext</w:t>
+      </w:r>
+      <w:proofErr w:type="spellEnd"/>
+      <w:r>
+        <w:rPr>
+          <w:rFonts w:ascii="Times New Roman" w:hAnsi="Times New Roman" w:cs="Times New Roman"/>
+          <w:sz w:val="24"/>
+          <w:szCs w:val="24"/>
+        </w:rPr>
+        <w:t xml:space="preserve"> object</w:t>
       </w:r>
       <w:r>
         <w:rPr>
@@ -5600,7 +6389,25 @@
           <w:sz w:val="24"/>
           <w:szCs w:val="24"/>
         </w:rPr>
-        <w:t>The ServletContextAttributeLiustener interface can perform similar functionality but the events that they are notified about relate to the modification</w:t>
+        <w:t xml:space="preserve">The </w:t>
+      </w:r>
+      <w:proofErr w:type="spellStart"/>
+      <w:r>
+        <w:rPr>
+          <w:rFonts w:ascii="Times New Roman" w:hAnsi="Times New Roman" w:cs="Times New Roman"/>
+          <w:sz w:val="24"/>
+          <w:szCs w:val="24"/>
+        </w:rPr>
+        <w:t>ServletContextAttributeLiustener</w:t>
+      </w:r>
+      <w:proofErr w:type="spellEnd"/>
+      <w:r>
+        <w:rPr>
+          <w:rFonts w:ascii="Times New Roman" w:hAnsi="Times New Roman" w:cs="Times New Roman"/>
+          <w:sz w:val="24"/>
+          <w:szCs w:val="24"/>
+        </w:rPr>
+        <w:t xml:space="preserve"> interface can perform similar functionality but the events that they are notified about relate to the modification</w:t>
       </w:r>
       <w:r>
         <w:rPr>
@@ -5643,7 +6450,25 @@
           <w:sz w:val="24"/>
           <w:szCs w:val="24"/>
         </w:rPr>
-        <w:t xml:space="preserve">The RequestDispatcher </w:t>
+        <w:t xml:space="preserve">The </w:t>
+      </w:r>
+      <w:proofErr w:type="spellStart"/>
+      <w:r>
+        <w:rPr>
+          <w:rFonts w:ascii="Times New Roman" w:hAnsi="Times New Roman" w:cs="Times New Roman"/>
+          <w:sz w:val="24"/>
+          <w:szCs w:val="24"/>
+        </w:rPr>
+        <w:t>RequestDispatcher</w:t>
+      </w:r>
+      <w:proofErr w:type="spellEnd"/>
+      <w:r>
+        <w:rPr>
+          <w:rFonts w:ascii="Times New Roman" w:hAnsi="Times New Roman" w:cs="Times New Roman"/>
+          <w:sz w:val="24"/>
+          <w:szCs w:val="24"/>
+        </w:rPr>
+        <w:t xml:space="preserve"> </w:t>
       </w:r>
       <w:r>
         <w:rPr>
@@ -5736,7 +6561,25 @@
           <w:sz w:val="24"/>
           <w:szCs w:val="24"/>
         </w:rPr>
-        <w:t>The ServletRequest interface encapsulates all the interface that is transmitted to a servlet through its service() method  during a single client request</w:t>
+        <w:t xml:space="preserve">The </w:t>
+      </w:r>
+      <w:proofErr w:type="spellStart"/>
+      <w:r>
+        <w:rPr>
+          <w:rFonts w:ascii="Times New Roman" w:hAnsi="Times New Roman" w:cs="Times New Roman"/>
+          <w:sz w:val="24"/>
+          <w:szCs w:val="24"/>
+        </w:rPr>
+        <w:t>ServletRequest</w:t>
+      </w:r>
+      <w:proofErr w:type="spellEnd"/>
+      <w:r>
+        <w:rPr>
+          <w:rFonts w:ascii="Times New Roman" w:hAnsi="Times New Roman" w:cs="Times New Roman"/>
+          <w:sz w:val="24"/>
+          <w:szCs w:val="24"/>
+        </w:rPr>
+        <w:t xml:space="preserve"> interface encapsulates all the interface that is transmitted to a servlet through its service() method  during a single client request</w:t>
       </w:r>
     </w:p>
     <w:p>
@@ -5771,16 +6614,62 @@
           <w:sz w:val="24"/>
           <w:szCs w:val="24"/>
         </w:rPr>
-        <w:t>The getParameter() methos will return t</w:t>
-      </w:r>
-      <w:r>
-        <w:rPr>
-          <w:rFonts w:ascii="Times New Roman" w:hAnsi="Times New Roman" w:cs="Times New Roman"/>
-          <w:sz w:val="24"/>
-          <w:szCs w:val="24"/>
-        </w:rPr>
-        <w:t>he parameter value with the givn</w:t>
-      </w:r>
+        <w:t xml:space="preserve">The </w:t>
+      </w:r>
+      <w:proofErr w:type="spellStart"/>
+      <w:r>
+        <w:rPr>
+          <w:rFonts w:ascii="Times New Roman" w:hAnsi="Times New Roman" w:cs="Times New Roman"/>
+          <w:sz w:val="24"/>
+          <w:szCs w:val="24"/>
+        </w:rPr>
+        <w:t>getParameter</w:t>
+      </w:r>
+      <w:proofErr w:type="spellEnd"/>
+      <w:r>
+        <w:rPr>
+          <w:rFonts w:ascii="Times New Roman" w:hAnsi="Times New Roman" w:cs="Times New Roman"/>
+          <w:sz w:val="24"/>
+          <w:szCs w:val="24"/>
+        </w:rPr>
+        <w:t xml:space="preserve">() </w:t>
+      </w:r>
+      <w:proofErr w:type="spellStart"/>
+      <w:r>
+        <w:rPr>
+          <w:rFonts w:ascii="Times New Roman" w:hAnsi="Times New Roman" w:cs="Times New Roman"/>
+          <w:sz w:val="24"/>
+          <w:szCs w:val="24"/>
+        </w:rPr>
+        <w:t>methos</w:t>
+      </w:r>
+      <w:proofErr w:type="spellEnd"/>
+      <w:r>
+        <w:rPr>
+          <w:rFonts w:ascii="Times New Roman" w:hAnsi="Times New Roman" w:cs="Times New Roman"/>
+          <w:sz w:val="24"/>
+          <w:szCs w:val="24"/>
+        </w:rPr>
+        <w:t xml:space="preserve"> will return t</w:t>
+      </w:r>
+      <w:r>
+        <w:rPr>
+          <w:rFonts w:ascii="Times New Roman" w:hAnsi="Times New Roman" w:cs="Times New Roman"/>
+          <w:sz w:val="24"/>
+          <w:szCs w:val="24"/>
+        </w:rPr>
+        <w:t xml:space="preserve">he parameter value with the </w:t>
+      </w:r>
+      <w:proofErr w:type="spellStart"/>
+      <w:r>
+        <w:rPr>
+          <w:rFonts w:ascii="Times New Roman" w:hAnsi="Times New Roman" w:cs="Times New Roman"/>
+          <w:sz w:val="24"/>
+          <w:szCs w:val="24"/>
+        </w:rPr>
+        <w:t>givn</w:t>
+      </w:r>
+      <w:proofErr w:type="spellEnd"/>
       <w:r>
         <w:rPr>
           <w:rFonts w:ascii="Times New Roman" w:hAnsi="Times New Roman" w:cs="Times New Roman"/>
@@ -5844,15 +6733,51 @@
           <w:sz w:val="24"/>
           <w:szCs w:val="24"/>
         </w:rPr>
-        <w:t>The getParameterNames() method is used to retrieve a java.util.En</w:t>
-      </w:r>
-      <w:r>
-        <w:rPr>
-          <w:rFonts w:ascii="Times New Roman" w:hAnsi="Times New Roman" w:cs="Times New Roman"/>
-          <w:sz w:val="24"/>
-          <w:szCs w:val="24"/>
-        </w:rPr>
-        <w:t>umaration of string obj</w:t>
+        <w:t xml:space="preserve">The </w:t>
+      </w:r>
+      <w:proofErr w:type="spellStart"/>
+      <w:r>
+        <w:rPr>
+          <w:rFonts w:ascii="Times New Roman" w:hAnsi="Times New Roman" w:cs="Times New Roman"/>
+          <w:sz w:val="24"/>
+          <w:szCs w:val="24"/>
+        </w:rPr>
+        <w:t>getParameterNames</w:t>
+      </w:r>
+      <w:proofErr w:type="spellEnd"/>
+      <w:r>
+        <w:rPr>
+          <w:rFonts w:ascii="Times New Roman" w:hAnsi="Times New Roman" w:cs="Times New Roman"/>
+          <w:sz w:val="24"/>
+          <w:szCs w:val="24"/>
+        </w:rPr>
+        <w:t xml:space="preserve">() method is used to retrieve a </w:t>
+      </w:r>
+      <w:proofErr w:type="spellStart"/>
+      <w:r>
+        <w:rPr>
+          <w:rFonts w:ascii="Times New Roman" w:hAnsi="Times New Roman" w:cs="Times New Roman"/>
+          <w:sz w:val="24"/>
+          <w:szCs w:val="24"/>
+        </w:rPr>
+        <w:t>java.util.En</w:t>
+      </w:r>
+      <w:r>
+        <w:rPr>
+          <w:rFonts w:ascii="Times New Roman" w:hAnsi="Times New Roman" w:cs="Times New Roman"/>
+          <w:sz w:val="24"/>
+          <w:szCs w:val="24"/>
+        </w:rPr>
+        <w:t>umaration</w:t>
+      </w:r>
+      <w:proofErr w:type="spellEnd"/>
+      <w:r>
+        <w:rPr>
+          <w:rFonts w:ascii="Times New Roman" w:hAnsi="Times New Roman" w:cs="Times New Roman"/>
+          <w:sz w:val="24"/>
+          <w:szCs w:val="24"/>
+        </w:rPr>
+        <w:t xml:space="preserve"> of string obj</w:t>
       </w:r>
       <w:r>
         <w:rPr>
@@ -5909,15 +6834,51 @@
           <w:sz w:val="24"/>
           <w:szCs w:val="24"/>
         </w:rPr>
-        <w:t>The getParameterMap() method retur</w:t>
-      </w:r>
-      <w:r>
-        <w:rPr>
-          <w:rFonts w:ascii="Times New Roman" w:hAnsi="Times New Roman" w:cs="Times New Roman"/>
-          <w:sz w:val="24"/>
-          <w:szCs w:val="24"/>
-        </w:rPr>
-        <w:t>ns a java.utiil.Map containing all the parameters foun</w:t>
+        <w:t xml:space="preserve">The </w:t>
+      </w:r>
+      <w:proofErr w:type="spellStart"/>
+      <w:r>
+        <w:rPr>
+          <w:rFonts w:ascii="Times New Roman" w:hAnsi="Times New Roman" w:cs="Times New Roman"/>
+          <w:sz w:val="24"/>
+          <w:szCs w:val="24"/>
+        </w:rPr>
+        <w:t>getParameterMap</w:t>
+      </w:r>
+      <w:proofErr w:type="spellEnd"/>
+      <w:r>
+        <w:rPr>
+          <w:rFonts w:ascii="Times New Roman" w:hAnsi="Times New Roman" w:cs="Times New Roman"/>
+          <w:sz w:val="24"/>
+          <w:szCs w:val="24"/>
+        </w:rPr>
+        <w:t>() method retur</w:t>
+      </w:r>
+      <w:r>
+        <w:rPr>
+          <w:rFonts w:ascii="Times New Roman" w:hAnsi="Times New Roman" w:cs="Times New Roman"/>
+          <w:sz w:val="24"/>
+          <w:szCs w:val="24"/>
+        </w:rPr>
+        <w:t xml:space="preserve">ns a </w:t>
+      </w:r>
+      <w:proofErr w:type="spellStart"/>
+      <w:r>
+        <w:rPr>
+          <w:rFonts w:ascii="Times New Roman" w:hAnsi="Times New Roman" w:cs="Times New Roman"/>
+          <w:sz w:val="24"/>
+          <w:szCs w:val="24"/>
+        </w:rPr>
+        <w:t>java.utiil.Map</w:t>
+      </w:r>
+      <w:proofErr w:type="spellEnd"/>
+      <w:r>
+        <w:rPr>
+          <w:rFonts w:ascii="Times New Roman" w:hAnsi="Times New Roman" w:cs="Times New Roman"/>
+          <w:sz w:val="24"/>
+          <w:szCs w:val="24"/>
+        </w:rPr>
+        <w:t xml:space="preserve"> containing all the parameters foun</w:t>
       </w:r>
       <w:r>
         <w:rPr>
@@ -5974,26 +6935,64 @@
           <w:sz w:val="24"/>
           <w:szCs w:val="24"/>
         </w:rPr>
-        <w:t>The javax.servlet classes</w:t>
-      </w:r>
-    </w:p>
-    <w:p>
-      <w:pPr>
-        <w:pStyle w:val="ListParagraph"/>
-        <w:spacing w:after="0" w:line="240" w:lineRule="auto"/>
-        <w:rPr>
-          <w:rFonts w:ascii="Times New Roman" w:hAnsi="Times New Roman" w:cs="Times New Roman"/>
-          <w:sz w:val="24"/>
-          <w:szCs w:val="24"/>
-        </w:rPr>
-      </w:pPr>
-      <w:r>
-        <w:rPr>
-          <w:rFonts w:ascii="Times New Roman" w:hAnsi="Times New Roman" w:cs="Times New Roman"/>
-          <w:sz w:val="24"/>
-          <w:szCs w:val="24"/>
-        </w:rPr>
-        <w:t>Classes within the javax.servlet package</w:t>
+        <w:t xml:space="preserve">The </w:t>
+      </w:r>
+      <w:proofErr w:type="spellStart"/>
+      <w:r>
+        <w:rPr>
+          <w:rFonts w:ascii="Times New Roman" w:hAnsi="Times New Roman" w:cs="Times New Roman"/>
+          <w:b/>
+          <w:sz w:val="24"/>
+          <w:szCs w:val="24"/>
+        </w:rPr>
+        <w:t>javax.servlet</w:t>
+      </w:r>
+      <w:proofErr w:type="spellEnd"/>
+      <w:r>
+        <w:rPr>
+          <w:rFonts w:ascii="Times New Roman" w:hAnsi="Times New Roman" w:cs="Times New Roman"/>
+          <w:b/>
+          <w:sz w:val="24"/>
+          <w:szCs w:val="24"/>
+        </w:rPr>
+        <w:t xml:space="preserve"> classes</w:t>
+      </w:r>
+    </w:p>
+    <w:p>
+      <w:pPr>
+        <w:pStyle w:val="ListParagraph"/>
+        <w:spacing w:after="0" w:line="240" w:lineRule="auto"/>
+        <w:rPr>
+          <w:rFonts w:ascii="Times New Roman" w:hAnsi="Times New Roman" w:cs="Times New Roman"/>
+          <w:sz w:val="24"/>
+          <w:szCs w:val="24"/>
+        </w:rPr>
+      </w:pPr>
+      <w:r>
+        <w:rPr>
+          <w:rFonts w:ascii="Times New Roman" w:hAnsi="Times New Roman" w:cs="Times New Roman"/>
+          <w:sz w:val="24"/>
+          <w:szCs w:val="24"/>
+        </w:rPr>
+        <w:t xml:space="preserve">Classes within the </w:t>
+      </w:r>
+      <w:proofErr w:type="spellStart"/>
+      <w:r>
+        <w:rPr>
+          <w:rFonts w:ascii="Times New Roman" w:hAnsi="Times New Roman" w:cs="Times New Roman"/>
+          <w:sz w:val="24"/>
+          <w:szCs w:val="24"/>
+        </w:rPr>
+        <w:t>javax.servlet</w:t>
+      </w:r>
+      <w:proofErr w:type="spellEnd"/>
+      <w:r>
+        <w:rPr>
+          <w:rFonts w:ascii="Times New Roman" w:hAnsi="Times New Roman" w:cs="Times New Roman"/>
+          <w:sz w:val="24"/>
+          <w:szCs w:val="24"/>
+        </w:rPr>
+        <w:t xml:space="preserve"> package</w:t>
       </w:r>
     </w:p>
     <w:tbl>
@@ -6099,6 +7098,7 @@
                 <w:szCs w:val="24"/>
               </w:rPr>
             </w:pPr>
+            <w:proofErr w:type="spellStart"/>
             <w:r>
               <w:rPr>
                 <w:rFonts w:ascii="Times New Roman" w:hAnsi="Times New Roman" w:cs="Times New Roman"/>
@@ -6107,6 +7107,7 @@
               </w:rPr>
               <w:t>GenericServlet</w:t>
             </w:r>
+            <w:proofErr w:type="spellEnd"/>
           </w:p>
         </w:tc>
         <w:tc>
@@ -6188,6 +7189,7 @@
                 <w:szCs w:val="24"/>
               </w:rPr>
             </w:pPr>
+            <w:proofErr w:type="spellStart"/>
             <w:r>
               <w:rPr>
                 <w:rFonts w:ascii="Times New Roman" w:hAnsi="Times New Roman" w:cs="Times New Roman"/>
@@ -6196,6 +7198,7 @@
               </w:rPr>
               <w:t>ServletContextEvent</w:t>
             </w:r>
+            <w:proofErr w:type="spellEnd"/>
           </w:p>
           <w:p>
             <w:pPr>
@@ -6213,8 +7216,18 @@
                 <w:sz w:val="24"/>
                 <w:szCs w:val="24"/>
               </w:rPr>
-              <w:t>Servlet ContextAttributeEvent</w:t>
+              <w:t xml:space="preserve">Servlet </w:t>
             </w:r>
+            <w:proofErr w:type="spellStart"/>
+            <w:r>
+              <w:rPr>
+                <w:rFonts w:ascii="Times New Roman" w:hAnsi="Times New Roman" w:cs="Times New Roman"/>
+                <w:sz w:val="24"/>
+                <w:szCs w:val="24"/>
+              </w:rPr>
+              <w:t>ContextAttributeEvent</w:t>
+            </w:r>
+            <w:proofErr w:type="spellEnd"/>
           </w:p>
         </w:tc>
         <w:tc>
@@ -6237,8 +7250,54 @@
                 <w:sz w:val="24"/>
                 <w:szCs w:val="24"/>
               </w:rPr>
-              <w:t>Used for nbotification about changes to the ServletContext object and itsattributes</w:t>
+              <w:t xml:space="preserve">Used for </w:t>
             </w:r>
+            <w:proofErr w:type="spellStart"/>
+            <w:r>
+              <w:rPr>
+                <w:rFonts w:ascii="Times New Roman" w:hAnsi="Times New Roman" w:cs="Times New Roman"/>
+                <w:sz w:val="24"/>
+                <w:szCs w:val="24"/>
+              </w:rPr>
+              <w:t>nbotification</w:t>
+            </w:r>
+            <w:proofErr w:type="spellEnd"/>
+            <w:r>
+              <w:rPr>
+                <w:rFonts w:ascii="Times New Roman" w:hAnsi="Times New Roman" w:cs="Times New Roman"/>
+                <w:sz w:val="24"/>
+                <w:szCs w:val="24"/>
+              </w:rPr>
+              <w:t xml:space="preserve"> about changes to the </w:t>
+            </w:r>
+            <w:proofErr w:type="spellStart"/>
+            <w:r>
+              <w:rPr>
+                <w:rFonts w:ascii="Times New Roman" w:hAnsi="Times New Roman" w:cs="Times New Roman"/>
+                <w:sz w:val="24"/>
+                <w:szCs w:val="24"/>
+              </w:rPr>
+              <w:t>ServletContext</w:t>
+            </w:r>
+            <w:proofErr w:type="spellEnd"/>
+            <w:r>
+              <w:rPr>
+                <w:rFonts w:ascii="Times New Roman" w:hAnsi="Times New Roman" w:cs="Times New Roman"/>
+                <w:sz w:val="24"/>
+                <w:szCs w:val="24"/>
+              </w:rPr>
+              <w:t xml:space="preserve"> object and </w:t>
+            </w:r>
+            <w:proofErr w:type="spellStart"/>
+            <w:r>
+              <w:rPr>
+                <w:rFonts w:ascii="Times New Roman" w:hAnsi="Times New Roman" w:cs="Times New Roman"/>
+                <w:sz w:val="24"/>
+                <w:szCs w:val="24"/>
+              </w:rPr>
+              <w:t>itsattributes</w:t>
+            </w:r>
+            <w:proofErr w:type="spellEnd"/>
           </w:p>
         </w:tc>
       </w:tr>
@@ -6280,6 +7339,7 @@
                 <w:szCs w:val="24"/>
               </w:rPr>
             </w:pPr>
+            <w:proofErr w:type="spellStart"/>
             <w:r>
               <w:rPr>
                 <w:rFonts w:ascii="Times New Roman" w:hAnsi="Times New Roman" w:cs="Times New Roman"/>
@@ -6288,6 +7348,7 @@
               </w:rPr>
               <w:t>ServletInputStream</w:t>
             </w:r>
+            <w:proofErr w:type="spellEnd"/>
           </w:p>
           <w:p>
             <w:pPr>
@@ -6299,6 +7360,7 @@
                 <w:szCs w:val="24"/>
               </w:rPr>
             </w:pPr>
+            <w:proofErr w:type="spellStart"/>
             <w:r>
               <w:rPr>
                 <w:rFonts w:ascii="Times New Roman" w:hAnsi="Times New Roman" w:cs="Times New Roman"/>
@@ -6307,6 +7369,7 @@
               </w:rPr>
               <w:t>ServletOutputStream</w:t>
             </w:r>
+            <w:proofErr w:type="spellEnd"/>
           </w:p>
         </w:tc>
         <w:tc>
@@ -6329,7 +7392,25 @@
                 <w:sz w:val="24"/>
                 <w:szCs w:val="24"/>
               </w:rPr>
-              <w:t>Provides the ability to read and write binary data from and to the client java.io.InputStream.read()</w:t>
+              <w:t xml:space="preserve">Provides the ability to read and write binary data from and to the client </w:t>
+            </w:r>
+            <w:proofErr w:type="spellStart"/>
+            <w:r>
+              <w:rPr>
+                <w:rFonts w:ascii="Times New Roman" w:hAnsi="Times New Roman" w:cs="Times New Roman"/>
+                <w:sz w:val="24"/>
+                <w:szCs w:val="24"/>
+              </w:rPr>
+              <w:t>java.io.InputStream.read</w:t>
+            </w:r>
+            <w:proofErr w:type="spellEnd"/>
+            <w:r>
+              <w:rPr>
+                <w:rFonts w:ascii="Times New Roman" w:hAnsi="Times New Roman" w:cs="Times New Roman"/>
+                <w:sz w:val="24"/>
+                <w:szCs w:val="24"/>
+              </w:rPr>
+              <w:t>()</w:t>
             </w:r>
           </w:p>
           <w:p>
@@ -6342,13 +7423,23 @@
                 <w:szCs w:val="24"/>
               </w:rPr>
             </w:pPr>
+            <w:proofErr w:type="spellStart"/>
             <w:r>
               <w:rPr>
                 <w:rFonts w:ascii="Times New Roman" w:hAnsi="Times New Roman" w:cs="Times New Roman"/>
                 <w:sz w:val="24"/>
                 <w:szCs w:val="24"/>
               </w:rPr>
-              <w:t>Java.io.OutputStream.write()</w:t>
+              <w:t>Java.io.OutputStream.write</w:t>
+            </w:r>
+            <w:proofErr w:type="spellEnd"/>
+            <w:r>
+              <w:rPr>
+                <w:rFonts w:ascii="Times New Roman" w:hAnsi="Times New Roman" w:cs="Times New Roman"/>
+                <w:sz w:val="24"/>
+                <w:szCs w:val="24"/>
+              </w:rPr>
+              <w:t>()</w:t>
             </w:r>
           </w:p>
         </w:tc>
@@ -6391,6 +7482,7 @@
                 <w:szCs w:val="24"/>
               </w:rPr>
             </w:pPr>
+            <w:proofErr w:type="spellStart"/>
             <w:r>
               <w:rPr>
                 <w:rFonts w:ascii="Times New Roman" w:hAnsi="Times New Roman" w:cs="Times New Roman"/>
@@ -6399,6 +7491,7 @@
               </w:rPr>
               <w:t>ServletRequestEvent</w:t>
             </w:r>
+            <w:proofErr w:type="spellEnd"/>
           </w:p>
           <w:p>
             <w:pPr>
@@ -6410,6 +7503,7 @@
                 <w:szCs w:val="24"/>
               </w:rPr>
             </w:pPr>
+            <w:proofErr w:type="spellStart"/>
             <w:r>
               <w:rPr>
                 <w:rFonts w:ascii="Times New Roman" w:hAnsi="Times New Roman" w:cs="Times New Roman"/>
@@ -6418,6 +7512,7 @@
               </w:rPr>
               <w:t>ServletRequestAttributeEvent</w:t>
             </w:r>
+            <w:proofErr w:type="spellEnd"/>
           </w:p>
         </w:tc>
         <w:tc>
@@ -6440,7 +7535,25 @@
                 <w:sz w:val="24"/>
                 <w:szCs w:val="24"/>
               </w:rPr>
-              <w:t>Used for notification about changes to the servletRequwst object and its attributes</w:t>
+              <w:t xml:space="preserve">Used for notification about changes to the </w:t>
+            </w:r>
+            <w:proofErr w:type="spellStart"/>
+            <w:r>
+              <w:rPr>
+                <w:rFonts w:ascii="Times New Roman" w:hAnsi="Times New Roman" w:cs="Times New Roman"/>
+                <w:sz w:val="24"/>
+                <w:szCs w:val="24"/>
+              </w:rPr>
+              <w:t>servletRequwst</w:t>
+            </w:r>
+            <w:proofErr w:type="spellEnd"/>
+            <w:r>
+              <w:rPr>
+                <w:rFonts w:ascii="Times New Roman" w:hAnsi="Times New Roman" w:cs="Times New Roman"/>
+                <w:sz w:val="24"/>
+                <w:szCs w:val="24"/>
+              </w:rPr>
+              <w:t xml:space="preserve"> object and its attributes</w:t>
             </w:r>
           </w:p>
           <w:p>
@@ -6494,6 +7607,7 @@
                 <w:szCs w:val="24"/>
               </w:rPr>
             </w:pPr>
+            <w:proofErr w:type="spellStart"/>
             <w:r>
               <w:rPr>
                 <w:rFonts w:ascii="Times New Roman" w:hAnsi="Times New Roman" w:cs="Times New Roman"/>
@@ -6502,6 +7616,7 @@
               </w:rPr>
               <w:t>ServletRequestWrapper</w:t>
             </w:r>
+            <w:proofErr w:type="spellEnd"/>
           </w:p>
           <w:p>
             <w:pPr>
@@ -6513,6 +7628,7 @@
                 <w:szCs w:val="24"/>
               </w:rPr>
             </w:pPr>
+            <w:proofErr w:type="spellStart"/>
             <w:r>
               <w:rPr>
                 <w:rFonts w:ascii="Times New Roman" w:hAnsi="Times New Roman" w:cs="Times New Roman"/>
@@ -6521,6 +7637,7 @@
               </w:rPr>
               <w:t>ServletResponseWrapper</w:t>
             </w:r>
+            <w:proofErr w:type="spellEnd"/>
           </w:p>
         </w:tc>
         <w:tc>
@@ -6543,7 +7660,43 @@
                 <w:sz w:val="24"/>
                 <w:szCs w:val="24"/>
               </w:rPr>
-              <w:t>Provide useful implementation of the servletRequest and SevletResponse interfaces</w:t>
+              <w:t xml:space="preserve">Provide useful implementation of the </w:t>
+            </w:r>
+            <w:proofErr w:type="spellStart"/>
+            <w:r>
+              <w:rPr>
+                <w:rFonts w:ascii="Times New Roman" w:hAnsi="Times New Roman" w:cs="Times New Roman"/>
+                <w:sz w:val="24"/>
+                <w:szCs w:val="24"/>
+              </w:rPr>
+              <w:t>servletRequest</w:t>
+            </w:r>
+            <w:proofErr w:type="spellEnd"/>
+            <w:r>
+              <w:rPr>
+                <w:rFonts w:ascii="Times New Roman" w:hAnsi="Times New Roman" w:cs="Times New Roman"/>
+                <w:sz w:val="24"/>
+                <w:szCs w:val="24"/>
+              </w:rPr>
+              <w:t xml:space="preserve"> and </w:t>
+            </w:r>
+            <w:proofErr w:type="spellStart"/>
+            <w:r>
+              <w:rPr>
+                <w:rFonts w:ascii="Times New Roman" w:hAnsi="Times New Roman" w:cs="Times New Roman"/>
+                <w:sz w:val="24"/>
+                <w:szCs w:val="24"/>
+              </w:rPr>
+              <w:t>SevletResponse</w:t>
+            </w:r>
+            <w:proofErr w:type="spellEnd"/>
+            <w:r>
+              <w:rPr>
+                <w:rFonts w:ascii="Times New Roman" w:hAnsi="Times New Roman" w:cs="Times New Roman"/>
+                <w:sz w:val="24"/>
+                <w:szCs w:val="24"/>
+              </w:rPr>
+              <w:t xml:space="preserve"> interfaces</w:t>
             </w:r>
           </w:p>
           <w:p>
@@ -6636,7 +7789,25 @@
           <w:sz w:val="24"/>
           <w:szCs w:val="24"/>
         </w:rPr>
-        <w:t xml:space="preserve">The javax.servlet.Servlet interface defines </w:t>
+        <w:t xml:space="preserve">The </w:t>
+      </w:r>
+      <w:proofErr w:type="spellStart"/>
+      <w:r>
+        <w:rPr>
+          <w:rFonts w:ascii="Times New Roman" w:hAnsi="Times New Roman" w:cs="Times New Roman"/>
+          <w:sz w:val="24"/>
+          <w:szCs w:val="24"/>
+        </w:rPr>
+        <w:t>javax.servlet.Servlet</w:t>
+      </w:r>
+      <w:proofErr w:type="spellEnd"/>
+      <w:r>
+        <w:rPr>
+          <w:rFonts w:ascii="Times New Roman" w:hAnsi="Times New Roman" w:cs="Times New Roman"/>
+          <w:sz w:val="24"/>
+          <w:szCs w:val="24"/>
+        </w:rPr>
+        <w:t xml:space="preserve"> interface defines </w:t>
       </w:r>
       <w:r>
         <w:rPr>
@@ -6719,13 +7890,23 @@
           <w:szCs w:val="24"/>
         </w:rPr>
       </w:pPr>
-      <w:r>
-        <w:rPr>
-          <w:rFonts w:ascii="Times New Roman" w:hAnsi="Times New Roman" w:cs="Times New Roman"/>
-          <w:sz w:val="24"/>
-          <w:szCs w:val="24"/>
-        </w:rPr>
-        <w:t>Sevice()</w:t>
+      <w:proofErr w:type="spellStart"/>
+      <w:r>
+        <w:rPr>
+          <w:rFonts w:ascii="Times New Roman" w:hAnsi="Times New Roman" w:cs="Times New Roman"/>
+          <w:sz w:val="24"/>
+          <w:szCs w:val="24"/>
+        </w:rPr>
+        <w:t>Sevice</w:t>
+      </w:r>
+      <w:proofErr w:type="spellEnd"/>
+      <w:r>
+        <w:rPr>
+          <w:rFonts w:ascii="Times New Roman" w:hAnsi="Times New Roman" w:cs="Times New Roman"/>
+          <w:sz w:val="24"/>
+          <w:szCs w:val="24"/>
+        </w:rPr>
+        <w:t>()</w:t>
       </w:r>
     </w:p>
     <w:p>
@@ -6783,7 +7964,25 @@
           <w:sz w:val="24"/>
           <w:szCs w:val="24"/>
         </w:rPr>
-        <w:t>The life cycle methods are each called at separate times during the life span of a servlet. These methods are called in the folloeing order</w:t>
+        <w:t xml:space="preserve">The life cycle methods are each called at separate times during the life span of a servlet. These methods are called in the </w:t>
+      </w:r>
+      <w:proofErr w:type="spellStart"/>
+      <w:r>
+        <w:rPr>
+          <w:rFonts w:ascii="Times New Roman" w:hAnsi="Times New Roman" w:cs="Times New Roman"/>
+          <w:sz w:val="24"/>
+          <w:szCs w:val="24"/>
+        </w:rPr>
+        <w:t>folloeing</w:t>
+      </w:r>
+      <w:proofErr w:type="spellEnd"/>
+      <w:r>
+        <w:rPr>
+          <w:rFonts w:ascii="Times New Roman" w:hAnsi="Times New Roman" w:cs="Times New Roman"/>
+          <w:sz w:val="24"/>
+          <w:szCs w:val="24"/>
+        </w:rPr>
+        <w:t xml:space="preserve"> order</w:t>
       </w:r>
     </w:p>
     <w:p>
@@ -6806,7 +8005,25 @@
           <w:sz w:val="24"/>
           <w:szCs w:val="24"/>
         </w:rPr>
-        <w:t>When the Servlet is constructed it is initialized with the init() method.</w:t>
+        <w:t xml:space="preserve">When the Servlet is constructed it is initialized with the </w:t>
+      </w:r>
+      <w:proofErr w:type="spellStart"/>
+      <w:r>
+        <w:rPr>
+          <w:rFonts w:ascii="Times New Roman" w:hAnsi="Times New Roman" w:cs="Times New Roman"/>
+          <w:sz w:val="24"/>
+          <w:szCs w:val="24"/>
+        </w:rPr>
+        <w:t>init</w:t>
+      </w:r>
+      <w:proofErr w:type="spellEnd"/>
+      <w:r>
+        <w:rPr>
+          <w:rFonts w:ascii="Times New Roman" w:hAnsi="Times New Roman" w:cs="Times New Roman"/>
+          <w:sz w:val="24"/>
+          <w:szCs w:val="24"/>
+        </w:rPr>
+        <w:t>() method.</w:t>
       </w:r>
     </w:p>
     <w:p>
@@ -6845,7 +8062,43 @@
           <w:sz w:val="24"/>
           <w:szCs w:val="24"/>
         </w:rPr>
-        <w:t>) method before deleting to the doXXX() methods in the case of an HttpSdervlet. The service() method is responsible for processing the response</w:t>
+        <w:t xml:space="preserve">) method before deleting to the </w:t>
+      </w:r>
+      <w:proofErr w:type="spellStart"/>
+      <w:r>
+        <w:rPr>
+          <w:rFonts w:ascii="Times New Roman" w:hAnsi="Times New Roman" w:cs="Times New Roman"/>
+          <w:sz w:val="24"/>
+          <w:szCs w:val="24"/>
+        </w:rPr>
+        <w:t>doXXX</w:t>
+      </w:r>
+      <w:proofErr w:type="spellEnd"/>
+      <w:r>
+        <w:rPr>
+          <w:rFonts w:ascii="Times New Roman" w:hAnsi="Times New Roman" w:cs="Times New Roman"/>
+          <w:sz w:val="24"/>
+          <w:szCs w:val="24"/>
+        </w:rPr>
+        <w:t xml:space="preserve">() methods in the case of an </w:t>
+      </w:r>
+      <w:proofErr w:type="spellStart"/>
+      <w:r>
+        <w:rPr>
+          <w:rFonts w:ascii="Times New Roman" w:hAnsi="Times New Roman" w:cs="Times New Roman"/>
+          <w:sz w:val="24"/>
+          <w:szCs w:val="24"/>
+        </w:rPr>
+        <w:t>HttpSdervlet</w:t>
+      </w:r>
+      <w:proofErr w:type="spellEnd"/>
+      <w:r>
+        <w:rPr>
+          <w:rFonts w:ascii="Times New Roman" w:hAnsi="Times New Roman" w:cs="Times New Roman"/>
+          <w:sz w:val="24"/>
+          <w:szCs w:val="24"/>
+        </w:rPr>
+        <w:t>. The service() method is responsible for processing the response</w:t>
       </w:r>
     </w:p>
     <w:p>
@@ -6915,7 +8168,7 @@
         <w:rPr>
           <w:noProof/>
         </w:rPr>
-        <w:pict>
+        <w:pict w14:anchorId="6DE3B66C">
           <v:rect id="_x0000_s1029" style="position:absolute;margin-left:202.65pt;margin-top:1.4pt;width:76.05pt;height:21.05pt;z-index:251660288">
             <v:textbox style="mso-next-textbox:#_x0000_s1029">
               <w:txbxContent>
@@ -6941,7 +8194,7 @@
         <w:rPr>
           <w:noProof/>
         </w:rPr>
-        <w:pict>
+        <w:pict w14:anchorId="53DA4E56">
           <v:shapetype id="_x0000_t32" coordsize="21600,21600" o:spt="32" o:oned="t" path="m,l21600,21600e" filled="f">
             <v:path arrowok="t" fillok="f" o:connecttype="none"/>
             <o:lock v:ext="edit" shapetype="t"/>
@@ -6968,7 +8221,7 @@
           <w:sz w:val="24"/>
           <w:szCs w:val="24"/>
         </w:rPr>
-        <w:pict>
+        <w:pict w14:anchorId="78FC11E1">
           <v:shape id="_x0000_s1037" type="#_x0000_t32" style="position:absolute;margin-left:239.75pt;margin-top:8.65pt;width:0;height:22.55pt;z-index:251668480" o:connectortype="straight">
             <v:stroke endarrow="block"/>
           </v:shape>
@@ -7002,7 +8255,7 @@
           <w:sz w:val="24"/>
           <w:szCs w:val="24"/>
         </w:rPr>
-        <w:pict>
+        <w:pict w14:anchorId="7946E05E">
           <v:rect id="_x0000_s1032" style="position:absolute;left:0;text-align:left;margin-left:202.65pt;margin-top:46.45pt;width:76.05pt;height:21.05pt;z-index:251663360">
             <v:textbox>
               <w:txbxContent>
@@ -7032,7 +8285,7 @@
           <w:sz w:val="24"/>
           <w:szCs w:val="24"/>
         </w:rPr>
-        <w:pict>
+        <w:pict w14:anchorId="2F1A6B43">
           <v:shape id="_x0000_s1040" type="#_x0000_t32" style="position:absolute;left:0;text-align:left;margin-left:174.6pt;margin-top:111.1pt;width:65.15pt;height:41.6pt;flip:x;z-index:251671552" o:connectortype="straight">
             <v:stroke endarrow="block"/>
           </v:shape>
@@ -7045,7 +8298,7 @@
           <w:sz w:val="24"/>
           <w:szCs w:val="24"/>
         </w:rPr>
-        <w:pict>
+        <w:pict w14:anchorId="2391BF96">
           <v:shape id="_x0000_s1042" type="#_x0000_t32" style="position:absolute;left:0;text-align:left;margin-left:241.85pt;margin-top:111.1pt;width:66.6pt;height:41.6pt;z-index:251673600" o:connectortype="straight">
             <v:stroke endarrow="block"/>
           </v:shape>
@@ -7058,7 +8311,7 @@
           <w:sz w:val="24"/>
           <w:szCs w:val="24"/>
         </w:rPr>
-        <w:pict>
+        <w:pict w14:anchorId="296F9398">
           <v:shape id="_x0000_s1039" type="#_x0000_t32" style="position:absolute;left:0;text-align:left;margin-left:241.85pt;margin-top:67.5pt;width:0;height:22.55pt;z-index:251670528" o:connectortype="straight">
             <v:stroke endarrow="block"/>
           </v:shape>
@@ -7071,7 +8324,7 @@
           <w:sz w:val="24"/>
           <w:szCs w:val="24"/>
         </w:rPr>
-        <w:pict>
+        <w:pict w14:anchorId="387DE73D">
           <v:shape id="_x0000_s1038" type="#_x0000_t32" style="position:absolute;left:0;text-align:left;margin-left:239.75pt;margin-top:23.9pt;width:0;height:22.55pt;z-index:251669504" o:connectortype="straight">
             <v:stroke endarrow="block"/>
           </v:shape>
@@ -7084,7 +8337,7 @@
           <w:sz w:val="24"/>
           <w:szCs w:val="24"/>
         </w:rPr>
-        <w:pict>
+        <w:pict w14:anchorId="511CF1C4">
           <v:rect id="_x0000_s1031" style="position:absolute;left:0;text-align:left;margin-left:202.65pt;margin-top:2.85pt;width:76.05pt;height:21.05pt;z-index:251662336">
             <v:textbox>
               <w:txbxContent>
@@ -7211,7 +8464,7 @@
           <w:sz w:val="24"/>
           <w:szCs w:val="24"/>
         </w:rPr>
-        <w:pict>
+        <w:pict w14:anchorId="5E73C78A">
           <v:rect id="_x0000_s1034" style="position:absolute;margin-left:352pt;margin-top:12.3pt;width:98.55pt;height:62.8pt;z-index:251665408">
             <v:textbox>
               <w:txbxContent>
@@ -7260,7 +8513,7 @@
           <w:sz w:val="24"/>
           <w:szCs w:val="24"/>
         </w:rPr>
-        <w:pict>
+        <w:pict w14:anchorId="1ABAE316">
           <v:rect id="_x0000_s1033" style="position:absolute;margin-left:182.9pt;margin-top:7.25pt;width:104.1pt;height:21.05pt;z-index:251664384">
             <v:textbox>
               <w:txbxContent>
@@ -7369,7 +8622,7 @@
           <w:sz w:val="24"/>
           <w:szCs w:val="24"/>
         </w:rPr>
-        <w:pict>
+        <w:pict w14:anchorId="0EA67054">
           <v:shape id="_x0000_s1041" type="#_x0000_t32" style="position:absolute;margin-left:288.4pt;margin-top:2.5pt;width:63.6pt;height:0;z-index:251672576" o:connectortype="straight">
             <v:stroke endarrow="block"/>
           </v:shape>
@@ -7436,7 +8689,24 @@
           <w:szCs w:val="24"/>
         </w:rPr>
         <w:tab/>
-        <w:t>doPost()</w:t>
+      </w:r>
+      <w:proofErr w:type="spellStart"/>
+      <w:r>
+        <w:rPr>
+          <w:rFonts w:ascii="Times New Roman" w:hAnsi="Times New Roman" w:cs="Times New Roman"/>
+          <w:sz w:val="24"/>
+          <w:szCs w:val="24"/>
+        </w:rPr>
+        <w:t>doPost</w:t>
+      </w:r>
+      <w:proofErr w:type="spellEnd"/>
+      <w:r>
+        <w:rPr>
+          <w:rFonts w:ascii="Times New Roman" w:hAnsi="Times New Roman" w:cs="Times New Roman"/>
+          <w:sz w:val="24"/>
+          <w:szCs w:val="24"/>
+        </w:rPr>
+        <w:t>()</w:t>
       </w:r>
       <w:r>
         <w:rPr>
@@ -7469,7 +8739,24 @@
           <w:szCs w:val="24"/>
         </w:rPr>
         <w:tab/>
-        <w:t>doGet()</w:t>
+      </w:r>
+      <w:proofErr w:type="spellStart"/>
+      <w:r>
+        <w:rPr>
+          <w:rFonts w:ascii="Times New Roman" w:hAnsi="Times New Roman" w:cs="Times New Roman"/>
+          <w:sz w:val="24"/>
+          <w:szCs w:val="24"/>
+        </w:rPr>
+        <w:t>doGet</w:t>
+      </w:r>
+      <w:proofErr w:type="spellEnd"/>
+      <w:r>
+        <w:rPr>
+          <w:rFonts w:ascii="Times New Roman" w:hAnsi="Times New Roman" w:cs="Times New Roman"/>
+          <w:sz w:val="24"/>
+          <w:szCs w:val="24"/>
+        </w:rPr>
+        <w:t>()</w:t>
       </w:r>
     </w:p>
     <w:p>
@@ -7500,7 +8787,7 @@
           <w:sz w:val="24"/>
           <w:szCs w:val="24"/>
         </w:rPr>
-        <w:pict>
+        <w:pict w14:anchorId="222FF5DF">
           <v:rect id="_x0000_s1030" style="position:absolute;left:0;text-align:left;margin-left:266.25pt;margin-top:.9pt;width:92.35pt;height:21.05pt;z-index:251661312">
             <v:textbox>
               <w:txbxContent>
@@ -7530,7 +8817,7 @@
           <w:sz w:val="24"/>
           <w:szCs w:val="24"/>
         </w:rPr>
-        <w:pict>
+        <w:pict w14:anchorId="24F83E0F">
           <v:rect id="_x0000_s1028" style="position:absolute;left:0;text-align:left;margin-left:112.15pt;margin-top:.9pt;width:103.15pt;height:21.05pt;z-index:251659264">
             <v:textbox>
               <w:txbxContent>
@@ -7686,7 +8973,43 @@
           <w:sz w:val="24"/>
           <w:szCs w:val="24"/>
         </w:rPr>
-        <w:t>The main class is the javax.Servlet.http package is the HttpServlet abstract class</w:t>
+        <w:t xml:space="preserve">The main class is the </w:t>
+      </w:r>
+      <w:proofErr w:type="spellStart"/>
+      <w:r>
+        <w:rPr>
+          <w:rFonts w:ascii="Times New Roman" w:hAnsi="Times New Roman" w:cs="Times New Roman"/>
+          <w:sz w:val="24"/>
+          <w:szCs w:val="24"/>
+        </w:rPr>
+        <w:t>javax.Servlet.http</w:t>
+      </w:r>
+      <w:proofErr w:type="spellEnd"/>
+      <w:r>
+        <w:rPr>
+          <w:rFonts w:ascii="Times New Roman" w:hAnsi="Times New Roman" w:cs="Times New Roman"/>
+          <w:sz w:val="24"/>
+          <w:szCs w:val="24"/>
+        </w:rPr>
+        <w:t xml:space="preserve"> package is the </w:t>
+      </w:r>
+      <w:proofErr w:type="spellStart"/>
+      <w:r>
+        <w:rPr>
+          <w:rFonts w:ascii="Times New Roman" w:hAnsi="Times New Roman" w:cs="Times New Roman"/>
+          <w:sz w:val="24"/>
+          <w:szCs w:val="24"/>
+        </w:rPr>
+        <w:t>HttpServlet</w:t>
+      </w:r>
+      <w:proofErr w:type="spellEnd"/>
+      <w:r>
+        <w:rPr>
+          <w:rFonts w:ascii="Times New Roman" w:hAnsi="Times New Roman" w:cs="Times New Roman"/>
+          <w:sz w:val="24"/>
+          <w:szCs w:val="24"/>
+        </w:rPr>
+        <w:t xml:space="preserve"> abstract class</w:t>
       </w:r>
     </w:p>
     <w:p>
@@ -7709,7 +9032,43 @@
           <w:sz w:val="24"/>
           <w:szCs w:val="24"/>
         </w:rPr>
-        <w:t xml:space="preserve">This classextends from the favaX.wervlet.RenericeServlet class </w:t>
+        <w:t xml:space="preserve">This </w:t>
+      </w:r>
+      <w:proofErr w:type="spellStart"/>
+      <w:r>
+        <w:rPr>
+          <w:rFonts w:ascii="Times New Roman" w:hAnsi="Times New Roman" w:cs="Times New Roman"/>
+          <w:sz w:val="24"/>
+          <w:szCs w:val="24"/>
+        </w:rPr>
+        <w:t>classextends</w:t>
+      </w:r>
+      <w:proofErr w:type="spellEnd"/>
+      <w:r>
+        <w:rPr>
+          <w:rFonts w:ascii="Times New Roman" w:hAnsi="Times New Roman" w:cs="Times New Roman"/>
+          <w:sz w:val="24"/>
+          <w:szCs w:val="24"/>
+        </w:rPr>
+        <w:t xml:space="preserve"> from the </w:t>
+      </w:r>
+      <w:proofErr w:type="spellStart"/>
+      <w:r>
+        <w:rPr>
+          <w:rFonts w:ascii="Times New Roman" w:hAnsi="Times New Roman" w:cs="Times New Roman"/>
+          <w:sz w:val="24"/>
+          <w:szCs w:val="24"/>
+        </w:rPr>
+        <w:t>favaX.wervlet.RenericeServlet</w:t>
+      </w:r>
+      <w:proofErr w:type="spellEnd"/>
+      <w:r>
+        <w:rPr>
+          <w:rFonts w:ascii="Times New Roman" w:hAnsi="Times New Roman" w:cs="Times New Roman"/>
+          <w:sz w:val="24"/>
+          <w:szCs w:val="24"/>
+        </w:rPr>
+        <w:t xml:space="preserve"> class </w:t>
       </w:r>
     </w:p>
     <w:p>
@@ -7732,8 +9091,54 @@
           <w:sz w:val="24"/>
           <w:szCs w:val="24"/>
         </w:rPr>
-        <w:t>The doGet() method is internded to retrieve an entity from the server as reference by a request url</w:t>
-      </w:r>
+        <w:t xml:space="preserve">The </w:t>
+      </w:r>
+      <w:proofErr w:type="spellStart"/>
+      <w:r>
+        <w:rPr>
+          <w:rFonts w:ascii="Times New Roman" w:hAnsi="Times New Roman" w:cs="Times New Roman"/>
+          <w:sz w:val="24"/>
+          <w:szCs w:val="24"/>
+        </w:rPr>
+        <w:t>doGet</w:t>
+      </w:r>
+      <w:proofErr w:type="spellEnd"/>
+      <w:r>
+        <w:rPr>
+          <w:rFonts w:ascii="Times New Roman" w:hAnsi="Times New Roman" w:cs="Times New Roman"/>
+          <w:sz w:val="24"/>
+          <w:szCs w:val="24"/>
+        </w:rPr>
+        <w:t xml:space="preserve">() method is </w:t>
+      </w:r>
+      <w:proofErr w:type="spellStart"/>
+      <w:r>
+        <w:rPr>
+          <w:rFonts w:ascii="Times New Roman" w:hAnsi="Times New Roman" w:cs="Times New Roman"/>
+          <w:sz w:val="24"/>
+          <w:szCs w:val="24"/>
+        </w:rPr>
+        <w:t>internded</w:t>
+      </w:r>
+      <w:proofErr w:type="spellEnd"/>
+      <w:r>
+        <w:rPr>
+          <w:rFonts w:ascii="Times New Roman" w:hAnsi="Times New Roman" w:cs="Times New Roman"/>
+          <w:sz w:val="24"/>
+          <w:szCs w:val="24"/>
+        </w:rPr>
+        <w:t xml:space="preserve"> to retrieve an entity from the server as reference by a request </w:t>
+      </w:r>
+      <w:proofErr w:type="spellStart"/>
+      <w:r>
+        <w:rPr>
+          <w:rFonts w:ascii="Times New Roman" w:hAnsi="Times New Roman" w:cs="Times New Roman"/>
+          <w:sz w:val="24"/>
+          <w:szCs w:val="24"/>
+        </w:rPr>
+        <w:t>url</w:t>
+      </w:r>
+      <w:proofErr w:type="spellEnd"/>
     </w:p>
     <w:p>
       <w:pPr>
@@ -7755,7 +9160,25 @@
           <w:sz w:val="24"/>
           <w:szCs w:val="24"/>
         </w:rPr>
-        <w:t xml:space="preserve">The doHead() method is simply a get request that is intended to return only the Http header information </w:t>
+        <w:t xml:space="preserve">The </w:t>
+      </w:r>
+      <w:proofErr w:type="spellStart"/>
+      <w:r>
+        <w:rPr>
+          <w:rFonts w:ascii="Times New Roman" w:hAnsi="Times New Roman" w:cs="Times New Roman"/>
+          <w:sz w:val="24"/>
+          <w:szCs w:val="24"/>
+        </w:rPr>
+        <w:t>doHead</w:t>
+      </w:r>
+      <w:proofErr w:type="spellEnd"/>
+      <w:r>
+        <w:rPr>
+          <w:rFonts w:ascii="Times New Roman" w:hAnsi="Times New Roman" w:cs="Times New Roman"/>
+          <w:sz w:val="24"/>
+          <w:szCs w:val="24"/>
+        </w:rPr>
+        <w:t xml:space="preserve">() method is simply a get request that is intended to return only the Http header information </w:t>
       </w:r>
     </w:p>
     <w:p>
@@ -7778,7 +9201,25 @@
           <w:sz w:val="24"/>
           <w:szCs w:val="24"/>
         </w:rPr>
-        <w:t>The doPost() method is intended to allow –positing o9f information (forms and so on ) to the server</w:t>
+        <w:t xml:space="preserve">The </w:t>
+      </w:r>
+      <w:proofErr w:type="spellStart"/>
+      <w:r>
+        <w:rPr>
+          <w:rFonts w:ascii="Times New Roman" w:hAnsi="Times New Roman" w:cs="Times New Roman"/>
+          <w:sz w:val="24"/>
+          <w:szCs w:val="24"/>
+        </w:rPr>
+        <w:t>doPost</w:t>
+      </w:r>
+      <w:proofErr w:type="spellEnd"/>
+      <w:r>
+        <w:rPr>
+          <w:rFonts w:ascii="Times New Roman" w:hAnsi="Times New Roman" w:cs="Times New Roman"/>
+          <w:sz w:val="24"/>
+          <w:szCs w:val="24"/>
+        </w:rPr>
+        <w:t>() method is intended to allow –positing o9f information (forms and so on ) to the server</w:t>
       </w:r>
     </w:p>
     <w:p>
@@ -7801,7 +9242,25 @@
           <w:sz w:val="24"/>
           <w:szCs w:val="24"/>
         </w:rPr>
-        <w:t>The doPut() method is used to upload a file to a server in a manner similar to the FTP.</w:t>
+        <w:t xml:space="preserve">The </w:t>
+      </w:r>
+      <w:proofErr w:type="spellStart"/>
+      <w:r>
+        <w:rPr>
+          <w:rFonts w:ascii="Times New Roman" w:hAnsi="Times New Roman" w:cs="Times New Roman"/>
+          <w:sz w:val="24"/>
+          <w:szCs w:val="24"/>
+        </w:rPr>
+        <w:t>doPut</w:t>
+      </w:r>
+      <w:proofErr w:type="spellEnd"/>
+      <w:r>
+        <w:rPr>
+          <w:rFonts w:ascii="Times New Roman" w:hAnsi="Times New Roman" w:cs="Times New Roman"/>
+          <w:sz w:val="24"/>
+          <w:szCs w:val="24"/>
+        </w:rPr>
+        <w:t>() method is used to upload a file to a server in a manner similar to the FTP.</w:t>
       </w:r>
     </w:p>
     <w:p>
@@ -7824,7 +9283,25 @@
           <w:sz w:val="24"/>
           <w:szCs w:val="24"/>
         </w:rPr>
-        <w:t>The doOption() and do Trace() method allow us to override the behavior of HTTP</w:t>
+        <w:t xml:space="preserve">The </w:t>
+      </w:r>
+      <w:proofErr w:type="spellStart"/>
+      <w:r>
+        <w:rPr>
+          <w:rFonts w:ascii="Times New Roman" w:hAnsi="Times New Roman" w:cs="Times New Roman"/>
+          <w:sz w:val="24"/>
+          <w:szCs w:val="24"/>
+        </w:rPr>
+        <w:t>doOption</w:t>
+      </w:r>
+      <w:proofErr w:type="spellEnd"/>
+      <w:r>
+        <w:rPr>
+          <w:rFonts w:ascii="Times New Roman" w:hAnsi="Times New Roman" w:cs="Times New Roman"/>
+          <w:sz w:val="24"/>
+          <w:szCs w:val="24"/>
+        </w:rPr>
+        <w:t>() and do Trace() method allow us to override the behavior of HTTP</w:t>
       </w:r>
     </w:p>
     <w:p>
@@ -8541,7 +10018,25 @@
           <w:sz w:val="24"/>
           <w:szCs w:val="24"/>
         </w:rPr>
-        <w:t>The setContentType() method is used to set the (MIME,RFC2045 and 2046) type of the response</w:t>
+        <w:t xml:space="preserve">The </w:t>
+      </w:r>
+      <w:proofErr w:type="spellStart"/>
+      <w:r>
+        <w:rPr>
+          <w:rFonts w:ascii="Times New Roman" w:hAnsi="Times New Roman" w:cs="Times New Roman"/>
+          <w:sz w:val="24"/>
+          <w:szCs w:val="24"/>
+        </w:rPr>
+        <w:t>setContentType</w:t>
+      </w:r>
+      <w:proofErr w:type="spellEnd"/>
+      <w:r>
+        <w:rPr>
+          <w:rFonts w:ascii="Times New Roman" w:hAnsi="Times New Roman" w:cs="Times New Roman"/>
+          <w:sz w:val="24"/>
+          <w:szCs w:val="24"/>
+        </w:rPr>
+        <w:t>() method is used to set the (MIME,RFC2045 and 2046) type of the response</w:t>
       </w:r>
     </w:p>
     <w:p>
@@ -8564,7 +10059,43 @@
           <w:sz w:val="24"/>
           <w:szCs w:val="24"/>
         </w:rPr>
-        <w:t>The setContentType() method must be called before calling the getWriter() method.</w:t>
+        <w:t xml:space="preserve">The </w:t>
+      </w:r>
+      <w:proofErr w:type="spellStart"/>
+      <w:r>
+        <w:rPr>
+          <w:rFonts w:ascii="Times New Roman" w:hAnsi="Times New Roman" w:cs="Times New Roman"/>
+          <w:sz w:val="24"/>
+          <w:szCs w:val="24"/>
+        </w:rPr>
+        <w:t>setContentType</w:t>
+      </w:r>
+      <w:proofErr w:type="spellEnd"/>
+      <w:r>
+        <w:rPr>
+          <w:rFonts w:ascii="Times New Roman" w:hAnsi="Times New Roman" w:cs="Times New Roman"/>
+          <w:sz w:val="24"/>
+          <w:szCs w:val="24"/>
+        </w:rPr>
+        <w:t xml:space="preserve">() method must be called before calling the </w:t>
+      </w:r>
+      <w:proofErr w:type="spellStart"/>
+      <w:r>
+        <w:rPr>
+          <w:rFonts w:ascii="Times New Roman" w:hAnsi="Times New Roman" w:cs="Times New Roman"/>
+          <w:sz w:val="24"/>
+          <w:szCs w:val="24"/>
+        </w:rPr>
+        <w:t>getWriter</w:t>
+      </w:r>
+      <w:proofErr w:type="spellEnd"/>
+      <w:r>
+        <w:rPr>
+          <w:rFonts w:ascii="Times New Roman" w:hAnsi="Times New Roman" w:cs="Times New Roman"/>
+          <w:sz w:val="24"/>
+          <w:szCs w:val="24"/>
+        </w:rPr>
+        <w:t>() method.</w:t>
       </w:r>
     </w:p>
     <w:p>
@@ -8604,13 +10135,23 @@
           <w:szCs w:val="24"/>
         </w:rPr>
       </w:pPr>
-      <w:r>
-        <w:rPr>
-          <w:rFonts w:ascii="Times New Roman" w:hAnsi="Times New Roman" w:cs="Times New Roman"/>
-          <w:sz w:val="24"/>
-          <w:szCs w:val="24"/>
-        </w:rPr>
-        <w:t xml:space="preserve">Javax.servlet.http.HttpServ;etResponse interface </w:t>
+      <w:proofErr w:type="spellStart"/>
+      <w:r>
+        <w:rPr>
+          <w:rFonts w:ascii="Times New Roman" w:hAnsi="Times New Roman" w:cs="Times New Roman"/>
+          <w:sz w:val="24"/>
+          <w:szCs w:val="24"/>
+        </w:rPr>
+        <w:t>Javax.servlet.http.HttpServ;etResponse</w:t>
+      </w:r>
+      <w:proofErr w:type="spellEnd"/>
+      <w:r>
+        <w:rPr>
+          <w:rFonts w:ascii="Times New Roman" w:hAnsi="Times New Roman" w:cs="Times New Roman"/>
+          <w:sz w:val="24"/>
+          <w:szCs w:val="24"/>
+        </w:rPr>
+        <w:t xml:space="preserve"> interface </w:t>
       </w:r>
     </w:p>
     <w:p>
@@ -8765,7 +10306,25 @@
           <w:sz w:val="24"/>
           <w:szCs w:val="24"/>
         </w:rPr>
-        <w:t>&lt;jsp-config&gt; used to</w:t>
+        <w:t>&lt;</w:t>
+      </w:r>
+      <w:proofErr w:type="spellStart"/>
+      <w:r>
+        <w:rPr>
+          <w:rFonts w:ascii="Times New Roman" w:hAnsi="Times New Roman" w:cs="Times New Roman"/>
+          <w:sz w:val="24"/>
+          <w:szCs w:val="24"/>
+        </w:rPr>
+        <w:t>jsp</w:t>
+      </w:r>
+      <w:proofErr w:type="spellEnd"/>
+      <w:r>
+        <w:rPr>
+          <w:rFonts w:ascii="Times New Roman" w:hAnsi="Times New Roman" w:cs="Times New Roman"/>
+          <w:sz w:val="24"/>
+          <w:szCs w:val="24"/>
+        </w:rPr>
+        <w:t>-config&gt; used to</w:t>
       </w:r>
     </w:p>
     <w:p>
@@ -9014,8 +10573,18 @@
           <w:sz w:val="24"/>
           <w:szCs w:val="24"/>
         </w:rPr>
-        <w:t>JSP expression language is an intentionally simple language that is to a large extent independent form jsp</w:t>
-      </w:r>
+        <w:t xml:space="preserve">JSP expression language is an intentionally simple language that is to a large extent independent form </w:t>
+      </w:r>
+      <w:proofErr w:type="spellStart"/>
+      <w:r>
+        <w:rPr>
+          <w:rFonts w:ascii="Times New Roman" w:hAnsi="Times New Roman" w:cs="Times New Roman"/>
+          <w:sz w:val="24"/>
+          <w:szCs w:val="24"/>
+        </w:rPr>
+        <w:t>jsp</w:t>
+      </w:r>
+      <w:proofErr w:type="spellEnd"/>
     </w:p>
     <w:p>
       <w:pPr>
@@ -9035,6 +10604,7 @@
         </w:rPr>
         <w:t xml:space="preserve">There are many problems associated with using java code in the form of </w:t>
       </w:r>
+      <w:proofErr w:type="spellStart"/>
       <w:r>
         <w:rPr>
           <w:rFonts w:ascii="Times New Roman" w:hAnsi="Times New Roman" w:cs="Times New Roman"/>
@@ -9051,6 +10621,7 @@
         </w:rPr>
         <w:t>criplet</w:t>
       </w:r>
+      <w:proofErr w:type="spellEnd"/>
       <w:r>
         <w:rPr>
           <w:rFonts w:ascii="Times New Roman" w:hAnsi="Times New Roman" w:cs="Times New Roman"/>
@@ -9138,7 +10709,25 @@
           <w:sz w:val="24"/>
           <w:szCs w:val="24"/>
         </w:rPr>
-        <w:t>For all these reasons the JSP 2.0 Specification introduce or expression language (EL) that can do pretty much everything that scriptlets can do.</w:t>
+        <w:t xml:space="preserve">For all these reasons the JSP 2.0 Specification introduce or expression language (EL) that can do pretty much everything that </w:t>
+      </w:r>
+      <w:proofErr w:type="spellStart"/>
+      <w:r>
+        <w:rPr>
+          <w:rFonts w:ascii="Times New Roman" w:hAnsi="Times New Roman" w:cs="Times New Roman"/>
+          <w:sz w:val="24"/>
+          <w:szCs w:val="24"/>
+        </w:rPr>
+        <w:t>scriptlets</w:t>
+      </w:r>
+      <w:proofErr w:type="spellEnd"/>
+      <w:r>
+        <w:rPr>
+          <w:rFonts w:ascii="Times New Roman" w:hAnsi="Times New Roman" w:cs="Times New Roman"/>
+          <w:sz w:val="24"/>
+          <w:szCs w:val="24"/>
+        </w:rPr>
+        <w:t xml:space="preserve"> can do.</w:t>
       </w:r>
     </w:p>
     <w:p>
@@ -9311,7 +10900,43 @@
           <w:sz w:val="24"/>
           <w:szCs w:val="24"/>
         </w:rPr>
-        <w:t>&lt;jsp:UseBean id= “bean” class= ”myBean”  / &gt;</w:t>
+        <w:t>&lt;</w:t>
+      </w:r>
+      <w:proofErr w:type="spellStart"/>
+      <w:r>
+        <w:rPr>
+          <w:rFonts w:ascii="Times New Roman" w:hAnsi="Times New Roman" w:cs="Times New Roman"/>
+          <w:sz w:val="24"/>
+          <w:szCs w:val="24"/>
+        </w:rPr>
+        <w:t>jsp:UseBean</w:t>
+      </w:r>
+      <w:proofErr w:type="spellEnd"/>
+      <w:r>
+        <w:rPr>
+          <w:rFonts w:ascii="Times New Roman" w:hAnsi="Times New Roman" w:cs="Times New Roman"/>
+          <w:sz w:val="24"/>
+          <w:szCs w:val="24"/>
+        </w:rPr>
+        <w:t xml:space="preserve"> id= “bean” class= ”</w:t>
+      </w:r>
+      <w:proofErr w:type="spellStart"/>
+      <w:r>
+        <w:rPr>
+          <w:rFonts w:ascii="Times New Roman" w:hAnsi="Times New Roman" w:cs="Times New Roman"/>
+          <w:sz w:val="24"/>
+          <w:szCs w:val="24"/>
+        </w:rPr>
+        <w:t>myBean</w:t>
+      </w:r>
+      <w:proofErr w:type="spellEnd"/>
+      <w:r>
+        <w:rPr>
+          <w:rFonts w:ascii="Times New Roman" w:hAnsi="Times New Roman" w:cs="Times New Roman"/>
+          <w:sz w:val="24"/>
+          <w:szCs w:val="24"/>
+        </w:rPr>
+        <w:t>”  / &gt;</w:t>
       </w:r>
     </w:p>
     <w:p>
@@ -9366,8 +10991,8 @@
         <w:tblLook w:val="04A0" w:firstRow="1" w:lastRow="0" w:firstColumn="1" w:lastColumn="0" w:noHBand="0" w:noVBand="1"/>
       </w:tblPr>
       <w:tblGrid>
-        <w:gridCol w:w="4272"/>
-        <w:gridCol w:w="4251"/>
+        <w:gridCol w:w="4625"/>
+        <w:gridCol w:w="4618"/>
       </w:tblGrid>
       <w:tr>
         <w:trPr>
@@ -9861,13 +11486,23 @@
           <w:szCs w:val="24"/>
         </w:rPr>
       </w:pPr>
-      <w:r>
-        <w:rPr>
-          <w:rFonts w:ascii="Times New Roman" w:hAnsi="Times New Roman" w:cs="Times New Roman"/>
-          <w:sz w:val="24"/>
-          <w:szCs w:val="24"/>
-        </w:rPr>
-        <w:t xml:space="preserve">ArithmeticException   ${2/0} </w:t>
+      <w:proofErr w:type="spellStart"/>
+      <w:r>
+        <w:rPr>
+          <w:rFonts w:ascii="Times New Roman" w:hAnsi="Times New Roman" w:cs="Times New Roman"/>
+          <w:sz w:val="24"/>
+          <w:szCs w:val="24"/>
+        </w:rPr>
+        <w:t>ArithmeticException</w:t>
+      </w:r>
+      <w:proofErr w:type="spellEnd"/>
+      <w:r>
+        <w:rPr>
+          <w:rFonts w:ascii="Times New Roman" w:hAnsi="Times New Roman" w:cs="Times New Roman"/>
+          <w:sz w:val="24"/>
+          <w:szCs w:val="24"/>
+        </w:rPr>
+        <w:t xml:space="preserve">   ${2/0} </w:t>
       </w:r>
     </w:p>
     <w:p>
@@ -9913,7 +11548,43 @@
           <w:sz w:val="24"/>
           <w:szCs w:val="24"/>
         </w:rPr>
-        <w:t>Within attribnute values for jsp standard and custom</w:t>
+        <w:t xml:space="preserve">Within </w:t>
+      </w:r>
+      <w:proofErr w:type="spellStart"/>
+      <w:r>
+        <w:rPr>
+          <w:rFonts w:ascii="Times New Roman" w:hAnsi="Times New Roman" w:cs="Times New Roman"/>
+          <w:sz w:val="24"/>
+          <w:szCs w:val="24"/>
+        </w:rPr>
+        <w:t>attribnute</w:t>
+      </w:r>
+      <w:proofErr w:type="spellEnd"/>
+      <w:r>
+        <w:rPr>
+          <w:rFonts w:ascii="Times New Roman" w:hAnsi="Times New Roman" w:cs="Times New Roman"/>
+          <w:sz w:val="24"/>
+          <w:szCs w:val="24"/>
+        </w:rPr>
+        <w:t xml:space="preserve"> values for </w:t>
+      </w:r>
+      <w:proofErr w:type="spellStart"/>
+      <w:r>
+        <w:rPr>
+          <w:rFonts w:ascii="Times New Roman" w:hAnsi="Times New Roman" w:cs="Times New Roman"/>
+          <w:sz w:val="24"/>
+          <w:szCs w:val="24"/>
+        </w:rPr>
+        <w:t>jsp</w:t>
+      </w:r>
+      <w:proofErr w:type="spellEnd"/>
+      <w:r>
+        <w:rPr>
+          <w:rFonts w:ascii="Times New Roman" w:hAnsi="Times New Roman" w:cs="Times New Roman"/>
+          <w:sz w:val="24"/>
+          <w:szCs w:val="24"/>
+        </w:rPr>
+        <w:t xml:space="preserve"> standard and custom</w:t>
       </w:r>
       <w:r>
         <w:rPr>
@@ -9944,7 +11615,25 @@
           <w:sz w:val="24"/>
           <w:szCs w:val="24"/>
         </w:rPr>
-        <w:t>Using EL : &lt;myTaglibrary:myTag counter = “&lt;%=1+1%&gt;”/&gt;</w:t>
+        <w:t>Using EL : &lt;</w:t>
+      </w:r>
+      <w:proofErr w:type="spellStart"/>
+      <w:r>
+        <w:rPr>
+          <w:rFonts w:ascii="Times New Roman" w:hAnsi="Times New Roman" w:cs="Times New Roman"/>
+          <w:sz w:val="24"/>
+          <w:szCs w:val="24"/>
+        </w:rPr>
+        <w:t>myTaglibrary:myTag</w:t>
+      </w:r>
+      <w:proofErr w:type="spellEnd"/>
+      <w:r>
+        <w:rPr>
+          <w:rFonts w:ascii="Times New Roman" w:hAnsi="Times New Roman" w:cs="Times New Roman"/>
+          <w:sz w:val="24"/>
+          <w:szCs w:val="24"/>
+        </w:rPr>
+        <w:t xml:space="preserve"> counter = “&lt;%=1+1%&gt;”/&gt;</w:t>
       </w:r>
     </w:p>
     <w:p>
@@ -9964,7 +11653,43 @@
           <w:sz w:val="24"/>
           <w:szCs w:val="24"/>
         </w:rPr>
-        <w:t>&lt;myTagLibrary: myTap counter = “${1=1}”/</w:t>
+        <w:t>&lt;</w:t>
+      </w:r>
+      <w:proofErr w:type="spellStart"/>
+      <w:r>
+        <w:rPr>
+          <w:rFonts w:ascii="Times New Roman" w:hAnsi="Times New Roman" w:cs="Times New Roman"/>
+          <w:sz w:val="24"/>
+          <w:szCs w:val="24"/>
+        </w:rPr>
+        <w:t>myTagLibrary</w:t>
+      </w:r>
+      <w:proofErr w:type="spellEnd"/>
+      <w:r>
+        <w:rPr>
+          <w:rFonts w:ascii="Times New Roman" w:hAnsi="Times New Roman" w:cs="Times New Roman"/>
+          <w:sz w:val="24"/>
+          <w:szCs w:val="24"/>
+        </w:rPr>
+        <w:t xml:space="preserve">: </w:t>
+      </w:r>
+      <w:proofErr w:type="spellStart"/>
+      <w:r>
+        <w:rPr>
+          <w:rFonts w:ascii="Times New Roman" w:hAnsi="Times New Roman" w:cs="Times New Roman"/>
+          <w:sz w:val="24"/>
+          <w:szCs w:val="24"/>
+        </w:rPr>
+        <w:t>myTap</w:t>
+      </w:r>
+      <w:proofErr w:type="spellEnd"/>
+      <w:r>
+        <w:rPr>
+          <w:rFonts w:ascii="Times New Roman" w:hAnsi="Times New Roman" w:cs="Times New Roman"/>
+          <w:sz w:val="24"/>
+          <w:szCs w:val="24"/>
+        </w:rPr>
+        <w:t xml:space="preserve"> counter = “${1=1}”/</w:t>
       </w:r>
     </w:p>
     <w:p>
@@ -10123,7 +11848,25 @@
           <w:sz w:val="24"/>
           <w:szCs w:val="24"/>
         </w:rPr>
-        <w:t>&lt;form action = “templetText.jsp” method = “post”&gt;</w:t>
+        <w:t>&lt;form action = “</w:t>
+      </w:r>
+      <w:proofErr w:type="spellStart"/>
+      <w:r>
+        <w:rPr>
+          <w:rFonts w:ascii="Times New Roman" w:hAnsi="Times New Roman" w:cs="Times New Roman"/>
+          <w:sz w:val="24"/>
+          <w:szCs w:val="24"/>
+        </w:rPr>
+        <w:t>templetText.jsp</w:t>
+      </w:r>
+      <w:proofErr w:type="spellEnd"/>
+      <w:r>
+        <w:rPr>
+          <w:rFonts w:ascii="Times New Roman" w:hAnsi="Times New Roman" w:cs="Times New Roman"/>
+          <w:sz w:val="24"/>
+          <w:szCs w:val="24"/>
+        </w:rPr>
+        <w:t>” method = “post”&gt;</w:t>
       </w:r>
     </w:p>
     <w:p>
@@ -10192,8 +11935,18 @@
           <w:sz w:val="24"/>
           <w:szCs w:val="24"/>
         </w:rPr>
-        <w:t>/fporm</w:t>
-      </w:r>
+        <w:t>/</w:t>
+      </w:r>
+      <w:proofErr w:type="spellStart"/>
+      <w:r>
+        <w:rPr>
+          <w:rFonts w:ascii="Times New Roman" w:hAnsi="Times New Roman" w:cs="Times New Roman"/>
+          <w:sz w:val="24"/>
+          <w:szCs w:val="24"/>
+        </w:rPr>
+        <w:t>fporm</w:t>
+      </w:r>
+      <w:proofErr w:type="spellEnd"/>
       <w:r>
         <w:rPr>
           <w:rFonts w:ascii="Times New Roman" w:hAnsi="Times New Roman" w:cs="Times New Roman"/>
@@ -10378,6 +12131,7 @@
                 <w:szCs w:val="24"/>
               </w:rPr>
             </w:pPr>
+            <w:proofErr w:type="spellStart"/>
             <w:r>
               <w:rPr>
                 <w:rFonts w:ascii="Times New Roman" w:hAnsi="Times New Roman" w:cs="Times New Roman"/>
@@ -10394,6 +12148,7 @@
               </w:rPr>
               <w:t>t</w:t>
             </w:r>
+            <w:proofErr w:type="spellEnd"/>
           </w:p>
         </w:tc>
         <w:tc>
@@ -10576,6 +12331,7 @@
                 <w:szCs w:val="24"/>
               </w:rPr>
             </w:pPr>
+            <w:proofErr w:type="spellStart"/>
             <w:r>
               <w:rPr>
                 <w:rFonts w:ascii="Times New Roman" w:hAnsi="Times New Roman" w:cs="Times New Roman"/>
@@ -10584,6 +12340,7 @@
               </w:rPr>
               <w:t>gt</w:t>
             </w:r>
+            <w:proofErr w:type="spellEnd"/>
           </w:p>
         </w:tc>
         <w:tc>
@@ -10664,6 +12421,7 @@
                 <w:szCs w:val="24"/>
               </w:rPr>
             </w:pPr>
+            <w:proofErr w:type="spellStart"/>
             <w:r>
               <w:rPr>
                 <w:rFonts w:ascii="Times New Roman" w:hAnsi="Times New Roman" w:cs="Times New Roman"/>
@@ -10680,6 +12438,7 @@
               </w:rPr>
               <w:t>nstanceof</w:t>
             </w:r>
+            <w:proofErr w:type="spellEnd"/>
           </w:p>
         </w:tc>
       </w:tr>
@@ -10758,6 +12517,7 @@
                 <w:szCs w:val="24"/>
               </w:rPr>
             </w:pPr>
+            <w:proofErr w:type="spellStart"/>
             <w:r>
               <w:rPr>
                 <w:rFonts w:ascii="Times New Roman" w:hAnsi="Times New Roman" w:cs="Times New Roman"/>
@@ -10774,6 +12534,7 @@
               </w:rPr>
               <w:t>e</w:t>
             </w:r>
+            <w:proofErr w:type="spellEnd"/>
           </w:p>
         </w:tc>
         <w:tc>
@@ -10883,7 +12644,25 @@
           <w:sz w:val="24"/>
           <w:szCs w:val="24"/>
         </w:rPr>
-        <w:t xml:space="preserve">We can disable EL evaluation in teo ways </w:t>
+        <w:t xml:space="preserve">We can disable EL evaluation in </w:t>
+      </w:r>
+      <w:proofErr w:type="spellStart"/>
+      <w:r>
+        <w:rPr>
+          <w:rFonts w:ascii="Times New Roman" w:hAnsi="Times New Roman" w:cs="Times New Roman"/>
+          <w:sz w:val="24"/>
+          <w:szCs w:val="24"/>
+        </w:rPr>
+        <w:t>teo</w:t>
+      </w:r>
+      <w:proofErr w:type="spellEnd"/>
+      <w:r>
+        <w:rPr>
+          <w:rFonts w:ascii="Times New Roman" w:hAnsi="Times New Roman" w:cs="Times New Roman"/>
+          <w:sz w:val="24"/>
+          <w:szCs w:val="24"/>
+        </w:rPr>
+        <w:t xml:space="preserve"> ways </w:t>
       </w:r>
     </w:p>
     <w:p>
@@ -10906,7 +12685,25 @@
           <w:sz w:val="24"/>
           <w:szCs w:val="24"/>
         </w:rPr>
-        <w:t>Individually on each page by using thre page directive</w:t>
+        <w:t xml:space="preserve">Individually on each page by using </w:t>
+      </w:r>
+      <w:proofErr w:type="spellStart"/>
+      <w:r>
+        <w:rPr>
+          <w:rFonts w:ascii="Times New Roman" w:hAnsi="Times New Roman" w:cs="Times New Roman"/>
+          <w:sz w:val="24"/>
+          <w:szCs w:val="24"/>
+        </w:rPr>
+        <w:t>thre</w:t>
+      </w:r>
+      <w:proofErr w:type="spellEnd"/>
+      <w:r>
+        <w:rPr>
+          <w:rFonts w:ascii="Times New Roman" w:hAnsi="Times New Roman" w:cs="Times New Roman"/>
+          <w:sz w:val="24"/>
+          <w:szCs w:val="24"/>
+        </w:rPr>
+        <w:t xml:space="preserve"> page directive</w:t>
       </w:r>
     </w:p>
     <w:p>
@@ -10926,7 +12723,25 @@
           <w:sz w:val="24"/>
           <w:szCs w:val="24"/>
         </w:rPr>
-        <w:t>&lt;%@ page is ELIgrored “true”%&gt;</w:t>
+        <w:t xml:space="preserve">&lt;%@ page is </w:t>
+      </w:r>
+      <w:proofErr w:type="spellStart"/>
+      <w:r>
+        <w:rPr>
+          <w:rFonts w:ascii="Times New Roman" w:hAnsi="Times New Roman" w:cs="Times New Roman"/>
+          <w:sz w:val="24"/>
+          <w:szCs w:val="24"/>
+        </w:rPr>
+        <w:t>ELIgrored</w:t>
+      </w:r>
+      <w:proofErr w:type="spellEnd"/>
+      <w:r>
+        <w:rPr>
+          <w:rFonts w:ascii="Times New Roman" w:hAnsi="Times New Roman" w:cs="Times New Roman"/>
+          <w:sz w:val="24"/>
+          <w:szCs w:val="24"/>
+        </w:rPr>
+        <w:t xml:space="preserve"> “true”%&gt;</w:t>
       </w:r>
     </w:p>
     <w:p>
@@ -10949,8 +12764,36 @@
           <w:sz w:val="24"/>
           <w:szCs w:val="24"/>
         </w:rPr>
-        <w:t>Within the web.xml filebyu using a JSP configuration elemen</w:t>
-      </w:r>
+        <w:t xml:space="preserve">Within the web.xml </w:t>
+      </w:r>
+      <w:proofErr w:type="spellStart"/>
+      <w:r>
+        <w:rPr>
+          <w:rFonts w:ascii="Times New Roman" w:hAnsi="Times New Roman" w:cs="Times New Roman"/>
+          <w:sz w:val="24"/>
+          <w:szCs w:val="24"/>
+        </w:rPr>
+        <w:t>filebyu</w:t>
+      </w:r>
+      <w:proofErr w:type="spellEnd"/>
+      <w:r>
+        <w:rPr>
+          <w:rFonts w:ascii="Times New Roman" w:hAnsi="Times New Roman" w:cs="Times New Roman"/>
+          <w:sz w:val="24"/>
+          <w:szCs w:val="24"/>
+        </w:rPr>
+        <w:t xml:space="preserve"> using a JSP configuration </w:t>
+      </w:r>
+      <w:proofErr w:type="spellStart"/>
+      <w:r>
+        <w:rPr>
+          <w:rFonts w:ascii="Times New Roman" w:hAnsi="Times New Roman" w:cs="Times New Roman"/>
+          <w:sz w:val="24"/>
+          <w:szCs w:val="24"/>
+        </w:rPr>
+        <w:t>elemen</w:t>
+      </w:r>
+      <w:proofErr w:type="spellEnd"/>
     </w:p>
     <w:p>
       <w:pPr>
@@ -10969,7 +12812,25 @@
           <w:sz w:val="24"/>
           <w:szCs w:val="24"/>
         </w:rPr>
-        <w:t>&lt;jsp-property.group&gt;</w:t>
+        <w:t>&lt;</w:t>
+      </w:r>
+      <w:proofErr w:type="spellStart"/>
+      <w:r>
+        <w:rPr>
+          <w:rFonts w:ascii="Times New Roman" w:hAnsi="Times New Roman" w:cs="Times New Roman"/>
+          <w:sz w:val="24"/>
+          <w:szCs w:val="24"/>
+        </w:rPr>
+        <w:t>jsp-property.group</w:t>
+      </w:r>
+      <w:proofErr w:type="spellEnd"/>
+      <w:r>
+        <w:rPr>
+          <w:rFonts w:ascii="Times New Roman" w:hAnsi="Times New Roman" w:cs="Times New Roman"/>
+          <w:sz w:val="24"/>
+          <w:szCs w:val="24"/>
+        </w:rPr>
+        <w:t>&gt;</w:t>
       </w:r>
     </w:p>
     <w:p>
@@ -10989,7 +12850,61 @@
           <w:sz w:val="24"/>
           <w:szCs w:val="24"/>
         </w:rPr>
-        <w:t>&lt;uri-pattern&gt;*.jsp&lt;/uri-pattern&gt;</w:t>
+        <w:t>&lt;</w:t>
+      </w:r>
+      <w:proofErr w:type="spellStart"/>
+      <w:r>
+        <w:rPr>
+          <w:rFonts w:ascii="Times New Roman" w:hAnsi="Times New Roman" w:cs="Times New Roman"/>
+          <w:sz w:val="24"/>
+          <w:szCs w:val="24"/>
+        </w:rPr>
+        <w:t>uri</w:t>
+      </w:r>
+      <w:proofErr w:type="spellEnd"/>
+      <w:r>
+        <w:rPr>
+          <w:rFonts w:ascii="Times New Roman" w:hAnsi="Times New Roman" w:cs="Times New Roman"/>
+          <w:sz w:val="24"/>
+          <w:szCs w:val="24"/>
+        </w:rPr>
+        <w:t>-pattern&gt;*.</w:t>
+      </w:r>
+      <w:proofErr w:type="spellStart"/>
+      <w:r>
+        <w:rPr>
+          <w:rFonts w:ascii="Times New Roman" w:hAnsi="Times New Roman" w:cs="Times New Roman"/>
+          <w:sz w:val="24"/>
+          <w:szCs w:val="24"/>
+        </w:rPr>
+        <w:t>jsp</w:t>
+      </w:r>
+      <w:proofErr w:type="spellEnd"/>
+      <w:r>
+        <w:rPr>
+          <w:rFonts w:ascii="Times New Roman" w:hAnsi="Times New Roman" w:cs="Times New Roman"/>
+          <w:sz w:val="24"/>
+          <w:szCs w:val="24"/>
+        </w:rPr>
+        <w:t>&lt;/</w:t>
+      </w:r>
+      <w:proofErr w:type="spellStart"/>
+      <w:r>
+        <w:rPr>
+          <w:rFonts w:ascii="Times New Roman" w:hAnsi="Times New Roman" w:cs="Times New Roman"/>
+          <w:sz w:val="24"/>
+          <w:szCs w:val="24"/>
+        </w:rPr>
+        <w:t>uri</w:t>
+      </w:r>
+      <w:proofErr w:type="spellEnd"/>
+      <w:r>
+        <w:rPr>
+          <w:rFonts w:ascii="Times New Roman" w:hAnsi="Times New Roman" w:cs="Times New Roman"/>
+          <w:sz w:val="24"/>
+          <w:szCs w:val="24"/>
+        </w:rPr>
+        <w:t>-pattern&gt;</w:t>
       </w:r>
     </w:p>
     <w:p>
@@ -11009,7 +12924,25 @@
           <w:sz w:val="24"/>
           <w:szCs w:val="24"/>
         </w:rPr>
-        <w:t>&lt;el-ignord&gt;true &lt;/el-ignored&gt;</w:t>
+        <w:t>&lt;el-</w:t>
+      </w:r>
+      <w:proofErr w:type="spellStart"/>
+      <w:r>
+        <w:rPr>
+          <w:rFonts w:ascii="Times New Roman" w:hAnsi="Times New Roman" w:cs="Times New Roman"/>
+          <w:sz w:val="24"/>
+          <w:szCs w:val="24"/>
+        </w:rPr>
+        <w:t>ignord</w:t>
+      </w:r>
+      <w:proofErr w:type="spellEnd"/>
+      <w:r>
+        <w:rPr>
+          <w:rFonts w:ascii="Times New Roman" w:hAnsi="Times New Roman" w:cs="Times New Roman"/>
+          <w:sz w:val="24"/>
+          <w:szCs w:val="24"/>
+        </w:rPr>
+        <w:t>&gt;true &lt;/el-ignored&gt;</w:t>
       </w:r>
     </w:p>
     <w:p>
@@ -11029,7 +12962,25 @@
           <w:sz w:val="24"/>
           <w:szCs w:val="24"/>
         </w:rPr>
-        <w:t>&lt;/jsp.property-group&gt;</w:t>
+        <w:t>&lt;/</w:t>
+      </w:r>
+      <w:proofErr w:type="spellStart"/>
+      <w:r>
+        <w:rPr>
+          <w:rFonts w:ascii="Times New Roman" w:hAnsi="Times New Roman" w:cs="Times New Roman"/>
+          <w:sz w:val="24"/>
+          <w:szCs w:val="24"/>
+        </w:rPr>
+        <w:t>jsp.property</w:t>
+      </w:r>
+      <w:proofErr w:type="spellEnd"/>
+      <w:r>
+        <w:rPr>
+          <w:rFonts w:ascii="Times New Roman" w:hAnsi="Times New Roman" w:cs="Times New Roman"/>
+          <w:sz w:val="24"/>
+          <w:szCs w:val="24"/>
+        </w:rPr>
+        <w:t>-group&gt;</w:t>
       </w:r>
     </w:p>
     <w:p>
@@ -11046,13 +12997,23 @@
           <w:szCs w:val="24"/>
         </w:rPr>
       </w:pPr>
-      <w:r>
-        <w:rPr>
-          <w:rFonts w:ascii="Times New Roman" w:hAnsi="Times New Roman" w:cs="Times New Roman"/>
-          <w:sz w:val="24"/>
-          <w:szCs w:val="24"/>
-        </w:rPr>
-        <w:t xml:space="preserve">Arithmatic Evaluation using EL </w:t>
+      <w:proofErr w:type="spellStart"/>
+      <w:r>
+        <w:rPr>
+          <w:rFonts w:ascii="Times New Roman" w:hAnsi="Times New Roman" w:cs="Times New Roman"/>
+          <w:sz w:val="24"/>
+          <w:szCs w:val="24"/>
+        </w:rPr>
+        <w:t>Arithmatic</w:t>
+      </w:r>
+      <w:proofErr w:type="spellEnd"/>
+      <w:r>
+        <w:rPr>
+          <w:rFonts w:ascii="Times New Roman" w:hAnsi="Times New Roman" w:cs="Times New Roman"/>
+          <w:sz w:val="24"/>
+          <w:szCs w:val="24"/>
+        </w:rPr>
+        <w:t xml:space="preserve"> Evaluation using EL </w:t>
       </w:r>
     </w:p>
     <w:p>
@@ -11141,7 +13102,25 @@
           <w:sz w:val="24"/>
           <w:szCs w:val="24"/>
         </w:rPr>
-        <w:t>*/ divmod%  ${10/3}</w:t>
+        <w:t xml:space="preserve">*/ </w:t>
+      </w:r>
+      <w:proofErr w:type="spellStart"/>
+      <w:r>
+        <w:rPr>
+          <w:rFonts w:ascii="Times New Roman" w:hAnsi="Times New Roman" w:cs="Times New Roman"/>
+          <w:sz w:val="24"/>
+          <w:szCs w:val="24"/>
+        </w:rPr>
+        <w:t>divmod</w:t>
+      </w:r>
+      <w:proofErr w:type="spellEnd"/>
+      <w:r>
+        <w:rPr>
+          <w:rFonts w:ascii="Times New Roman" w:hAnsi="Times New Roman" w:cs="Times New Roman"/>
+          <w:sz w:val="24"/>
+          <w:szCs w:val="24"/>
+        </w:rPr>
+        <w:t>%  ${10/3}</w:t>
       </w:r>
     </w:p>
     <w:p>
@@ -11256,8 +13235,18 @@
           <w:sz w:val="24"/>
           <w:szCs w:val="24"/>
         </w:rPr>
-        <w:t>&lt; or lt</w:t>
-      </w:r>
+        <w:t xml:space="preserve">&lt; or </w:t>
+      </w:r>
+      <w:proofErr w:type="spellStart"/>
+      <w:r>
+        <w:rPr>
+          <w:rFonts w:ascii="Times New Roman" w:hAnsi="Times New Roman" w:cs="Times New Roman"/>
+          <w:sz w:val="24"/>
+          <w:szCs w:val="24"/>
+        </w:rPr>
+        <w:t>lt</w:t>
+      </w:r>
+      <w:proofErr w:type="spellEnd"/>
     </w:p>
     <w:p>
       <w:pPr>
@@ -11279,8 +13268,18 @@
           <w:sz w:val="24"/>
           <w:szCs w:val="24"/>
         </w:rPr>
-        <w:t>&gt; or gt</w:t>
-      </w:r>
+        <w:t xml:space="preserve">&gt; or </w:t>
+      </w:r>
+      <w:proofErr w:type="spellStart"/>
+      <w:r>
+        <w:rPr>
+          <w:rFonts w:ascii="Times New Roman" w:hAnsi="Times New Roman" w:cs="Times New Roman"/>
+          <w:sz w:val="24"/>
+          <w:szCs w:val="24"/>
+        </w:rPr>
+        <w:t>gt</w:t>
+      </w:r>
+      <w:proofErr w:type="spellEnd"/>
     </w:p>
     <w:p>
       <w:pPr>
@@ -11325,8 +13324,18 @@
           <w:sz w:val="24"/>
           <w:szCs w:val="24"/>
         </w:rPr>
-        <w:t>&gt;= or ge</w:t>
-      </w:r>
+        <w:t xml:space="preserve">&gt;= or </w:t>
+      </w:r>
+      <w:proofErr w:type="spellStart"/>
+      <w:r>
+        <w:rPr>
+          <w:rFonts w:ascii="Times New Roman" w:hAnsi="Times New Roman" w:cs="Times New Roman"/>
+          <w:sz w:val="24"/>
+          <w:szCs w:val="24"/>
+        </w:rPr>
+        <w:t>ge</w:t>
+      </w:r>
+      <w:proofErr w:type="spellEnd"/>
     </w:p>
     <w:p>
       <w:pPr>
@@ -11396,8 +13405,18 @@
           <w:sz w:val="24"/>
           <w:szCs w:val="24"/>
         </w:rPr>
-        <w:t>|| or or</w:t>
-      </w:r>
+        <w:t xml:space="preserve">|| or </w:t>
+      </w:r>
+      <w:proofErr w:type="spellStart"/>
+      <w:r>
+        <w:rPr>
+          <w:rFonts w:ascii="Times New Roman" w:hAnsi="Times New Roman" w:cs="Times New Roman"/>
+          <w:sz w:val="24"/>
+          <w:szCs w:val="24"/>
+        </w:rPr>
+        <w:t>or</w:t>
+      </w:r>
+      <w:proofErr w:type="spellEnd"/>
     </w:p>
     <w:p>
       <w:pPr>
@@ -11446,7 +13465,27 @@
           <w:sz w:val="24"/>
           <w:szCs w:val="24"/>
         </w:rPr>
-        <w:t>Expression Languuage Implicit object</w:t>
+        <w:t xml:space="preserve">Expression </w:t>
+      </w:r>
+      <w:proofErr w:type="spellStart"/>
+      <w:r>
+        <w:rPr>
+          <w:rFonts w:ascii="Times New Roman" w:hAnsi="Times New Roman" w:cs="Times New Roman"/>
+          <w:b/>
+          <w:sz w:val="24"/>
+          <w:szCs w:val="24"/>
+        </w:rPr>
+        <w:t>Languuage</w:t>
+      </w:r>
+      <w:proofErr w:type="spellEnd"/>
+      <w:r>
+        <w:rPr>
+          <w:rFonts w:ascii="Times New Roman" w:hAnsi="Times New Roman" w:cs="Times New Roman"/>
+          <w:b/>
+          <w:sz w:val="24"/>
+          <w:szCs w:val="24"/>
+        </w:rPr>
+        <w:t xml:space="preserve"> Implicit object</w:t>
       </w:r>
     </w:p>
     <w:p>
@@ -11532,6 +13571,7 @@
           <w:szCs w:val="24"/>
         </w:rPr>
       </w:pPr>
+      <w:proofErr w:type="spellStart"/>
       <w:r>
         <w:rPr>
           <w:rFonts w:ascii="Times New Roman" w:hAnsi="Times New Roman" w:cs="Times New Roman"/>
@@ -11540,6 +13580,7 @@
         </w:rPr>
         <w:t>HeaderValues</w:t>
       </w:r>
+      <w:proofErr w:type="spellEnd"/>
     </w:p>
     <w:p>
       <w:pPr>
@@ -11555,6 +13596,7 @@
           <w:szCs w:val="24"/>
         </w:rPr>
       </w:pPr>
+      <w:proofErr w:type="spellStart"/>
       <w:r>
         <w:rPr>
           <w:rFonts w:ascii="Times New Roman" w:hAnsi="Times New Roman" w:cs="Times New Roman"/>
@@ -11563,6 +13605,7 @@
         </w:rPr>
         <w:t>inttParam</w:t>
       </w:r>
+      <w:proofErr w:type="spellEnd"/>
     </w:p>
     <w:p>
       <w:pPr>
@@ -11578,6 +13621,7 @@
           <w:szCs w:val="24"/>
         </w:rPr>
       </w:pPr>
+      <w:proofErr w:type="spellStart"/>
       <w:r>
         <w:rPr>
           <w:rFonts w:ascii="Times New Roman" w:hAnsi="Times New Roman" w:cs="Times New Roman"/>
@@ -11586,6 +13630,7 @@
         </w:rPr>
         <w:t>pageContext</w:t>
       </w:r>
+      <w:proofErr w:type="spellEnd"/>
     </w:p>
     <w:p>
       <w:pPr>
@@ -11601,6 +13646,7 @@
           <w:szCs w:val="24"/>
         </w:rPr>
       </w:pPr>
+      <w:proofErr w:type="spellStart"/>
       <w:r>
         <w:rPr>
           <w:rFonts w:ascii="Times New Roman" w:hAnsi="Times New Roman" w:cs="Times New Roman"/>
@@ -11609,6 +13655,7 @@
         </w:rPr>
         <w:t>pageScope</w:t>
       </w:r>
+      <w:proofErr w:type="spellEnd"/>
     </w:p>
     <w:p>
       <w:pPr>
@@ -11647,6 +13694,7 @@
           <w:szCs w:val="24"/>
         </w:rPr>
       </w:pPr>
+      <w:proofErr w:type="spellStart"/>
       <w:r>
         <w:rPr>
           <w:rFonts w:ascii="Times New Roman" w:hAnsi="Times New Roman" w:cs="Times New Roman"/>
@@ -11655,6 +13703,7 @@
         </w:rPr>
         <w:t>paramValues</w:t>
       </w:r>
+      <w:proofErr w:type="spellEnd"/>
     </w:p>
     <w:p>
       <w:pPr>
@@ -11670,6 +13719,7 @@
           <w:szCs w:val="24"/>
         </w:rPr>
       </w:pPr>
+      <w:proofErr w:type="spellStart"/>
       <w:r>
         <w:rPr>
           <w:rFonts w:ascii="Times New Roman" w:hAnsi="Times New Roman" w:cs="Times New Roman"/>
@@ -11678,6 +13728,7 @@
         </w:rPr>
         <w:t>requestScope</w:t>
       </w:r>
+      <w:proofErr w:type="spellEnd"/>
     </w:p>
     <w:p>
       <w:pPr>
@@ -11693,6 +13744,7 @@
           <w:szCs w:val="24"/>
         </w:rPr>
       </w:pPr>
+      <w:proofErr w:type="spellStart"/>
       <w:r>
         <w:rPr>
           <w:rFonts w:ascii="Times New Roman" w:hAnsi="Times New Roman" w:cs="Times New Roman"/>
@@ -11701,6 +13753,7 @@
         </w:rPr>
         <w:t>sessionScope</w:t>
       </w:r>
+      <w:proofErr w:type="spellEnd"/>
     </w:p>
     <w:p>
       <w:pPr>
@@ -11814,7 +13867,61 @@
           <w:sz w:val="24"/>
           <w:szCs w:val="24"/>
         </w:rPr>
-        <w:t>&lt;%@ tagliburi=”/WEB_INF/taglibttd” prefix = “yFunctions”%&gt;</w:t>
+        <w:t xml:space="preserve">&lt;%@ </w:t>
+      </w:r>
+      <w:proofErr w:type="spellStart"/>
+      <w:r>
+        <w:rPr>
+          <w:rFonts w:ascii="Times New Roman" w:hAnsi="Times New Roman" w:cs="Times New Roman"/>
+          <w:sz w:val="24"/>
+          <w:szCs w:val="24"/>
+        </w:rPr>
+        <w:t>tagliburi</w:t>
+      </w:r>
+      <w:proofErr w:type="spellEnd"/>
+      <w:r>
+        <w:rPr>
+          <w:rFonts w:ascii="Times New Roman" w:hAnsi="Times New Roman" w:cs="Times New Roman"/>
+          <w:sz w:val="24"/>
+          <w:szCs w:val="24"/>
+        </w:rPr>
+        <w:t>=”/WEB_INF/</w:t>
+      </w:r>
+      <w:proofErr w:type="spellStart"/>
+      <w:r>
+        <w:rPr>
+          <w:rFonts w:ascii="Times New Roman" w:hAnsi="Times New Roman" w:cs="Times New Roman"/>
+          <w:sz w:val="24"/>
+          <w:szCs w:val="24"/>
+        </w:rPr>
+        <w:t>taglibttd</w:t>
+      </w:r>
+      <w:proofErr w:type="spellEnd"/>
+      <w:r>
+        <w:rPr>
+          <w:rFonts w:ascii="Times New Roman" w:hAnsi="Times New Roman" w:cs="Times New Roman"/>
+          <w:sz w:val="24"/>
+          <w:szCs w:val="24"/>
+        </w:rPr>
+        <w:t>” prefix = “</w:t>
+      </w:r>
+      <w:proofErr w:type="spellStart"/>
+      <w:r>
+        <w:rPr>
+          <w:rFonts w:ascii="Times New Roman" w:hAnsi="Times New Roman" w:cs="Times New Roman"/>
+          <w:sz w:val="24"/>
+          <w:szCs w:val="24"/>
+        </w:rPr>
+        <w:t>yFunctions</w:t>
+      </w:r>
+      <w:proofErr w:type="spellEnd"/>
+      <w:r>
+        <w:rPr>
+          <w:rFonts w:ascii="Times New Roman" w:hAnsi="Times New Roman" w:cs="Times New Roman"/>
+          <w:sz w:val="24"/>
+          <w:szCs w:val="24"/>
+        </w:rPr>
+        <w:t>”%&gt;</w:t>
       </w:r>
     </w:p>
     <w:p>
@@ -11860,7 +13967,25 @@
           <w:sz w:val="24"/>
           <w:szCs w:val="24"/>
         </w:rPr>
-        <w:t>Each function is epver a name and a specific method in a java class that will implement the function</w:t>
+        <w:t xml:space="preserve">Each function is </w:t>
+      </w:r>
+      <w:proofErr w:type="spellStart"/>
+      <w:r>
+        <w:rPr>
+          <w:rFonts w:ascii="Times New Roman" w:hAnsi="Times New Roman" w:cs="Times New Roman"/>
+          <w:sz w:val="24"/>
+          <w:szCs w:val="24"/>
+        </w:rPr>
+        <w:t>epver</w:t>
+      </w:r>
+      <w:proofErr w:type="spellEnd"/>
+      <w:r>
+        <w:rPr>
+          <w:rFonts w:ascii="Times New Roman" w:hAnsi="Times New Roman" w:cs="Times New Roman"/>
+          <w:sz w:val="24"/>
+          <w:szCs w:val="24"/>
+        </w:rPr>
+        <w:t xml:space="preserve"> a name and a specific method in a java class that will implement the function</w:t>
       </w:r>
     </w:p>
     <w:p>
@@ -12273,7 +14398,43 @@
           <w:sz w:val="24"/>
           <w:szCs w:val="24"/>
         </w:rPr>
-        <w:t xml:space="preserve">&lt;jsp:useBean id = “person” class = “com.apress.projsp.person” </w:t>
+        <w:t>&lt;</w:t>
+      </w:r>
+      <w:proofErr w:type="spellStart"/>
+      <w:r>
+        <w:rPr>
+          <w:rFonts w:ascii="Times New Roman" w:hAnsi="Times New Roman" w:cs="Times New Roman"/>
+          <w:sz w:val="24"/>
+          <w:szCs w:val="24"/>
+        </w:rPr>
+        <w:t>jsp:useBean</w:t>
+      </w:r>
+      <w:proofErr w:type="spellEnd"/>
+      <w:r>
+        <w:rPr>
+          <w:rFonts w:ascii="Times New Roman" w:hAnsi="Times New Roman" w:cs="Times New Roman"/>
+          <w:sz w:val="24"/>
+          <w:szCs w:val="24"/>
+        </w:rPr>
+        <w:t xml:space="preserve"> id = “person” class = “</w:t>
+      </w:r>
+      <w:proofErr w:type="spellStart"/>
+      <w:r>
+        <w:rPr>
+          <w:rFonts w:ascii="Times New Roman" w:hAnsi="Times New Roman" w:cs="Times New Roman"/>
+          <w:sz w:val="24"/>
+          <w:szCs w:val="24"/>
+        </w:rPr>
+        <w:t>com.apress.projsp.person</w:t>
+      </w:r>
+      <w:proofErr w:type="spellEnd"/>
+      <w:r>
+        <w:rPr>
+          <w:rFonts w:ascii="Times New Roman" w:hAnsi="Times New Roman" w:cs="Times New Roman"/>
+          <w:sz w:val="24"/>
+          <w:szCs w:val="24"/>
+        </w:rPr>
+        <w:t xml:space="preserve">” </w:t>
       </w:r>
       <w:r>
         <w:rPr>
@@ -12308,26 +14469,80 @@
           <w:sz w:val="24"/>
           <w:szCs w:val="24"/>
         </w:rPr>
-        <w:t>&lt;jsp:set Property name = “person ” peoperty = “*”/&gt;</w:t>
-      </w:r>
-    </w:p>
-    <w:p>
-      <w:pPr>
-        <w:pStyle w:val="ListParagraph"/>
-        <w:spacing w:after="0" w:line="240" w:lineRule="auto"/>
-        <w:rPr>
-          <w:rFonts w:ascii="Times New Roman" w:hAnsi="Times New Roman" w:cs="Times New Roman"/>
-          <w:sz w:val="24"/>
-          <w:szCs w:val="24"/>
-        </w:rPr>
-      </w:pPr>
-      <w:r>
-        <w:rPr>
-          <w:rFonts w:ascii="Times New Roman" w:hAnsi="Times New Roman" w:cs="Times New Roman"/>
-          <w:sz w:val="24"/>
-          <w:szCs w:val="24"/>
-        </w:rPr>
-        <w:t>&lt;/jsp:useBean&gt;</w:t>
+        <w:t>&lt;</w:t>
+      </w:r>
+      <w:proofErr w:type="spellStart"/>
+      <w:r>
+        <w:rPr>
+          <w:rFonts w:ascii="Times New Roman" w:hAnsi="Times New Roman" w:cs="Times New Roman"/>
+          <w:sz w:val="24"/>
+          <w:szCs w:val="24"/>
+        </w:rPr>
+        <w:t>jsp:set</w:t>
+      </w:r>
+      <w:proofErr w:type="spellEnd"/>
+      <w:r>
+        <w:rPr>
+          <w:rFonts w:ascii="Times New Roman" w:hAnsi="Times New Roman" w:cs="Times New Roman"/>
+          <w:sz w:val="24"/>
+          <w:szCs w:val="24"/>
+        </w:rPr>
+        <w:t xml:space="preserve"> Property name = “person ” </w:t>
+      </w:r>
+      <w:proofErr w:type="spellStart"/>
+      <w:r>
+        <w:rPr>
+          <w:rFonts w:ascii="Times New Roman" w:hAnsi="Times New Roman" w:cs="Times New Roman"/>
+          <w:sz w:val="24"/>
+          <w:szCs w:val="24"/>
+        </w:rPr>
+        <w:t>peoperty</w:t>
+      </w:r>
+      <w:proofErr w:type="spellEnd"/>
+      <w:r>
+        <w:rPr>
+          <w:rFonts w:ascii="Times New Roman" w:hAnsi="Times New Roman" w:cs="Times New Roman"/>
+          <w:sz w:val="24"/>
+          <w:szCs w:val="24"/>
+        </w:rPr>
+        <w:t xml:space="preserve"> = “*”/&gt;</w:t>
+      </w:r>
+    </w:p>
+    <w:p>
+      <w:pPr>
+        <w:pStyle w:val="ListParagraph"/>
+        <w:spacing w:after="0" w:line="240" w:lineRule="auto"/>
+        <w:rPr>
+          <w:rFonts w:ascii="Times New Roman" w:hAnsi="Times New Roman" w:cs="Times New Roman"/>
+          <w:sz w:val="24"/>
+          <w:szCs w:val="24"/>
+        </w:rPr>
+      </w:pPr>
+      <w:r>
+        <w:rPr>
+          <w:rFonts w:ascii="Times New Roman" w:hAnsi="Times New Roman" w:cs="Times New Roman"/>
+          <w:sz w:val="24"/>
+          <w:szCs w:val="24"/>
+        </w:rPr>
+        <w:t>&lt;/</w:t>
+      </w:r>
+      <w:proofErr w:type="spellStart"/>
+      <w:r>
+        <w:rPr>
+          <w:rFonts w:ascii="Times New Roman" w:hAnsi="Times New Roman" w:cs="Times New Roman"/>
+          <w:sz w:val="24"/>
+          <w:szCs w:val="24"/>
+        </w:rPr>
+        <w:t>jsp:useBean</w:t>
+      </w:r>
+      <w:proofErr w:type="spellEnd"/>
+      <w:r>
+        <w:rPr>
+          <w:rFonts w:ascii="Times New Roman" w:hAnsi="Times New Roman" w:cs="Times New Roman"/>
+          <w:sz w:val="24"/>
+          <w:szCs w:val="24"/>
+        </w:rPr>
+        <w:t>&gt;</w:t>
       </w:r>
     </w:p>
     <w:p>
@@ -12350,7 +14565,25 @@
           <w:sz w:val="24"/>
           <w:szCs w:val="24"/>
         </w:rPr>
-        <w:t>When we use property= “*” this tells the page implementation class to find each request parameter with the same name as a javaBeanprorperty.</w:t>
+        <w:t xml:space="preserve">When we use property= “*” this tells the page implementation class to find each request parameter with the same name as a </w:t>
+      </w:r>
+      <w:proofErr w:type="spellStart"/>
+      <w:r>
+        <w:rPr>
+          <w:rFonts w:ascii="Times New Roman" w:hAnsi="Times New Roman" w:cs="Times New Roman"/>
+          <w:sz w:val="24"/>
+          <w:szCs w:val="24"/>
+        </w:rPr>
+        <w:t>javaBeanprorperty</w:t>
+      </w:r>
+      <w:proofErr w:type="spellEnd"/>
+      <w:r>
+        <w:rPr>
+          <w:rFonts w:ascii="Times New Roman" w:hAnsi="Times New Roman" w:cs="Times New Roman"/>
+          <w:sz w:val="24"/>
+          <w:szCs w:val="24"/>
+        </w:rPr>
+        <w:t>.</w:t>
       </w:r>
     </w:p>
     <w:p>
@@ -12402,13 +14635,59 @@
           <w:szCs w:val="24"/>
         </w:rPr>
       </w:pPr>
-      <w:r>
-        <w:rPr>
-          <w:rFonts w:ascii="Times New Roman" w:hAnsi="Times New Roman" w:cs="Times New Roman"/>
-          <w:sz w:val="24"/>
-          <w:szCs w:val="24"/>
-        </w:rPr>
-        <w:t>Out.println(&lt;"a href= \cart.jsp\”&gt;cart&lt;/a&gt;);</w:t>
+      <w:proofErr w:type="spellStart"/>
+      <w:r>
+        <w:rPr>
+          <w:rFonts w:ascii="Times New Roman" w:hAnsi="Times New Roman" w:cs="Times New Roman"/>
+          <w:sz w:val="24"/>
+          <w:szCs w:val="24"/>
+        </w:rPr>
+        <w:t>Out.println</w:t>
+      </w:r>
+      <w:proofErr w:type="spellEnd"/>
+      <w:r>
+        <w:rPr>
+          <w:rFonts w:ascii="Times New Roman" w:hAnsi="Times New Roman" w:cs="Times New Roman"/>
+          <w:sz w:val="24"/>
+          <w:szCs w:val="24"/>
+        </w:rPr>
+        <w:t xml:space="preserve">(&lt;"a </w:t>
+      </w:r>
+      <w:proofErr w:type="spellStart"/>
+      <w:r>
+        <w:rPr>
+          <w:rFonts w:ascii="Times New Roman" w:hAnsi="Times New Roman" w:cs="Times New Roman"/>
+          <w:sz w:val="24"/>
+          <w:szCs w:val="24"/>
+        </w:rPr>
+        <w:t>href</w:t>
+      </w:r>
+      <w:proofErr w:type="spellEnd"/>
+      <w:r>
+        <w:rPr>
+          <w:rFonts w:ascii="Times New Roman" w:hAnsi="Times New Roman" w:cs="Times New Roman"/>
+          <w:sz w:val="24"/>
+          <w:szCs w:val="24"/>
+        </w:rPr>
+        <w:t>= \</w:t>
+      </w:r>
+      <w:proofErr w:type="spellStart"/>
+      <w:r>
+        <w:rPr>
+          <w:rFonts w:ascii="Times New Roman" w:hAnsi="Times New Roman" w:cs="Times New Roman"/>
+          <w:sz w:val="24"/>
+          <w:szCs w:val="24"/>
+        </w:rPr>
+        <w:t>cart.jsp</w:t>
+      </w:r>
+      <w:proofErr w:type="spellEnd"/>
+      <w:r>
+        <w:rPr>
+          <w:rFonts w:ascii="Times New Roman" w:hAnsi="Times New Roman" w:cs="Times New Roman"/>
+          <w:sz w:val="24"/>
+          <w:szCs w:val="24"/>
+        </w:rPr>
+        <w:t>\”&gt;cart&lt;/a&gt;);</w:t>
       </w:r>
     </w:p>
     <w:p>
@@ -12729,7 +15008,25 @@
           <w:sz w:val="24"/>
           <w:szCs w:val="24"/>
         </w:rPr>
-        <w:t xml:space="preserve"> many scriptlet on a page </w:t>
+        <w:t xml:space="preserve"> many </w:t>
+      </w:r>
+      <w:proofErr w:type="spellStart"/>
+      <w:r>
+        <w:rPr>
+          <w:rFonts w:ascii="Times New Roman" w:hAnsi="Times New Roman" w:cs="Times New Roman"/>
+          <w:sz w:val="24"/>
+          <w:szCs w:val="24"/>
+        </w:rPr>
+        <w:t>scriptlet</w:t>
+      </w:r>
+      <w:proofErr w:type="spellEnd"/>
+      <w:r>
+        <w:rPr>
+          <w:rFonts w:ascii="Times New Roman" w:hAnsi="Times New Roman" w:cs="Times New Roman"/>
+          <w:sz w:val="24"/>
+          <w:szCs w:val="24"/>
+        </w:rPr>
+        <w:t xml:space="preserve"> on a page </w:t>
       </w:r>
       <w:r>
         <w:rPr>
@@ -12785,7 +15082,25 @@
           <w:sz w:val="24"/>
           <w:szCs w:val="24"/>
         </w:rPr>
-        <w:t xml:space="preserve"> makes a jsp page look ugl</w:t>
+        <w:t xml:space="preserve"> makes a </w:t>
+      </w:r>
+      <w:proofErr w:type="spellStart"/>
+      <w:r>
+        <w:rPr>
+          <w:rFonts w:ascii="Times New Roman" w:hAnsi="Times New Roman" w:cs="Times New Roman"/>
+          <w:sz w:val="24"/>
+          <w:szCs w:val="24"/>
+        </w:rPr>
+        <w:t>jsp</w:t>
+      </w:r>
+      <w:proofErr w:type="spellEnd"/>
+      <w:r>
+        <w:rPr>
+          <w:rFonts w:ascii="Times New Roman" w:hAnsi="Times New Roman" w:cs="Times New Roman"/>
+          <w:sz w:val="24"/>
+          <w:szCs w:val="24"/>
+        </w:rPr>
+        <w:t xml:space="preserve"> page look ugl</w:t>
       </w:r>
       <w:r>
         <w:rPr>
@@ -12987,7 +15302,61 @@
           <w:sz w:val="24"/>
           <w:szCs w:val="24"/>
         </w:rPr>
-        <w:t>The javaServer pages Tag library (jstl) specification 1.0 was first released in june 2002</w:t>
+        <w:t xml:space="preserve">The </w:t>
+      </w:r>
+      <w:proofErr w:type="spellStart"/>
+      <w:r>
+        <w:rPr>
+          <w:rFonts w:ascii="Times New Roman" w:hAnsi="Times New Roman" w:cs="Times New Roman"/>
+          <w:sz w:val="24"/>
+          <w:szCs w:val="24"/>
+        </w:rPr>
+        <w:t>javaServer</w:t>
+      </w:r>
+      <w:proofErr w:type="spellEnd"/>
+      <w:r>
+        <w:rPr>
+          <w:rFonts w:ascii="Times New Roman" w:hAnsi="Times New Roman" w:cs="Times New Roman"/>
+          <w:sz w:val="24"/>
+          <w:szCs w:val="24"/>
+        </w:rPr>
+        <w:t xml:space="preserve"> pages Tag library (</w:t>
+      </w:r>
+      <w:proofErr w:type="spellStart"/>
+      <w:r>
+        <w:rPr>
+          <w:rFonts w:ascii="Times New Roman" w:hAnsi="Times New Roman" w:cs="Times New Roman"/>
+          <w:sz w:val="24"/>
+          <w:szCs w:val="24"/>
+        </w:rPr>
+        <w:t>jstl</w:t>
+      </w:r>
+      <w:proofErr w:type="spellEnd"/>
+      <w:r>
+        <w:rPr>
+          <w:rFonts w:ascii="Times New Roman" w:hAnsi="Times New Roman" w:cs="Times New Roman"/>
+          <w:sz w:val="24"/>
+          <w:szCs w:val="24"/>
+        </w:rPr>
+        <w:t xml:space="preserve">) specification 1.0 was first released in </w:t>
+      </w:r>
+      <w:proofErr w:type="spellStart"/>
+      <w:r>
+        <w:rPr>
+          <w:rFonts w:ascii="Times New Roman" w:hAnsi="Times New Roman" w:cs="Times New Roman"/>
+          <w:sz w:val="24"/>
+          <w:szCs w:val="24"/>
+        </w:rPr>
+        <w:t>june</w:t>
+      </w:r>
+      <w:proofErr w:type="spellEnd"/>
+      <w:r>
+        <w:rPr>
+          <w:rFonts w:ascii="Times New Roman" w:hAnsi="Times New Roman" w:cs="Times New Roman"/>
+          <w:sz w:val="24"/>
+          <w:szCs w:val="24"/>
+        </w:rPr>
+        <w:t xml:space="preserve"> 2002</w:t>
       </w:r>
     </w:p>
     <w:p>
@@ -13012,26 +15381,55 @@
           <w:sz w:val="24"/>
           <w:szCs w:val="24"/>
         </w:rPr>
-        <w:t>Installing the jstl</w:t>
-      </w:r>
-    </w:p>
-    <w:p>
-      <w:pPr>
-        <w:pStyle w:val="ListParagraph"/>
-        <w:spacing w:after="0" w:line="240" w:lineRule="auto"/>
-        <w:rPr>
-          <w:rFonts w:ascii="Times New Roman" w:hAnsi="Times New Roman" w:cs="Times New Roman"/>
-          <w:sz w:val="24"/>
-          <w:szCs w:val="24"/>
-        </w:rPr>
-      </w:pPr>
-      <w:r>
-        <w:rPr>
-          <w:rFonts w:ascii="Times New Roman" w:hAnsi="Times New Roman" w:cs="Times New Roman"/>
-          <w:sz w:val="24"/>
-          <w:szCs w:val="24"/>
-        </w:rPr>
-        <w:t xml:space="preserve">To able to use the jstl we must have the following </w:t>
+        <w:t xml:space="preserve">Installing the </w:t>
+      </w:r>
+      <w:proofErr w:type="spellStart"/>
+      <w:r>
+        <w:rPr>
+          <w:rFonts w:ascii="Times New Roman" w:hAnsi="Times New Roman" w:cs="Times New Roman"/>
+          <w:b/>
+          <w:sz w:val="24"/>
+          <w:szCs w:val="24"/>
+        </w:rPr>
+        <w:t>jstl</w:t>
+      </w:r>
+      <w:proofErr w:type="spellEnd"/>
+    </w:p>
+    <w:p>
+      <w:pPr>
+        <w:pStyle w:val="ListParagraph"/>
+        <w:spacing w:after="0" w:line="240" w:lineRule="auto"/>
+        <w:rPr>
+          <w:rFonts w:ascii="Times New Roman" w:hAnsi="Times New Roman" w:cs="Times New Roman"/>
+          <w:sz w:val="24"/>
+          <w:szCs w:val="24"/>
+        </w:rPr>
+      </w:pPr>
+      <w:r>
+        <w:rPr>
+          <w:rFonts w:ascii="Times New Roman" w:hAnsi="Times New Roman" w:cs="Times New Roman"/>
+          <w:sz w:val="24"/>
+          <w:szCs w:val="24"/>
+        </w:rPr>
+        <w:t xml:space="preserve">To able to use the </w:t>
+      </w:r>
+      <w:proofErr w:type="spellStart"/>
+      <w:r>
+        <w:rPr>
+          <w:rFonts w:ascii="Times New Roman" w:hAnsi="Times New Roman" w:cs="Times New Roman"/>
+          <w:sz w:val="24"/>
+          <w:szCs w:val="24"/>
+        </w:rPr>
+        <w:t>jstl</w:t>
+      </w:r>
+      <w:proofErr w:type="spellEnd"/>
+      <w:r>
+        <w:rPr>
+          <w:rFonts w:ascii="Times New Roman" w:hAnsi="Times New Roman" w:cs="Times New Roman"/>
+          <w:sz w:val="24"/>
+          <w:szCs w:val="24"/>
+        </w:rPr>
+        <w:t xml:space="preserve"> we must have the following </w:t>
       </w:r>
     </w:p>
     <w:p>
@@ -13054,7 +15452,25 @@
           <w:sz w:val="24"/>
           <w:szCs w:val="24"/>
         </w:rPr>
-        <w:t xml:space="preserve">At least a servlet 2.3 and jsp 1.2 complaint container </w:t>
+        <w:t xml:space="preserve">At least a servlet 2.3 and </w:t>
+      </w:r>
+      <w:proofErr w:type="spellStart"/>
+      <w:r>
+        <w:rPr>
+          <w:rFonts w:ascii="Times New Roman" w:hAnsi="Times New Roman" w:cs="Times New Roman"/>
+          <w:sz w:val="24"/>
+          <w:szCs w:val="24"/>
+        </w:rPr>
+        <w:t>jsp</w:t>
+      </w:r>
+      <w:proofErr w:type="spellEnd"/>
+      <w:r>
+        <w:rPr>
+          <w:rFonts w:ascii="Times New Roman" w:hAnsi="Times New Roman" w:cs="Times New Roman"/>
+          <w:sz w:val="24"/>
+          <w:szCs w:val="24"/>
+        </w:rPr>
+        <w:t xml:space="preserve"> 1.2 complaint container </w:t>
       </w:r>
     </w:p>
     <w:p>
@@ -13077,7 +15493,25 @@
           <w:sz w:val="24"/>
           <w:szCs w:val="24"/>
         </w:rPr>
-        <w:t xml:space="preserve">An implementation of the jstl  specification </w:t>
+        <w:t xml:space="preserve">An implementation of the </w:t>
+      </w:r>
+      <w:proofErr w:type="spellStart"/>
+      <w:r>
+        <w:rPr>
+          <w:rFonts w:ascii="Times New Roman" w:hAnsi="Times New Roman" w:cs="Times New Roman"/>
+          <w:sz w:val="24"/>
+          <w:szCs w:val="24"/>
+        </w:rPr>
+        <w:t>jstl</w:t>
+      </w:r>
+      <w:proofErr w:type="spellEnd"/>
+      <w:r>
+        <w:rPr>
+          <w:rFonts w:ascii="Times New Roman" w:hAnsi="Times New Roman" w:cs="Times New Roman"/>
+          <w:sz w:val="24"/>
+          <w:szCs w:val="24"/>
+        </w:rPr>
+        <w:t xml:space="preserve">  specification </w:t>
       </w:r>
     </w:p>
     <w:p>
@@ -13238,6 +15672,7 @@
           <w:szCs w:val="24"/>
         </w:rPr>
       </w:pPr>
+      <w:proofErr w:type="spellStart"/>
       <w:r>
         <w:rPr>
           <w:rFonts w:ascii="Times New Roman" w:hAnsi="Times New Roman" w:cs="Times New Roman"/>
@@ -13245,26 +15680,54 @@
           <w:sz w:val="24"/>
           <w:szCs w:val="24"/>
         </w:rPr>
-        <w:t xml:space="preserve">Tld directory: </w:t>
-      </w:r>
-    </w:p>
-    <w:p>
-      <w:pPr>
-        <w:pStyle w:val="ListParagraph"/>
-        <w:spacing w:after="0" w:line="240" w:lineRule="auto"/>
-        <w:rPr>
-          <w:rFonts w:ascii="Times New Roman" w:hAnsi="Times New Roman" w:cs="Times New Roman"/>
-          <w:sz w:val="24"/>
-          <w:szCs w:val="24"/>
-        </w:rPr>
-      </w:pPr>
-      <w:r>
-        <w:rPr>
-          <w:rFonts w:ascii="Times New Roman" w:hAnsi="Times New Roman" w:cs="Times New Roman"/>
-          <w:sz w:val="24"/>
-          <w:szCs w:val="24"/>
-        </w:rPr>
-        <w:t xml:space="preserve">The tld directory holds the tag library </w:t>
+        <w:t>Tld</w:t>
+      </w:r>
+      <w:proofErr w:type="spellEnd"/>
+      <w:r>
+        <w:rPr>
+          <w:rFonts w:ascii="Times New Roman" w:hAnsi="Times New Roman" w:cs="Times New Roman"/>
+          <w:b/>
+          <w:sz w:val="24"/>
+          <w:szCs w:val="24"/>
+        </w:rPr>
+        <w:t xml:space="preserve"> directory: </w:t>
+      </w:r>
+    </w:p>
+    <w:p>
+      <w:pPr>
+        <w:pStyle w:val="ListParagraph"/>
+        <w:spacing w:after="0" w:line="240" w:lineRule="auto"/>
+        <w:rPr>
+          <w:rFonts w:ascii="Times New Roman" w:hAnsi="Times New Roman" w:cs="Times New Roman"/>
+          <w:sz w:val="24"/>
+          <w:szCs w:val="24"/>
+        </w:rPr>
+      </w:pPr>
+      <w:r>
+        <w:rPr>
+          <w:rFonts w:ascii="Times New Roman" w:hAnsi="Times New Roman" w:cs="Times New Roman"/>
+          <w:sz w:val="24"/>
+          <w:szCs w:val="24"/>
+        </w:rPr>
+        <w:t xml:space="preserve">The </w:t>
+      </w:r>
+      <w:proofErr w:type="spellStart"/>
+      <w:r>
+        <w:rPr>
+          <w:rFonts w:ascii="Times New Roman" w:hAnsi="Times New Roman" w:cs="Times New Roman"/>
+          <w:sz w:val="24"/>
+          <w:szCs w:val="24"/>
+        </w:rPr>
+        <w:t>tld</w:t>
+      </w:r>
+      <w:proofErr w:type="spellEnd"/>
+      <w:r>
+        <w:rPr>
+          <w:rFonts w:ascii="Times New Roman" w:hAnsi="Times New Roman" w:cs="Times New Roman"/>
+          <w:sz w:val="24"/>
+          <w:szCs w:val="24"/>
+        </w:rPr>
+        <w:t xml:space="preserve"> directory holds the tag library </w:t>
       </w:r>
       <w:r>
         <w:rPr>
@@ -13314,7 +15777,25 @@
           <w:sz w:val="24"/>
           <w:szCs w:val="24"/>
         </w:rPr>
-        <w:t>The deployment descriptor contains 4 taglib elements that describe the TLD files available for the test application</w:t>
+        <w:t xml:space="preserve">The deployment descriptor contains 4 </w:t>
+      </w:r>
+      <w:proofErr w:type="spellStart"/>
+      <w:r>
+        <w:rPr>
+          <w:rFonts w:ascii="Times New Roman" w:hAnsi="Times New Roman" w:cs="Times New Roman"/>
+          <w:sz w:val="24"/>
+          <w:szCs w:val="24"/>
+        </w:rPr>
+        <w:t>taglib</w:t>
+      </w:r>
+      <w:proofErr w:type="spellEnd"/>
+      <w:r>
+        <w:rPr>
+          <w:rFonts w:ascii="Times New Roman" w:hAnsi="Times New Roman" w:cs="Times New Roman"/>
+          <w:sz w:val="24"/>
+          <w:szCs w:val="24"/>
+        </w:rPr>
+        <w:t xml:space="preserve"> elements that describe the TLD files available for the test application</w:t>
       </w:r>
     </w:p>
     <w:p>
@@ -13331,6 +15812,7 @@
           <w:szCs w:val="24"/>
         </w:rPr>
       </w:pPr>
+      <w:proofErr w:type="spellStart"/>
       <w:r>
         <w:rPr>
           <w:rFonts w:ascii="Times New Roman" w:hAnsi="Times New Roman" w:cs="Times New Roman"/>
@@ -13339,6 +15821,7 @@
         </w:rPr>
         <w:t>C.tld</w:t>
       </w:r>
+      <w:proofErr w:type="spellEnd"/>
     </w:p>
     <w:p>
       <w:pPr>
@@ -13354,6 +15837,7 @@
           <w:szCs w:val="24"/>
         </w:rPr>
       </w:pPr>
+      <w:proofErr w:type="spellStart"/>
       <w:r>
         <w:rPr>
           <w:rFonts w:ascii="Times New Roman" w:hAnsi="Times New Roman" w:cs="Times New Roman"/>
@@ -13362,6 +15846,7 @@
         </w:rPr>
         <w:t>Fmt.tld</w:t>
       </w:r>
+      <w:proofErr w:type="spellEnd"/>
     </w:p>
     <w:p>
       <w:pPr>
@@ -13377,6 +15862,7 @@
           <w:szCs w:val="24"/>
         </w:rPr>
       </w:pPr>
+      <w:proofErr w:type="spellStart"/>
       <w:r>
         <w:rPr>
           <w:rFonts w:ascii="Times New Roman" w:hAnsi="Times New Roman" w:cs="Times New Roman"/>
@@ -13385,6 +15871,7 @@
         </w:rPr>
         <w:t>X.tld</w:t>
       </w:r>
+      <w:proofErr w:type="spellEnd"/>
     </w:p>
     <w:p>
       <w:pPr>
@@ -13400,6 +15887,7 @@
           <w:szCs w:val="24"/>
         </w:rPr>
       </w:pPr>
+      <w:proofErr w:type="spellStart"/>
       <w:r>
         <w:rPr>
           <w:rFonts w:ascii="Times New Roman" w:hAnsi="Times New Roman" w:cs="Times New Roman"/>
@@ -13408,6 +15896,7 @@
         </w:rPr>
         <w:t>Sql.tld</w:t>
       </w:r>
+      <w:proofErr w:type="spellEnd"/>
     </w:p>
     <w:p>
       <w:pPr>
@@ -13462,7 +15951,25 @@
           <w:sz w:val="24"/>
           <w:szCs w:val="24"/>
         </w:rPr>
-        <w:t>The JSTL is often refered to as a single tag library in fact it is a collection of 4 tag libraries</w:t>
+        <w:t xml:space="preserve">The JSTL is often </w:t>
+      </w:r>
+      <w:proofErr w:type="spellStart"/>
+      <w:r>
+        <w:rPr>
+          <w:rFonts w:ascii="Times New Roman" w:hAnsi="Times New Roman" w:cs="Times New Roman"/>
+          <w:sz w:val="24"/>
+          <w:szCs w:val="24"/>
+        </w:rPr>
+        <w:t>refered</w:t>
+      </w:r>
+      <w:proofErr w:type="spellEnd"/>
+      <w:r>
+        <w:rPr>
+          <w:rFonts w:ascii="Times New Roman" w:hAnsi="Times New Roman" w:cs="Times New Roman"/>
+          <w:sz w:val="24"/>
+          <w:szCs w:val="24"/>
+        </w:rPr>
+        <w:t xml:space="preserve"> to as a single tag library in fact it is a collection of 4 tag libraries</w:t>
       </w:r>
     </w:p>
     <w:p>
@@ -13700,7 +16207,25 @@
           <w:sz w:val="24"/>
           <w:szCs w:val="24"/>
         </w:rPr>
-        <w:t xml:space="preserve">Provides a series of avtions to aid in the use of three key components associated with internationalization </w:t>
+        <w:t xml:space="preserve">Provides a series of </w:t>
+      </w:r>
+      <w:proofErr w:type="spellStart"/>
+      <w:r>
+        <w:rPr>
+          <w:rFonts w:ascii="Times New Roman" w:hAnsi="Times New Roman" w:cs="Times New Roman"/>
+          <w:sz w:val="24"/>
+          <w:szCs w:val="24"/>
+        </w:rPr>
+        <w:t>avtions</w:t>
+      </w:r>
+      <w:proofErr w:type="spellEnd"/>
+      <w:r>
+        <w:rPr>
+          <w:rFonts w:ascii="Times New Roman" w:hAnsi="Times New Roman" w:cs="Times New Roman"/>
+          <w:sz w:val="24"/>
+          <w:szCs w:val="24"/>
+        </w:rPr>
+        <w:t xml:space="preserve"> to aid in the use of three key components associated with internationalization </w:t>
       </w:r>
     </w:p>
     <w:p>
@@ -13763,6 +16288,7 @@
           <w:szCs w:val="24"/>
         </w:rPr>
       </w:pPr>
+      <w:proofErr w:type="spellStart"/>
       <w:r>
         <w:rPr>
           <w:rFonts w:ascii="Times New Roman" w:hAnsi="Times New Roman" w:cs="Times New Roman"/>
@@ -13771,6 +16297,7 @@
         </w:rPr>
         <w:t>Basenames</w:t>
       </w:r>
+      <w:proofErr w:type="spellEnd"/>
     </w:p>
     <w:p>
       <w:pPr>
@@ -13920,7 +16447,25 @@
           <w:sz w:val="24"/>
           <w:szCs w:val="24"/>
         </w:rPr>
-        <w:t xml:space="preserve">It provides jsp page authors with a set of reusable actions </w:t>
+        <w:t xml:space="preserve">It provides </w:t>
+      </w:r>
+      <w:proofErr w:type="spellStart"/>
+      <w:r>
+        <w:rPr>
+          <w:rFonts w:ascii="Times New Roman" w:hAnsi="Times New Roman" w:cs="Times New Roman"/>
+          <w:sz w:val="24"/>
+          <w:szCs w:val="24"/>
+        </w:rPr>
+        <w:t>jsp</w:t>
+      </w:r>
+      <w:proofErr w:type="spellEnd"/>
+      <w:r>
+        <w:rPr>
+          <w:rFonts w:ascii="Times New Roman" w:hAnsi="Times New Roman" w:cs="Times New Roman"/>
+          <w:sz w:val="24"/>
+          <w:szCs w:val="24"/>
+        </w:rPr>
+        <w:t xml:space="preserve"> page authors with a set of reusable actions </w:t>
       </w:r>
     </w:p>
     <w:p>
@@ -13960,13 +16505,23 @@
           <w:szCs w:val="24"/>
         </w:rPr>
       </w:pPr>
-      <w:r>
-        <w:rPr>
-          <w:rFonts w:ascii="Times New Roman" w:hAnsi="Times New Roman" w:cs="Times New Roman"/>
-          <w:sz w:val="24"/>
-          <w:szCs w:val="24"/>
-        </w:rPr>
-        <w:t xml:space="preserve">Seoped variable manipulation </w:t>
+      <w:proofErr w:type="spellStart"/>
+      <w:r>
+        <w:rPr>
+          <w:rFonts w:ascii="Times New Roman" w:hAnsi="Times New Roman" w:cs="Times New Roman"/>
+          <w:sz w:val="24"/>
+          <w:szCs w:val="24"/>
+        </w:rPr>
+        <w:t>Seoped</w:t>
+      </w:r>
+      <w:proofErr w:type="spellEnd"/>
+      <w:r>
+        <w:rPr>
+          <w:rFonts w:ascii="Times New Roman" w:hAnsi="Times New Roman" w:cs="Times New Roman"/>
+          <w:sz w:val="24"/>
+          <w:szCs w:val="24"/>
+        </w:rPr>
+        <w:t xml:space="preserve"> variable manipulation </w:t>
       </w:r>
     </w:p>
     <w:p>
@@ -14103,7 +16658,27 @@
           <w:sz w:val="24"/>
           <w:szCs w:val="24"/>
         </w:rPr>
-        <w:t>&lt;c:out&gt;</w:t>
+        <w:t>&lt;</w:t>
+      </w:r>
+      <w:proofErr w:type="spellStart"/>
+      <w:r>
+        <w:rPr>
+          <w:rFonts w:ascii="Times New Roman" w:hAnsi="Times New Roman" w:cs="Times New Roman"/>
+          <w:b/>
+          <w:sz w:val="24"/>
+          <w:szCs w:val="24"/>
+        </w:rPr>
+        <w:t>c:out</w:t>
+      </w:r>
+      <w:proofErr w:type="spellEnd"/>
+      <w:r>
+        <w:rPr>
+          <w:rFonts w:ascii="Times New Roman" w:hAnsi="Times New Roman" w:cs="Times New Roman"/>
+          <w:b/>
+          <w:sz w:val="24"/>
+          <w:szCs w:val="24"/>
+        </w:rPr>
+        <w:t>&gt;</w:t>
       </w:r>
       <w:r>
         <w:rPr>
@@ -14134,8 +16709,18 @@
           <w:sz w:val="24"/>
           <w:szCs w:val="24"/>
         </w:rPr>
-        <w:t>This action evaluates an expression and outputs it to the current jspWriter</w:t>
-      </w:r>
+        <w:t xml:space="preserve">This action evaluates an expression and outputs it to the current </w:t>
+      </w:r>
+      <w:proofErr w:type="spellStart"/>
+      <w:r>
+        <w:rPr>
+          <w:rFonts w:ascii="Times New Roman" w:hAnsi="Times New Roman" w:cs="Times New Roman"/>
+          <w:sz w:val="24"/>
+          <w:szCs w:val="24"/>
+        </w:rPr>
+        <w:t>jspWriter</w:t>
+      </w:r>
+      <w:proofErr w:type="spellEnd"/>
     </w:p>
     <w:p>
       <w:pPr>
@@ -14157,7 +16742,25 @@
           <w:sz w:val="24"/>
           <w:szCs w:val="24"/>
         </w:rPr>
-        <w:t xml:space="preserve">It is equivalent to the jsp syntax </w:t>
+        <w:t xml:space="preserve">It is equivalent to the </w:t>
+      </w:r>
+      <w:proofErr w:type="spellStart"/>
+      <w:r>
+        <w:rPr>
+          <w:rFonts w:ascii="Times New Roman" w:hAnsi="Times New Roman" w:cs="Times New Roman"/>
+          <w:sz w:val="24"/>
+          <w:szCs w:val="24"/>
+        </w:rPr>
+        <w:t>jsp</w:t>
+      </w:r>
+      <w:proofErr w:type="spellEnd"/>
+      <w:r>
+        <w:rPr>
+          <w:rFonts w:ascii="Times New Roman" w:hAnsi="Times New Roman" w:cs="Times New Roman"/>
+          <w:sz w:val="24"/>
+          <w:szCs w:val="24"/>
+        </w:rPr>
+        <w:t xml:space="preserve"> syntax </w:t>
       </w:r>
     </w:p>
     <w:p>
@@ -14205,7 +16808,61 @@
           <w:sz w:val="24"/>
           <w:szCs w:val="24"/>
         </w:rPr>
-        <w:t>%@taglib uri=”http://java.sun.com/jstl/core”  prefix = “c”%</w:t>
+        <w:t>%@</w:t>
+      </w:r>
+      <w:proofErr w:type="spellStart"/>
+      <w:r>
+        <w:rPr>
+          <w:rFonts w:ascii="Times New Roman" w:hAnsi="Times New Roman" w:cs="Times New Roman"/>
+          <w:sz w:val="24"/>
+          <w:szCs w:val="24"/>
+        </w:rPr>
+        <w:t>taglib</w:t>
+      </w:r>
+      <w:proofErr w:type="spellEnd"/>
+      <w:r>
+        <w:rPr>
+          <w:rFonts w:ascii="Times New Roman" w:hAnsi="Times New Roman" w:cs="Times New Roman"/>
+          <w:sz w:val="24"/>
+          <w:szCs w:val="24"/>
+        </w:rPr>
+        <w:t xml:space="preserve"> </w:t>
+      </w:r>
+      <w:proofErr w:type="spellStart"/>
+      <w:r>
+        <w:rPr>
+          <w:rFonts w:ascii="Times New Roman" w:hAnsi="Times New Roman" w:cs="Times New Roman"/>
+          <w:sz w:val="24"/>
+          <w:szCs w:val="24"/>
+        </w:rPr>
+        <w:t>uri</w:t>
+      </w:r>
+      <w:proofErr w:type="spellEnd"/>
+      <w:r>
+        <w:rPr>
+          <w:rFonts w:ascii="Times New Roman" w:hAnsi="Times New Roman" w:cs="Times New Roman"/>
+          <w:sz w:val="24"/>
+          <w:szCs w:val="24"/>
+        </w:rPr>
+        <w:t>=”http://java.sun.com/</w:t>
+      </w:r>
+      <w:proofErr w:type="spellStart"/>
+      <w:r>
+        <w:rPr>
+          <w:rFonts w:ascii="Times New Roman" w:hAnsi="Times New Roman" w:cs="Times New Roman"/>
+          <w:sz w:val="24"/>
+          <w:szCs w:val="24"/>
+        </w:rPr>
+        <w:t>jstl</w:t>
+      </w:r>
+      <w:proofErr w:type="spellEnd"/>
+      <w:r>
+        <w:rPr>
+          <w:rFonts w:ascii="Times New Roman" w:hAnsi="Times New Roman" w:cs="Times New Roman"/>
+          <w:sz w:val="24"/>
+          <w:szCs w:val="24"/>
+        </w:rPr>
+        <w:t>/core”  prefix = “c”%</w:t>
       </w:r>
       <w:r>
         <w:rPr>
@@ -14233,7 +16890,25 @@
           <w:sz w:val="24"/>
           <w:szCs w:val="24"/>
         </w:rPr>
-        <w:t>&lt;c:out value =”Good Afternoon:”/&gt;</w:t>
+        <w:t>&lt;</w:t>
+      </w:r>
+      <w:proofErr w:type="spellStart"/>
+      <w:r>
+        <w:rPr>
+          <w:rFonts w:ascii="Times New Roman" w:hAnsi="Times New Roman" w:cs="Times New Roman"/>
+          <w:sz w:val="24"/>
+          <w:szCs w:val="24"/>
+        </w:rPr>
+        <w:t>c:out</w:t>
+      </w:r>
+      <w:proofErr w:type="spellEnd"/>
+      <w:r>
+        <w:rPr>
+          <w:rFonts w:ascii="Times New Roman" w:hAnsi="Times New Roman" w:cs="Times New Roman"/>
+          <w:sz w:val="24"/>
+          <w:szCs w:val="24"/>
+        </w:rPr>
+        <w:t xml:space="preserve"> value =”Good Afternoon:”/&gt;</w:t>
       </w:r>
     </w:p>
     <w:p>
@@ -14253,7 +16928,25 @@
           <w:sz w:val="24"/>
           <w:szCs w:val="24"/>
         </w:rPr>
-        <w:t>&lt;c:out value = “${book.author.name}” default = “unknown”/&gt;</w:t>
+        <w:t>&lt;</w:t>
+      </w:r>
+      <w:proofErr w:type="spellStart"/>
+      <w:r>
+        <w:rPr>
+          <w:rFonts w:ascii="Times New Roman" w:hAnsi="Times New Roman" w:cs="Times New Roman"/>
+          <w:sz w:val="24"/>
+          <w:szCs w:val="24"/>
+        </w:rPr>
+        <w:t>c:out</w:t>
+      </w:r>
+      <w:proofErr w:type="spellEnd"/>
+      <w:r>
+        <w:rPr>
+          <w:rFonts w:ascii="Times New Roman" w:hAnsi="Times New Roman" w:cs="Times New Roman"/>
+          <w:sz w:val="24"/>
+          <w:szCs w:val="24"/>
+        </w:rPr>
+        <w:t xml:space="preserve"> value = “${book.author.name}” default = “unknown”/&gt;</w:t>
       </w:r>
     </w:p>
     <w:p>
@@ -14272,7 +16965,27 @@
           <w:sz w:val="24"/>
           <w:szCs w:val="24"/>
         </w:rPr>
-        <w:t>&lt;c:set&gt;</w:t>
+        <w:t>&lt;</w:t>
+      </w:r>
+      <w:proofErr w:type="spellStart"/>
+      <w:r>
+        <w:rPr>
+          <w:rFonts w:ascii="Times New Roman" w:hAnsi="Times New Roman" w:cs="Times New Roman"/>
+          <w:b/>
+          <w:sz w:val="24"/>
+          <w:szCs w:val="24"/>
+        </w:rPr>
+        <w:t>c:set</w:t>
+      </w:r>
+      <w:proofErr w:type="spellEnd"/>
+      <w:r>
+        <w:rPr>
+          <w:rFonts w:ascii="Times New Roman" w:hAnsi="Times New Roman" w:cs="Times New Roman"/>
+          <w:b/>
+          <w:sz w:val="24"/>
+          <w:szCs w:val="24"/>
+        </w:rPr>
+        <w:t>&gt;</w:t>
       </w:r>
       <w:r>
         <w:rPr>
@@ -14358,7 +17071,25 @@
           <w:sz w:val="24"/>
           <w:szCs w:val="24"/>
         </w:rPr>
-        <w:t>&lt;c:setvar =”browser” value =”${header[‘User Agent’]}” scope = “session”/&gt;</w:t>
+        <w:t>&lt;</w:t>
+      </w:r>
+      <w:proofErr w:type="spellStart"/>
+      <w:r>
+        <w:rPr>
+          <w:rFonts w:ascii="Times New Roman" w:hAnsi="Times New Roman" w:cs="Times New Roman"/>
+          <w:sz w:val="24"/>
+          <w:szCs w:val="24"/>
+        </w:rPr>
+        <w:t>c:setvar</w:t>
+      </w:r>
+      <w:proofErr w:type="spellEnd"/>
+      <w:r>
+        <w:rPr>
+          <w:rFonts w:ascii="Times New Roman" w:hAnsi="Times New Roman" w:cs="Times New Roman"/>
+          <w:sz w:val="24"/>
+          <w:szCs w:val="24"/>
+        </w:rPr>
+        <w:t xml:space="preserve"> =”browser” value =”${header[‘User Agent’]}” scope = “session”/&gt;</w:t>
       </w:r>
     </w:p>
     <w:p>
@@ -14404,7 +17135,25 @@
           <w:sz w:val="24"/>
           <w:szCs w:val="24"/>
         </w:rPr>
-        <w:t xml:space="preserve">Another use of &lt;c:set&gt; is  to set property of a second object </w:t>
+        <w:t>Another use of &lt;</w:t>
+      </w:r>
+      <w:proofErr w:type="spellStart"/>
+      <w:r>
+        <w:rPr>
+          <w:rFonts w:ascii="Times New Roman" w:hAnsi="Times New Roman" w:cs="Times New Roman"/>
+          <w:sz w:val="24"/>
+          <w:szCs w:val="24"/>
+        </w:rPr>
+        <w:t>c:set</w:t>
+      </w:r>
+      <w:proofErr w:type="spellEnd"/>
+      <w:r>
+        <w:rPr>
+          <w:rFonts w:ascii="Times New Roman" w:hAnsi="Times New Roman" w:cs="Times New Roman"/>
+          <w:sz w:val="24"/>
+          <w:szCs w:val="24"/>
+        </w:rPr>
+        <w:t xml:space="preserve">&gt; is  to set property of a second object </w:t>
       </w:r>
     </w:p>
     <w:p>
@@ -14427,7 +17176,61 @@
           <w:sz w:val="24"/>
           <w:szCs w:val="24"/>
         </w:rPr>
-        <w:t>&lt;c:set target = “person ”     property =”firstName” value=”Soundra”/&gt;</w:t>
+        <w:t>&lt;</w:t>
+      </w:r>
+      <w:proofErr w:type="spellStart"/>
+      <w:r>
+        <w:rPr>
+          <w:rFonts w:ascii="Times New Roman" w:hAnsi="Times New Roman" w:cs="Times New Roman"/>
+          <w:sz w:val="24"/>
+          <w:szCs w:val="24"/>
+        </w:rPr>
+        <w:t>c:set</w:t>
+      </w:r>
+      <w:proofErr w:type="spellEnd"/>
+      <w:r>
+        <w:rPr>
+          <w:rFonts w:ascii="Times New Roman" w:hAnsi="Times New Roman" w:cs="Times New Roman"/>
+          <w:sz w:val="24"/>
+          <w:szCs w:val="24"/>
+        </w:rPr>
+        <w:t xml:space="preserve"> target = “person ”     property =”</w:t>
+      </w:r>
+      <w:proofErr w:type="spellStart"/>
+      <w:r>
+        <w:rPr>
+          <w:rFonts w:ascii="Times New Roman" w:hAnsi="Times New Roman" w:cs="Times New Roman"/>
+          <w:sz w:val="24"/>
+          <w:szCs w:val="24"/>
+        </w:rPr>
+        <w:t>firstName</w:t>
+      </w:r>
+      <w:proofErr w:type="spellEnd"/>
+      <w:r>
+        <w:rPr>
+          <w:rFonts w:ascii="Times New Roman" w:hAnsi="Times New Roman" w:cs="Times New Roman"/>
+          <w:sz w:val="24"/>
+          <w:szCs w:val="24"/>
+        </w:rPr>
+        <w:t>” value=”</w:t>
+      </w:r>
+      <w:proofErr w:type="spellStart"/>
+      <w:r>
+        <w:rPr>
+          <w:rFonts w:ascii="Times New Roman" w:hAnsi="Times New Roman" w:cs="Times New Roman"/>
+          <w:sz w:val="24"/>
+          <w:szCs w:val="24"/>
+        </w:rPr>
+        <w:t>Soundra</w:t>
+      </w:r>
+      <w:proofErr w:type="spellEnd"/>
+      <w:r>
+        <w:rPr>
+          <w:rFonts w:ascii="Times New Roman" w:hAnsi="Times New Roman" w:cs="Times New Roman"/>
+          <w:sz w:val="24"/>
+          <w:szCs w:val="24"/>
+        </w:rPr>
+        <w:t>”/&gt;</w:t>
       </w:r>
     </w:p>
     <w:p>
@@ -14502,7 +17305,25 @@
           <w:sz w:val="24"/>
           <w:szCs w:val="24"/>
         </w:rPr>
-        <w:t>&lt;c:removevar= “level” scope=”session”/&gt;</w:t>
+        <w:t>&lt;</w:t>
+      </w:r>
+      <w:proofErr w:type="spellStart"/>
+      <w:r>
+        <w:rPr>
+          <w:rFonts w:ascii="Times New Roman" w:hAnsi="Times New Roman" w:cs="Times New Roman"/>
+          <w:sz w:val="24"/>
+          <w:szCs w:val="24"/>
+        </w:rPr>
+        <w:t>c:removevar</w:t>
+      </w:r>
+      <w:proofErr w:type="spellEnd"/>
+      <w:r>
+        <w:rPr>
+          <w:rFonts w:ascii="Times New Roman" w:hAnsi="Times New Roman" w:cs="Times New Roman"/>
+          <w:sz w:val="24"/>
+          <w:szCs w:val="24"/>
+        </w:rPr>
+        <w:t>= “level” scope=”session”/&gt;</w:t>
       </w:r>
     </w:p>
     <w:p>
@@ -14521,7 +17342,27 @@
           <w:sz w:val="24"/>
           <w:szCs w:val="24"/>
         </w:rPr>
-        <w:t>&lt;c:catch&gt;</w:t>
+        <w:t>&lt;</w:t>
+      </w:r>
+      <w:proofErr w:type="spellStart"/>
+      <w:r>
+        <w:rPr>
+          <w:rFonts w:ascii="Times New Roman" w:hAnsi="Times New Roman" w:cs="Times New Roman"/>
+          <w:b/>
+          <w:sz w:val="24"/>
+          <w:szCs w:val="24"/>
+        </w:rPr>
+        <w:t>c:catch</w:t>
+      </w:r>
+      <w:proofErr w:type="spellEnd"/>
+      <w:r>
+        <w:rPr>
+          <w:rFonts w:ascii="Times New Roman" w:hAnsi="Times New Roman" w:cs="Times New Roman"/>
+          <w:b/>
+          <w:sz w:val="24"/>
+          <w:szCs w:val="24"/>
+        </w:rPr>
+        <w:t>&gt;</w:t>
       </w:r>
       <w:r>
         <w:rPr>
@@ -14547,25 +17388,61 @@
           <w:sz w:val="24"/>
           <w:szCs w:val="24"/>
         </w:rPr>
-        <w:t>It provides a simple mechanism for catching any java.lang.Throwableexceptions that are      thrown by any nested actions.</w:t>
-      </w:r>
-    </w:p>
-    <w:p>
-      <w:pPr>
-        <w:spacing w:after="0" w:line="240" w:lineRule="auto"/>
-        <w:rPr>
-          <w:rFonts w:ascii="Times New Roman" w:hAnsi="Times New Roman" w:cs="Times New Roman"/>
-          <w:sz w:val="24"/>
-          <w:szCs w:val="24"/>
-        </w:rPr>
-      </w:pPr>
-      <w:r>
-        <w:rPr>
-          <w:rFonts w:ascii="Times New Roman" w:hAnsi="Times New Roman" w:cs="Times New Roman"/>
-          <w:sz w:val="24"/>
-          <w:szCs w:val="24"/>
-        </w:rPr>
-        <w:t>&lt;c:catchvar =”exception”&gt;.</w:t>
+        <w:t xml:space="preserve">It provides a simple mechanism for catching any </w:t>
+      </w:r>
+      <w:proofErr w:type="spellStart"/>
+      <w:r>
+        <w:rPr>
+          <w:rFonts w:ascii="Times New Roman" w:hAnsi="Times New Roman" w:cs="Times New Roman"/>
+          <w:sz w:val="24"/>
+          <w:szCs w:val="24"/>
+        </w:rPr>
+        <w:t>java.lang.Throwableexceptions</w:t>
+      </w:r>
+      <w:proofErr w:type="spellEnd"/>
+      <w:r>
+        <w:rPr>
+          <w:rFonts w:ascii="Times New Roman" w:hAnsi="Times New Roman" w:cs="Times New Roman"/>
+          <w:sz w:val="24"/>
+          <w:szCs w:val="24"/>
+        </w:rPr>
+        <w:t xml:space="preserve"> that are      thrown by any nested actions.</w:t>
+      </w:r>
+    </w:p>
+    <w:p>
+      <w:pPr>
+        <w:spacing w:after="0" w:line="240" w:lineRule="auto"/>
+        <w:rPr>
+          <w:rFonts w:ascii="Times New Roman" w:hAnsi="Times New Roman" w:cs="Times New Roman"/>
+          <w:sz w:val="24"/>
+          <w:szCs w:val="24"/>
+        </w:rPr>
+      </w:pPr>
+      <w:r>
+        <w:rPr>
+          <w:rFonts w:ascii="Times New Roman" w:hAnsi="Times New Roman" w:cs="Times New Roman"/>
+          <w:sz w:val="24"/>
+          <w:szCs w:val="24"/>
+        </w:rPr>
+        <w:t>&lt;</w:t>
+      </w:r>
+      <w:proofErr w:type="spellStart"/>
+      <w:r>
+        <w:rPr>
+          <w:rFonts w:ascii="Times New Roman" w:hAnsi="Times New Roman" w:cs="Times New Roman"/>
+          <w:sz w:val="24"/>
+          <w:szCs w:val="24"/>
+        </w:rPr>
+        <w:t>c:catchvar</w:t>
+      </w:r>
+      <w:proofErr w:type="spellEnd"/>
+      <w:r>
+        <w:rPr>
+          <w:rFonts w:ascii="Times New Roman" w:hAnsi="Times New Roman" w:cs="Times New Roman"/>
+          <w:sz w:val="24"/>
+          <w:szCs w:val="24"/>
+        </w:rPr>
+        <w:t xml:space="preserve"> =”exception”&gt;.</w:t>
       </w:r>
     </w:p>
     <w:p>
@@ -14607,7 +17484,27 @@
           <w:sz w:val="24"/>
           <w:szCs w:val="24"/>
         </w:rPr>
-        <w:t>&lt;c:if&gt;</w:t>
+        <w:t>&lt;</w:t>
+      </w:r>
+      <w:proofErr w:type="spellStart"/>
+      <w:r>
+        <w:rPr>
+          <w:rFonts w:ascii="Times New Roman" w:hAnsi="Times New Roman" w:cs="Times New Roman"/>
+          <w:b/>
+          <w:sz w:val="24"/>
+          <w:szCs w:val="24"/>
+        </w:rPr>
+        <w:t>c:if</w:t>
+      </w:r>
+      <w:proofErr w:type="spellEnd"/>
+      <w:r>
+        <w:rPr>
+          <w:rFonts w:ascii="Times New Roman" w:hAnsi="Times New Roman" w:cs="Times New Roman"/>
+          <w:b/>
+          <w:sz w:val="24"/>
+          <w:szCs w:val="24"/>
+        </w:rPr>
+        <w:t>&gt;</w:t>
       </w:r>
       <w:r>
         <w:rPr>
@@ -14634,7 +17531,25 @@
           <w:szCs w:val="24"/>
         </w:rPr>
         <w:tab/>
-        <w:t>&lt;c:if&gt; decides to evaluate its body content depending on the value of an evaluated Boolean attribute.</w:t>
+        <w:t>&lt;</w:t>
+      </w:r>
+      <w:proofErr w:type="spellStart"/>
+      <w:r>
+        <w:rPr>
+          <w:rFonts w:ascii="Times New Roman" w:hAnsi="Times New Roman" w:cs="Times New Roman"/>
+          <w:sz w:val="24"/>
+          <w:szCs w:val="24"/>
+        </w:rPr>
+        <w:t>c:if</w:t>
+      </w:r>
+      <w:proofErr w:type="spellEnd"/>
+      <w:r>
+        <w:rPr>
+          <w:rFonts w:ascii="Times New Roman" w:hAnsi="Times New Roman" w:cs="Times New Roman"/>
+          <w:sz w:val="24"/>
+          <w:szCs w:val="24"/>
+        </w:rPr>
+        <w:t>&gt; decides to evaluate its body content depending on the value of an evaluated Boolean attribute.</w:t>
       </w:r>
     </w:p>
     <w:p>
@@ -14653,7 +17568,67 @@
           <w:sz w:val="24"/>
           <w:szCs w:val="24"/>
         </w:rPr>
-        <w:t>&lt;c:choose&gt;&lt;c:when&gt;&lt;c:otherwise&gt;</w:t>
+        <w:t>&lt;</w:t>
+      </w:r>
+      <w:proofErr w:type="spellStart"/>
+      <w:r>
+        <w:rPr>
+          <w:rFonts w:ascii="Times New Roman" w:hAnsi="Times New Roman" w:cs="Times New Roman"/>
+          <w:b/>
+          <w:sz w:val="24"/>
+          <w:szCs w:val="24"/>
+        </w:rPr>
+        <w:t>c:choose</w:t>
+      </w:r>
+      <w:proofErr w:type="spellEnd"/>
+      <w:r>
+        <w:rPr>
+          <w:rFonts w:ascii="Times New Roman" w:hAnsi="Times New Roman" w:cs="Times New Roman"/>
+          <w:b/>
+          <w:sz w:val="24"/>
+          <w:szCs w:val="24"/>
+        </w:rPr>
+        <w:t>&gt;&lt;</w:t>
+      </w:r>
+      <w:proofErr w:type="spellStart"/>
+      <w:r>
+        <w:rPr>
+          <w:rFonts w:ascii="Times New Roman" w:hAnsi="Times New Roman" w:cs="Times New Roman"/>
+          <w:b/>
+          <w:sz w:val="24"/>
+          <w:szCs w:val="24"/>
+        </w:rPr>
+        <w:t>c:when</w:t>
+      </w:r>
+      <w:proofErr w:type="spellEnd"/>
+      <w:r>
+        <w:rPr>
+          <w:rFonts w:ascii="Times New Roman" w:hAnsi="Times New Roman" w:cs="Times New Roman"/>
+          <w:b/>
+          <w:sz w:val="24"/>
+          <w:szCs w:val="24"/>
+        </w:rPr>
+        <w:t>&gt;&lt;</w:t>
+      </w:r>
+      <w:proofErr w:type="spellStart"/>
+      <w:r>
+        <w:rPr>
+          <w:rFonts w:ascii="Times New Roman" w:hAnsi="Times New Roman" w:cs="Times New Roman"/>
+          <w:b/>
+          <w:sz w:val="24"/>
+          <w:szCs w:val="24"/>
+        </w:rPr>
+        <w:t>c:otherwise</w:t>
+      </w:r>
+      <w:proofErr w:type="spellEnd"/>
+      <w:r>
+        <w:rPr>
+          <w:rFonts w:ascii="Times New Roman" w:hAnsi="Times New Roman" w:cs="Times New Roman"/>
+          <w:b/>
+          <w:sz w:val="24"/>
+          <w:szCs w:val="24"/>
+        </w:rPr>
+        <w:t>&gt;</w:t>
       </w:r>
       <w:r>
         <w:rPr>
@@ -14757,7 +17732,27 @@
           <w:sz w:val="24"/>
           <w:szCs w:val="24"/>
         </w:rPr>
-        <w:t>&lt;c:forEach&gt;(</w:t>
+        <w:t>&lt;</w:t>
+      </w:r>
+      <w:proofErr w:type="spellStart"/>
+      <w:r>
+        <w:rPr>
+          <w:rFonts w:ascii="Times New Roman" w:hAnsi="Times New Roman" w:cs="Times New Roman"/>
+          <w:b/>
+          <w:sz w:val="24"/>
+          <w:szCs w:val="24"/>
+        </w:rPr>
+        <w:t>c:forEach</w:t>
+      </w:r>
+      <w:proofErr w:type="spellEnd"/>
+      <w:r>
+        <w:rPr>
+          <w:rFonts w:ascii="Times New Roman" w:hAnsi="Times New Roman" w:cs="Times New Roman"/>
+          <w:b/>
+          <w:sz w:val="24"/>
+          <w:szCs w:val="24"/>
+        </w:rPr>
+        <w:t>&gt;(</w:t>
       </w:r>
       <w:r>
         <w:rPr>
@@ -14822,7 +17817,79 @@
           <w:szCs w:val="24"/>
         </w:rPr>
         <w:tab/>
-        <w:t>&lt;c:forEachvar =”varName” items=”collection” varStatus=”varStatusName”&gt;</w:t>
+        <w:t>&lt;</w:t>
+      </w:r>
+      <w:proofErr w:type="spellStart"/>
+      <w:r>
+        <w:rPr>
+          <w:rFonts w:ascii="Times New Roman" w:hAnsi="Times New Roman" w:cs="Times New Roman"/>
+          <w:sz w:val="24"/>
+          <w:szCs w:val="24"/>
+        </w:rPr>
+        <w:t>c:forEachvar</w:t>
+      </w:r>
+      <w:proofErr w:type="spellEnd"/>
+      <w:r>
+        <w:rPr>
+          <w:rFonts w:ascii="Times New Roman" w:hAnsi="Times New Roman" w:cs="Times New Roman"/>
+          <w:sz w:val="24"/>
+          <w:szCs w:val="24"/>
+        </w:rPr>
+        <w:t xml:space="preserve"> =”</w:t>
+      </w:r>
+      <w:proofErr w:type="spellStart"/>
+      <w:r>
+        <w:rPr>
+          <w:rFonts w:ascii="Times New Roman" w:hAnsi="Times New Roman" w:cs="Times New Roman"/>
+          <w:sz w:val="24"/>
+          <w:szCs w:val="24"/>
+        </w:rPr>
+        <w:t>varName</w:t>
+      </w:r>
+      <w:proofErr w:type="spellEnd"/>
+      <w:r>
+        <w:rPr>
+          <w:rFonts w:ascii="Times New Roman" w:hAnsi="Times New Roman" w:cs="Times New Roman"/>
+          <w:sz w:val="24"/>
+          <w:szCs w:val="24"/>
+        </w:rPr>
+        <w:t xml:space="preserve">” items=”collection” </w:t>
+      </w:r>
+      <w:proofErr w:type="spellStart"/>
+      <w:r>
+        <w:rPr>
+          <w:rFonts w:ascii="Times New Roman" w:hAnsi="Times New Roman" w:cs="Times New Roman"/>
+          <w:sz w:val="24"/>
+          <w:szCs w:val="24"/>
+        </w:rPr>
+        <w:t>varStatus</w:t>
+      </w:r>
+      <w:proofErr w:type="spellEnd"/>
+      <w:r>
+        <w:rPr>
+          <w:rFonts w:ascii="Times New Roman" w:hAnsi="Times New Roman" w:cs="Times New Roman"/>
+          <w:sz w:val="24"/>
+          <w:szCs w:val="24"/>
+        </w:rPr>
+        <w:t>=”</w:t>
+      </w:r>
+      <w:proofErr w:type="spellStart"/>
+      <w:r>
+        <w:rPr>
+          <w:rFonts w:ascii="Times New Roman" w:hAnsi="Times New Roman" w:cs="Times New Roman"/>
+          <w:sz w:val="24"/>
+          <w:szCs w:val="24"/>
+        </w:rPr>
+        <w:t>varStatusName</w:t>
+      </w:r>
+      <w:proofErr w:type="spellEnd"/>
+      <w:r>
+        <w:rPr>
+          <w:rFonts w:ascii="Times New Roman" w:hAnsi="Times New Roman" w:cs="Times New Roman"/>
+          <w:sz w:val="24"/>
+          <w:szCs w:val="24"/>
+        </w:rPr>
+        <w:t>”&gt;</w:t>
       </w:r>
     </w:p>
     <w:p>
@@ -14859,7 +17926,25 @@
           <w:szCs w:val="24"/>
         </w:rPr>
         <w:tab/>
-        <w:t>&lt;c:forEach&gt;</w:t>
+        <w:t>&lt;</w:t>
+      </w:r>
+      <w:proofErr w:type="spellStart"/>
+      <w:r>
+        <w:rPr>
+          <w:rFonts w:ascii="Times New Roman" w:hAnsi="Times New Roman" w:cs="Times New Roman"/>
+          <w:sz w:val="24"/>
+          <w:szCs w:val="24"/>
+        </w:rPr>
+        <w:t>c:forEach</w:t>
+      </w:r>
+      <w:proofErr w:type="spellEnd"/>
+      <w:r>
+        <w:rPr>
+          <w:rFonts w:ascii="Times New Roman" w:hAnsi="Times New Roman" w:cs="Times New Roman"/>
+          <w:sz w:val="24"/>
+          <w:szCs w:val="24"/>
+        </w:rPr>
+        <w:t>&gt;</w:t>
       </w:r>
     </w:p>
     <w:p>
@@ -14907,7 +17992,79 @@
           <w:szCs w:val="24"/>
         </w:rPr>
         <w:tab/>
-        <w:t>&lt;c:forEachvar =”varName” varStatus=”varStatusName” begin=”begin” end=”end” step=”step”&gt;</w:t>
+        <w:t>&lt;</w:t>
+      </w:r>
+      <w:proofErr w:type="spellStart"/>
+      <w:r>
+        <w:rPr>
+          <w:rFonts w:ascii="Times New Roman" w:hAnsi="Times New Roman" w:cs="Times New Roman"/>
+          <w:sz w:val="24"/>
+          <w:szCs w:val="24"/>
+        </w:rPr>
+        <w:t>c:forEachvar</w:t>
+      </w:r>
+      <w:proofErr w:type="spellEnd"/>
+      <w:r>
+        <w:rPr>
+          <w:rFonts w:ascii="Times New Roman" w:hAnsi="Times New Roman" w:cs="Times New Roman"/>
+          <w:sz w:val="24"/>
+          <w:szCs w:val="24"/>
+        </w:rPr>
+        <w:t xml:space="preserve"> =”</w:t>
+      </w:r>
+      <w:proofErr w:type="spellStart"/>
+      <w:r>
+        <w:rPr>
+          <w:rFonts w:ascii="Times New Roman" w:hAnsi="Times New Roman" w:cs="Times New Roman"/>
+          <w:sz w:val="24"/>
+          <w:szCs w:val="24"/>
+        </w:rPr>
+        <w:t>varName</w:t>
+      </w:r>
+      <w:proofErr w:type="spellEnd"/>
+      <w:r>
+        <w:rPr>
+          <w:rFonts w:ascii="Times New Roman" w:hAnsi="Times New Roman" w:cs="Times New Roman"/>
+          <w:sz w:val="24"/>
+          <w:szCs w:val="24"/>
+        </w:rPr>
+        <w:t xml:space="preserve">” </w:t>
+      </w:r>
+      <w:proofErr w:type="spellStart"/>
+      <w:r>
+        <w:rPr>
+          <w:rFonts w:ascii="Times New Roman" w:hAnsi="Times New Roman" w:cs="Times New Roman"/>
+          <w:sz w:val="24"/>
+          <w:szCs w:val="24"/>
+        </w:rPr>
+        <w:t>varStatus</w:t>
+      </w:r>
+      <w:proofErr w:type="spellEnd"/>
+      <w:r>
+        <w:rPr>
+          <w:rFonts w:ascii="Times New Roman" w:hAnsi="Times New Roman" w:cs="Times New Roman"/>
+          <w:sz w:val="24"/>
+          <w:szCs w:val="24"/>
+        </w:rPr>
+        <w:t>=”</w:t>
+      </w:r>
+      <w:proofErr w:type="spellStart"/>
+      <w:r>
+        <w:rPr>
+          <w:rFonts w:ascii="Times New Roman" w:hAnsi="Times New Roman" w:cs="Times New Roman"/>
+          <w:sz w:val="24"/>
+          <w:szCs w:val="24"/>
+        </w:rPr>
+        <w:t>varStatusName</w:t>
+      </w:r>
+      <w:proofErr w:type="spellEnd"/>
+      <w:r>
+        <w:rPr>
+          <w:rFonts w:ascii="Times New Roman" w:hAnsi="Times New Roman" w:cs="Times New Roman"/>
+          <w:sz w:val="24"/>
+          <w:szCs w:val="24"/>
+        </w:rPr>
+        <w:t>” begin=”begin” end=”end” step=”step”&gt;</w:t>
       </w:r>
     </w:p>
     <w:p>
@@ -14944,7 +18101,25 @@
           <w:szCs w:val="24"/>
         </w:rPr>
         <w:tab/>
-        <w:t>&lt;c:forEach&gt;</w:t>
+        <w:t>&lt;</w:t>
+      </w:r>
+      <w:proofErr w:type="spellStart"/>
+      <w:r>
+        <w:rPr>
+          <w:rFonts w:ascii="Times New Roman" w:hAnsi="Times New Roman" w:cs="Times New Roman"/>
+          <w:sz w:val="24"/>
+          <w:szCs w:val="24"/>
+        </w:rPr>
+        <w:t>c:forEach</w:t>
+      </w:r>
+      <w:proofErr w:type="spellEnd"/>
+      <w:r>
+        <w:rPr>
+          <w:rFonts w:ascii="Times New Roman" w:hAnsi="Times New Roman" w:cs="Times New Roman"/>
+          <w:sz w:val="24"/>
+          <w:szCs w:val="24"/>
+        </w:rPr>
+        <w:t>&gt;</w:t>
       </w:r>
     </w:p>
     <w:p>
@@ -15026,8 +18201,18 @@
           <w:sz w:val="24"/>
           <w:szCs w:val="24"/>
         </w:rPr>
-        <w:t>An implementation of java.util.Collection</w:t>
-      </w:r>
+        <w:t xml:space="preserve">An implementation of </w:t>
+      </w:r>
+      <w:proofErr w:type="spellStart"/>
+      <w:r>
+        <w:rPr>
+          <w:rFonts w:ascii="Times New Roman" w:hAnsi="Times New Roman" w:cs="Times New Roman"/>
+          <w:sz w:val="24"/>
+          <w:szCs w:val="24"/>
+        </w:rPr>
+        <w:t>java.util.Collection</w:t>
+      </w:r>
+      <w:proofErr w:type="spellEnd"/>
     </w:p>
     <w:p>
       <w:pPr>
@@ -15049,8 +18234,18 @@
           <w:sz w:val="24"/>
           <w:szCs w:val="24"/>
         </w:rPr>
-        <w:t>An implementation of java.util.Iterator</w:t>
-      </w:r>
+        <w:t xml:space="preserve">An implementation of </w:t>
+      </w:r>
+      <w:proofErr w:type="spellStart"/>
+      <w:r>
+        <w:rPr>
+          <w:rFonts w:ascii="Times New Roman" w:hAnsi="Times New Roman" w:cs="Times New Roman"/>
+          <w:sz w:val="24"/>
+          <w:szCs w:val="24"/>
+        </w:rPr>
+        <w:t>java.util.Iterator</w:t>
+      </w:r>
+      <w:proofErr w:type="spellEnd"/>
     </w:p>
     <w:p>
       <w:pPr>
@@ -15072,8 +18267,18 @@
           <w:sz w:val="24"/>
           <w:szCs w:val="24"/>
         </w:rPr>
-        <w:t>An implementation of java.util.Enumeration</w:t>
-      </w:r>
+        <w:t xml:space="preserve">An implementation of </w:t>
+      </w:r>
+      <w:proofErr w:type="spellStart"/>
+      <w:r>
+        <w:rPr>
+          <w:rFonts w:ascii="Times New Roman" w:hAnsi="Times New Roman" w:cs="Times New Roman"/>
+          <w:sz w:val="24"/>
+          <w:szCs w:val="24"/>
+        </w:rPr>
+        <w:t>java.util.Enumeration</w:t>
+      </w:r>
+      <w:proofErr w:type="spellEnd"/>
     </w:p>
     <w:p>
       <w:pPr>
@@ -15095,8 +18300,18 @@
           <w:sz w:val="24"/>
           <w:szCs w:val="24"/>
         </w:rPr>
-        <w:t>An implementation of java.util.Map</w:t>
-      </w:r>
+        <w:t xml:space="preserve">An implementation of </w:t>
+      </w:r>
+      <w:proofErr w:type="spellStart"/>
+      <w:r>
+        <w:rPr>
+          <w:rFonts w:ascii="Times New Roman" w:hAnsi="Times New Roman" w:cs="Times New Roman"/>
+          <w:sz w:val="24"/>
+          <w:szCs w:val="24"/>
+        </w:rPr>
+        <w:t>java.util.Map</w:t>
+      </w:r>
+      <w:proofErr w:type="spellEnd"/>
     </w:p>
     <w:p>
       <w:pPr>
@@ -15150,7 +18365,29 @@
           <w:szCs w:val="24"/>
           <w:u w:val="single"/>
         </w:rPr>
-        <w:t>Attributes for the &lt;c:forEach&gt;tag:</w:t>
+        <w:t>Attributes for the &lt;</w:t>
+      </w:r>
+      <w:proofErr w:type="spellStart"/>
+      <w:r>
+        <w:rPr>
+          <w:rFonts w:ascii="Times New Roman" w:hAnsi="Times New Roman" w:cs="Times New Roman"/>
+          <w:b/>
+          <w:sz w:val="24"/>
+          <w:szCs w:val="24"/>
+          <w:u w:val="single"/>
+        </w:rPr>
+        <w:t>c:forEach</w:t>
+      </w:r>
+      <w:proofErr w:type="spellEnd"/>
+      <w:r>
+        <w:rPr>
+          <w:rFonts w:ascii="Times New Roman" w:hAnsi="Times New Roman" w:cs="Times New Roman"/>
+          <w:b/>
+          <w:sz w:val="24"/>
+          <w:szCs w:val="24"/>
+          <w:u w:val="single"/>
+        </w:rPr>
+        <w:t>&gt;tag:</w:t>
       </w:r>
     </w:p>
     <w:p>
@@ -15282,6 +18519,7 @@
           <w:szCs w:val="24"/>
         </w:rPr>
       </w:pPr>
+      <w:proofErr w:type="spellStart"/>
       <w:r>
         <w:rPr>
           <w:rFonts w:ascii="Times New Roman" w:hAnsi="Times New Roman" w:cs="Times New Roman"/>
@@ -15290,43 +18528,62 @@
         </w:rPr>
         <w:t>varStatus</w:t>
       </w:r>
-    </w:p>
-    <w:p>
-      <w:pPr>
-        <w:spacing w:after="0" w:line="240" w:lineRule="auto"/>
-        <w:rPr>
-          <w:rFonts w:ascii="Times New Roman" w:hAnsi="Times New Roman" w:cs="Times New Roman"/>
-          <w:sz w:val="24"/>
-          <w:szCs w:val="24"/>
-        </w:rPr>
-      </w:pPr>
-    </w:p>
-    <w:p>
-      <w:pPr>
-        <w:spacing w:after="0" w:line="240" w:lineRule="auto"/>
-        <w:rPr>
-          <w:rFonts w:ascii="Times New Roman" w:hAnsi="Times New Roman" w:cs="Times New Roman"/>
-          <w:sz w:val="24"/>
-          <w:szCs w:val="24"/>
-        </w:rPr>
-      </w:pPr>
-    </w:p>
-    <w:p>
-      <w:pPr>
-        <w:spacing w:after="0" w:line="240" w:lineRule="auto"/>
-        <w:rPr>
-          <w:rFonts w:ascii="Times New Roman" w:hAnsi="Times New Roman" w:cs="Times New Roman"/>
-          <w:sz w:val="24"/>
-          <w:szCs w:val="24"/>
-        </w:rPr>
-      </w:pPr>
-      <w:r>
-        <w:rPr>
-          <w:rFonts w:ascii="Times New Roman" w:hAnsi="Times New Roman" w:cs="Times New Roman"/>
-          <w:sz w:val="24"/>
-          <w:szCs w:val="24"/>
-        </w:rPr>
-        <w:t>&lt;c:forTokens&gt; for generating String token</w:t>
+      <w:proofErr w:type="spellEnd"/>
+    </w:p>
+    <w:p>
+      <w:pPr>
+        <w:spacing w:after="0" w:line="240" w:lineRule="auto"/>
+        <w:rPr>
+          <w:rFonts w:ascii="Times New Roman" w:hAnsi="Times New Roman" w:cs="Times New Roman"/>
+          <w:sz w:val="24"/>
+          <w:szCs w:val="24"/>
+        </w:rPr>
+      </w:pPr>
+    </w:p>
+    <w:p>
+      <w:pPr>
+        <w:spacing w:after="0" w:line="240" w:lineRule="auto"/>
+        <w:rPr>
+          <w:rFonts w:ascii="Times New Roman" w:hAnsi="Times New Roman" w:cs="Times New Roman"/>
+          <w:sz w:val="24"/>
+          <w:szCs w:val="24"/>
+        </w:rPr>
+      </w:pPr>
+    </w:p>
+    <w:p>
+      <w:pPr>
+        <w:spacing w:after="0" w:line="240" w:lineRule="auto"/>
+        <w:rPr>
+          <w:rFonts w:ascii="Times New Roman" w:hAnsi="Times New Roman" w:cs="Times New Roman"/>
+          <w:sz w:val="24"/>
+          <w:szCs w:val="24"/>
+        </w:rPr>
+      </w:pPr>
+      <w:r>
+        <w:rPr>
+          <w:rFonts w:ascii="Times New Roman" w:hAnsi="Times New Roman" w:cs="Times New Roman"/>
+          <w:sz w:val="24"/>
+          <w:szCs w:val="24"/>
+        </w:rPr>
+        <w:t>&lt;</w:t>
+      </w:r>
+      <w:proofErr w:type="spellStart"/>
+      <w:r>
+        <w:rPr>
+          <w:rFonts w:ascii="Times New Roman" w:hAnsi="Times New Roman" w:cs="Times New Roman"/>
+          <w:sz w:val="24"/>
+          <w:szCs w:val="24"/>
+        </w:rPr>
+        <w:t>c:forTokens</w:t>
+      </w:r>
+      <w:proofErr w:type="spellEnd"/>
+      <w:r>
+        <w:rPr>
+          <w:rFonts w:ascii="Times New Roman" w:hAnsi="Times New Roman" w:cs="Times New Roman"/>
+          <w:sz w:val="24"/>
+          <w:szCs w:val="24"/>
+        </w:rPr>
+        <w:t>&gt; for generating String token</w:t>
       </w:r>
     </w:p>
     <w:p>
@@ -15345,8 +18602,17 @@
           <w:szCs w:val="24"/>
         </w:rPr>
         <w:tab/>
+      </w:r>
+      <w:proofErr w:type="spellStart"/>
+      <w:r>
+        <w:rPr>
+          <w:rFonts w:ascii="Times New Roman" w:hAnsi="Times New Roman" w:cs="Times New Roman"/>
+          <w:sz w:val="24"/>
+          <w:szCs w:val="24"/>
+        </w:rPr>
         <w:t>java.util.StringTokenizer</w:t>
       </w:r>
+      <w:proofErr w:type="spellEnd"/>
       <w:r>
         <w:rPr>
           <w:rFonts w:ascii="Times New Roman" w:hAnsi="Times New Roman" w:cs="Times New Roman"/>
@@ -15372,35 +18638,125 @@
           <w:sz w:val="24"/>
           <w:szCs w:val="24"/>
         </w:rPr>
-        <w:t>&lt;c:setvar=”queryResult” value=”Dan, Jeep, Male, 26” scope=”request”/&gt;</w:t>
-      </w:r>
-    </w:p>
-    <w:p>
-      <w:pPr>
-        <w:spacing w:after="0" w:line="240" w:lineRule="auto"/>
-        <w:rPr>
-          <w:rFonts w:ascii="Times New Roman" w:hAnsi="Times New Roman" w:cs="Times New Roman"/>
-          <w:sz w:val="24"/>
-          <w:szCs w:val="24"/>
-        </w:rPr>
-      </w:pPr>
-    </w:p>
-    <w:p>
-      <w:pPr>
-        <w:spacing w:after="0" w:line="240" w:lineRule="auto"/>
-        <w:rPr>
-          <w:rFonts w:ascii="Times New Roman" w:hAnsi="Times New Roman" w:cs="Times New Roman"/>
-          <w:sz w:val="24"/>
-          <w:szCs w:val="24"/>
-        </w:rPr>
-      </w:pPr>
-      <w:r>
-        <w:rPr>
-          <w:rFonts w:ascii="Times New Roman" w:hAnsi="Times New Roman" w:cs="Times New Roman"/>
-          <w:sz w:val="24"/>
-          <w:szCs w:val="24"/>
-        </w:rPr>
-        <w:t>&lt;c:forTokens items=”${queryResult}” delims=”,” var=”token”&gt;</w:t>
+        <w:t>&lt;</w:t>
+      </w:r>
+      <w:proofErr w:type="spellStart"/>
+      <w:r>
+        <w:rPr>
+          <w:rFonts w:ascii="Times New Roman" w:hAnsi="Times New Roman" w:cs="Times New Roman"/>
+          <w:sz w:val="24"/>
+          <w:szCs w:val="24"/>
+        </w:rPr>
+        <w:t>c:setvar</w:t>
+      </w:r>
+      <w:proofErr w:type="spellEnd"/>
+      <w:r>
+        <w:rPr>
+          <w:rFonts w:ascii="Times New Roman" w:hAnsi="Times New Roman" w:cs="Times New Roman"/>
+          <w:sz w:val="24"/>
+          <w:szCs w:val="24"/>
+        </w:rPr>
+        <w:t>=”</w:t>
+      </w:r>
+      <w:proofErr w:type="spellStart"/>
+      <w:r>
+        <w:rPr>
+          <w:rFonts w:ascii="Times New Roman" w:hAnsi="Times New Roman" w:cs="Times New Roman"/>
+          <w:sz w:val="24"/>
+          <w:szCs w:val="24"/>
+        </w:rPr>
+        <w:t>queryResult</w:t>
+      </w:r>
+      <w:proofErr w:type="spellEnd"/>
+      <w:r>
+        <w:rPr>
+          <w:rFonts w:ascii="Times New Roman" w:hAnsi="Times New Roman" w:cs="Times New Roman"/>
+          <w:sz w:val="24"/>
+          <w:szCs w:val="24"/>
+        </w:rPr>
+        <w:t>” value=”Dan, Jeep, Male, 26” scope=”request”/&gt;</w:t>
+      </w:r>
+    </w:p>
+    <w:p>
+      <w:pPr>
+        <w:spacing w:after="0" w:line="240" w:lineRule="auto"/>
+        <w:rPr>
+          <w:rFonts w:ascii="Times New Roman" w:hAnsi="Times New Roman" w:cs="Times New Roman"/>
+          <w:sz w:val="24"/>
+          <w:szCs w:val="24"/>
+        </w:rPr>
+      </w:pPr>
+    </w:p>
+    <w:p>
+      <w:pPr>
+        <w:spacing w:after="0" w:line="240" w:lineRule="auto"/>
+        <w:rPr>
+          <w:rFonts w:ascii="Times New Roman" w:hAnsi="Times New Roman" w:cs="Times New Roman"/>
+          <w:sz w:val="24"/>
+          <w:szCs w:val="24"/>
+        </w:rPr>
+      </w:pPr>
+      <w:r>
+        <w:rPr>
+          <w:rFonts w:ascii="Times New Roman" w:hAnsi="Times New Roman" w:cs="Times New Roman"/>
+          <w:sz w:val="24"/>
+          <w:szCs w:val="24"/>
+        </w:rPr>
+        <w:t>&lt;</w:t>
+      </w:r>
+      <w:proofErr w:type="spellStart"/>
+      <w:r>
+        <w:rPr>
+          <w:rFonts w:ascii="Times New Roman" w:hAnsi="Times New Roman" w:cs="Times New Roman"/>
+          <w:sz w:val="24"/>
+          <w:szCs w:val="24"/>
+        </w:rPr>
+        <w:t>c:forTokens</w:t>
+      </w:r>
+      <w:proofErr w:type="spellEnd"/>
+      <w:r>
+        <w:rPr>
+          <w:rFonts w:ascii="Times New Roman" w:hAnsi="Times New Roman" w:cs="Times New Roman"/>
+          <w:sz w:val="24"/>
+          <w:szCs w:val="24"/>
+        </w:rPr>
+        <w:t xml:space="preserve"> items=”${</w:t>
+      </w:r>
+      <w:proofErr w:type="spellStart"/>
+      <w:r>
+        <w:rPr>
+          <w:rFonts w:ascii="Times New Roman" w:hAnsi="Times New Roman" w:cs="Times New Roman"/>
+          <w:sz w:val="24"/>
+          <w:szCs w:val="24"/>
+        </w:rPr>
+        <w:t>queryResult</w:t>
+      </w:r>
+      <w:proofErr w:type="spellEnd"/>
+      <w:r>
+        <w:rPr>
+          <w:rFonts w:ascii="Times New Roman" w:hAnsi="Times New Roman" w:cs="Times New Roman"/>
+          <w:sz w:val="24"/>
+          <w:szCs w:val="24"/>
+        </w:rPr>
+        <w:t xml:space="preserve">}” </w:t>
+      </w:r>
+      <w:proofErr w:type="spellStart"/>
+      <w:r>
+        <w:rPr>
+          <w:rFonts w:ascii="Times New Roman" w:hAnsi="Times New Roman" w:cs="Times New Roman"/>
+          <w:sz w:val="24"/>
+          <w:szCs w:val="24"/>
+        </w:rPr>
+        <w:t>delims</w:t>
+      </w:r>
+      <w:proofErr w:type="spellEnd"/>
+      <w:r>
+        <w:rPr>
+          <w:rFonts w:ascii="Times New Roman" w:hAnsi="Times New Roman" w:cs="Times New Roman"/>
+          <w:sz w:val="24"/>
+          <w:szCs w:val="24"/>
+        </w:rPr>
+        <w:t>=”,” var=”token”&gt;</w:t>
       </w:r>
     </w:p>
     <w:p>
@@ -15419,25 +18775,61 @@
           <w:szCs w:val="24"/>
         </w:rPr>
         <w:tab/>
-        <w:t>&lt;c:out value=”${token}”/&gt;</w:t>
-      </w:r>
-    </w:p>
-    <w:p>
-      <w:pPr>
-        <w:spacing w:after="0" w:line="240" w:lineRule="auto"/>
-        <w:rPr>
-          <w:rFonts w:ascii="Times New Roman" w:hAnsi="Times New Roman" w:cs="Times New Roman"/>
-          <w:sz w:val="24"/>
-          <w:szCs w:val="24"/>
-        </w:rPr>
-      </w:pPr>
-      <w:r>
-        <w:rPr>
-          <w:rFonts w:ascii="Times New Roman" w:hAnsi="Times New Roman" w:cs="Times New Roman"/>
-          <w:sz w:val="24"/>
-          <w:szCs w:val="24"/>
-        </w:rPr>
-        <w:t>&lt; /c:forTokens&gt;</w:t>
+        <w:t>&lt;</w:t>
+      </w:r>
+      <w:proofErr w:type="spellStart"/>
+      <w:r>
+        <w:rPr>
+          <w:rFonts w:ascii="Times New Roman" w:hAnsi="Times New Roman" w:cs="Times New Roman"/>
+          <w:sz w:val="24"/>
+          <w:szCs w:val="24"/>
+        </w:rPr>
+        <w:t>c:out</w:t>
+      </w:r>
+      <w:proofErr w:type="spellEnd"/>
+      <w:r>
+        <w:rPr>
+          <w:rFonts w:ascii="Times New Roman" w:hAnsi="Times New Roman" w:cs="Times New Roman"/>
+          <w:sz w:val="24"/>
+          <w:szCs w:val="24"/>
+        </w:rPr>
+        <w:t xml:space="preserve"> value=”${token}”/&gt;</w:t>
+      </w:r>
+    </w:p>
+    <w:p>
+      <w:pPr>
+        <w:spacing w:after="0" w:line="240" w:lineRule="auto"/>
+        <w:rPr>
+          <w:rFonts w:ascii="Times New Roman" w:hAnsi="Times New Roman" w:cs="Times New Roman"/>
+          <w:sz w:val="24"/>
+          <w:szCs w:val="24"/>
+        </w:rPr>
+      </w:pPr>
+      <w:r>
+        <w:rPr>
+          <w:rFonts w:ascii="Times New Roman" w:hAnsi="Times New Roman" w:cs="Times New Roman"/>
+          <w:sz w:val="24"/>
+          <w:szCs w:val="24"/>
+        </w:rPr>
+        <w:t>&lt; /</w:t>
+      </w:r>
+      <w:proofErr w:type="spellStart"/>
+      <w:r>
+        <w:rPr>
+          <w:rFonts w:ascii="Times New Roman" w:hAnsi="Times New Roman" w:cs="Times New Roman"/>
+          <w:sz w:val="24"/>
+          <w:szCs w:val="24"/>
+        </w:rPr>
+        <w:t>c:forTokens</w:t>
+      </w:r>
+      <w:proofErr w:type="spellEnd"/>
+      <w:r>
+        <w:rPr>
+          <w:rFonts w:ascii="Times New Roman" w:hAnsi="Times New Roman" w:cs="Times New Roman"/>
+          <w:sz w:val="24"/>
+          <w:szCs w:val="24"/>
+        </w:rPr>
+        <w:t>&gt;</w:t>
       </w:r>
     </w:p>
     <w:p>
@@ -15469,7 +18861,29 @@
           <w:szCs w:val="24"/>
           <w:u w:val="single"/>
         </w:rPr>
-        <w:t>Attribute for the &lt;c:forTokens&gt;  tag</w:t>
+        <w:t>Attribute for the &lt;</w:t>
+      </w:r>
+      <w:proofErr w:type="spellStart"/>
+      <w:r>
+        <w:rPr>
+          <w:rFonts w:ascii="Times New Roman" w:hAnsi="Times New Roman" w:cs="Times New Roman"/>
+          <w:b/>
+          <w:sz w:val="24"/>
+          <w:szCs w:val="24"/>
+          <w:u w:val="single"/>
+        </w:rPr>
+        <w:t>c:forTokens</w:t>
+      </w:r>
+      <w:proofErr w:type="spellEnd"/>
+      <w:r>
+        <w:rPr>
+          <w:rFonts w:ascii="Times New Roman" w:hAnsi="Times New Roman" w:cs="Times New Roman"/>
+          <w:b/>
+          <w:sz w:val="24"/>
+          <w:szCs w:val="24"/>
+          <w:u w:val="single"/>
+        </w:rPr>
+        <w:t>&gt;  tag</w:t>
       </w:r>
     </w:p>
     <w:p>
@@ -15521,18 +18935,28 @@
           <w:szCs w:val="24"/>
         </w:rPr>
         <w:tab/>
+      </w:r>
+      <w:proofErr w:type="spellStart"/>
+      <w:r>
+        <w:rPr>
+          <w:rFonts w:ascii="Times New Roman" w:hAnsi="Times New Roman" w:cs="Times New Roman"/>
+          <w:sz w:val="24"/>
+          <w:szCs w:val="24"/>
+        </w:rPr>
         <w:t>varstatus</w:t>
       </w:r>
-    </w:p>
-    <w:p>
-      <w:pPr>
-        <w:spacing w:after="0" w:line="240" w:lineRule="auto"/>
-        <w:rPr>
-          <w:rFonts w:ascii="Times New Roman" w:hAnsi="Times New Roman" w:cs="Times New Roman"/>
-          <w:sz w:val="24"/>
-          <w:szCs w:val="24"/>
-        </w:rPr>
-      </w:pPr>
+      <w:proofErr w:type="spellEnd"/>
+    </w:p>
+    <w:p>
+      <w:pPr>
+        <w:spacing w:after="0" w:line="240" w:lineRule="auto"/>
+        <w:rPr>
+          <w:rFonts w:ascii="Times New Roman" w:hAnsi="Times New Roman" w:cs="Times New Roman"/>
+          <w:sz w:val="24"/>
+          <w:szCs w:val="24"/>
+        </w:rPr>
+      </w:pPr>
+      <w:proofErr w:type="spellStart"/>
       <w:r>
         <w:rPr>
           <w:rFonts w:ascii="Times New Roman" w:hAnsi="Times New Roman" w:cs="Times New Roman"/>
@@ -15541,6 +18965,7 @@
         </w:rPr>
         <w:t>delims</w:t>
       </w:r>
+      <w:proofErr w:type="spellEnd"/>
       <w:r>
         <w:rPr>
           <w:rFonts w:ascii="Times New Roman" w:hAnsi="Times New Roman" w:cs="Times New Roman"/>
@@ -15707,7 +19132,25 @@
           <w:sz w:val="24"/>
           <w:szCs w:val="24"/>
         </w:rPr>
-        <w:t>&lt;c:import&gt;Action</w:t>
+        <w:t>&lt;</w:t>
+      </w:r>
+      <w:proofErr w:type="spellStart"/>
+      <w:r>
+        <w:rPr>
+          <w:rFonts w:ascii="Times New Roman" w:hAnsi="Times New Roman" w:cs="Times New Roman"/>
+          <w:sz w:val="24"/>
+          <w:szCs w:val="24"/>
+        </w:rPr>
+        <w:t>c:import</w:t>
+      </w:r>
+      <w:proofErr w:type="spellEnd"/>
+      <w:r>
+        <w:rPr>
+          <w:rFonts w:ascii="Times New Roman" w:hAnsi="Times New Roman" w:cs="Times New Roman"/>
+          <w:sz w:val="24"/>
+          <w:szCs w:val="24"/>
+        </w:rPr>
+        <w:t>&gt;Action</w:t>
       </w:r>
     </w:p>
     <w:p>
@@ -15745,23 +19188,77 @@
           <w:szCs w:val="24"/>
         </w:rPr>
         <w:tab/>
-        <w:t>&lt;c:importurl=</w:t>
-      </w:r>
-      <w:r>
-        <w:rPr>
-          <w:rFonts w:ascii="Times New Roman" w:hAnsi="Times New Roman" w:cs="Times New Roman"/>
-          <w:sz w:val="24"/>
-          <w:szCs w:val="24"/>
-        </w:rPr>
-        <w:t>http://mybookstore.com/book.xml</w:t>
-      </w:r>
-      <w:r>
-        <w:rPr>
-          <w:rFonts w:ascii="Times New Roman" w:hAnsi="Times New Roman" w:cs="Times New Roman"/>
-          <w:sz w:val="24"/>
-          <w:szCs w:val="24"/>
-        </w:rPr>
-        <w:t>var=”url”&gt;</w:t>
+        <w:t>&lt;</w:t>
+      </w:r>
+      <w:proofErr w:type="spellStart"/>
+      <w:r>
+        <w:rPr>
+          <w:rFonts w:ascii="Times New Roman" w:hAnsi="Times New Roman" w:cs="Times New Roman"/>
+          <w:sz w:val="24"/>
+          <w:szCs w:val="24"/>
+        </w:rPr>
+        <w:t>c:importurl</w:t>
+      </w:r>
+      <w:proofErr w:type="spellEnd"/>
+      <w:r>
+        <w:rPr>
+          <w:rFonts w:ascii="Times New Roman" w:hAnsi="Times New Roman" w:cs="Times New Roman"/>
+          <w:sz w:val="24"/>
+          <w:szCs w:val="24"/>
+        </w:rPr>
+        <w:t>=</w:t>
+      </w:r>
+      <w:r>
+        <w:rPr>
+          <w:rFonts w:ascii="Times New Roman" w:hAnsi="Times New Roman" w:cs="Times New Roman"/>
+          <w:sz w:val="24"/>
+          <w:szCs w:val="24"/>
+        </w:rPr>
+        <w:t>http://mybookstore.com/</w:t>
+      </w:r>
+      <w:proofErr w:type="spellStart"/>
+      <w:r>
+        <w:rPr>
+          <w:rFonts w:ascii="Times New Roman" w:hAnsi="Times New Roman" w:cs="Times New Roman"/>
+          <w:sz w:val="24"/>
+          <w:szCs w:val="24"/>
+        </w:rPr>
+        <w:t>book.xml</w:t>
+      </w:r>
+      <w:r>
+        <w:rPr>
+          <w:rFonts w:ascii="Times New Roman" w:hAnsi="Times New Roman" w:cs="Times New Roman"/>
+          <w:sz w:val="24"/>
+          <w:szCs w:val="24"/>
+        </w:rPr>
+        <w:t>var</w:t>
+      </w:r>
+      <w:proofErr w:type="spellEnd"/>
+      <w:r>
+        <w:rPr>
+          <w:rFonts w:ascii="Times New Roman" w:hAnsi="Times New Roman" w:cs="Times New Roman"/>
+          <w:sz w:val="24"/>
+          <w:szCs w:val="24"/>
+        </w:rPr>
+        <w:t>=”</w:t>
+      </w:r>
+      <w:proofErr w:type="spellStart"/>
+      <w:r>
+        <w:rPr>
+          <w:rFonts w:ascii="Times New Roman" w:hAnsi="Times New Roman" w:cs="Times New Roman"/>
+          <w:sz w:val="24"/>
+          <w:szCs w:val="24"/>
+        </w:rPr>
+        <w:t>url</w:t>
+      </w:r>
+      <w:proofErr w:type="spellEnd"/>
+      <w:r>
+        <w:rPr>
+          <w:rFonts w:ascii="Times New Roman" w:hAnsi="Times New Roman" w:cs="Times New Roman"/>
+          <w:sz w:val="24"/>
+          <w:szCs w:val="24"/>
+        </w:rPr>
+        <w:t>”&gt;</w:t>
       </w:r>
     </w:p>
     <w:p>
@@ -15780,35 +19277,71 @@
           <w:szCs w:val="24"/>
         </w:rPr>
         <w:tab/>
-        <w:t>Similar to &lt;jsp:include&gt;</w:t>
-      </w:r>
-    </w:p>
-    <w:p>
-      <w:pPr>
-        <w:spacing w:after="0" w:line="240" w:lineRule="auto"/>
-        <w:rPr>
-          <w:rFonts w:ascii="Times New Roman" w:hAnsi="Times New Roman" w:cs="Times New Roman"/>
-          <w:sz w:val="24"/>
-          <w:szCs w:val="24"/>
-        </w:rPr>
-      </w:pPr>
-    </w:p>
-    <w:p>
-      <w:pPr>
-        <w:spacing w:after="0" w:line="240" w:lineRule="auto"/>
-        <w:rPr>
-          <w:rFonts w:ascii="Times New Roman" w:hAnsi="Times New Roman" w:cs="Times New Roman"/>
-          <w:sz w:val="24"/>
-          <w:szCs w:val="24"/>
-        </w:rPr>
-      </w:pPr>
-      <w:r>
-        <w:rPr>
-          <w:rFonts w:ascii="Times New Roman" w:hAnsi="Times New Roman" w:cs="Times New Roman"/>
-          <w:sz w:val="24"/>
-          <w:szCs w:val="24"/>
-        </w:rPr>
-        <w:t>&lt;c:url&gt;Action</w:t>
+        <w:t>Similar to &lt;</w:t>
+      </w:r>
+      <w:proofErr w:type="spellStart"/>
+      <w:r>
+        <w:rPr>
+          <w:rFonts w:ascii="Times New Roman" w:hAnsi="Times New Roman" w:cs="Times New Roman"/>
+          <w:sz w:val="24"/>
+          <w:szCs w:val="24"/>
+        </w:rPr>
+        <w:t>jsp:include</w:t>
+      </w:r>
+      <w:proofErr w:type="spellEnd"/>
+      <w:r>
+        <w:rPr>
+          <w:rFonts w:ascii="Times New Roman" w:hAnsi="Times New Roman" w:cs="Times New Roman"/>
+          <w:sz w:val="24"/>
+          <w:szCs w:val="24"/>
+        </w:rPr>
+        <w:t>&gt;</w:t>
+      </w:r>
+    </w:p>
+    <w:p>
+      <w:pPr>
+        <w:spacing w:after="0" w:line="240" w:lineRule="auto"/>
+        <w:rPr>
+          <w:rFonts w:ascii="Times New Roman" w:hAnsi="Times New Roman" w:cs="Times New Roman"/>
+          <w:sz w:val="24"/>
+          <w:szCs w:val="24"/>
+        </w:rPr>
+      </w:pPr>
+    </w:p>
+    <w:p>
+      <w:pPr>
+        <w:spacing w:after="0" w:line="240" w:lineRule="auto"/>
+        <w:rPr>
+          <w:rFonts w:ascii="Times New Roman" w:hAnsi="Times New Roman" w:cs="Times New Roman"/>
+          <w:sz w:val="24"/>
+          <w:szCs w:val="24"/>
+        </w:rPr>
+      </w:pPr>
+      <w:r>
+        <w:rPr>
+          <w:rFonts w:ascii="Times New Roman" w:hAnsi="Times New Roman" w:cs="Times New Roman"/>
+          <w:sz w:val="24"/>
+          <w:szCs w:val="24"/>
+        </w:rPr>
+        <w:t>&lt;</w:t>
+      </w:r>
+      <w:proofErr w:type="spellStart"/>
+      <w:r>
+        <w:rPr>
+          <w:rFonts w:ascii="Times New Roman" w:hAnsi="Times New Roman" w:cs="Times New Roman"/>
+          <w:sz w:val="24"/>
+          <w:szCs w:val="24"/>
+        </w:rPr>
+        <w:t>c:url</w:t>
+      </w:r>
+      <w:proofErr w:type="spellEnd"/>
+      <w:r>
+        <w:rPr>
+          <w:rFonts w:ascii="Times New Roman" w:hAnsi="Times New Roman" w:cs="Times New Roman"/>
+          <w:sz w:val="24"/>
+          <w:szCs w:val="24"/>
+        </w:rPr>
+        <w:t>&gt;Action</w:t>
       </w:r>
     </w:p>
     <w:p>
@@ -15846,36 +19379,82 @@
           <w:szCs w:val="24"/>
         </w:rPr>
         <w:tab/>
-        <w:t>&lt;c:url value=”http:---------------------------”/&gt;</w:t>
-      </w:r>
-    </w:p>
-    <w:p>
-      <w:pPr>
-        <w:spacing w:after="0" w:line="240" w:lineRule="auto"/>
-        <w:rPr>
-          <w:rFonts w:ascii="Times New Roman" w:hAnsi="Times New Roman" w:cs="Times New Roman"/>
-          <w:sz w:val="24"/>
-          <w:szCs w:val="24"/>
-        </w:rPr>
-      </w:pPr>
-    </w:p>
-    <w:p>
-      <w:pPr>
-        <w:spacing w:after="0" w:line="240" w:lineRule="auto"/>
-        <w:rPr>
-          <w:rFonts w:ascii="Times New Roman" w:hAnsi="Times New Roman" w:cs="Times New Roman"/>
-          <w:sz w:val="24"/>
-          <w:szCs w:val="24"/>
-        </w:rPr>
-      </w:pPr>
-      <w:r>
-        <w:rPr>
-          <w:rFonts w:ascii="Times New Roman" w:hAnsi="Times New Roman" w:cs="Times New Roman"/>
-          <w:sz w:val="24"/>
-          <w:szCs w:val="24"/>
-        </w:rPr>
-        <w:t>&lt;c:redirect&gt;Ac tion</w:t>
-      </w:r>
+        <w:t>&lt;</w:t>
+      </w:r>
+      <w:proofErr w:type="spellStart"/>
+      <w:r>
+        <w:rPr>
+          <w:rFonts w:ascii="Times New Roman" w:hAnsi="Times New Roman" w:cs="Times New Roman"/>
+          <w:sz w:val="24"/>
+          <w:szCs w:val="24"/>
+        </w:rPr>
+        <w:t>c:url</w:t>
+      </w:r>
+      <w:proofErr w:type="spellEnd"/>
+      <w:r>
+        <w:rPr>
+          <w:rFonts w:ascii="Times New Roman" w:hAnsi="Times New Roman" w:cs="Times New Roman"/>
+          <w:sz w:val="24"/>
+          <w:szCs w:val="24"/>
+        </w:rPr>
+        <w:t xml:space="preserve"> value=”http:---------------------------”/&gt;</w:t>
+      </w:r>
+    </w:p>
+    <w:p>
+      <w:pPr>
+        <w:spacing w:after="0" w:line="240" w:lineRule="auto"/>
+        <w:rPr>
+          <w:rFonts w:ascii="Times New Roman" w:hAnsi="Times New Roman" w:cs="Times New Roman"/>
+          <w:sz w:val="24"/>
+          <w:szCs w:val="24"/>
+        </w:rPr>
+      </w:pPr>
+    </w:p>
+    <w:p>
+      <w:pPr>
+        <w:spacing w:after="0" w:line="240" w:lineRule="auto"/>
+        <w:rPr>
+          <w:rFonts w:ascii="Times New Roman" w:hAnsi="Times New Roman" w:cs="Times New Roman"/>
+          <w:sz w:val="24"/>
+          <w:szCs w:val="24"/>
+        </w:rPr>
+      </w:pPr>
+      <w:r>
+        <w:rPr>
+          <w:rFonts w:ascii="Times New Roman" w:hAnsi="Times New Roman" w:cs="Times New Roman"/>
+          <w:sz w:val="24"/>
+          <w:szCs w:val="24"/>
+        </w:rPr>
+        <w:t>&lt;</w:t>
+      </w:r>
+      <w:proofErr w:type="spellStart"/>
+      <w:r>
+        <w:rPr>
+          <w:rFonts w:ascii="Times New Roman" w:hAnsi="Times New Roman" w:cs="Times New Roman"/>
+          <w:sz w:val="24"/>
+          <w:szCs w:val="24"/>
+        </w:rPr>
+        <w:t>c:redirect</w:t>
+      </w:r>
+      <w:proofErr w:type="spellEnd"/>
+      <w:r>
+        <w:rPr>
+          <w:rFonts w:ascii="Times New Roman" w:hAnsi="Times New Roman" w:cs="Times New Roman"/>
+          <w:sz w:val="24"/>
+          <w:szCs w:val="24"/>
+        </w:rPr>
+        <w:t xml:space="preserve">&gt;Ac </w:t>
+      </w:r>
+      <w:proofErr w:type="spellStart"/>
+      <w:r>
+        <w:rPr>
+          <w:rFonts w:ascii="Times New Roman" w:hAnsi="Times New Roman" w:cs="Times New Roman"/>
+          <w:sz w:val="24"/>
+          <w:szCs w:val="24"/>
+        </w:rPr>
+        <w:t>tion</w:t>
+      </w:r>
+      <w:proofErr w:type="spellEnd"/>
     </w:p>
     <w:p>
       <w:pPr>
@@ -15912,7 +19491,25 @@
           <w:szCs w:val="24"/>
         </w:rPr>
         <w:tab/>
-        <w:t>&lt;c:redirecturl=</w:t>
+        <w:t>&lt;</w:t>
+      </w:r>
+      <w:proofErr w:type="spellStart"/>
+      <w:r>
+        <w:rPr>
+          <w:rFonts w:ascii="Times New Roman" w:hAnsi="Times New Roman" w:cs="Times New Roman"/>
+          <w:sz w:val="24"/>
+          <w:szCs w:val="24"/>
+        </w:rPr>
+        <w:t>c:redirecturl</w:t>
+      </w:r>
+      <w:proofErr w:type="spellEnd"/>
+      <w:r>
+        <w:rPr>
+          <w:rFonts w:ascii="Times New Roman" w:hAnsi="Times New Roman" w:cs="Times New Roman"/>
+          <w:sz w:val="24"/>
+          <w:szCs w:val="24"/>
+        </w:rPr>
+        <w:t>=</w:t>
       </w:r>
       <w:r>
         <w:rPr>
@@ -15947,7 +19544,25 @@
           <w:szCs w:val="24"/>
         </w:rPr>
         <w:tab/>
-        <w:t>&lt;c:param&gt;Action</w:t>
+        <w:t>&lt;</w:t>
+      </w:r>
+      <w:proofErr w:type="spellStart"/>
+      <w:r>
+        <w:rPr>
+          <w:rFonts w:ascii="Times New Roman" w:hAnsi="Times New Roman" w:cs="Times New Roman"/>
+          <w:sz w:val="24"/>
+          <w:szCs w:val="24"/>
+        </w:rPr>
+        <w:t>c:param</w:t>
+      </w:r>
+      <w:proofErr w:type="spellEnd"/>
+      <w:r>
+        <w:rPr>
+          <w:rFonts w:ascii="Times New Roman" w:hAnsi="Times New Roman" w:cs="Times New Roman"/>
+          <w:sz w:val="24"/>
+          <w:szCs w:val="24"/>
+        </w:rPr>
+        <w:t>&gt;Action</w:t>
       </w:r>
     </w:p>
     <w:p>
@@ -16031,7 +19646,25 @@
           <w:szCs w:val="24"/>
         </w:rPr>
         <w:tab/>
-        <w:t>&lt;fmt:setLocal&gt;Action</w:t>
+        <w:t>&lt;</w:t>
+      </w:r>
+      <w:proofErr w:type="spellStart"/>
+      <w:r>
+        <w:rPr>
+          <w:rFonts w:ascii="Times New Roman" w:hAnsi="Times New Roman" w:cs="Times New Roman"/>
+          <w:sz w:val="24"/>
+          <w:szCs w:val="24"/>
+        </w:rPr>
+        <w:t>fmt:setLocal</w:t>
+      </w:r>
+      <w:proofErr w:type="spellEnd"/>
+      <w:r>
+        <w:rPr>
+          <w:rFonts w:ascii="Times New Roman" w:hAnsi="Times New Roman" w:cs="Times New Roman"/>
+          <w:sz w:val="24"/>
+          <w:szCs w:val="24"/>
+        </w:rPr>
+        <w:t>&gt;Action</w:t>
       </w:r>
     </w:p>
     <w:p>
@@ -16120,7 +19753,43 @@
           <w:szCs w:val="24"/>
         </w:rPr>
         <w:tab/>
-        <w:t>&lt;fmt:bundle&gt; and &lt;fmt:setBundle&gt; Action</w:t>
+        <w:t>&lt;</w:t>
+      </w:r>
+      <w:proofErr w:type="spellStart"/>
+      <w:r>
+        <w:rPr>
+          <w:rFonts w:ascii="Times New Roman" w:hAnsi="Times New Roman" w:cs="Times New Roman"/>
+          <w:sz w:val="24"/>
+          <w:szCs w:val="24"/>
+        </w:rPr>
+        <w:t>fmt:bundle</w:t>
+      </w:r>
+      <w:proofErr w:type="spellEnd"/>
+      <w:r>
+        <w:rPr>
+          <w:rFonts w:ascii="Times New Roman" w:hAnsi="Times New Roman" w:cs="Times New Roman"/>
+          <w:sz w:val="24"/>
+          <w:szCs w:val="24"/>
+        </w:rPr>
+        <w:t>&gt; and &lt;</w:t>
+      </w:r>
+      <w:proofErr w:type="spellStart"/>
+      <w:r>
+        <w:rPr>
+          <w:rFonts w:ascii="Times New Roman" w:hAnsi="Times New Roman" w:cs="Times New Roman"/>
+          <w:sz w:val="24"/>
+          <w:szCs w:val="24"/>
+        </w:rPr>
+        <w:t>fmt:setBundle</w:t>
+      </w:r>
+      <w:proofErr w:type="spellEnd"/>
+      <w:r>
+        <w:rPr>
+          <w:rFonts w:ascii="Times New Roman" w:hAnsi="Times New Roman" w:cs="Times New Roman"/>
+          <w:sz w:val="24"/>
+          <w:szCs w:val="24"/>
+        </w:rPr>
+        <w:t>&gt; Action</w:t>
       </w:r>
     </w:p>
     <w:p>
@@ -16139,7 +19808,25 @@
           <w:szCs w:val="24"/>
         </w:rPr>
         <w:tab/>
-        <w:t>Can be used to specify a resource bundle, and they’re identified by the basename.</w:t>
+        <w:t xml:space="preserve">Can be used to specify a resource bundle, and they’re identified by the </w:t>
+      </w:r>
+      <w:proofErr w:type="spellStart"/>
+      <w:r>
+        <w:rPr>
+          <w:rFonts w:ascii="Times New Roman" w:hAnsi="Times New Roman" w:cs="Times New Roman"/>
+          <w:sz w:val="24"/>
+          <w:szCs w:val="24"/>
+        </w:rPr>
+        <w:t>basename</w:t>
+      </w:r>
+      <w:proofErr w:type="spellEnd"/>
+      <w:r>
+        <w:rPr>
+          <w:rFonts w:ascii="Times New Roman" w:hAnsi="Times New Roman" w:cs="Times New Roman"/>
+          <w:sz w:val="24"/>
+          <w:szCs w:val="24"/>
+        </w:rPr>
+        <w:t>.</w:t>
       </w:r>
     </w:p>
     <w:p>
@@ -16158,7 +19845,25 @@
           <w:sz w:val="24"/>
           <w:szCs w:val="24"/>
         </w:rPr>
-        <w:t>&lt;fmt:message&gt;Action</w:t>
+        <w:t>&lt;</w:t>
+      </w:r>
+      <w:proofErr w:type="spellStart"/>
+      <w:r>
+        <w:rPr>
+          <w:rFonts w:ascii="Times New Roman" w:hAnsi="Times New Roman" w:cs="Times New Roman"/>
+          <w:sz w:val="24"/>
+          <w:szCs w:val="24"/>
+        </w:rPr>
+        <w:t>fmt:message</w:t>
+      </w:r>
+      <w:proofErr w:type="spellEnd"/>
+      <w:r>
+        <w:rPr>
+          <w:rFonts w:ascii="Times New Roman" w:hAnsi="Times New Roman" w:cs="Times New Roman"/>
+          <w:sz w:val="24"/>
+          <w:szCs w:val="24"/>
+        </w:rPr>
+        <w:t>&gt;Action</w:t>
       </w:r>
     </w:p>
     <w:p>
@@ -16177,7 +19882,43 @@
           <w:sz w:val="24"/>
           <w:szCs w:val="24"/>
         </w:rPr>
-        <w:t xml:space="preserve">Localized message are retrievedfrom a resource boundle by using this action. </w:t>
+        <w:t xml:space="preserve">Localized message are </w:t>
+      </w:r>
+      <w:proofErr w:type="spellStart"/>
+      <w:r>
+        <w:rPr>
+          <w:rFonts w:ascii="Times New Roman" w:hAnsi="Times New Roman" w:cs="Times New Roman"/>
+          <w:sz w:val="24"/>
+          <w:szCs w:val="24"/>
+        </w:rPr>
+        <w:t>retrievedfrom</w:t>
+      </w:r>
+      <w:proofErr w:type="spellEnd"/>
+      <w:r>
+        <w:rPr>
+          <w:rFonts w:ascii="Times New Roman" w:hAnsi="Times New Roman" w:cs="Times New Roman"/>
+          <w:sz w:val="24"/>
+          <w:szCs w:val="24"/>
+        </w:rPr>
+        <w:t xml:space="preserve"> a resource </w:t>
+      </w:r>
+      <w:proofErr w:type="spellStart"/>
+      <w:r>
+        <w:rPr>
+          <w:rFonts w:ascii="Times New Roman" w:hAnsi="Times New Roman" w:cs="Times New Roman"/>
+          <w:sz w:val="24"/>
+          <w:szCs w:val="24"/>
+        </w:rPr>
+        <w:t>boundle</w:t>
+      </w:r>
+      <w:proofErr w:type="spellEnd"/>
+      <w:r>
+        <w:rPr>
+          <w:rFonts w:ascii="Times New Roman" w:hAnsi="Times New Roman" w:cs="Times New Roman"/>
+          <w:sz w:val="24"/>
+          <w:szCs w:val="24"/>
+        </w:rPr>
+        <w:t xml:space="preserve"> by using this action. </w:t>
       </w:r>
     </w:p>
     <w:p>
@@ -16205,8 +19946,18 @@
           <w:sz w:val="24"/>
           <w:szCs w:val="24"/>
         </w:rPr>
-        <w:t xml:space="preserve"> Formating</w:t>
-      </w:r>
+        <w:t xml:space="preserve"> </w:t>
+      </w:r>
+      <w:proofErr w:type="spellStart"/>
+      <w:r>
+        <w:rPr>
+          <w:rFonts w:ascii="Times New Roman" w:hAnsi="Times New Roman" w:cs="Times New Roman"/>
+          <w:sz w:val="24"/>
+          <w:szCs w:val="24"/>
+        </w:rPr>
+        <w:t>Formating</w:t>
+      </w:r>
+      <w:proofErr w:type="spellEnd"/>
       <w:r>
         <w:rPr>
           <w:rFonts w:ascii="Times New Roman" w:hAnsi="Times New Roman" w:cs="Times New Roman"/>
@@ -16318,6 +20069,7 @@
           <w:szCs w:val="24"/>
         </w:rPr>
       </w:pPr>
+      <w:proofErr w:type="spellStart"/>
       <w:r>
         <w:rPr>
           <w:rFonts w:ascii="Times New Roman" w:hAnsi="Times New Roman" w:cs="Times New Roman"/>
@@ -16326,6 +20078,7 @@
         </w:rPr>
         <w:t>Colours</w:t>
       </w:r>
+      <w:proofErr w:type="spellEnd"/>
     </w:p>
     <w:p>
       <w:pPr>
@@ -16389,7 +20142,43 @@
           <w:sz w:val="24"/>
           <w:szCs w:val="24"/>
         </w:rPr>
-        <w:t>&lt;fmt:timeZone&gt;and &lt;fmt:setTimeZone&gt;</w:t>
+        <w:t>&lt;</w:t>
+      </w:r>
+      <w:proofErr w:type="spellStart"/>
+      <w:r>
+        <w:rPr>
+          <w:rFonts w:ascii="Times New Roman" w:hAnsi="Times New Roman" w:cs="Times New Roman"/>
+          <w:sz w:val="24"/>
+          <w:szCs w:val="24"/>
+        </w:rPr>
+        <w:t>fmt:timeZone</w:t>
+      </w:r>
+      <w:proofErr w:type="spellEnd"/>
+      <w:r>
+        <w:rPr>
+          <w:rFonts w:ascii="Times New Roman" w:hAnsi="Times New Roman" w:cs="Times New Roman"/>
+          <w:sz w:val="24"/>
+          <w:szCs w:val="24"/>
+        </w:rPr>
+        <w:t>&gt;and &lt;</w:t>
+      </w:r>
+      <w:proofErr w:type="spellStart"/>
+      <w:r>
+        <w:rPr>
+          <w:rFonts w:ascii="Times New Roman" w:hAnsi="Times New Roman" w:cs="Times New Roman"/>
+          <w:sz w:val="24"/>
+          <w:szCs w:val="24"/>
+        </w:rPr>
+        <w:t>fmt:setTimeZone</w:t>
+      </w:r>
+      <w:proofErr w:type="spellEnd"/>
+      <w:r>
+        <w:rPr>
+          <w:rFonts w:ascii="Times New Roman" w:hAnsi="Times New Roman" w:cs="Times New Roman"/>
+          <w:sz w:val="24"/>
+          <w:szCs w:val="24"/>
+        </w:rPr>
+        <w:t>&gt;</w:t>
       </w:r>
     </w:p>
     <w:p>
@@ -16408,7 +20197,79 @@
           <w:sz w:val="24"/>
           <w:szCs w:val="24"/>
         </w:rPr>
-        <w:t>&lt;fmt:formatDate&gt;Actioon is highly flexible and provides the ability to display dates and times in predeifined or custom formats by using the conventions as set out by the Java.text.DateFormat class</w:t>
+        <w:t>&lt;</w:t>
+      </w:r>
+      <w:proofErr w:type="spellStart"/>
+      <w:r>
+        <w:rPr>
+          <w:rFonts w:ascii="Times New Roman" w:hAnsi="Times New Roman" w:cs="Times New Roman"/>
+          <w:sz w:val="24"/>
+          <w:szCs w:val="24"/>
+        </w:rPr>
+        <w:t>fmt:formatDate</w:t>
+      </w:r>
+      <w:proofErr w:type="spellEnd"/>
+      <w:r>
+        <w:rPr>
+          <w:rFonts w:ascii="Times New Roman" w:hAnsi="Times New Roman" w:cs="Times New Roman"/>
+          <w:sz w:val="24"/>
+          <w:szCs w:val="24"/>
+        </w:rPr>
+        <w:t>&gt;</w:t>
+      </w:r>
+      <w:proofErr w:type="spellStart"/>
+      <w:r>
+        <w:rPr>
+          <w:rFonts w:ascii="Times New Roman" w:hAnsi="Times New Roman" w:cs="Times New Roman"/>
+          <w:sz w:val="24"/>
+          <w:szCs w:val="24"/>
+        </w:rPr>
+        <w:t>Actioon</w:t>
+      </w:r>
+      <w:proofErr w:type="spellEnd"/>
+      <w:r>
+        <w:rPr>
+          <w:rFonts w:ascii="Times New Roman" w:hAnsi="Times New Roman" w:cs="Times New Roman"/>
+          <w:sz w:val="24"/>
+          <w:szCs w:val="24"/>
+        </w:rPr>
+        <w:t xml:space="preserve"> is highly flexible and provides the ability to display dates and times in </w:t>
+      </w:r>
+      <w:proofErr w:type="spellStart"/>
+      <w:r>
+        <w:rPr>
+          <w:rFonts w:ascii="Times New Roman" w:hAnsi="Times New Roman" w:cs="Times New Roman"/>
+          <w:sz w:val="24"/>
+          <w:szCs w:val="24"/>
+        </w:rPr>
+        <w:t>predeifined</w:t>
+      </w:r>
+      <w:proofErr w:type="spellEnd"/>
+      <w:r>
+        <w:rPr>
+          <w:rFonts w:ascii="Times New Roman" w:hAnsi="Times New Roman" w:cs="Times New Roman"/>
+          <w:sz w:val="24"/>
+          <w:szCs w:val="24"/>
+        </w:rPr>
+        <w:t xml:space="preserve"> or custom formats by using the conventions as set out by the </w:t>
+      </w:r>
+      <w:proofErr w:type="spellStart"/>
+      <w:r>
+        <w:rPr>
+          <w:rFonts w:ascii="Times New Roman" w:hAnsi="Times New Roman" w:cs="Times New Roman"/>
+          <w:sz w:val="24"/>
+          <w:szCs w:val="24"/>
+        </w:rPr>
+        <w:t>Java.text.DateFormat</w:t>
+      </w:r>
+      <w:proofErr w:type="spellEnd"/>
+      <w:r>
+        <w:rPr>
+          <w:rFonts w:ascii="Times New Roman" w:hAnsi="Times New Roman" w:cs="Times New Roman"/>
+          <w:sz w:val="24"/>
+          <w:szCs w:val="24"/>
+        </w:rPr>
+        <w:t xml:space="preserve"> class</w:t>
       </w:r>
       <w:r>
         <w:rPr>
@@ -16456,7 +20317,27 @@
           <w:sz w:val="24"/>
           <w:szCs w:val="24"/>
         </w:rPr>
-        <w:t xml:space="preserve"> SQL Tag Libraty:</w:t>
+        <w:t xml:space="preserve"> SQL Tag </w:t>
+      </w:r>
+      <w:proofErr w:type="spellStart"/>
+      <w:r>
+        <w:rPr>
+          <w:rFonts w:ascii="Times New Roman" w:hAnsi="Times New Roman" w:cs="Times New Roman"/>
+          <w:b/>
+          <w:sz w:val="24"/>
+          <w:szCs w:val="24"/>
+        </w:rPr>
+        <w:t>Libraty</w:t>
+      </w:r>
+      <w:proofErr w:type="spellEnd"/>
+      <w:r>
+        <w:rPr>
+          <w:rFonts w:ascii="Times New Roman" w:hAnsi="Times New Roman" w:cs="Times New Roman"/>
+          <w:b/>
+          <w:sz w:val="24"/>
+          <w:szCs w:val="24"/>
+        </w:rPr>
+        <w:t>:</w:t>
       </w:r>
     </w:p>
     <w:p>
@@ -16475,7 +20356,25 @@
           <w:sz w:val="24"/>
           <w:szCs w:val="24"/>
         </w:rPr>
-        <w:t>&lt;sql:setDataSource&gt;</w:t>
+        <w:t>&lt;</w:t>
+      </w:r>
+      <w:proofErr w:type="spellStart"/>
+      <w:r>
+        <w:rPr>
+          <w:rFonts w:ascii="Times New Roman" w:hAnsi="Times New Roman" w:cs="Times New Roman"/>
+          <w:sz w:val="24"/>
+          <w:szCs w:val="24"/>
+        </w:rPr>
+        <w:t>sql:setDataSource</w:t>
+      </w:r>
+      <w:proofErr w:type="spellEnd"/>
+      <w:r>
+        <w:rPr>
+          <w:rFonts w:ascii="Times New Roman" w:hAnsi="Times New Roman" w:cs="Times New Roman"/>
+          <w:sz w:val="24"/>
+          <w:szCs w:val="24"/>
+        </w:rPr>
+        <w:t>&gt;</w:t>
       </w:r>
     </w:p>
     <w:p>
@@ -16515,8 +20414,17 @@
           <w:szCs w:val="24"/>
         </w:rPr>
         <w:tab/>
+      </w:r>
+      <w:proofErr w:type="spellStart"/>
+      <w:r>
+        <w:rPr>
+          <w:rFonts w:ascii="Times New Roman" w:hAnsi="Times New Roman" w:cs="Times New Roman"/>
+          <w:sz w:val="24"/>
+          <w:szCs w:val="24"/>
+        </w:rPr>
         <w:t>Javax.servlet.jsp.jstl.sql.DataSource</w:t>
       </w:r>
+      <w:proofErr w:type="spellEnd"/>
     </w:p>
     <w:p>
       <w:pPr>
@@ -16534,7 +20442,25 @@
           <w:sz w:val="24"/>
           <w:szCs w:val="24"/>
         </w:rPr>
-        <w:t>&lt;sql:query&gt;</w:t>
+        <w:t>&lt;</w:t>
+      </w:r>
+      <w:proofErr w:type="spellStart"/>
+      <w:r>
+        <w:rPr>
+          <w:rFonts w:ascii="Times New Roman" w:hAnsi="Times New Roman" w:cs="Times New Roman"/>
+          <w:sz w:val="24"/>
+          <w:szCs w:val="24"/>
+        </w:rPr>
+        <w:t>sql:query</w:t>
+      </w:r>
+      <w:proofErr w:type="spellEnd"/>
+      <w:r>
+        <w:rPr>
+          <w:rFonts w:ascii="Times New Roman" w:hAnsi="Times New Roman" w:cs="Times New Roman"/>
+          <w:sz w:val="24"/>
+          <w:szCs w:val="24"/>
+        </w:rPr>
+        <w:t>&gt;</w:t>
       </w:r>
     </w:p>
     <w:p>
@@ -16553,7 +20479,61 @@
           <w:sz w:val="24"/>
           <w:szCs w:val="24"/>
         </w:rPr>
-        <w:t>&lt;sql:queryvar=”users” dataSource=”${dataSource}”&gt;</w:t>
+        <w:t>&lt;</w:t>
+      </w:r>
+      <w:proofErr w:type="spellStart"/>
+      <w:r>
+        <w:rPr>
+          <w:rFonts w:ascii="Times New Roman" w:hAnsi="Times New Roman" w:cs="Times New Roman"/>
+          <w:sz w:val="24"/>
+          <w:szCs w:val="24"/>
+        </w:rPr>
+        <w:t>sql:queryvar</w:t>
+      </w:r>
+      <w:proofErr w:type="spellEnd"/>
+      <w:r>
+        <w:rPr>
+          <w:rFonts w:ascii="Times New Roman" w:hAnsi="Times New Roman" w:cs="Times New Roman"/>
+          <w:sz w:val="24"/>
+          <w:szCs w:val="24"/>
+        </w:rPr>
+        <w:t xml:space="preserve">=”users” </w:t>
+      </w:r>
+      <w:proofErr w:type="spellStart"/>
+      <w:r>
+        <w:rPr>
+          <w:rFonts w:ascii="Times New Roman" w:hAnsi="Times New Roman" w:cs="Times New Roman"/>
+          <w:sz w:val="24"/>
+          <w:szCs w:val="24"/>
+        </w:rPr>
+        <w:t>dataSource</w:t>
+      </w:r>
+      <w:proofErr w:type="spellEnd"/>
+      <w:r>
+        <w:rPr>
+          <w:rFonts w:ascii="Times New Roman" w:hAnsi="Times New Roman" w:cs="Times New Roman"/>
+          <w:sz w:val="24"/>
+          <w:szCs w:val="24"/>
+        </w:rPr>
+        <w:t>=”${</w:t>
+      </w:r>
+      <w:proofErr w:type="spellStart"/>
+      <w:r>
+        <w:rPr>
+          <w:rFonts w:ascii="Times New Roman" w:hAnsi="Times New Roman" w:cs="Times New Roman"/>
+          <w:sz w:val="24"/>
+          <w:szCs w:val="24"/>
+        </w:rPr>
+        <w:t>dataSource</w:t>
+      </w:r>
+      <w:proofErr w:type="spellEnd"/>
+      <w:r>
+        <w:rPr>
+          <w:rFonts w:ascii="Times New Roman" w:hAnsi="Times New Roman" w:cs="Times New Roman"/>
+          <w:sz w:val="24"/>
+          <w:szCs w:val="24"/>
+        </w:rPr>
+        <w:t>}”&gt;</w:t>
       </w:r>
     </w:p>
     <w:p>
@@ -16591,7 +20571,25 @@
           <w:sz w:val="24"/>
           <w:szCs w:val="24"/>
         </w:rPr>
-        <w:t>&lt;/sql:query&gt;</w:t>
+        <w:t>&lt;/</w:t>
+      </w:r>
+      <w:proofErr w:type="spellStart"/>
+      <w:r>
+        <w:rPr>
+          <w:rFonts w:ascii="Times New Roman" w:hAnsi="Times New Roman" w:cs="Times New Roman"/>
+          <w:sz w:val="24"/>
+          <w:szCs w:val="24"/>
+        </w:rPr>
+        <w:t>sql:query</w:t>
+      </w:r>
+      <w:proofErr w:type="spellEnd"/>
+      <w:r>
+        <w:rPr>
+          <w:rFonts w:ascii="Times New Roman" w:hAnsi="Times New Roman" w:cs="Times New Roman"/>
+          <w:sz w:val="24"/>
+          <w:szCs w:val="24"/>
+        </w:rPr>
+        <w:t>&gt;</w:t>
       </w:r>
     </w:p>
     <w:p>
@@ -16668,7 +20666,61 @@
           <w:sz w:val="24"/>
           <w:szCs w:val="24"/>
         </w:rPr>
-        <w:t>&lt;x:parse&gt;,&lt;x:out&gt;,&lt;x:set&gt;</w:t>
+        <w:t>&lt;</w:t>
+      </w:r>
+      <w:proofErr w:type="spellStart"/>
+      <w:r>
+        <w:rPr>
+          <w:rFonts w:ascii="Times New Roman" w:hAnsi="Times New Roman" w:cs="Times New Roman"/>
+          <w:sz w:val="24"/>
+          <w:szCs w:val="24"/>
+        </w:rPr>
+        <w:t>x:parse</w:t>
+      </w:r>
+      <w:proofErr w:type="spellEnd"/>
+      <w:r>
+        <w:rPr>
+          <w:rFonts w:ascii="Times New Roman" w:hAnsi="Times New Roman" w:cs="Times New Roman"/>
+          <w:sz w:val="24"/>
+          <w:szCs w:val="24"/>
+        </w:rPr>
+        <w:t>&gt;,&lt;</w:t>
+      </w:r>
+      <w:proofErr w:type="spellStart"/>
+      <w:r>
+        <w:rPr>
+          <w:rFonts w:ascii="Times New Roman" w:hAnsi="Times New Roman" w:cs="Times New Roman"/>
+          <w:sz w:val="24"/>
+          <w:szCs w:val="24"/>
+        </w:rPr>
+        <w:t>x:out</w:t>
+      </w:r>
+      <w:proofErr w:type="spellEnd"/>
+      <w:r>
+        <w:rPr>
+          <w:rFonts w:ascii="Times New Roman" w:hAnsi="Times New Roman" w:cs="Times New Roman"/>
+          <w:sz w:val="24"/>
+          <w:szCs w:val="24"/>
+        </w:rPr>
+        <w:t>&gt;,&lt;</w:t>
+      </w:r>
+      <w:proofErr w:type="spellStart"/>
+      <w:r>
+        <w:rPr>
+          <w:rFonts w:ascii="Times New Roman" w:hAnsi="Times New Roman" w:cs="Times New Roman"/>
+          <w:sz w:val="24"/>
+          <w:szCs w:val="24"/>
+        </w:rPr>
+        <w:t>x:set</w:t>
+      </w:r>
+      <w:proofErr w:type="spellEnd"/>
+      <w:r>
+        <w:rPr>
+          <w:rFonts w:ascii="Times New Roman" w:hAnsi="Times New Roman" w:cs="Times New Roman"/>
+          <w:sz w:val="24"/>
+          <w:szCs w:val="24"/>
+        </w:rPr>
+        <w:t>&gt;</w:t>
       </w:r>
     </w:p>
     <w:p>
@@ -16704,43 +20756,133 @@
           <w:sz w:val="24"/>
           <w:szCs w:val="24"/>
         </w:rPr>
-        <w:t>&lt;x:if&gt;</w:t>
-      </w:r>
-    </w:p>
-    <w:p>
-      <w:pPr>
-        <w:spacing w:after="0" w:line="240" w:lineRule="auto"/>
-        <w:rPr>
-          <w:rFonts w:ascii="Times New Roman" w:hAnsi="Times New Roman" w:cs="Times New Roman"/>
-          <w:sz w:val="24"/>
-          <w:szCs w:val="24"/>
-        </w:rPr>
-      </w:pPr>
-      <w:r>
-        <w:rPr>
-          <w:rFonts w:ascii="Times New Roman" w:hAnsi="Times New Roman" w:cs="Times New Roman"/>
-          <w:sz w:val="24"/>
-          <w:szCs w:val="24"/>
-        </w:rPr>
-        <w:t>&lt;x:choose&gt;,&lt;x:when&gt;,&lt;x;otherwise&gt;</w:t>
-      </w:r>
-    </w:p>
-    <w:p>
-      <w:pPr>
-        <w:spacing w:after="0" w:line="240" w:lineRule="auto"/>
-        <w:rPr>
-          <w:rFonts w:ascii="Times New Roman" w:hAnsi="Times New Roman" w:cs="Times New Roman"/>
-          <w:sz w:val="24"/>
-          <w:szCs w:val="24"/>
-        </w:rPr>
-      </w:pPr>
-      <w:r>
-        <w:rPr>
-          <w:rFonts w:ascii="Times New Roman" w:hAnsi="Times New Roman" w:cs="Times New Roman"/>
-          <w:sz w:val="24"/>
-          <w:szCs w:val="24"/>
-        </w:rPr>
-        <w:t>&lt;x:forEach&gt;</w:t>
+        <w:t>&lt;</w:t>
+      </w:r>
+      <w:proofErr w:type="spellStart"/>
+      <w:r>
+        <w:rPr>
+          <w:rFonts w:ascii="Times New Roman" w:hAnsi="Times New Roman" w:cs="Times New Roman"/>
+          <w:sz w:val="24"/>
+          <w:szCs w:val="24"/>
+        </w:rPr>
+        <w:t>x:if</w:t>
+      </w:r>
+      <w:proofErr w:type="spellEnd"/>
+      <w:r>
+        <w:rPr>
+          <w:rFonts w:ascii="Times New Roman" w:hAnsi="Times New Roman" w:cs="Times New Roman"/>
+          <w:sz w:val="24"/>
+          <w:szCs w:val="24"/>
+        </w:rPr>
+        <w:t>&gt;</w:t>
+      </w:r>
+    </w:p>
+    <w:p>
+      <w:pPr>
+        <w:spacing w:after="0" w:line="240" w:lineRule="auto"/>
+        <w:rPr>
+          <w:rFonts w:ascii="Times New Roman" w:hAnsi="Times New Roman" w:cs="Times New Roman"/>
+          <w:sz w:val="24"/>
+          <w:szCs w:val="24"/>
+        </w:rPr>
+      </w:pPr>
+      <w:r>
+        <w:rPr>
+          <w:rFonts w:ascii="Times New Roman" w:hAnsi="Times New Roman" w:cs="Times New Roman"/>
+          <w:sz w:val="24"/>
+          <w:szCs w:val="24"/>
+        </w:rPr>
+        <w:t>&lt;</w:t>
+      </w:r>
+      <w:proofErr w:type="spellStart"/>
+      <w:r>
+        <w:rPr>
+          <w:rFonts w:ascii="Times New Roman" w:hAnsi="Times New Roman" w:cs="Times New Roman"/>
+          <w:sz w:val="24"/>
+          <w:szCs w:val="24"/>
+        </w:rPr>
+        <w:t>x:choose</w:t>
+      </w:r>
+      <w:proofErr w:type="spellEnd"/>
+      <w:r>
+        <w:rPr>
+          <w:rFonts w:ascii="Times New Roman" w:hAnsi="Times New Roman" w:cs="Times New Roman"/>
+          <w:sz w:val="24"/>
+          <w:szCs w:val="24"/>
+        </w:rPr>
+        <w:t>&gt;,&lt;</w:t>
+      </w:r>
+      <w:proofErr w:type="spellStart"/>
+      <w:r>
+        <w:rPr>
+          <w:rFonts w:ascii="Times New Roman" w:hAnsi="Times New Roman" w:cs="Times New Roman"/>
+          <w:sz w:val="24"/>
+          <w:szCs w:val="24"/>
+        </w:rPr>
+        <w:t>x:when</w:t>
+      </w:r>
+      <w:proofErr w:type="spellEnd"/>
+      <w:r>
+        <w:rPr>
+          <w:rFonts w:ascii="Times New Roman" w:hAnsi="Times New Roman" w:cs="Times New Roman"/>
+          <w:sz w:val="24"/>
+          <w:szCs w:val="24"/>
+        </w:rPr>
+        <w:t>&gt;,&lt;</w:t>
+      </w:r>
+      <w:proofErr w:type="spellStart"/>
+      <w:r>
+        <w:rPr>
+          <w:rFonts w:ascii="Times New Roman" w:hAnsi="Times New Roman" w:cs="Times New Roman"/>
+          <w:sz w:val="24"/>
+          <w:szCs w:val="24"/>
+        </w:rPr>
+        <w:t>x;otherwise</w:t>
+      </w:r>
+      <w:proofErr w:type="spellEnd"/>
+      <w:r>
+        <w:rPr>
+          <w:rFonts w:ascii="Times New Roman" w:hAnsi="Times New Roman" w:cs="Times New Roman"/>
+          <w:sz w:val="24"/>
+          <w:szCs w:val="24"/>
+        </w:rPr>
+        <w:t>&gt;</w:t>
+      </w:r>
+    </w:p>
+    <w:p>
+      <w:pPr>
+        <w:spacing w:after="0" w:line="240" w:lineRule="auto"/>
+        <w:rPr>
+          <w:rFonts w:ascii="Times New Roman" w:hAnsi="Times New Roman" w:cs="Times New Roman"/>
+          <w:sz w:val="24"/>
+          <w:szCs w:val="24"/>
+        </w:rPr>
+      </w:pPr>
+      <w:r>
+        <w:rPr>
+          <w:rFonts w:ascii="Times New Roman" w:hAnsi="Times New Roman" w:cs="Times New Roman"/>
+          <w:sz w:val="24"/>
+          <w:szCs w:val="24"/>
+        </w:rPr>
+        <w:t>&lt;</w:t>
+      </w:r>
+      <w:proofErr w:type="spellStart"/>
+      <w:r>
+        <w:rPr>
+          <w:rFonts w:ascii="Times New Roman" w:hAnsi="Times New Roman" w:cs="Times New Roman"/>
+          <w:sz w:val="24"/>
+          <w:szCs w:val="24"/>
+        </w:rPr>
+        <w:t>x:forEach</w:t>
+      </w:r>
+      <w:proofErr w:type="spellEnd"/>
+      <w:r>
+        <w:rPr>
+          <w:rFonts w:ascii="Times New Roman" w:hAnsi="Times New Roman" w:cs="Times New Roman"/>
+          <w:sz w:val="24"/>
+          <w:szCs w:val="24"/>
+        </w:rPr>
+        <w:t>&gt;</w:t>
       </w:r>
     </w:p>
     <w:p>
@@ -16776,7 +20918,25 @@
           <w:sz w:val="24"/>
           <w:szCs w:val="24"/>
         </w:rPr>
-        <w:t>&lt;x:transform&gt;.</w:t>
+        <w:t>&lt;</w:t>
+      </w:r>
+      <w:proofErr w:type="spellStart"/>
+      <w:r>
+        <w:rPr>
+          <w:rFonts w:ascii="Times New Roman" w:hAnsi="Times New Roman" w:cs="Times New Roman"/>
+          <w:sz w:val="24"/>
+          <w:szCs w:val="24"/>
+        </w:rPr>
+        <w:t>x:transform</w:t>
+      </w:r>
+      <w:proofErr w:type="spellEnd"/>
+      <w:r>
+        <w:rPr>
+          <w:rFonts w:ascii="Times New Roman" w:hAnsi="Times New Roman" w:cs="Times New Roman"/>
+          <w:sz w:val="24"/>
+          <w:szCs w:val="24"/>
+        </w:rPr>
+        <w:t>&gt;.</w:t>
       </w:r>
     </w:p>
     <w:p>
@@ -19571,8 +23731,18 @@
           <w:sz w:val="24"/>
           <w:szCs w:val="24"/>
         </w:rPr>
-        <w:t>View: searchFrom.jsp</w:t>
-      </w:r>
+        <w:t xml:space="preserve">View: </w:t>
+      </w:r>
+      <w:proofErr w:type="spellStart"/>
+      <w:r>
+        <w:rPr>
+          <w:rFonts w:ascii="Times New Roman" w:hAnsi="Times New Roman" w:cs="Times New Roman"/>
+          <w:sz w:val="24"/>
+          <w:szCs w:val="24"/>
+        </w:rPr>
+        <w:t>searchFrom.jsp</w:t>
+      </w:r>
+      <w:proofErr w:type="spellEnd"/>
     </w:p>
     <w:p>
       <w:pPr>
@@ -19641,7 +23811,25 @@
           <w:sz w:val="24"/>
           <w:szCs w:val="24"/>
         </w:rPr>
-        <w:t>bean file) use classes from only the java.lang package does not use any special API’s or classes. We should be able to compile it without needing to reset CLASSPATH in any way.</w:t>
+        <w:t xml:space="preserve">bean file) use classes from only the </w:t>
+      </w:r>
+      <w:proofErr w:type="spellStart"/>
+      <w:r>
+        <w:rPr>
+          <w:rFonts w:ascii="Times New Roman" w:hAnsi="Times New Roman" w:cs="Times New Roman"/>
+          <w:sz w:val="24"/>
+          <w:szCs w:val="24"/>
+        </w:rPr>
+        <w:t>java.lang</w:t>
+      </w:r>
+      <w:proofErr w:type="spellEnd"/>
+      <w:r>
+        <w:rPr>
+          <w:rFonts w:ascii="Times New Roman" w:hAnsi="Times New Roman" w:cs="Times New Roman"/>
+          <w:sz w:val="24"/>
+          <w:szCs w:val="24"/>
+        </w:rPr>
+        <w:t xml:space="preserve"> package does not use any special API’s or classes. We should be able to compile it without needing to reset CLASSPATH in any way.</w:t>
       </w:r>
     </w:p>
     <w:p>
@@ -19797,7 +23985,25 @@
           <w:sz w:val="24"/>
           <w:szCs w:val="24"/>
         </w:rPr>
-        <w:t>&lt;h:form&gt;</w:t>
+        <w:t>&lt;</w:t>
+      </w:r>
+      <w:proofErr w:type="spellStart"/>
+      <w:r>
+        <w:rPr>
+          <w:rFonts w:ascii="Times New Roman" w:hAnsi="Times New Roman" w:cs="Times New Roman"/>
+          <w:sz w:val="24"/>
+          <w:szCs w:val="24"/>
+        </w:rPr>
+        <w:t>h:form</w:t>
+      </w:r>
+      <w:proofErr w:type="spellEnd"/>
+      <w:r>
+        <w:rPr>
+          <w:rFonts w:ascii="Times New Roman" w:hAnsi="Times New Roman" w:cs="Times New Roman"/>
+          <w:sz w:val="24"/>
+          <w:szCs w:val="24"/>
+        </w:rPr>
+        <w:t>&gt;</w:t>
       </w:r>
     </w:p>
     <w:p>
@@ -19851,7 +24057,27 @@
           <w:sz w:val="24"/>
           <w:szCs w:val="24"/>
         </w:rPr>
-        <w:t>&lt;h:inputText value=”#{flight. Destination}”/&gt;</w:t>
+        <w:t>&lt;</w:t>
+      </w:r>
+      <w:proofErr w:type="spellStart"/>
+      <w:r>
+        <w:rPr>
+          <w:rFonts w:ascii="Times New Roman" w:hAnsi="Times New Roman" w:cs="Times New Roman"/>
+          <w:color w:val="000000" w:themeColor="text1"/>
+          <w:sz w:val="24"/>
+          <w:szCs w:val="24"/>
+        </w:rPr>
+        <w:t>h:inputText</w:t>
+      </w:r>
+      <w:proofErr w:type="spellEnd"/>
+      <w:r>
+        <w:rPr>
+          <w:rFonts w:ascii="Times New Roman" w:hAnsi="Times New Roman" w:cs="Times New Roman"/>
+          <w:color w:val="000000" w:themeColor="text1"/>
+          <w:sz w:val="24"/>
+          <w:szCs w:val="24"/>
+        </w:rPr>
+        <w:t xml:space="preserve"> value=”#{flight. Destination}”/&gt;</w:t>
       </w:r>
     </w:p>
     <w:p>
@@ -19889,7 +24115,27 @@
           <w:sz w:val="24"/>
           <w:szCs w:val="24"/>
         </w:rPr>
-        <w:t>&lt;h:commandButton value=’search’ action=”submit”/&gt;</w:t>
+        <w:t>&lt;</w:t>
+      </w:r>
+      <w:proofErr w:type="spellStart"/>
+      <w:r>
+        <w:rPr>
+          <w:rFonts w:ascii="Times New Roman" w:hAnsi="Times New Roman" w:cs="Times New Roman"/>
+          <w:color w:val="000000" w:themeColor="text1"/>
+          <w:sz w:val="24"/>
+          <w:szCs w:val="24"/>
+        </w:rPr>
+        <w:t>h:commandButton</w:t>
+      </w:r>
+      <w:proofErr w:type="spellEnd"/>
+      <w:r>
+        <w:rPr>
+          <w:rFonts w:ascii="Times New Roman" w:hAnsi="Times New Roman" w:cs="Times New Roman"/>
+          <w:color w:val="000000" w:themeColor="text1"/>
+          <w:sz w:val="24"/>
+          <w:szCs w:val="24"/>
+        </w:rPr>
+        <w:t xml:space="preserve"> value=’search’ action=”submit”/&gt;</w:t>
       </w:r>
     </w:p>
     <w:p>
@@ -19976,8 +24222,6 @@
         </w:rPr>
         <w:t>#The&lt;outputTest&gt; tags are obviously used to output text to the page.</w:t>
       </w:r>
-      <w:bookmarkStart w:id="0" w:name="_GoBack"/>
-      <w:bookmarkEnd w:id="0"/>
     </w:p>
     <w:p>
       <w:pPr>
@@ -19996,25 +24240,101 @@
           <w:sz w:val="24"/>
           <w:szCs w:val="24"/>
         </w:rPr>
-        <w:t>&lt;h:outputText value=”#{flight.omgination}”/&gt;</w:t>
-      </w:r>
-    </w:p>
-    <w:p>
-      <w:pPr>
-        <w:spacing w:after="0" w:line="240" w:lineRule="auto"/>
-        <w:rPr>
-          <w:rFonts w:ascii="Times New Roman" w:hAnsi="Times New Roman" w:cs="Times New Roman"/>
-          <w:sz w:val="24"/>
-          <w:szCs w:val="24"/>
-        </w:rPr>
-      </w:pPr>
-      <w:r>
-        <w:rPr>
-          <w:rFonts w:ascii="Times New Roman" w:hAnsi="Times New Roman" w:cs="Times New Roman"/>
-          <w:sz w:val="24"/>
-          <w:szCs w:val="24"/>
-        </w:rPr>
-        <w:t>#The &lt;inputText&gt; and &lt;outputText&gt; tags are use the #{object.property} syntax to access a property of an object in the page.</w:t>
+        <w:t>&lt;</w:t>
+      </w:r>
+      <w:proofErr w:type="spellStart"/>
+      <w:r>
+        <w:rPr>
+          <w:rFonts w:ascii="Times New Roman" w:hAnsi="Times New Roman" w:cs="Times New Roman"/>
+          <w:color w:val="000000" w:themeColor="text1"/>
+          <w:sz w:val="24"/>
+          <w:szCs w:val="24"/>
+        </w:rPr>
+        <w:t>h:outputText</w:t>
+      </w:r>
+      <w:proofErr w:type="spellEnd"/>
+      <w:r>
+        <w:rPr>
+          <w:rFonts w:ascii="Times New Roman" w:hAnsi="Times New Roman" w:cs="Times New Roman"/>
+          <w:color w:val="000000" w:themeColor="text1"/>
+          <w:sz w:val="24"/>
+          <w:szCs w:val="24"/>
+        </w:rPr>
+        <w:t xml:space="preserve"> value=”#{</w:t>
+      </w:r>
+      <w:proofErr w:type="spellStart"/>
+      <w:r>
+        <w:rPr>
+          <w:rFonts w:ascii="Times New Roman" w:hAnsi="Times New Roman" w:cs="Times New Roman"/>
+          <w:color w:val="000000" w:themeColor="text1"/>
+          <w:sz w:val="24"/>
+          <w:szCs w:val="24"/>
+        </w:rPr>
+        <w:t>flight.omgination</w:t>
+      </w:r>
+      <w:proofErr w:type="spellEnd"/>
+      <w:r>
+        <w:rPr>
+          <w:rFonts w:ascii="Times New Roman" w:hAnsi="Times New Roman" w:cs="Times New Roman"/>
+          <w:color w:val="000000" w:themeColor="text1"/>
+          <w:sz w:val="24"/>
+          <w:szCs w:val="24"/>
+        </w:rPr>
+        <w:t>}”/&gt;</w:t>
+      </w:r>
+    </w:p>
+    <w:p>
+      <w:pPr>
+        <w:spacing w:after="0" w:line="240" w:lineRule="auto"/>
+        <w:rPr>
+          <w:rFonts w:ascii="Times New Roman" w:hAnsi="Times New Roman" w:cs="Times New Roman"/>
+          <w:sz w:val="24"/>
+          <w:szCs w:val="24"/>
+        </w:rPr>
+      </w:pPr>
+      <w:r>
+        <w:rPr>
+          <w:rFonts w:ascii="Times New Roman" w:hAnsi="Times New Roman" w:cs="Times New Roman"/>
+          <w:sz w:val="24"/>
+          <w:szCs w:val="24"/>
+        </w:rPr>
+        <w:t>#The &lt;</w:t>
+      </w:r>
+      <w:proofErr w:type="spellStart"/>
+      <w:r>
+        <w:rPr>
+          <w:rFonts w:ascii="Times New Roman" w:hAnsi="Times New Roman" w:cs="Times New Roman"/>
+          <w:sz w:val="24"/>
+          <w:szCs w:val="24"/>
+        </w:rPr>
+        <w:t>inputText</w:t>
+      </w:r>
+      <w:proofErr w:type="spellEnd"/>
+      <w:r>
+        <w:rPr>
+          <w:rFonts w:ascii="Times New Roman" w:hAnsi="Times New Roman" w:cs="Times New Roman"/>
+          <w:sz w:val="24"/>
+          <w:szCs w:val="24"/>
+        </w:rPr>
+        <w:t>&gt; and &lt;</w:t>
+      </w:r>
+      <w:proofErr w:type="spellStart"/>
+      <w:r>
+        <w:rPr>
+          <w:rFonts w:ascii="Times New Roman" w:hAnsi="Times New Roman" w:cs="Times New Roman"/>
+          <w:sz w:val="24"/>
+          <w:szCs w:val="24"/>
+        </w:rPr>
+        <w:t>outputText</w:t>
+      </w:r>
+      <w:proofErr w:type="spellEnd"/>
+      <w:r>
+        <w:rPr>
+          <w:rFonts w:ascii="Times New Roman" w:hAnsi="Times New Roman" w:cs="Times New Roman"/>
+          <w:sz w:val="24"/>
+          <w:szCs w:val="24"/>
+        </w:rPr>
+        <w:t>&gt; tags are use the #{object.property} syntax to access a property of an object in the page.</w:t>
       </w:r>
     </w:p>
     <w:p>
@@ -20033,7 +24353,27 @@
           <w:sz w:val="24"/>
           <w:szCs w:val="24"/>
         </w:rPr>
-        <w:t>#&lt;managed-been&gt; element contains three subelements----</w:t>
+        <w:t xml:space="preserve">#&lt;managed-been&gt; element contains three </w:t>
+      </w:r>
+      <w:proofErr w:type="spellStart"/>
+      <w:r>
+        <w:rPr>
+          <w:rFonts w:ascii="Times New Roman" w:hAnsi="Times New Roman" w:cs="Times New Roman"/>
+          <w:b/>
+          <w:sz w:val="24"/>
+          <w:szCs w:val="24"/>
+        </w:rPr>
+        <w:t>subelements</w:t>
+      </w:r>
+      <w:proofErr w:type="spellEnd"/>
+      <w:r>
+        <w:rPr>
+          <w:rFonts w:ascii="Times New Roman" w:hAnsi="Times New Roman" w:cs="Times New Roman"/>
+          <w:b/>
+          <w:sz w:val="24"/>
+          <w:szCs w:val="24"/>
+        </w:rPr>
+        <w:t>----</w:t>
       </w:r>
     </w:p>
     <w:p>
@@ -20195,7 +24535,25 @@
           <w:sz w:val="24"/>
           <w:szCs w:val="24"/>
         </w:rPr>
-        <w:t>#&lt;navigation-rule&gt; also contain an empty &lt;redirect/&gt; element with this element a response is created by causing the browser to redirect to the searchResults.jsp page.</w:t>
+        <w:t xml:space="preserve">#&lt;navigation-rule&gt; also contain an empty &lt;redirect/&gt; element with this element a response is created by causing the browser to redirect to the </w:t>
+      </w:r>
+      <w:proofErr w:type="spellStart"/>
+      <w:r>
+        <w:rPr>
+          <w:rFonts w:ascii="Times New Roman" w:hAnsi="Times New Roman" w:cs="Times New Roman"/>
+          <w:sz w:val="24"/>
+          <w:szCs w:val="24"/>
+        </w:rPr>
+        <w:t>searchResults.jsp</w:t>
+      </w:r>
+      <w:proofErr w:type="spellEnd"/>
+      <w:r>
+        <w:rPr>
+          <w:rFonts w:ascii="Times New Roman" w:hAnsi="Times New Roman" w:cs="Times New Roman"/>
+          <w:sz w:val="24"/>
+          <w:szCs w:val="24"/>
+        </w:rPr>
+        <w:t xml:space="preserve"> page.</w:t>
       </w:r>
     </w:p>
     <w:p>
@@ -20298,19 +24656,20 @@
           <w:szCs w:val="24"/>
           <w:highlight w:val="yellow"/>
         </w:rPr>
-        <w:t>&lt;uri-pattern&gt;*.faces&lt;/uri-pattern&gt;</w:t>
-      </w:r>
-    </w:p>
-    <w:p>
-      <w:pPr>
-        <w:spacing w:after="0" w:line="240" w:lineRule="auto"/>
+        <w:t>&lt;</w:t>
+      </w:r>
+      <w:proofErr w:type="spellStart"/>
+      <w:r>
         <w:rPr>
           <w:rFonts w:ascii="Times New Roman" w:hAnsi="Times New Roman" w:cs="Times New Roman"/>
           <w:color w:val="000000" w:themeColor="text1"/>
           <w:sz w:val="24"/>
           <w:szCs w:val="24"/>
-        </w:rPr>
-      </w:pPr>
+          <w:highlight w:val="yellow"/>
+        </w:rPr>
+        <w:t>uri</w:t>
+      </w:r>
+      <w:proofErr w:type="spellEnd"/>
       <w:r>
         <w:rPr>
           <w:rFonts w:ascii="Times New Roman" w:hAnsi="Times New Roman" w:cs="Times New Roman"/>
@@ -20319,6 +24678,49 @@
           <w:szCs w:val="24"/>
           <w:highlight w:val="yellow"/>
         </w:rPr>
+        <w:t>-pattern&gt;*.faces&lt;/</w:t>
+      </w:r>
+      <w:proofErr w:type="spellStart"/>
+      <w:r>
+        <w:rPr>
+          <w:rFonts w:ascii="Times New Roman" w:hAnsi="Times New Roman" w:cs="Times New Roman"/>
+          <w:color w:val="000000" w:themeColor="text1"/>
+          <w:sz w:val="24"/>
+          <w:szCs w:val="24"/>
+          <w:highlight w:val="yellow"/>
+        </w:rPr>
+        <w:t>uri</w:t>
+      </w:r>
+      <w:proofErr w:type="spellEnd"/>
+      <w:r>
+        <w:rPr>
+          <w:rFonts w:ascii="Times New Roman" w:hAnsi="Times New Roman" w:cs="Times New Roman"/>
+          <w:color w:val="000000" w:themeColor="text1"/>
+          <w:sz w:val="24"/>
+          <w:szCs w:val="24"/>
+          <w:highlight w:val="yellow"/>
+        </w:rPr>
+        <w:t>-pattern&gt;</w:t>
+      </w:r>
+    </w:p>
+    <w:p>
+      <w:pPr>
+        <w:spacing w:after="0" w:line="240" w:lineRule="auto"/>
+        <w:rPr>
+          <w:rFonts w:ascii="Times New Roman" w:hAnsi="Times New Roman" w:cs="Times New Roman"/>
+          <w:color w:val="000000" w:themeColor="text1"/>
+          <w:sz w:val="24"/>
+          <w:szCs w:val="24"/>
+        </w:rPr>
+      </w:pPr>
+      <w:r>
+        <w:rPr>
+          <w:rFonts w:ascii="Times New Roman" w:hAnsi="Times New Roman" w:cs="Times New Roman"/>
+          <w:color w:val="000000" w:themeColor="text1"/>
+          <w:sz w:val="24"/>
+          <w:szCs w:val="24"/>
+          <w:highlight w:val="yellow"/>
+        </w:rPr>
         <w:t>&lt;/servlet-mapping&gt;</w:t>
       </w:r>
     </w:p>
@@ -20453,13 +24855,23 @@
         </w:rPr>
         <w:t>1. &lt;</w:t>
       </w:r>
-      <w:r>
-        <w:rPr>
-          <w:rFonts w:ascii="Times New Roman" w:hAnsi="Times New Roman" w:cs="Times New Roman"/>
-          <w:sz w:val="24"/>
-          <w:szCs w:val="24"/>
-        </w:rPr>
-        <w:t>ConvertNumber&gt;</w:t>
+      <w:proofErr w:type="spellStart"/>
+      <w:r>
+        <w:rPr>
+          <w:rFonts w:ascii="Times New Roman" w:hAnsi="Times New Roman" w:cs="Times New Roman"/>
+          <w:sz w:val="24"/>
+          <w:szCs w:val="24"/>
+        </w:rPr>
+        <w:t>ConvertNumber</w:t>
+      </w:r>
+      <w:proofErr w:type="spellEnd"/>
+      <w:r>
+        <w:rPr>
+          <w:rFonts w:ascii="Times New Roman" w:hAnsi="Times New Roman" w:cs="Times New Roman"/>
+          <w:sz w:val="24"/>
+          <w:szCs w:val="24"/>
+        </w:rPr>
+        <w:t>&gt;</w:t>
       </w:r>
       <w:r>
         <w:rPr>
@@ -20506,6 +24918,7 @@
         </w:rPr>
         <w:t>2. &lt;</w:t>
       </w:r>
+      <w:proofErr w:type="spellStart"/>
       <w:r>
         <w:rPr>
           <w:rFonts w:ascii="Times New Roman" w:hAnsi="Times New Roman" w:cs="Times New Roman"/>
@@ -20514,6 +24927,7 @@
         </w:rPr>
         <w:t>convertDateTime</w:t>
       </w:r>
+      <w:proofErr w:type="spellEnd"/>
       <w:r>
         <w:rPr>
           <w:rFonts w:ascii="Times New Roman" w:hAnsi="Times New Roman" w:cs="Times New Roman"/>
@@ -20592,7 +25006,16 @@
           <w:sz w:val="24"/>
           <w:szCs w:val="24"/>
         </w:rPr>
-        <w:t>1. &lt;Validat</w:t>
+        <w:t>1. &lt;</w:t>
+      </w:r>
+      <w:proofErr w:type="spellStart"/>
+      <w:r>
+        <w:rPr>
+          <w:rFonts w:ascii="Times New Roman" w:hAnsi="Times New Roman" w:cs="Times New Roman"/>
+          <w:sz w:val="24"/>
+          <w:szCs w:val="24"/>
+        </w:rPr>
+        <w:t>Validat</w:t>
       </w:r>
       <w:r>
         <w:rPr>
@@ -20608,7 +25031,16 @@
           <w:sz w:val="24"/>
           <w:szCs w:val="24"/>
         </w:rPr>
-        <w:t>Range&gt;</w:t>
+        <w:t>Range</w:t>
+      </w:r>
+      <w:proofErr w:type="spellEnd"/>
+      <w:r>
+        <w:rPr>
+          <w:rFonts w:ascii="Times New Roman" w:hAnsi="Times New Roman" w:cs="Times New Roman"/>
+          <w:sz w:val="24"/>
+          <w:szCs w:val="24"/>
+        </w:rPr>
+        <w:t>&gt;</w:t>
       </w:r>
     </w:p>
     <w:p>
@@ -20628,6 +25060,7 @@
         </w:rPr>
         <w:t>2. &lt;</w:t>
       </w:r>
+      <w:proofErr w:type="spellStart"/>
       <w:r>
         <w:rPr>
           <w:rFonts w:ascii="Times New Roman" w:hAnsi="Times New Roman" w:cs="Times New Roman"/>
@@ -20642,7 +25075,16 @@
           <w:sz w:val="24"/>
           <w:szCs w:val="24"/>
         </w:rPr>
-        <w:t>Range&gt;</w:t>
+        <w:t>Range</w:t>
+      </w:r>
+      <w:proofErr w:type="spellEnd"/>
+      <w:r>
+        <w:rPr>
+          <w:rFonts w:ascii="Times New Roman" w:hAnsi="Times New Roman" w:cs="Times New Roman"/>
+          <w:sz w:val="24"/>
+          <w:szCs w:val="24"/>
+        </w:rPr>
+        <w:t>&gt;</w:t>
       </w:r>
     </w:p>
     <w:p>
@@ -20662,13 +25104,23 @@
         </w:rPr>
         <w:t>3. &lt;</w:t>
       </w:r>
-      <w:r>
-        <w:rPr>
-          <w:rFonts w:ascii="Times New Roman" w:hAnsi="Times New Roman" w:cs="Times New Roman"/>
-          <w:sz w:val="24"/>
-          <w:szCs w:val="24"/>
-        </w:rPr>
-        <w:t>validateLength&gt;</w:t>
+      <w:proofErr w:type="spellStart"/>
+      <w:r>
+        <w:rPr>
+          <w:rFonts w:ascii="Times New Roman" w:hAnsi="Times New Roman" w:cs="Times New Roman"/>
+          <w:sz w:val="24"/>
+          <w:szCs w:val="24"/>
+        </w:rPr>
+        <w:t>validateLength</w:t>
+      </w:r>
+      <w:proofErr w:type="spellEnd"/>
+      <w:r>
+        <w:rPr>
+          <w:rFonts w:ascii="Times New Roman" w:hAnsi="Times New Roman" w:cs="Times New Roman"/>
+          <w:sz w:val="24"/>
+          <w:szCs w:val="24"/>
+        </w:rPr>
+        <w:t>&gt;</w:t>
       </w:r>
     </w:p>
     <w:p>
@@ -20714,8 +25166,18 @@
           <w:sz w:val="24"/>
           <w:szCs w:val="24"/>
         </w:rPr>
-        <w:t xml:space="preserve">     There are two basic types of event handling in jsp</w:t>
-      </w:r>
+        <w:t xml:space="preserve">     There are two basic types of event handling in </w:t>
+      </w:r>
+      <w:proofErr w:type="spellStart"/>
+      <w:r>
+        <w:rPr>
+          <w:rFonts w:ascii="Times New Roman" w:hAnsi="Times New Roman" w:cs="Times New Roman"/>
+          <w:sz w:val="24"/>
+          <w:szCs w:val="24"/>
+        </w:rPr>
+        <w:t>jsp</w:t>
+      </w:r>
+      <w:proofErr w:type="spellEnd"/>
     </w:p>
     <w:p>
       <w:pPr>
@@ -20982,7 +25444,25 @@
           <w:sz w:val="24"/>
           <w:szCs w:val="24"/>
         </w:rPr>
-        <w:t>Action listener are attached to the two the jsf commands elements</w:t>
+        <w:t xml:space="preserve">Action listener are attached to the two the </w:t>
+      </w:r>
+      <w:proofErr w:type="spellStart"/>
+      <w:r>
+        <w:rPr>
+          <w:rFonts w:ascii="Times New Roman" w:hAnsi="Times New Roman" w:cs="Times New Roman"/>
+          <w:sz w:val="24"/>
+          <w:szCs w:val="24"/>
+        </w:rPr>
+        <w:t>jsf</w:t>
+      </w:r>
+      <w:proofErr w:type="spellEnd"/>
+      <w:r>
+        <w:rPr>
+          <w:rFonts w:ascii="Times New Roman" w:hAnsi="Times New Roman" w:cs="Times New Roman"/>
+          <w:sz w:val="24"/>
+          <w:szCs w:val="24"/>
+        </w:rPr>
+        <w:t xml:space="preserve"> commands elements</w:t>
       </w:r>
     </w:p>
     <w:p>
@@ -21041,7 +25521,25 @@
           <w:sz w:val="24"/>
           <w:szCs w:val="24"/>
         </w:rPr>
-        <w:t>Action listener are provided By the jsf to make it easier to handle action event</w:t>
+        <w:t xml:space="preserve">Action listener are provided By the </w:t>
+      </w:r>
+      <w:proofErr w:type="spellStart"/>
+      <w:r>
+        <w:rPr>
+          <w:rFonts w:ascii="Times New Roman" w:hAnsi="Times New Roman" w:cs="Times New Roman"/>
+          <w:sz w:val="24"/>
+          <w:szCs w:val="24"/>
+        </w:rPr>
+        <w:t>jsf</w:t>
+      </w:r>
+      <w:proofErr w:type="spellEnd"/>
+      <w:r>
+        <w:rPr>
+          <w:rFonts w:ascii="Times New Roman" w:hAnsi="Times New Roman" w:cs="Times New Roman"/>
+          <w:sz w:val="24"/>
+          <w:szCs w:val="24"/>
+        </w:rPr>
+        <w:t xml:space="preserve"> to make it easier to handle action event</w:t>
       </w:r>
     </w:p>
     <w:p>
@@ -21064,7 +25562,25 @@
           <w:sz w:val="24"/>
           <w:szCs w:val="24"/>
         </w:rPr>
-        <w:t>For  value change listener The tag&lt;f:valueChangelistener&gt;</w:t>
+        <w:t>For  value change listener The tag&lt;</w:t>
+      </w:r>
+      <w:proofErr w:type="spellStart"/>
+      <w:r>
+        <w:rPr>
+          <w:rFonts w:ascii="Times New Roman" w:hAnsi="Times New Roman" w:cs="Times New Roman"/>
+          <w:sz w:val="24"/>
+          <w:szCs w:val="24"/>
+        </w:rPr>
+        <w:t>f:valueChangelistener</w:t>
+      </w:r>
+      <w:proofErr w:type="spellEnd"/>
+      <w:r>
+        <w:rPr>
+          <w:rFonts w:ascii="Times New Roman" w:hAnsi="Times New Roman" w:cs="Times New Roman"/>
+          <w:sz w:val="24"/>
+          <w:szCs w:val="24"/>
+        </w:rPr>
+        <w:t>&gt;</w:t>
       </w:r>
     </w:p>
     <w:p>
@@ -21112,6 +25628,7 @@
           <w:szCs w:val="24"/>
         </w:rPr>
       </w:pPr>
+      <w:proofErr w:type="spellStart"/>
       <w:r>
         <w:rPr>
           <w:rFonts w:ascii="Times New Roman" w:hAnsi="Times New Roman" w:cs="Times New Roman"/>
@@ -21120,6 +25637,7 @@
         </w:rPr>
         <w:t>Javax.faces.event.ValueChangelistener</w:t>
       </w:r>
+      <w:proofErr w:type="spellEnd"/>
     </w:p>
     <w:p>
       <w:pPr>
@@ -21137,7 +25655,43 @@
           <w:szCs w:val="24"/>
         </w:rPr>
         <w:lastRenderedPageBreak/>
-        <w:t>&lt;f.vlaueChangelistener type=”com.apress.projsp.FlightSearch”/&gt;</w:t>
+        <w:t>&lt;</w:t>
+      </w:r>
+      <w:proofErr w:type="spellStart"/>
+      <w:r>
+        <w:rPr>
+          <w:rFonts w:ascii="Times New Roman" w:hAnsi="Times New Roman" w:cs="Times New Roman"/>
+          <w:sz w:val="24"/>
+          <w:szCs w:val="24"/>
+        </w:rPr>
+        <w:t>f.vlaueChangelistener</w:t>
+      </w:r>
+      <w:proofErr w:type="spellEnd"/>
+      <w:r>
+        <w:rPr>
+          <w:rFonts w:ascii="Times New Roman" w:hAnsi="Times New Roman" w:cs="Times New Roman"/>
+          <w:sz w:val="24"/>
+          <w:szCs w:val="24"/>
+        </w:rPr>
+        <w:t xml:space="preserve"> type=”</w:t>
+      </w:r>
+      <w:proofErr w:type="spellStart"/>
+      <w:r>
+        <w:rPr>
+          <w:rFonts w:ascii="Times New Roman" w:hAnsi="Times New Roman" w:cs="Times New Roman"/>
+          <w:sz w:val="24"/>
+          <w:szCs w:val="24"/>
+        </w:rPr>
+        <w:t>com.apress.projsp.FlightSearch</w:t>
+      </w:r>
+      <w:proofErr w:type="spellEnd"/>
+      <w:r>
+        <w:rPr>
+          <w:rFonts w:ascii="Times New Roman" w:hAnsi="Times New Roman" w:cs="Times New Roman"/>
+          <w:sz w:val="24"/>
+          <w:szCs w:val="24"/>
+        </w:rPr>
+        <w:t>”/&gt;</w:t>
       </w:r>
     </w:p>
     <w:p>
@@ -21157,7 +25711,27 @@
           <w:sz w:val="24"/>
           <w:szCs w:val="24"/>
         </w:rPr>
-        <w:t>Using messageBundle:</w:t>
+        <w:t xml:space="preserve">Using </w:t>
+      </w:r>
+      <w:proofErr w:type="spellStart"/>
+      <w:r>
+        <w:rPr>
+          <w:rFonts w:ascii="Times New Roman" w:hAnsi="Times New Roman" w:cs="Times New Roman"/>
+          <w:b/>
+          <w:sz w:val="24"/>
+          <w:szCs w:val="24"/>
+        </w:rPr>
+        <w:t>messageBundle</w:t>
+      </w:r>
+      <w:proofErr w:type="spellEnd"/>
+      <w:r>
+        <w:rPr>
+          <w:rFonts w:ascii="Times New Roman" w:hAnsi="Times New Roman" w:cs="Times New Roman"/>
+          <w:b/>
+          <w:sz w:val="24"/>
+          <w:szCs w:val="24"/>
+        </w:rPr>
+        <w:t>:</w:t>
       </w:r>
       <w:r>
         <w:rPr>
@@ -21231,7 +25805,25 @@
           <w:sz w:val="24"/>
           <w:szCs w:val="24"/>
         </w:rPr>
-        <w:t xml:space="preserve"> we need to change only the message.properfies message bundle.</w:t>
+        <w:t xml:space="preserve"> we need to change only the </w:t>
+      </w:r>
+      <w:proofErr w:type="spellStart"/>
+      <w:r>
+        <w:rPr>
+          <w:rFonts w:ascii="Times New Roman" w:hAnsi="Times New Roman" w:cs="Times New Roman"/>
+          <w:sz w:val="24"/>
+          <w:szCs w:val="24"/>
+        </w:rPr>
+        <w:t>message.properfies</w:t>
+      </w:r>
+      <w:proofErr w:type="spellEnd"/>
+      <w:r>
+        <w:rPr>
+          <w:rFonts w:ascii="Times New Roman" w:hAnsi="Times New Roman" w:cs="Times New Roman"/>
+          <w:sz w:val="24"/>
+          <w:szCs w:val="24"/>
+        </w:rPr>
+        <w:t xml:space="preserve"> message bundle.</w:t>
       </w:r>
     </w:p>
     <w:p>
@@ -22160,7 +26752,25 @@
           <w:sz w:val="24"/>
           <w:szCs w:val="24"/>
         </w:rPr>
-        <w:t xml:space="preserve">commonly known as taglib) is a </w:t>
+        <w:t xml:space="preserve">commonly known as </w:t>
+      </w:r>
+      <w:proofErr w:type="spellStart"/>
+      <w:r>
+        <w:rPr>
+          <w:rFonts w:ascii="Times New Roman" w:hAnsi="Times New Roman" w:cs="Times New Roman"/>
+          <w:sz w:val="24"/>
+          <w:szCs w:val="24"/>
+        </w:rPr>
+        <w:t>taglib</w:t>
+      </w:r>
+      <w:proofErr w:type="spellEnd"/>
+      <w:r>
+        <w:rPr>
+          <w:rFonts w:ascii="Times New Roman" w:hAnsi="Times New Roman" w:cs="Times New Roman"/>
+          <w:sz w:val="24"/>
+          <w:szCs w:val="24"/>
+        </w:rPr>
+        <w:t xml:space="preserve">) is a </w:t>
       </w:r>
       <w:r>
         <w:rPr>
@@ -22270,7 +26880,47 @@
           <w:szCs w:val="24"/>
           <w:u w:val="single"/>
         </w:rPr>
-        <w:t>&lt;tags:copyright&gt;&lt;/tags:copyright&gt;</w:t>
+        <w:t>&lt;</w:t>
+      </w:r>
+      <w:proofErr w:type="spellStart"/>
+      <w:r>
+        <w:rPr>
+          <w:rFonts w:ascii="Times New Roman" w:hAnsi="Times New Roman" w:cs="Times New Roman"/>
+          <w:sz w:val="24"/>
+          <w:szCs w:val="24"/>
+          <w:u w:val="single"/>
+        </w:rPr>
+        <w:t>tags:copyright</w:t>
+      </w:r>
+      <w:proofErr w:type="spellEnd"/>
+      <w:r>
+        <w:rPr>
+          <w:rFonts w:ascii="Times New Roman" w:hAnsi="Times New Roman" w:cs="Times New Roman"/>
+          <w:sz w:val="24"/>
+          <w:szCs w:val="24"/>
+          <w:u w:val="single"/>
+        </w:rPr>
+        <w:t>&gt;&lt;/</w:t>
+      </w:r>
+      <w:proofErr w:type="spellStart"/>
+      <w:r>
+        <w:rPr>
+          <w:rFonts w:ascii="Times New Roman" w:hAnsi="Times New Roman" w:cs="Times New Roman"/>
+          <w:sz w:val="24"/>
+          <w:szCs w:val="24"/>
+          <w:u w:val="single"/>
+        </w:rPr>
+        <w:t>tags:copyright</w:t>
+      </w:r>
+      <w:proofErr w:type="spellEnd"/>
+      <w:r>
+        <w:rPr>
+          <w:rFonts w:ascii="Times New Roman" w:hAnsi="Times New Roman" w:cs="Times New Roman"/>
+          <w:sz w:val="24"/>
+          <w:szCs w:val="24"/>
+          <w:u w:val="single"/>
+        </w:rPr>
+        <w:t>&gt;</w:t>
       </w:r>
       <w:r>
         <w:rPr>
@@ -22279,7 +26929,25 @@
           <w:szCs w:val="24"/>
         </w:rPr>
         <w:br/>
-        <w:t>&lt;tags:copyright/&gt;(shortened form)</w:t>
+        <w:t>&lt;</w:t>
+      </w:r>
+      <w:proofErr w:type="spellStart"/>
+      <w:r>
+        <w:rPr>
+          <w:rFonts w:ascii="Times New Roman" w:hAnsi="Times New Roman" w:cs="Times New Roman"/>
+          <w:sz w:val="24"/>
+          <w:szCs w:val="24"/>
+        </w:rPr>
+        <w:t>tags:copyright</w:t>
+      </w:r>
+      <w:proofErr w:type="spellEnd"/>
+      <w:r>
+        <w:rPr>
+          <w:rFonts w:ascii="Times New Roman" w:hAnsi="Times New Roman" w:cs="Times New Roman"/>
+          <w:sz w:val="24"/>
+          <w:szCs w:val="24"/>
+        </w:rPr>
+        <w:t>/&gt;(shortened form)</w:t>
       </w:r>
       <w:r>
         <w:rPr>
@@ -22342,7 +27010,25 @@
           <w:szCs w:val="24"/>
         </w:rPr>
         <w:br/>
-        <w:t>1) empty(&lt;tags:copyright/&gt;)</w:t>
+        <w:t>1) empty(&lt;</w:t>
+      </w:r>
+      <w:proofErr w:type="spellStart"/>
+      <w:r>
+        <w:rPr>
+          <w:rFonts w:ascii="Times New Roman" w:hAnsi="Times New Roman" w:cs="Times New Roman"/>
+          <w:sz w:val="24"/>
+          <w:szCs w:val="24"/>
+        </w:rPr>
+        <w:t>tags:copyright</w:t>
+      </w:r>
+      <w:proofErr w:type="spellEnd"/>
+      <w:r>
+        <w:rPr>
+          <w:rFonts w:ascii="Times New Roman" w:hAnsi="Times New Roman" w:cs="Times New Roman"/>
+          <w:sz w:val="24"/>
+          <w:szCs w:val="24"/>
+        </w:rPr>
+        <w:t>/&gt;)</w:t>
       </w:r>
       <w:r>
         <w:rPr>
@@ -22351,7 +27037,43 @@
           <w:szCs w:val="24"/>
         </w:rPr>
         <w:br/>
-        <w:t>2)JSP(&lt;prefix:mytag&gt;Here is some &lt;b&gt;HTML content&lt;/b&gt;&lt;/prefix:mytag&gt;)</w:t>
+        <w:t>2)JSP(&lt;</w:t>
+      </w:r>
+      <w:proofErr w:type="spellStart"/>
+      <w:r>
+        <w:rPr>
+          <w:rFonts w:ascii="Times New Roman" w:hAnsi="Times New Roman" w:cs="Times New Roman"/>
+          <w:sz w:val="24"/>
+          <w:szCs w:val="24"/>
+        </w:rPr>
+        <w:t>prefix:mytag</w:t>
+      </w:r>
+      <w:proofErr w:type="spellEnd"/>
+      <w:r>
+        <w:rPr>
+          <w:rFonts w:ascii="Times New Roman" w:hAnsi="Times New Roman" w:cs="Times New Roman"/>
+          <w:sz w:val="24"/>
+          <w:szCs w:val="24"/>
+        </w:rPr>
+        <w:t>&gt;Here is some &lt;b&gt;HTML content&lt;/b&gt;&lt;/</w:t>
+      </w:r>
+      <w:proofErr w:type="spellStart"/>
+      <w:r>
+        <w:rPr>
+          <w:rFonts w:ascii="Times New Roman" w:hAnsi="Times New Roman" w:cs="Times New Roman"/>
+          <w:sz w:val="24"/>
+          <w:szCs w:val="24"/>
+        </w:rPr>
+        <w:t>prefix:mytag</w:t>
+      </w:r>
+      <w:proofErr w:type="spellEnd"/>
+      <w:r>
+        <w:rPr>
+          <w:rFonts w:ascii="Times New Roman" w:hAnsi="Times New Roman" w:cs="Times New Roman"/>
+          <w:sz w:val="24"/>
+          <w:szCs w:val="24"/>
+        </w:rPr>
+        <w:t>&gt;)</w:t>
       </w:r>
       <w:r>
         <w:rPr>
@@ -22360,7 +27082,43 @@
           <w:szCs w:val="24"/>
         </w:rPr>
         <w:br/>
-        <w:t>3) scriptless(&lt;myTagLibrary:myTag Counter =”${1+1}”/&gt;)</w:t>
+        <w:t xml:space="preserve">3) </w:t>
+      </w:r>
+      <w:proofErr w:type="spellStart"/>
+      <w:r>
+        <w:rPr>
+          <w:rFonts w:ascii="Times New Roman" w:hAnsi="Times New Roman" w:cs="Times New Roman"/>
+          <w:sz w:val="24"/>
+          <w:szCs w:val="24"/>
+        </w:rPr>
+        <w:t>scriptless</w:t>
+      </w:r>
+      <w:proofErr w:type="spellEnd"/>
+      <w:r>
+        <w:rPr>
+          <w:rFonts w:ascii="Times New Roman" w:hAnsi="Times New Roman" w:cs="Times New Roman"/>
+          <w:sz w:val="24"/>
+          <w:szCs w:val="24"/>
+        </w:rPr>
+        <w:t>(&lt;</w:t>
+      </w:r>
+      <w:proofErr w:type="spellStart"/>
+      <w:r>
+        <w:rPr>
+          <w:rFonts w:ascii="Times New Roman" w:hAnsi="Times New Roman" w:cs="Times New Roman"/>
+          <w:sz w:val="24"/>
+          <w:szCs w:val="24"/>
+        </w:rPr>
+        <w:t>myTagLibrary:myTag</w:t>
+      </w:r>
+      <w:proofErr w:type="spellEnd"/>
+      <w:r>
+        <w:rPr>
+          <w:rFonts w:ascii="Times New Roman" w:hAnsi="Times New Roman" w:cs="Times New Roman"/>
+          <w:sz w:val="24"/>
+          <w:szCs w:val="24"/>
+        </w:rPr>
+        <w:t xml:space="preserve"> Counter =”${1+1}”/&gt;)</w:t>
       </w:r>
       <w:r>
         <w:rPr>
@@ -22369,7 +27127,41 @@
           <w:szCs w:val="24"/>
         </w:rPr>
         <w:br/>
-        <w:t>4) tagdependant (the body content is treated ad plain text)</w:t>
+        <w:t xml:space="preserve">4) </w:t>
+      </w:r>
+      <w:proofErr w:type="spellStart"/>
+      <w:r>
+        <w:rPr>
+          <w:rFonts w:ascii="Times New Roman" w:hAnsi="Times New Roman" w:cs="Times New Roman"/>
+          <w:sz w:val="24"/>
+          <w:szCs w:val="24"/>
+        </w:rPr>
+        <w:t>tagdependant</w:t>
+      </w:r>
+      <w:proofErr w:type="spellEnd"/>
+      <w:r>
+        <w:rPr>
+          <w:rFonts w:ascii="Times New Roman" w:hAnsi="Times New Roman" w:cs="Times New Roman"/>
+          <w:sz w:val="24"/>
+          <w:szCs w:val="24"/>
+        </w:rPr>
+        <w:t xml:space="preserve"> (the body content is treated a</w:t>
+      </w:r>
+      <w:r>
+        <w:rPr>
+          <w:rFonts w:ascii="Times New Roman" w:hAnsi="Times New Roman" w:cs="Times New Roman"/>
+          <w:sz w:val="24"/>
+          <w:szCs w:val="24"/>
+        </w:rPr>
+        <w:t>s</w:t>
+      </w:r>
+      <w:r>
+        <w:rPr>
+          <w:rFonts w:ascii="Times New Roman" w:hAnsi="Times New Roman" w:cs="Times New Roman"/>
+          <w:sz w:val="24"/>
+          <w:szCs w:val="24"/>
+        </w:rPr>
+        <w:t xml:space="preserve"> plain text)</w:t>
       </w:r>
     </w:p>
     <w:p>
@@ -22408,13 +27200,41 @@
           <w:szCs w:val="24"/>
         </w:rPr>
       </w:pPr>
-      <w:r>
-        <w:rPr>
-          <w:rFonts w:ascii="Times New Roman" w:hAnsi="Times New Roman" w:cs="Times New Roman"/>
-          <w:sz w:val="24"/>
-          <w:szCs w:val="24"/>
-        </w:rPr>
-        <w:t>Customtag can be customized through the use of attributes in the same way that methods can be customized through the use of paremeters.</w:t>
+      <w:proofErr w:type="spellStart"/>
+      <w:r>
+        <w:rPr>
+          <w:rFonts w:ascii="Times New Roman" w:hAnsi="Times New Roman" w:cs="Times New Roman"/>
+          <w:sz w:val="24"/>
+          <w:szCs w:val="24"/>
+        </w:rPr>
+        <w:t>Customtag</w:t>
+      </w:r>
+      <w:proofErr w:type="spellEnd"/>
+      <w:r>
+        <w:rPr>
+          <w:rFonts w:ascii="Times New Roman" w:hAnsi="Times New Roman" w:cs="Times New Roman"/>
+          <w:sz w:val="24"/>
+          <w:szCs w:val="24"/>
+        </w:rPr>
+        <w:t xml:space="preserve"> can be customized through the use of attributes in the same way that methods can be customized through the use of </w:t>
+      </w:r>
+      <w:proofErr w:type="spellStart"/>
+      <w:r>
+        <w:rPr>
+          <w:rFonts w:ascii="Times New Roman" w:hAnsi="Times New Roman" w:cs="Times New Roman"/>
+          <w:sz w:val="24"/>
+          <w:szCs w:val="24"/>
+        </w:rPr>
+        <w:t>paremeters</w:t>
+      </w:r>
+      <w:proofErr w:type="spellEnd"/>
+      <w:r>
+        <w:rPr>
+          <w:rFonts w:ascii="Times New Roman" w:hAnsi="Times New Roman" w:cs="Times New Roman"/>
+          <w:sz w:val="24"/>
+          <w:szCs w:val="24"/>
+        </w:rPr>
+        <w:t>.</w:t>
       </w:r>
       <w:r>
         <w:rPr>
@@ -22432,7 +27252,25 @@
           <w:szCs w:val="24"/>
         </w:rPr>
         <w:br/>
-        <w:t>&lt;prefix:myTagattributeName=”attribute value”/&gt;</w:t>
+        <w:t>&lt;</w:t>
+      </w:r>
+      <w:proofErr w:type="spellStart"/>
+      <w:r>
+        <w:rPr>
+          <w:rFonts w:ascii="Times New Roman" w:hAnsi="Times New Roman" w:cs="Times New Roman"/>
+          <w:sz w:val="24"/>
+          <w:szCs w:val="24"/>
+        </w:rPr>
+        <w:t>prefix:myTagattributeName</w:t>
+      </w:r>
+      <w:proofErr w:type="spellEnd"/>
+      <w:r>
+        <w:rPr>
+          <w:rFonts w:ascii="Times New Roman" w:hAnsi="Times New Roman" w:cs="Times New Roman"/>
+          <w:sz w:val="24"/>
+          <w:szCs w:val="24"/>
+        </w:rPr>
+        <w:t>=”attribute value”/&gt;</w:t>
       </w:r>
     </w:p>
     <w:p>
@@ -22470,7 +27308,27 @@
           <w:sz w:val="24"/>
           <w:szCs w:val="24"/>
         </w:rPr>
-        <w:t>. CustomTags:</w:t>
+        <w:t xml:space="preserve">. </w:t>
+      </w:r>
+      <w:proofErr w:type="spellStart"/>
+      <w:r>
+        <w:rPr>
+          <w:rFonts w:ascii="Times New Roman" w:hAnsi="Times New Roman" w:cs="Times New Roman"/>
+          <w:b/>
+          <w:sz w:val="24"/>
+          <w:szCs w:val="24"/>
+        </w:rPr>
+        <w:t>CustomTags</w:t>
+      </w:r>
+      <w:proofErr w:type="spellEnd"/>
+      <w:r>
+        <w:rPr>
+          <w:rFonts w:ascii="Times New Roman" w:hAnsi="Times New Roman" w:cs="Times New Roman"/>
+          <w:b/>
+          <w:sz w:val="24"/>
+          <w:szCs w:val="24"/>
+        </w:rPr>
+        <w:t>:</w:t>
       </w:r>
     </w:p>
     <w:p>
@@ -22504,7 +27362,23 @@
           <w:sz w:val="24"/>
           <w:szCs w:val="24"/>
         </w:rPr>
-        <w:t xml:space="preserve"> built-in-mechanism for integrating and utilizing the features provided by JavaBean Although both technologic,can be used to </w:t>
+        <w:t xml:space="preserve"> built-in-mechanism for integrating and utilizing the features provided by JavaBean Although both technologi</w:t>
+      </w:r>
+      <w:r>
+        <w:rPr>
+          <w:rFonts w:ascii="Times New Roman" w:hAnsi="Times New Roman" w:cs="Times New Roman"/>
+          <w:sz w:val="24"/>
+          <w:szCs w:val="24"/>
+        </w:rPr>
+        <w:t xml:space="preserve">c </w:t>
+      </w:r>
+      <w:r>
+        <w:rPr>
+          <w:rFonts w:ascii="Times New Roman" w:hAnsi="Times New Roman" w:cs="Times New Roman"/>
+          <w:sz w:val="24"/>
+          <w:szCs w:val="24"/>
+        </w:rPr>
+        <w:t xml:space="preserve">can be used to </w:t>
       </w:r>
       <w:r>
         <w:rPr>
@@ -22551,6 +27425,7 @@
         <w:spacing w:after="0" w:line="240" w:lineRule="auto"/>
         <w:rPr>
           <w:rFonts w:ascii="Times New Roman" w:hAnsi="Times New Roman" w:cs="Times New Roman"/>
+          <w:color w:val="FF0000"/>
           <w:sz w:val="24"/>
           <w:szCs w:val="24"/>
         </w:rPr>
@@ -22566,6 +27441,7 @@
       <w:r>
         <w:rPr>
           <w:rFonts w:ascii="Times New Roman" w:hAnsi="Times New Roman" w:cs="Times New Roman"/>
+          <w:color w:val="FF0000"/>
           <w:sz w:val="24"/>
           <w:szCs w:val="24"/>
           <w:u w:val="single"/>
@@ -22575,6 +27451,7 @@
       <w:r>
         <w:rPr>
           <w:rFonts w:ascii="Times New Roman" w:hAnsi="Times New Roman" w:cs="Times New Roman"/>
+          <w:color w:val="FF0000"/>
           <w:sz w:val="24"/>
           <w:szCs w:val="24"/>
         </w:rPr>
@@ -22679,6 +27556,7 @@
           <w:szCs w:val="24"/>
         </w:rPr>
       </w:pPr>
+      <w:proofErr w:type="spellStart"/>
       <w:r>
         <w:rPr>
           <w:rFonts w:ascii="Times New Roman" w:hAnsi="Times New Roman" w:cs="Times New Roman"/>
@@ -22693,7 +27571,16 @@
           <w:sz w:val="24"/>
           <w:szCs w:val="24"/>
         </w:rPr>
-        <w:t xml:space="preserve">interface </w:t>
+        <w:t>interface</w:t>
+      </w:r>
+      <w:proofErr w:type="spellEnd"/>
+      <w:r>
+        <w:rPr>
+          <w:rFonts w:ascii="Times New Roman" w:hAnsi="Times New Roman" w:cs="Times New Roman"/>
+          <w:sz w:val="24"/>
+          <w:szCs w:val="24"/>
+        </w:rPr>
+        <w:t xml:space="preserve"> </w:t>
       </w:r>
       <w:r>
         <w:rPr>
@@ -22726,6 +27613,7 @@
           <w:szCs w:val="24"/>
         </w:rPr>
       </w:pPr>
+      <w:proofErr w:type="spellStart"/>
       <w:r>
         <w:rPr>
           <w:rFonts w:ascii="Times New Roman" w:hAnsi="Times New Roman" w:cs="Times New Roman"/>
@@ -22740,15 +27628,42 @@
           <w:sz w:val="24"/>
           <w:szCs w:val="24"/>
         </w:rPr>
-        <w:t>tag are</w:t>
-      </w:r>
-      <w:r>
-        <w:rPr>
-          <w:rFonts w:ascii="Times New Roman" w:hAnsi="Times New Roman" w:cs="Times New Roman"/>
-          <w:sz w:val="24"/>
-          <w:szCs w:val="24"/>
-        </w:rPr>
-        <w:t>similer to classic tag because they get their behavior from a tag handler class.</w:t>
+        <w:t>tag</w:t>
+      </w:r>
+      <w:proofErr w:type="spellEnd"/>
+      <w:r>
+        <w:rPr>
+          <w:rFonts w:ascii="Times New Roman" w:hAnsi="Times New Roman" w:cs="Times New Roman"/>
+          <w:sz w:val="24"/>
+          <w:szCs w:val="24"/>
+        </w:rPr>
+        <w:t xml:space="preserve"> are</w:t>
+      </w:r>
+      <w:r>
+        <w:rPr>
+          <w:rFonts w:ascii="Times New Roman" w:hAnsi="Times New Roman" w:cs="Times New Roman"/>
+          <w:sz w:val="24"/>
+          <w:szCs w:val="24"/>
+        </w:rPr>
+        <w:t xml:space="preserve"> </w:t>
+      </w:r>
+      <w:proofErr w:type="spellStart"/>
+      <w:r>
+        <w:rPr>
+          <w:rFonts w:ascii="Times New Roman" w:hAnsi="Times New Roman" w:cs="Times New Roman"/>
+          <w:sz w:val="24"/>
+          <w:szCs w:val="24"/>
+        </w:rPr>
+        <w:t>similer</w:t>
+      </w:r>
+      <w:proofErr w:type="spellEnd"/>
+      <w:r>
+        <w:rPr>
+          <w:rFonts w:ascii="Times New Roman" w:hAnsi="Times New Roman" w:cs="Times New Roman"/>
+          <w:sz w:val="24"/>
+          <w:szCs w:val="24"/>
+        </w:rPr>
+        <w:t xml:space="preserve"> to classic tag because they get their behavior from a tag handler class.</w:t>
       </w:r>
     </w:p>
     <w:p>
@@ -22786,7 +27701,61 @@
           <w:sz w:val="24"/>
           <w:szCs w:val="24"/>
         </w:rPr>
-        <w:t>Tag files are custom tags written entirely as jsp page. It is a very simple way for context and functionality to be abstructed away from jsp page and into reusable components.</w:t>
+        <w:t xml:space="preserve">Tag files are custom tags written entirely as </w:t>
+      </w:r>
+      <w:proofErr w:type="spellStart"/>
+      <w:r>
+        <w:rPr>
+          <w:rFonts w:ascii="Times New Roman" w:hAnsi="Times New Roman" w:cs="Times New Roman"/>
+          <w:sz w:val="24"/>
+          <w:szCs w:val="24"/>
+        </w:rPr>
+        <w:t>jsp</w:t>
+      </w:r>
+      <w:proofErr w:type="spellEnd"/>
+      <w:r>
+        <w:rPr>
+          <w:rFonts w:ascii="Times New Roman" w:hAnsi="Times New Roman" w:cs="Times New Roman"/>
+          <w:sz w:val="24"/>
+          <w:szCs w:val="24"/>
+        </w:rPr>
+        <w:t xml:space="preserve"> page. It is a very simple way for context and functionality to be </w:t>
+      </w:r>
+      <w:proofErr w:type="spellStart"/>
+      <w:r>
+        <w:rPr>
+          <w:rFonts w:ascii="Times New Roman" w:hAnsi="Times New Roman" w:cs="Times New Roman"/>
+          <w:sz w:val="24"/>
+          <w:szCs w:val="24"/>
+        </w:rPr>
+        <w:t>abstructed</w:t>
+      </w:r>
+      <w:proofErr w:type="spellEnd"/>
+      <w:r>
+        <w:rPr>
+          <w:rFonts w:ascii="Times New Roman" w:hAnsi="Times New Roman" w:cs="Times New Roman"/>
+          <w:sz w:val="24"/>
+          <w:szCs w:val="24"/>
+        </w:rPr>
+        <w:t xml:space="preserve"> away from </w:t>
+      </w:r>
+      <w:proofErr w:type="spellStart"/>
+      <w:r>
+        <w:rPr>
+          <w:rFonts w:ascii="Times New Roman" w:hAnsi="Times New Roman" w:cs="Times New Roman"/>
+          <w:sz w:val="24"/>
+          <w:szCs w:val="24"/>
+        </w:rPr>
+        <w:t>jsp</w:t>
+      </w:r>
+      <w:proofErr w:type="spellEnd"/>
+      <w:r>
+        <w:rPr>
+          <w:rFonts w:ascii="Times New Roman" w:hAnsi="Times New Roman" w:cs="Times New Roman"/>
+          <w:sz w:val="24"/>
+          <w:szCs w:val="24"/>
+        </w:rPr>
+        <w:t xml:space="preserve"> page and into reusable components.</w:t>
       </w:r>
     </w:p>
     <w:p>
@@ -22824,8 +27793,18 @@
           <w:sz w:val="24"/>
           <w:szCs w:val="24"/>
         </w:rPr>
-        <w:t>&lt;%@include file=”Copyright.jsp</w:t>
-      </w:r>
+        <w:t>&lt;%@include file=”</w:t>
+      </w:r>
+      <w:proofErr w:type="spellStart"/>
+      <w:r>
+        <w:rPr>
+          <w:rFonts w:ascii="Times New Roman" w:hAnsi="Times New Roman" w:cs="Times New Roman"/>
+          <w:sz w:val="24"/>
+          <w:szCs w:val="24"/>
+        </w:rPr>
+        <w:t>Copyright.jsp</w:t>
+      </w:r>
+      <w:proofErr w:type="spellEnd"/>
       <w:r>
         <w:rPr>
           <w:rFonts w:ascii="Times New Roman" w:hAnsi="Times New Roman" w:cs="Times New Roman"/>
@@ -22910,13 +27889,23 @@
           <w:szCs w:val="24"/>
         </w:rPr>
       </w:pPr>
-      <w:r>
-        <w:rPr>
-          <w:rFonts w:ascii="Times New Roman" w:hAnsi="Times New Roman" w:cs="Times New Roman"/>
-          <w:sz w:val="24"/>
-          <w:szCs w:val="24"/>
-        </w:rPr>
-        <w:t xml:space="preserve">Extention of the </w:t>
+      <w:proofErr w:type="spellStart"/>
+      <w:r>
+        <w:rPr>
+          <w:rFonts w:ascii="Times New Roman" w:hAnsi="Times New Roman" w:cs="Times New Roman"/>
+          <w:sz w:val="24"/>
+          <w:szCs w:val="24"/>
+        </w:rPr>
+        <w:t>Extention</w:t>
+      </w:r>
+      <w:proofErr w:type="spellEnd"/>
+      <w:r>
+        <w:rPr>
+          <w:rFonts w:ascii="Times New Roman" w:hAnsi="Times New Roman" w:cs="Times New Roman"/>
+          <w:sz w:val="24"/>
+          <w:szCs w:val="24"/>
+        </w:rPr>
+        <w:t xml:space="preserve"> of the </w:t>
       </w:r>
       <w:r>
         <w:rPr>
@@ -22970,25 +27959,61 @@
           <w:sz w:val="24"/>
           <w:szCs w:val="24"/>
         </w:rPr>
-        <w:t>&lt;jsp:includepage:bou.jsp&gt;</w:t>
-      </w:r>
-    </w:p>
-    <w:p>
-      <w:pPr>
-        <w:spacing w:after="0" w:line="240" w:lineRule="auto"/>
-        <w:rPr>
-          <w:rFonts w:ascii="Times New Roman" w:hAnsi="Times New Roman" w:cs="Times New Roman"/>
-          <w:sz w:val="24"/>
-          <w:szCs w:val="24"/>
-        </w:rPr>
-      </w:pPr>
-      <w:r>
-        <w:rPr>
-          <w:rFonts w:ascii="Times New Roman" w:hAnsi="Times New Roman" w:cs="Times New Roman"/>
-          <w:sz w:val="24"/>
-          <w:szCs w:val="24"/>
-        </w:rPr>
-        <w:t>&lt;jsp:param name=”color” value=”red”&gt;</w:t>
+        <w:t>&lt;</w:t>
+      </w:r>
+      <w:proofErr w:type="spellStart"/>
+      <w:r>
+        <w:rPr>
+          <w:rFonts w:ascii="Times New Roman" w:hAnsi="Times New Roman" w:cs="Times New Roman"/>
+          <w:sz w:val="24"/>
+          <w:szCs w:val="24"/>
+        </w:rPr>
+        <w:t>jsp:includepage:bou.jsp</w:t>
+      </w:r>
+      <w:proofErr w:type="spellEnd"/>
+      <w:r>
+        <w:rPr>
+          <w:rFonts w:ascii="Times New Roman" w:hAnsi="Times New Roman" w:cs="Times New Roman"/>
+          <w:sz w:val="24"/>
+          <w:szCs w:val="24"/>
+        </w:rPr>
+        <w:t>&gt;</w:t>
+      </w:r>
+    </w:p>
+    <w:p>
+      <w:pPr>
+        <w:spacing w:after="0" w:line="240" w:lineRule="auto"/>
+        <w:rPr>
+          <w:rFonts w:ascii="Times New Roman" w:hAnsi="Times New Roman" w:cs="Times New Roman"/>
+          <w:sz w:val="24"/>
+          <w:szCs w:val="24"/>
+        </w:rPr>
+      </w:pPr>
+      <w:r>
+        <w:rPr>
+          <w:rFonts w:ascii="Times New Roman" w:hAnsi="Times New Roman" w:cs="Times New Roman"/>
+          <w:sz w:val="24"/>
+          <w:szCs w:val="24"/>
+        </w:rPr>
+        <w:t>&lt;</w:t>
+      </w:r>
+      <w:proofErr w:type="spellStart"/>
+      <w:r>
+        <w:rPr>
+          <w:rFonts w:ascii="Times New Roman" w:hAnsi="Times New Roman" w:cs="Times New Roman"/>
+          <w:sz w:val="24"/>
+          <w:szCs w:val="24"/>
+        </w:rPr>
+        <w:t>jsp:param</w:t>
+      </w:r>
+      <w:proofErr w:type="spellEnd"/>
+      <w:r>
+        <w:rPr>
+          <w:rFonts w:ascii="Times New Roman" w:hAnsi="Times New Roman" w:cs="Times New Roman"/>
+          <w:sz w:val="24"/>
+          <w:szCs w:val="24"/>
+        </w:rPr>
+        <w:t xml:space="preserve"> name=”color” value=”red”&gt;</w:t>
       </w:r>
     </w:p>
     <w:p>
@@ -23026,7 +28051,25 @@
           <w:sz w:val="24"/>
           <w:szCs w:val="24"/>
         </w:rPr>
-        <w:t>&lt;%@attribute name=”color” required=”yellow” rtexprvalue=”false</w:t>
+        <w:t xml:space="preserve">&lt;%@attribute name=”color” required=”yellow” </w:t>
+      </w:r>
+      <w:proofErr w:type="spellStart"/>
+      <w:r>
+        <w:rPr>
+          <w:rFonts w:ascii="Times New Roman" w:hAnsi="Times New Roman" w:cs="Times New Roman"/>
+          <w:sz w:val="24"/>
+          <w:szCs w:val="24"/>
+        </w:rPr>
+        <w:t>rtexprvalue</w:t>
+      </w:r>
+      <w:proofErr w:type="spellEnd"/>
+      <w:r>
+        <w:rPr>
+          <w:rFonts w:ascii="Times New Roman" w:hAnsi="Times New Roman" w:cs="Times New Roman"/>
+          <w:sz w:val="24"/>
+          <w:szCs w:val="24"/>
+        </w:rPr>
+        <w:t>=”false</w:t>
       </w:r>
       <w:r>
         <w:rPr>
@@ -23111,7 +28154,63 @@
           <w:sz w:val="24"/>
           <w:szCs w:val="24"/>
         </w:rPr>
-        <w:t>Using tag files to build templates is a gteateay to separate the context from thr presentation of that context.</w:t>
+        <w:t>Using tag files to build templates is a g</w:t>
+      </w:r>
+      <w:r>
+        <w:rPr>
+          <w:rFonts w:ascii="Times New Roman" w:hAnsi="Times New Roman" w:cs="Times New Roman"/>
+          <w:sz w:val="24"/>
+          <w:szCs w:val="24"/>
+        </w:rPr>
+        <w:t>r</w:t>
+      </w:r>
+      <w:r>
+        <w:rPr>
+          <w:rFonts w:ascii="Times New Roman" w:hAnsi="Times New Roman" w:cs="Times New Roman"/>
+          <w:sz w:val="24"/>
+          <w:szCs w:val="24"/>
+        </w:rPr>
+        <w:t>eat</w:t>
+      </w:r>
+      <w:r>
+        <w:rPr>
+          <w:rFonts w:ascii="Times New Roman" w:hAnsi="Times New Roman" w:cs="Times New Roman"/>
+          <w:sz w:val="24"/>
+          <w:szCs w:val="24"/>
+        </w:rPr>
+        <w:t xml:space="preserve"> w</w:t>
+      </w:r>
+      <w:r>
+        <w:rPr>
+          <w:rFonts w:ascii="Times New Roman" w:hAnsi="Times New Roman" w:cs="Times New Roman"/>
+          <w:sz w:val="24"/>
+          <w:szCs w:val="24"/>
+        </w:rPr>
+        <w:t>ay to separate the context from th</w:t>
+      </w:r>
+      <w:r>
+        <w:rPr>
+          <w:rFonts w:ascii="Times New Roman" w:hAnsi="Times New Roman" w:cs="Times New Roman"/>
+          <w:sz w:val="24"/>
+          <w:szCs w:val="24"/>
+        </w:rPr>
+        <w:t>e</w:t>
+      </w:r>
+      <w:r>
+        <w:rPr>
+          <w:rFonts w:ascii="Times New Roman" w:hAnsi="Times New Roman" w:cs="Times New Roman"/>
+          <w:sz w:val="24"/>
+          <w:szCs w:val="24"/>
+        </w:rPr>
+        <w:t xml:space="preserve"> </w:t>
+      </w:r>
+      <w:r>
+        <w:rPr>
+          <w:rFonts w:ascii="Times New Roman" w:hAnsi="Times New Roman" w:cs="Times New Roman"/>
+          <w:sz w:val="24"/>
+          <w:szCs w:val="24"/>
+        </w:rPr>
+        <w:t>presentation of that context.</w:t>
       </w:r>
     </w:p>
     <w:p>
@@ -23258,7 +28357,43 @@
           <w:sz w:val="24"/>
           <w:szCs w:val="24"/>
         </w:rPr>
-        <w:t>Setting the context: SetJspContext(JspContext)</w:t>
+        <w:t xml:space="preserve">Setting the context: </w:t>
+      </w:r>
+      <w:proofErr w:type="spellStart"/>
+      <w:r>
+        <w:rPr>
+          <w:rFonts w:ascii="Times New Roman" w:hAnsi="Times New Roman" w:cs="Times New Roman"/>
+          <w:sz w:val="24"/>
+          <w:szCs w:val="24"/>
+        </w:rPr>
+        <w:t>SetJspContext</w:t>
+      </w:r>
+      <w:proofErr w:type="spellEnd"/>
+      <w:r>
+        <w:rPr>
+          <w:rFonts w:ascii="Times New Roman" w:hAnsi="Times New Roman" w:cs="Times New Roman"/>
+          <w:sz w:val="24"/>
+          <w:szCs w:val="24"/>
+        </w:rPr>
+        <w:t>(</w:t>
+      </w:r>
+      <w:proofErr w:type="spellStart"/>
+      <w:r>
+        <w:rPr>
+          <w:rFonts w:ascii="Times New Roman" w:hAnsi="Times New Roman" w:cs="Times New Roman"/>
+          <w:sz w:val="24"/>
+          <w:szCs w:val="24"/>
+        </w:rPr>
+        <w:t>JspContext</w:t>
+      </w:r>
+      <w:proofErr w:type="spellEnd"/>
+      <w:r>
+        <w:rPr>
+          <w:rFonts w:ascii="Times New Roman" w:hAnsi="Times New Roman" w:cs="Times New Roman"/>
+          <w:sz w:val="24"/>
+          <w:szCs w:val="24"/>
+        </w:rPr>
+        <w:t>)</w:t>
       </w:r>
     </w:p>
     <w:p>
@@ -23281,7 +28416,43 @@
           <w:sz w:val="24"/>
           <w:szCs w:val="24"/>
         </w:rPr>
-        <w:t>Setting the parent:  SetParent(JspTag)</w:t>
+        <w:t xml:space="preserve">Setting the parent:  </w:t>
+      </w:r>
+      <w:proofErr w:type="spellStart"/>
+      <w:r>
+        <w:rPr>
+          <w:rFonts w:ascii="Times New Roman" w:hAnsi="Times New Roman" w:cs="Times New Roman"/>
+          <w:sz w:val="24"/>
+          <w:szCs w:val="24"/>
+        </w:rPr>
+        <w:t>SetParent</w:t>
+      </w:r>
+      <w:proofErr w:type="spellEnd"/>
+      <w:r>
+        <w:rPr>
+          <w:rFonts w:ascii="Times New Roman" w:hAnsi="Times New Roman" w:cs="Times New Roman"/>
+          <w:sz w:val="24"/>
+          <w:szCs w:val="24"/>
+        </w:rPr>
+        <w:t>(</w:t>
+      </w:r>
+      <w:proofErr w:type="spellStart"/>
+      <w:r>
+        <w:rPr>
+          <w:rFonts w:ascii="Times New Roman" w:hAnsi="Times New Roman" w:cs="Times New Roman"/>
+          <w:sz w:val="24"/>
+          <w:szCs w:val="24"/>
+        </w:rPr>
+        <w:t>JspTag</w:t>
+      </w:r>
+      <w:proofErr w:type="spellEnd"/>
+      <w:r>
+        <w:rPr>
+          <w:rFonts w:ascii="Times New Roman" w:hAnsi="Times New Roman" w:cs="Times New Roman"/>
+          <w:sz w:val="24"/>
+          <w:szCs w:val="24"/>
+        </w:rPr>
+        <w:t>)</w:t>
       </w:r>
     </w:p>
     <w:p>
@@ -23304,7 +28475,43 @@
           <w:sz w:val="24"/>
           <w:szCs w:val="24"/>
         </w:rPr>
-        <w:t>Setting the Body:  setJspBody(JspFragment)</w:t>
+        <w:t xml:space="preserve">Setting the Body:  </w:t>
+      </w:r>
+      <w:proofErr w:type="spellStart"/>
+      <w:r>
+        <w:rPr>
+          <w:rFonts w:ascii="Times New Roman" w:hAnsi="Times New Roman" w:cs="Times New Roman"/>
+          <w:sz w:val="24"/>
+          <w:szCs w:val="24"/>
+        </w:rPr>
+        <w:t>setJspBody</w:t>
+      </w:r>
+      <w:proofErr w:type="spellEnd"/>
+      <w:r>
+        <w:rPr>
+          <w:rFonts w:ascii="Times New Roman" w:hAnsi="Times New Roman" w:cs="Times New Roman"/>
+          <w:sz w:val="24"/>
+          <w:szCs w:val="24"/>
+        </w:rPr>
+        <w:t>(</w:t>
+      </w:r>
+      <w:proofErr w:type="spellStart"/>
+      <w:r>
+        <w:rPr>
+          <w:rFonts w:ascii="Times New Roman" w:hAnsi="Times New Roman" w:cs="Times New Roman"/>
+          <w:sz w:val="24"/>
+          <w:szCs w:val="24"/>
+        </w:rPr>
+        <w:t>JspFragment</w:t>
+      </w:r>
+      <w:proofErr w:type="spellEnd"/>
+      <w:r>
+        <w:rPr>
+          <w:rFonts w:ascii="Times New Roman" w:hAnsi="Times New Roman" w:cs="Times New Roman"/>
+          <w:sz w:val="24"/>
+          <w:szCs w:val="24"/>
+        </w:rPr>
+        <w:t>)</w:t>
       </w:r>
     </w:p>
     <w:p>
@@ -23327,7 +28534,33 @@
           <w:sz w:val="24"/>
           <w:szCs w:val="24"/>
         </w:rPr>
-        <w:t>Excenting the functionality:  doTag()</w:t>
+        <w:t>Excepting</w:t>
+      </w:r>
+      <w:r>
+        <w:rPr>
+          <w:rFonts w:ascii="Times New Roman" w:hAnsi="Times New Roman" w:cs="Times New Roman"/>
+          <w:sz w:val="24"/>
+          <w:szCs w:val="24"/>
+        </w:rPr>
+        <w:t xml:space="preserve"> the functionality:  </w:t>
+      </w:r>
+      <w:proofErr w:type="spellStart"/>
+      <w:r>
+        <w:rPr>
+          <w:rFonts w:ascii="Times New Roman" w:hAnsi="Times New Roman" w:cs="Times New Roman"/>
+          <w:sz w:val="24"/>
+          <w:szCs w:val="24"/>
+        </w:rPr>
+        <w:t>doTag</w:t>
+      </w:r>
+      <w:proofErr w:type="spellEnd"/>
+      <w:r>
+        <w:rPr>
+          <w:rFonts w:ascii="Times New Roman" w:hAnsi="Times New Roman" w:cs="Times New Roman"/>
+          <w:sz w:val="24"/>
+          <w:szCs w:val="24"/>
+        </w:rPr>
+        <w:t>()</w:t>
       </w:r>
     </w:p>
     <w:p>
@@ -23365,13 +28598,23 @@
           <w:cs/>
         </w:rPr>
       </w:pPr>
-      <w:r>
-        <w:rPr>
-          <w:rFonts w:ascii="Times New Roman" w:hAnsi="Times New Roman" w:cs="Times New Roman"/>
-          <w:sz w:val="24"/>
-          <w:szCs w:val="24"/>
-        </w:rPr>
-        <w:t>Jsp file-</w:t>
+      <w:proofErr w:type="spellStart"/>
+      <w:r>
+        <w:rPr>
+          <w:rFonts w:ascii="Times New Roman" w:hAnsi="Times New Roman" w:cs="Times New Roman"/>
+          <w:sz w:val="24"/>
+          <w:szCs w:val="24"/>
+        </w:rPr>
+        <w:t>Jsp</w:t>
+      </w:r>
+      <w:proofErr w:type="spellEnd"/>
+      <w:r>
+        <w:rPr>
+          <w:rFonts w:ascii="Times New Roman" w:hAnsi="Times New Roman" w:cs="Times New Roman"/>
+          <w:sz w:val="24"/>
+          <w:szCs w:val="24"/>
+        </w:rPr>
+        <w:t xml:space="preserve"> file-</w:t>
       </w:r>
       <w:r>
         <w:rPr>
@@ -23427,13 +28670,23 @@
         </w:rPr>
         <w:t xml:space="preserve"> </w:t>
       </w:r>
-      <w:r>
-        <w:rPr>
-          <w:rFonts w:ascii="Times New Roman" w:hAnsi="Times New Roman" w:cs="Times New Roman"/>
-          <w:sz w:val="24"/>
-          <w:szCs w:val="24"/>
-        </w:rPr>
-        <w:t>jsp example/simple tag folder</w:t>
+      <w:proofErr w:type="spellStart"/>
+      <w:r>
+        <w:rPr>
+          <w:rFonts w:ascii="Times New Roman" w:hAnsi="Times New Roman" w:cs="Times New Roman"/>
+          <w:sz w:val="24"/>
+          <w:szCs w:val="24"/>
+        </w:rPr>
+        <w:t>jsp</w:t>
+      </w:r>
+      <w:proofErr w:type="spellEnd"/>
+      <w:r>
+        <w:rPr>
+          <w:rFonts w:ascii="Times New Roman" w:hAnsi="Times New Roman" w:cs="Times New Roman"/>
+          <w:sz w:val="24"/>
+          <w:szCs w:val="24"/>
+        </w:rPr>
+        <w:t xml:space="preserve"> example/simple tag folder</w:t>
       </w:r>
       <w:r>
         <w:rPr>
@@ -23528,7 +28781,25 @@
           <w:sz w:val="24"/>
           <w:szCs w:val="24"/>
         </w:rPr>
-        <w:t xml:space="preserve">  WEB-INF/tld folder</w:t>
+        <w:t xml:space="preserve">  WEB-INF/</w:t>
+      </w:r>
+      <w:proofErr w:type="spellStart"/>
+      <w:r>
+        <w:rPr>
+          <w:rFonts w:ascii="Times New Roman" w:hAnsi="Times New Roman" w:cs="Times New Roman"/>
+          <w:sz w:val="24"/>
+          <w:szCs w:val="24"/>
+        </w:rPr>
+        <w:t>tld</w:t>
+      </w:r>
+      <w:proofErr w:type="spellEnd"/>
+      <w:r>
+        <w:rPr>
+          <w:rFonts w:ascii="Times New Roman" w:hAnsi="Times New Roman" w:cs="Times New Roman"/>
+          <w:sz w:val="24"/>
+          <w:szCs w:val="24"/>
+        </w:rPr>
+        <w:t xml:space="preserve"> folder</w:t>
       </w:r>
       <w:r>
         <w:rPr>
@@ -23592,60 +28863,126 @@
           <w:sz w:val="24"/>
           <w:szCs w:val="24"/>
         </w:rPr>
-        <w:t>1. setJspContent</w:t>
-      </w:r>
-      <w:r>
-        <w:rPr>
-          <w:rFonts w:ascii="Times New Roman" w:hAnsi="Times New Roman" w:cs="Times New Roman"/>
-          <w:sz w:val="24"/>
-          <w:szCs w:val="24"/>
-        </w:rPr>
-        <w:t>(JspContent)</w:t>
-      </w:r>
-    </w:p>
-    <w:p>
-      <w:pPr>
-        <w:spacing w:after="0" w:line="240" w:lineRule="auto"/>
-        <w:rPr>
-          <w:rFonts w:ascii="Times New Roman" w:hAnsi="Times New Roman" w:cs="Times New Roman"/>
-          <w:sz w:val="24"/>
-          <w:szCs w:val="24"/>
-        </w:rPr>
-      </w:pPr>
-      <w:r>
-        <w:rPr>
-          <w:rFonts w:ascii="Times New Roman" w:hAnsi="Times New Roman" w:cs="Times New Roman"/>
-          <w:sz w:val="24"/>
-          <w:szCs w:val="24"/>
-        </w:rPr>
-        <w:t>2. setParent</w:t>
-      </w:r>
-      <w:r>
-        <w:rPr>
-          <w:rFonts w:ascii="Times New Roman" w:hAnsi="Times New Roman" w:cs="Times New Roman"/>
-          <w:sz w:val="24"/>
-          <w:szCs w:val="24"/>
-        </w:rPr>
-        <w:t>(jspTag)</w:t>
-      </w:r>
-    </w:p>
-    <w:p>
-      <w:pPr>
-        <w:spacing w:after="0" w:line="240" w:lineRule="auto"/>
-        <w:rPr>
-          <w:rFonts w:ascii="Times New Roman" w:hAnsi="Times New Roman" w:cs="Times New Roman"/>
-          <w:sz w:val="24"/>
-          <w:szCs w:val="24"/>
-        </w:rPr>
-      </w:pPr>
-      <w:r>
-        <w:rPr>
-          <w:rFonts w:ascii="Times New Roman" w:hAnsi="Times New Roman" w:cs="Times New Roman"/>
-          <w:sz w:val="24"/>
-          <w:szCs w:val="24"/>
-        </w:rPr>
-        <w:t>3. setAttribute</w:t>
-      </w:r>
+        <w:t xml:space="preserve">1. </w:t>
+      </w:r>
+      <w:proofErr w:type="spellStart"/>
+      <w:r>
+        <w:rPr>
+          <w:rFonts w:ascii="Times New Roman" w:hAnsi="Times New Roman" w:cs="Times New Roman"/>
+          <w:sz w:val="24"/>
+          <w:szCs w:val="24"/>
+        </w:rPr>
+        <w:t>setJspContent</w:t>
+      </w:r>
+      <w:proofErr w:type="spellEnd"/>
+      <w:r>
+        <w:rPr>
+          <w:rFonts w:ascii="Times New Roman" w:hAnsi="Times New Roman" w:cs="Times New Roman"/>
+          <w:sz w:val="24"/>
+          <w:szCs w:val="24"/>
+        </w:rPr>
+        <w:t>(</w:t>
+      </w:r>
+      <w:proofErr w:type="spellStart"/>
+      <w:r>
+        <w:rPr>
+          <w:rFonts w:ascii="Times New Roman" w:hAnsi="Times New Roman" w:cs="Times New Roman"/>
+          <w:sz w:val="24"/>
+          <w:szCs w:val="24"/>
+        </w:rPr>
+        <w:t>JspContent</w:t>
+      </w:r>
+      <w:proofErr w:type="spellEnd"/>
+      <w:r>
+        <w:rPr>
+          <w:rFonts w:ascii="Times New Roman" w:hAnsi="Times New Roman" w:cs="Times New Roman"/>
+          <w:sz w:val="24"/>
+          <w:szCs w:val="24"/>
+        </w:rPr>
+        <w:t>)</w:t>
+      </w:r>
+    </w:p>
+    <w:p>
+      <w:pPr>
+        <w:spacing w:after="0" w:line="240" w:lineRule="auto"/>
+        <w:rPr>
+          <w:rFonts w:ascii="Times New Roman" w:hAnsi="Times New Roman" w:cs="Times New Roman"/>
+          <w:sz w:val="24"/>
+          <w:szCs w:val="24"/>
+        </w:rPr>
+      </w:pPr>
+      <w:r>
+        <w:rPr>
+          <w:rFonts w:ascii="Times New Roman" w:hAnsi="Times New Roman" w:cs="Times New Roman"/>
+          <w:sz w:val="24"/>
+          <w:szCs w:val="24"/>
+        </w:rPr>
+        <w:t xml:space="preserve">2. </w:t>
+      </w:r>
+      <w:proofErr w:type="spellStart"/>
+      <w:r>
+        <w:rPr>
+          <w:rFonts w:ascii="Times New Roman" w:hAnsi="Times New Roman" w:cs="Times New Roman"/>
+          <w:sz w:val="24"/>
+          <w:szCs w:val="24"/>
+        </w:rPr>
+        <w:t>setParent</w:t>
+      </w:r>
+      <w:proofErr w:type="spellEnd"/>
+      <w:r>
+        <w:rPr>
+          <w:rFonts w:ascii="Times New Roman" w:hAnsi="Times New Roman" w:cs="Times New Roman"/>
+          <w:sz w:val="24"/>
+          <w:szCs w:val="24"/>
+        </w:rPr>
+        <w:t>(</w:t>
+      </w:r>
+      <w:proofErr w:type="spellStart"/>
+      <w:r>
+        <w:rPr>
+          <w:rFonts w:ascii="Times New Roman" w:hAnsi="Times New Roman" w:cs="Times New Roman"/>
+          <w:sz w:val="24"/>
+          <w:szCs w:val="24"/>
+        </w:rPr>
+        <w:t>jspTag</w:t>
+      </w:r>
+      <w:proofErr w:type="spellEnd"/>
+      <w:r>
+        <w:rPr>
+          <w:rFonts w:ascii="Times New Roman" w:hAnsi="Times New Roman" w:cs="Times New Roman"/>
+          <w:sz w:val="24"/>
+          <w:szCs w:val="24"/>
+        </w:rPr>
+        <w:t>)</w:t>
+      </w:r>
+    </w:p>
+    <w:p>
+      <w:pPr>
+        <w:spacing w:after="0" w:line="240" w:lineRule="auto"/>
+        <w:rPr>
+          <w:rFonts w:ascii="Times New Roman" w:hAnsi="Times New Roman" w:cs="Times New Roman"/>
+          <w:sz w:val="24"/>
+          <w:szCs w:val="24"/>
+        </w:rPr>
+      </w:pPr>
+      <w:r>
+        <w:rPr>
+          <w:rFonts w:ascii="Times New Roman" w:hAnsi="Times New Roman" w:cs="Times New Roman"/>
+          <w:sz w:val="24"/>
+          <w:szCs w:val="24"/>
+        </w:rPr>
+        <w:t xml:space="preserve">3. </w:t>
+      </w:r>
+      <w:proofErr w:type="spellStart"/>
+      <w:r>
+        <w:rPr>
+          <w:rFonts w:ascii="Times New Roman" w:hAnsi="Times New Roman" w:cs="Times New Roman"/>
+          <w:sz w:val="24"/>
+          <w:szCs w:val="24"/>
+        </w:rPr>
+        <w:t>setAttribute</w:t>
+      </w:r>
+      <w:proofErr w:type="spellEnd"/>
       <w:r>
         <w:rPr>
           <w:rFonts w:ascii="Times New Roman" w:hAnsi="Times New Roman" w:cs="Times New Roman"/>
@@ -23670,8 +29007,18 @@
           <w:sz w:val="24"/>
           <w:szCs w:val="24"/>
         </w:rPr>
-        <w:t>4. setAttribute</w:t>
-      </w:r>
+        <w:t xml:space="preserve">4. </w:t>
+      </w:r>
+      <w:proofErr w:type="spellStart"/>
+      <w:r>
+        <w:rPr>
+          <w:rFonts w:ascii="Times New Roman" w:hAnsi="Times New Roman" w:cs="Times New Roman"/>
+          <w:sz w:val="24"/>
+          <w:szCs w:val="24"/>
+        </w:rPr>
+        <w:t>setAttribute</w:t>
+      </w:r>
+      <w:proofErr w:type="spellEnd"/>
       <w:r>
         <w:rPr>
           <w:rFonts w:ascii="Times New Roman" w:hAnsi="Times New Roman" w:cs="Times New Roman"/>
@@ -23696,34 +29043,80 @@
           <w:sz w:val="24"/>
           <w:szCs w:val="24"/>
         </w:rPr>
-        <w:t>5. set</w:t>
-      </w:r>
-      <w:r>
-        <w:rPr>
-          <w:rFonts w:ascii="Times New Roman" w:hAnsi="Times New Roman" w:cs="Times New Roman"/>
-          <w:sz w:val="24"/>
-          <w:szCs w:val="24"/>
-        </w:rPr>
-        <w:t>Jspbody (JspFragment)</w:t>
-      </w:r>
-    </w:p>
-    <w:p>
-      <w:pPr>
-        <w:spacing w:after="0" w:line="240" w:lineRule="auto"/>
-        <w:rPr>
-          <w:rFonts w:ascii="Times New Roman" w:hAnsi="Times New Roman" w:cs="Times New Roman"/>
-          <w:sz w:val="24"/>
-          <w:szCs w:val="24"/>
-        </w:rPr>
-      </w:pPr>
-      <w:r>
-        <w:rPr>
-          <w:rFonts w:ascii="Times New Roman" w:hAnsi="Times New Roman" w:cs="Times New Roman"/>
-          <w:sz w:val="24"/>
-          <w:szCs w:val="24"/>
-        </w:rPr>
-        <w:t>6. doTag</w:t>
-      </w:r>
+        <w:t xml:space="preserve">5. </w:t>
+      </w:r>
+      <w:proofErr w:type="spellStart"/>
+      <w:r>
+        <w:rPr>
+          <w:rFonts w:ascii="Times New Roman" w:hAnsi="Times New Roman" w:cs="Times New Roman"/>
+          <w:sz w:val="24"/>
+          <w:szCs w:val="24"/>
+        </w:rPr>
+        <w:t>set</w:t>
+      </w:r>
+      <w:r>
+        <w:rPr>
+          <w:rFonts w:ascii="Times New Roman" w:hAnsi="Times New Roman" w:cs="Times New Roman"/>
+          <w:sz w:val="24"/>
+          <w:szCs w:val="24"/>
+        </w:rPr>
+        <w:t>Jspbody</w:t>
+      </w:r>
+      <w:proofErr w:type="spellEnd"/>
+      <w:r>
+        <w:rPr>
+          <w:rFonts w:ascii="Times New Roman" w:hAnsi="Times New Roman" w:cs="Times New Roman"/>
+          <w:sz w:val="24"/>
+          <w:szCs w:val="24"/>
+        </w:rPr>
+        <w:t xml:space="preserve"> (</w:t>
+      </w:r>
+      <w:proofErr w:type="spellStart"/>
+      <w:r>
+        <w:rPr>
+          <w:rFonts w:ascii="Times New Roman" w:hAnsi="Times New Roman" w:cs="Times New Roman"/>
+          <w:sz w:val="24"/>
+          <w:szCs w:val="24"/>
+        </w:rPr>
+        <w:t>JspFragment</w:t>
+      </w:r>
+      <w:proofErr w:type="spellEnd"/>
+      <w:r>
+        <w:rPr>
+          <w:rFonts w:ascii="Times New Roman" w:hAnsi="Times New Roman" w:cs="Times New Roman"/>
+          <w:sz w:val="24"/>
+          <w:szCs w:val="24"/>
+        </w:rPr>
+        <w:t>)</w:t>
+      </w:r>
+    </w:p>
+    <w:p>
+      <w:pPr>
+        <w:spacing w:after="0" w:line="240" w:lineRule="auto"/>
+        <w:rPr>
+          <w:rFonts w:ascii="Times New Roman" w:hAnsi="Times New Roman" w:cs="Times New Roman"/>
+          <w:sz w:val="24"/>
+          <w:szCs w:val="24"/>
+        </w:rPr>
+      </w:pPr>
+      <w:r>
+        <w:rPr>
+          <w:rFonts w:ascii="Times New Roman" w:hAnsi="Times New Roman" w:cs="Times New Roman"/>
+          <w:sz w:val="24"/>
+          <w:szCs w:val="24"/>
+        </w:rPr>
+        <w:t xml:space="preserve">6. </w:t>
+      </w:r>
+      <w:proofErr w:type="spellStart"/>
+      <w:r>
+        <w:rPr>
+          <w:rFonts w:ascii="Times New Roman" w:hAnsi="Times New Roman" w:cs="Times New Roman"/>
+          <w:sz w:val="24"/>
+          <w:szCs w:val="24"/>
+        </w:rPr>
+        <w:t>doTag</w:t>
+      </w:r>
+      <w:proofErr w:type="spellEnd"/>
       <w:r>
         <w:rPr>
           <w:rFonts w:ascii="Times New Roman" w:hAnsi="Times New Roman" w:cs="Times New Roman"/>
@@ -23748,25 +29141,79 @@
           <w:sz w:val="24"/>
           <w:szCs w:val="24"/>
         </w:rPr>
-        <w:t>**the dotag() method in responsible for outputting the information.</w:t>
-      </w:r>
-    </w:p>
-    <w:p>
-      <w:pPr>
-        <w:spacing w:after="0" w:line="240" w:lineRule="auto"/>
-        <w:rPr>
-          <w:rFonts w:ascii="Times New Roman" w:hAnsi="Times New Roman" w:cs="Times New Roman"/>
-          <w:sz w:val="24"/>
-          <w:szCs w:val="24"/>
-        </w:rPr>
-      </w:pPr>
-      <w:r>
-        <w:rPr>
-          <w:rFonts w:ascii="Times New Roman" w:hAnsi="Times New Roman" w:cs="Times New Roman"/>
-          <w:sz w:val="24"/>
-          <w:szCs w:val="24"/>
-        </w:rPr>
-        <w:t>**The taghandler must declare a scatter method with the following signature</w:t>
+        <w:t xml:space="preserve">**the </w:t>
+      </w:r>
+      <w:proofErr w:type="spellStart"/>
+      <w:r>
+        <w:rPr>
+          <w:rFonts w:ascii="Times New Roman" w:hAnsi="Times New Roman" w:cs="Times New Roman"/>
+          <w:sz w:val="24"/>
+          <w:szCs w:val="24"/>
+        </w:rPr>
+        <w:t>dotag</w:t>
+      </w:r>
+      <w:proofErr w:type="spellEnd"/>
+      <w:r>
+        <w:rPr>
+          <w:rFonts w:ascii="Times New Roman" w:hAnsi="Times New Roman" w:cs="Times New Roman"/>
+          <w:sz w:val="24"/>
+          <w:szCs w:val="24"/>
+        </w:rPr>
+        <w:t xml:space="preserve">() method in responsible for </w:t>
+      </w:r>
+      <w:proofErr w:type="spellStart"/>
+      <w:r>
+        <w:rPr>
+          <w:rFonts w:ascii="Times New Roman" w:hAnsi="Times New Roman" w:cs="Times New Roman"/>
+          <w:sz w:val="24"/>
+          <w:szCs w:val="24"/>
+        </w:rPr>
+        <w:t>outputing</w:t>
+      </w:r>
+      <w:proofErr w:type="spellEnd"/>
+      <w:r>
+        <w:rPr>
+          <w:rFonts w:ascii="Times New Roman" w:hAnsi="Times New Roman" w:cs="Times New Roman"/>
+          <w:sz w:val="24"/>
+          <w:szCs w:val="24"/>
+        </w:rPr>
+        <w:t xml:space="preserve"> the information.</w:t>
+      </w:r>
+    </w:p>
+    <w:p>
+      <w:pPr>
+        <w:spacing w:after="0" w:line="240" w:lineRule="auto"/>
+        <w:rPr>
+          <w:rFonts w:ascii="Times New Roman" w:hAnsi="Times New Roman" w:cs="Times New Roman"/>
+          <w:sz w:val="24"/>
+          <w:szCs w:val="24"/>
+        </w:rPr>
+      </w:pPr>
+      <w:r>
+        <w:rPr>
+          <w:rFonts w:ascii="Times New Roman" w:hAnsi="Times New Roman" w:cs="Times New Roman"/>
+          <w:sz w:val="24"/>
+          <w:szCs w:val="24"/>
+        </w:rPr>
+        <w:t xml:space="preserve">**The </w:t>
+      </w:r>
+      <w:proofErr w:type="spellStart"/>
+      <w:r>
+        <w:rPr>
+          <w:rFonts w:ascii="Times New Roman" w:hAnsi="Times New Roman" w:cs="Times New Roman"/>
+          <w:sz w:val="24"/>
+          <w:szCs w:val="24"/>
+        </w:rPr>
+        <w:t>taghandler</w:t>
+      </w:r>
+      <w:proofErr w:type="spellEnd"/>
+      <w:r>
+        <w:rPr>
+          <w:rFonts w:ascii="Times New Roman" w:hAnsi="Times New Roman" w:cs="Times New Roman"/>
+          <w:sz w:val="24"/>
+          <w:szCs w:val="24"/>
+        </w:rPr>
+        <w:t xml:space="preserve"> must declare a scatter method with the following signature</w:t>
       </w:r>
     </w:p>
     <w:p>
@@ -23792,36 +29239,88 @@
           <w:sz w:val="24"/>
           <w:szCs w:val="24"/>
         </w:rPr>
-        <w:t>setName(string s)</w:t>
-      </w:r>
-    </w:p>
-    <w:p>
-      <w:pPr>
-        <w:spacing w:after="0" w:line="240" w:lineRule="auto"/>
-        <w:rPr>
-          <w:rFonts w:ascii="Times New Roman" w:hAnsi="Times New Roman" w:cs="Times New Roman"/>
-          <w:sz w:val="24"/>
-          <w:szCs w:val="24"/>
-        </w:rPr>
-      </w:pPr>
-      <w:r>
-        <w:rPr>
-          <w:rFonts w:ascii="Times New Roman" w:hAnsi="Times New Roman" w:cs="Times New Roman"/>
-          <w:sz w:val="24"/>
-          <w:szCs w:val="24"/>
-        </w:rPr>
-        <w:t>&lt;prefix:myTag attributes1=”abc”</w:t>
-      </w:r>
-    </w:p>
-    <w:p>
-      <w:pPr>
-        <w:spacing w:after="0" w:line="240" w:lineRule="auto"/>
-        <w:rPr>
-          <w:rFonts w:ascii="Times New Roman" w:hAnsi="Times New Roman" w:cs="Times New Roman"/>
-          <w:sz w:val="24"/>
-          <w:szCs w:val="24"/>
-        </w:rPr>
-      </w:pPr>
+        <w:t xml:space="preserve"> </w:t>
+      </w:r>
+      <w:proofErr w:type="spellStart"/>
+      <w:r>
+        <w:rPr>
+          <w:rFonts w:ascii="Times New Roman" w:hAnsi="Times New Roman" w:cs="Times New Roman"/>
+          <w:sz w:val="24"/>
+          <w:szCs w:val="24"/>
+        </w:rPr>
+        <w:t>setName</w:t>
+      </w:r>
+      <w:proofErr w:type="spellEnd"/>
+      <w:r>
+        <w:rPr>
+          <w:rFonts w:ascii="Times New Roman" w:hAnsi="Times New Roman" w:cs="Times New Roman"/>
+          <w:sz w:val="24"/>
+          <w:szCs w:val="24"/>
+        </w:rPr>
+        <w:t>(string s)</w:t>
+      </w:r>
+    </w:p>
+    <w:p>
+      <w:pPr>
+        <w:spacing w:after="0" w:line="240" w:lineRule="auto"/>
+        <w:rPr>
+          <w:rFonts w:ascii="Times New Roman" w:hAnsi="Times New Roman" w:cs="Times New Roman"/>
+          <w:sz w:val="24"/>
+          <w:szCs w:val="24"/>
+        </w:rPr>
+      </w:pPr>
+      <w:r>
+        <w:rPr>
+          <w:rFonts w:ascii="Times New Roman" w:hAnsi="Times New Roman" w:cs="Times New Roman"/>
+          <w:sz w:val="24"/>
+          <w:szCs w:val="24"/>
+        </w:rPr>
+        <w:t>&lt;</w:t>
+      </w:r>
+      <w:proofErr w:type="spellStart"/>
+      <w:r>
+        <w:rPr>
+          <w:rFonts w:ascii="Times New Roman" w:hAnsi="Times New Roman" w:cs="Times New Roman"/>
+          <w:sz w:val="24"/>
+          <w:szCs w:val="24"/>
+        </w:rPr>
+        <w:t>prefix:myTag</w:t>
+      </w:r>
+      <w:proofErr w:type="spellEnd"/>
+      <w:r>
+        <w:rPr>
+          <w:rFonts w:ascii="Times New Roman" w:hAnsi="Times New Roman" w:cs="Times New Roman"/>
+          <w:sz w:val="24"/>
+          <w:szCs w:val="24"/>
+        </w:rPr>
+        <w:t xml:space="preserve"> attributes1=”</w:t>
+      </w:r>
+      <w:proofErr w:type="spellStart"/>
+      <w:r>
+        <w:rPr>
+          <w:rFonts w:ascii="Times New Roman" w:hAnsi="Times New Roman" w:cs="Times New Roman"/>
+          <w:sz w:val="24"/>
+          <w:szCs w:val="24"/>
+        </w:rPr>
+        <w:t>abc</w:t>
+      </w:r>
+      <w:proofErr w:type="spellEnd"/>
+      <w:r>
+        <w:rPr>
+          <w:rFonts w:ascii="Times New Roman" w:hAnsi="Times New Roman" w:cs="Times New Roman"/>
+          <w:sz w:val="24"/>
+          <w:szCs w:val="24"/>
+        </w:rPr>
+        <w:t>”</w:t>
+      </w:r>
+      <w:r>
+        <w:rPr>
+          <w:rFonts w:ascii="Times New Roman" w:hAnsi="Times New Roman" w:cs="Times New Roman"/>
+          <w:sz w:val="24"/>
+          <w:szCs w:val="24"/>
+        </w:rPr>
+        <w:t xml:space="preserve"> </w:t>
+      </w:r>
       <w:r>
         <w:rPr>
           <w:rFonts w:ascii="Times New Roman" w:hAnsi="Times New Roman" w:cs="Times New Roman"/>
@@ -23844,7 +29343,7 @@
 </file>
 
 <file path=word/endnotes.xml><?xml version="1.0" encoding="utf-8"?>
-<w:endnotes xmlns:wpc="http://schemas.microsoft.com/office/word/2010/wordprocessingCanvas" xmlns:cx="http://schemas.microsoft.com/office/drawing/2014/chartex" xmlns:mc="http://schemas.openxmlformats.org/markup-compatibility/2006" xmlns:o="urn:schemas-microsoft-com:office:office" xmlns:r="http://schemas.openxmlformats.org/officeDocument/2006/relationships" xmlns:m="http://schemas.openxmlformats.org/officeDocument/2006/math" xmlns:v="urn:schemas-microsoft-com:vml" xmlns:wp14="http://schemas.microsoft.com/office/word/2010/wordprocessingDrawing" xmlns:wp="http://schemas.openxmlformats.org/drawingml/2006/wordprocessingDrawing" xmlns:w10="urn:schemas-microsoft-com:office:word" xmlns:w="http://schemas.openxmlformats.org/wordprocessingml/2006/main" xmlns:w14="http://schemas.microsoft.com/office/word/2010/wordml" xmlns:w15="http://schemas.microsoft.com/office/word/2012/wordml" xmlns:w16se="http://schemas.microsoft.com/office/word/2015/wordml/symex" xmlns:wpg="http://schemas.microsoft.com/office/word/2010/wordprocessingGroup" xmlns:wpi="http://schemas.microsoft.com/office/word/2010/wordprocessingInk" xmlns:wne="http://schemas.microsoft.com/office/word/2006/wordml" xmlns:wps="http://schemas.microsoft.com/office/word/2010/wordprocessingShape" mc:Ignorable="w14 w15 w16se wp14">
+<w:endnotes xmlns:wpc="http://schemas.microsoft.com/office/word/2010/wordprocessingCanvas" xmlns:cx="http://schemas.microsoft.com/office/drawing/2014/chartex" xmlns:cx1="http://schemas.microsoft.com/office/drawing/2015/9/8/chartex" xmlns:cx2="http://schemas.microsoft.com/office/drawing/2015/10/21/chartex" xmlns:cx3="http://schemas.microsoft.com/office/drawing/2016/5/9/chartex" xmlns:cx4="http://schemas.microsoft.com/office/drawing/2016/5/10/chartex" xmlns:cx5="http://schemas.microsoft.com/office/drawing/2016/5/11/chartex" xmlns:cx6="http://schemas.microsoft.com/office/drawing/2016/5/12/chartex" xmlns:cx7="http://schemas.microsoft.com/office/drawing/2016/5/13/chartex" xmlns:cx8="http://schemas.microsoft.com/office/drawing/2016/5/14/chartex" xmlns:mc="http://schemas.openxmlformats.org/markup-compatibility/2006" xmlns:aink="http://schemas.microsoft.com/office/drawing/2016/ink" xmlns:am3d="http://schemas.microsoft.com/office/drawing/2017/model3d" xmlns:o="urn:schemas-microsoft-com:office:office" xmlns:r="http://schemas.openxmlformats.org/officeDocument/2006/relationships" xmlns:m="http://schemas.openxmlformats.org/officeDocument/2006/math" xmlns:v="urn:schemas-microsoft-com:vml" xmlns:wp14="http://schemas.microsoft.com/office/word/2010/wordprocessingDrawing" xmlns:wp="http://schemas.openxmlformats.org/drawingml/2006/wordprocessingDrawing" xmlns:w10="urn:schemas-microsoft-com:office:word" xmlns:w="http://schemas.openxmlformats.org/wordprocessingml/2006/main" xmlns:w14="http://schemas.microsoft.com/office/word/2010/wordml" xmlns:w15="http://schemas.microsoft.com/office/word/2012/wordml" xmlns:w16cex="http://schemas.microsoft.com/office/word/2018/wordml/cex" xmlns:w16cid="http://schemas.microsoft.com/office/word/2016/wordml/cid" xmlns:w16="http://schemas.microsoft.com/office/word/2018/wordml" xmlns:w16se="http://schemas.microsoft.com/office/word/2015/wordml/symex" xmlns:wpg="http://schemas.microsoft.com/office/word/2010/wordprocessingGroup" xmlns:wpi="http://schemas.microsoft.com/office/word/2010/wordprocessingInk" xmlns:wne="http://schemas.microsoft.com/office/word/2006/wordml" xmlns:wps="http://schemas.microsoft.com/office/word/2010/wordprocessingShape" mc:Ignorable="w14 w15 w16se w16cid w16 w16cex wp14">
   <w:endnote w:type="separator" w:id="-1">
     <w:p>
       <w:pPr>
@@ -23871,7 +29370,7 @@
 </file>
 
 <file path=word/footer1.xml><?xml version="1.0" encoding="utf-8"?>
-<w:ftr xmlns:wpc="http://schemas.microsoft.com/office/word/2010/wordprocessingCanvas" xmlns:cx="http://schemas.microsoft.com/office/drawing/2014/chartex" xmlns:mc="http://schemas.openxmlformats.org/markup-compatibility/2006" xmlns:o="urn:schemas-microsoft-com:office:office" xmlns:r="http://schemas.openxmlformats.org/officeDocument/2006/relationships" xmlns:m="http://schemas.openxmlformats.org/officeDocument/2006/math" xmlns:v="urn:schemas-microsoft-com:vml" xmlns:wp14="http://schemas.microsoft.com/office/word/2010/wordprocessingDrawing" xmlns:wp="http://schemas.openxmlformats.org/drawingml/2006/wordprocessingDrawing" xmlns:w10="urn:schemas-microsoft-com:office:word" xmlns:w="http://schemas.openxmlformats.org/wordprocessingml/2006/main" xmlns:w14="http://schemas.microsoft.com/office/word/2010/wordml" xmlns:w15="http://schemas.microsoft.com/office/word/2012/wordml" xmlns:w16se="http://schemas.microsoft.com/office/word/2015/wordml/symex" xmlns:wpg="http://schemas.microsoft.com/office/word/2010/wordprocessingGroup" xmlns:wpi="http://schemas.microsoft.com/office/word/2010/wordprocessingInk" xmlns:wne="http://schemas.microsoft.com/office/word/2006/wordml" xmlns:wps="http://schemas.microsoft.com/office/word/2010/wordprocessingShape" mc:Ignorable="w14 w15 w16se wp14">
+<w:ftr xmlns:wpc="http://schemas.microsoft.com/office/word/2010/wordprocessingCanvas" xmlns:cx="http://schemas.microsoft.com/office/drawing/2014/chartex" xmlns:cx1="http://schemas.microsoft.com/office/drawing/2015/9/8/chartex" xmlns:cx2="http://schemas.microsoft.com/office/drawing/2015/10/21/chartex" xmlns:cx3="http://schemas.microsoft.com/office/drawing/2016/5/9/chartex" xmlns:cx4="http://schemas.microsoft.com/office/drawing/2016/5/10/chartex" xmlns:cx5="http://schemas.microsoft.com/office/drawing/2016/5/11/chartex" xmlns:cx6="http://schemas.microsoft.com/office/drawing/2016/5/12/chartex" xmlns:cx7="http://schemas.microsoft.com/office/drawing/2016/5/13/chartex" xmlns:cx8="http://schemas.microsoft.com/office/drawing/2016/5/14/chartex" xmlns:mc="http://schemas.openxmlformats.org/markup-compatibility/2006" xmlns:aink="http://schemas.microsoft.com/office/drawing/2016/ink" xmlns:am3d="http://schemas.microsoft.com/office/drawing/2017/model3d" xmlns:o="urn:schemas-microsoft-com:office:office" xmlns:r="http://schemas.openxmlformats.org/officeDocument/2006/relationships" xmlns:m="http://schemas.openxmlformats.org/officeDocument/2006/math" xmlns:v="urn:schemas-microsoft-com:vml" xmlns:wp14="http://schemas.microsoft.com/office/word/2010/wordprocessingDrawing" xmlns:wp="http://schemas.openxmlformats.org/drawingml/2006/wordprocessingDrawing" xmlns:w10="urn:schemas-microsoft-com:office:word" xmlns:w="http://schemas.openxmlformats.org/wordprocessingml/2006/main" xmlns:w14="http://schemas.microsoft.com/office/word/2010/wordml" xmlns:w15="http://schemas.microsoft.com/office/word/2012/wordml" xmlns:w16cex="http://schemas.microsoft.com/office/word/2018/wordml/cex" xmlns:w16cid="http://schemas.microsoft.com/office/word/2016/wordml/cid" xmlns:w16="http://schemas.microsoft.com/office/word/2018/wordml" xmlns:w16se="http://schemas.microsoft.com/office/word/2015/wordml/symex" xmlns:wpg="http://schemas.microsoft.com/office/word/2010/wordprocessingGroup" xmlns:wpi="http://schemas.microsoft.com/office/word/2010/wordprocessingInk" xmlns:wne="http://schemas.microsoft.com/office/word/2006/wordml" xmlns:wps="http://schemas.microsoft.com/office/word/2010/wordprocessingShape" mc:Ignorable="w14 w15 w16se w16cid w16 w16cex wp14">
   <w:p>
     <w:pPr>
       <w:pStyle w:val="Footer"/>
@@ -23931,31 +29430,16 @@
       </w:rPr>
       <w:t xml:space="preserve"> of </w:t>
     </w:r>
-    <w:r>
-      <w:fldChar w:fldCharType="begin"/>
-    </w:r>
-    <w:r>
-      <w:instrText xml:space="preserve"> NUMPAGES  \* Arabic  \* MERGEFORMAT </w:instrText>
-    </w:r>
-    <w:r>
-      <w:fldChar w:fldCharType="separate"/>
-    </w:r>
-    <w:r>
-      <w:rPr>
-        <w:i/>
-        <w:noProof/>
-        <w:color w:val="000000" w:themeColor="text1"/>
-      </w:rPr>
-      <w:t>23</w:t>
-    </w:r>
-    <w:r>
-      <w:rPr>
-        <w:i/>
-        <w:noProof/>
-        <w:color w:val="000000" w:themeColor="text1"/>
-      </w:rPr>
-      <w:fldChar w:fldCharType="end"/>
-    </w:r>
+    <w:fldSimple w:instr=" NUMPAGES  \* Arabic  \* MERGEFORMAT ">
+      <w:r>
+        <w:rPr>
+          <w:i/>
+          <w:noProof/>
+          <w:color w:val="000000" w:themeColor="text1"/>
+        </w:rPr>
+        <w:t>23</w:t>
+      </w:r>
+    </w:fldSimple>
   </w:p>
   <w:p>
     <w:pPr>
@@ -23966,7 +29450,7 @@
 </file>
 
 <file path=word/footnotes.xml><?xml version="1.0" encoding="utf-8"?>
-<w:footnotes xmlns:wpc="http://schemas.microsoft.com/office/word/2010/wordprocessingCanvas" xmlns:cx="http://schemas.microsoft.com/office/drawing/2014/chartex" xmlns:mc="http://schemas.openxmlformats.org/markup-compatibility/2006" xmlns:o="urn:schemas-microsoft-com:office:office" xmlns:r="http://schemas.openxmlformats.org/officeDocument/2006/relationships" xmlns:m="http://schemas.openxmlformats.org/officeDocument/2006/math" xmlns:v="urn:schemas-microsoft-com:vml" xmlns:wp14="http://schemas.microsoft.com/office/word/2010/wordprocessingDrawing" xmlns:wp="http://schemas.openxmlformats.org/drawingml/2006/wordprocessingDrawing" xmlns:w10="urn:schemas-microsoft-com:office:word" xmlns:w="http://schemas.openxmlformats.org/wordprocessingml/2006/main" xmlns:w14="http://schemas.microsoft.com/office/word/2010/wordml" xmlns:w15="http://schemas.microsoft.com/office/word/2012/wordml" xmlns:w16se="http://schemas.microsoft.com/office/word/2015/wordml/symex" xmlns:wpg="http://schemas.microsoft.com/office/word/2010/wordprocessingGroup" xmlns:wpi="http://schemas.microsoft.com/office/word/2010/wordprocessingInk" xmlns:wne="http://schemas.microsoft.com/office/word/2006/wordml" xmlns:wps="http://schemas.microsoft.com/office/word/2010/wordprocessingShape" mc:Ignorable="w14 w15 w16se wp14">
+<w:footnotes xmlns:wpc="http://schemas.microsoft.com/office/word/2010/wordprocessingCanvas" xmlns:cx="http://schemas.microsoft.com/office/drawing/2014/chartex" xmlns:cx1="http://schemas.microsoft.com/office/drawing/2015/9/8/chartex" xmlns:cx2="http://schemas.microsoft.com/office/drawing/2015/10/21/chartex" xmlns:cx3="http://schemas.microsoft.com/office/drawing/2016/5/9/chartex" xmlns:cx4="http://schemas.microsoft.com/office/drawing/2016/5/10/chartex" xmlns:cx5="http://schemas.microsoft.com/office/drawing/2016/5/11/chartex" xmlns:cx6="http://schemas.microsoft.com/office/drawing/2016/5/12/chartex" xmlns:cx7="http://schemas.microsoft.com/office/drawing/2016/5/13/chartex" xmlns:cx8="http://schemas.microsoft.com/office/drawing/2016/5/14/chartex" xmlns:mc="http://schemas.openxmlformats.org/markup-compatibility/2006" xmlns:aink="http://schemas.microsoft.com/office/drawing/2016/ink" xmlns:am3d="http://schemas.microsoft.com/office/drawing/2017/model3d" xmlns:o="urn:schemas-microsoft-com:office:office" xmlns:r="http://schemas.openxmlformats.org/officeDocument/2006/relationships" xmlns:m="http://schemas.openxmlformats.org/officeDocument/2006/math" xmlns:v="urn:schemas-microsoft-com:vml" xmlns:wp14="http://schemas.microsoft.com/office/word/2010/wordprocessingDrawing" xmlns:wp="http://schemas.openxmlformats.org/drawingml/2006/wordprocessingDrawing" xmlns:w10="urn:schemas-microsoft-com:office:word" xmlns:w="http://schemas.openxmlformats.org/wordprocessingml/2006/main" xmlns:w14="http://schemas.microsoft.com/office/word/2010/wordml" xmlns:w15="http://schemas.microsoft.com/office/word/2012/wordml" xmlns:w16cex="http://schemas.microsoft.com/office/word/2018/wordml/cex" xmlns:w16cid="http://schemas.microsoft.com/office/word/2016/wordml/cid" xmlns:w16="http://schemas.microsoft.com/office/word/2018/wordml" xmlns:w16se="http://schemas.microsoft.com/office/word/2015/wordml/symex" xmlns:wpg="http://schemas.microsoft.com/office/word/2010/wordprocessingGroup" xmlns:wpi="http://schemas.microsoft.com/office/word/2010/wordprocessingInk" xmlns:wne="http://schemas.microsoft.com/office/word/2006/wordml" xmlns:wps="http://schemas.microsoft.com/office/word/2010/wordprocessingShape" mc:Ignorable="w14 w15 w16se w16cid w16 w16cex wp14">
   <w:footnote w:type="separator" w:id="-1">
     <w:p>
       <w:pPr>
@@ -23993,7 +29477,7 @@
 </file>
 
 <file path=word/header1.xml><?xml version="1.0" encoding="utf-8"?>
-<w:hdr xmlns:wpc="http://schemas.microsoft.com/office/word/2010/wordprocessingCanvas" xmlns:cx="http://schemas.microsoft.com/office/drawing/2014/chartex" xmlns:mc="http://schemas.openxmlformats.org/markup-compatibility/2006" xmlns:o="urn:schemas-microsoft-com:office:office" xmlns:r="http://schemas.openxmlformats.org/officeDocument/2006/relationships" xmlns:m="http://schemas.openxmlformats.org/officeDocument/2006/math" xmlns:v="urn:schemas-microsoft-com:vml" xmlns:wp14="http://schemas.microsoft.com/office/word/2010/wordprocessingDrawing" xmlns:wp="http://schemas.openxmlformats.org/drawingml/2006/wordprocessingDrawing" xmlns:w10="urn:schemas-microsoft-com:office:word" xmlns:w="http://schemas.openxmlformats.org/wordprocessingml/2006/main" xmlns:w14="http://schemas.microsoft.com/office/word/2010/wordml" xmlns:w15="http://schemas.microsoft.com/office/word/2012/wordml" xmlns:w16se="http://schemas.microsoft.com/office/word/2015/wordml/symex" xmlns:wpg="http://schemas.microsoft.com/office/word/2010/wordprocessingGroup" xmlns:wpi="http://schemas.microsoft.com/office/word/2010/wordprocessingInk" xmlns:wne="http://schemas.microsoft.com/office/word/2006/wordml" xmlns:wps="http://schemas.microsoft.com/office/word/2010/wordprocessingShape" mc:Ignorable="w14 w15 w16se wp14">
+<w:hdr xmlns:wpc="http://schemas.microsoft.com/office/word/2010/wordprocessingCanvas" xmlns:cx="http://schemas.microsoft.com/office/drawing/2014/chartex" xmlns:cx1="http://schemas.microsoft.com/office/drawing/2015/9/8/chartex" xmlns:cx2="http://schemas.microsoft.com/office/drawing/2015/10/21/chartex" xmlns:cx3="http://schemas.microsoft.com/office/drawing/2016/5/9/chartex" xmlns:cx4="http://schemas.microsoft.com/office/drawing/2016/5/10/chartex" xmlns:cx5="http://schemas.microsoft.com/office/drawing/2016/5/11/chartex" xmlns:cx6="http://schemas.microsoft.com/office/drawing/2016/5/12/chartex" xmlns:cx7="http://schemas.microsoft.com/office/drawing/2016/5/13/chartex" xmlns:cx8="http://schemas.microsoft.com/office/drawing/2016/5/14/chartex" xmlns:mc="http://schemas.openxmlformats.org/markup-compatibility/2006" xmlns:aink="http://schemas.microsoft.com/office/drawing/2016/ink" xmlns:am3d="http://schemas.microsoft.com/office/drawing/2017/model3d" xmlns:o="urn:schemas-microsoft-com:office:office" xmlns:r="http://schemas.openxmlformats.org/officeDocument/2006/relationships" xmlns:m="http://schemas.openxmlformats.org/officeDocument/2006/math" xmlns:v="urn:schemas-microsoft-com:vml" xmlns:wp14="http://schemas.microsoft.com/office/word/2010/wordprocessingDrawing" xmlns:wp="http://schemas.openxmlformats.org/drawingml/2006/wordprocessingDrawing" xmlns:w10="urn:schemas-microsoft-com:office:word" xmlns:w="http://schemas.openxmlformats.org/wordprocessingml/2006/main" xmlns:w14="http://schemas.microsoft.com/office/word/2010/wordml" xmlns:w15="http://schemas.microsoft.com/office/word/2012/wordml" xmlns:w16cex="http://schemas.microsoft.com/office/word/2018/wordml/cex" xmlns:w16cid="http://schemas.microsoft.com/office/word/2016/wordml/cid" xmlns:w16="http://schemas.microsoft.com/office/word/2018/wordml" xmlns:w16se="http://schemas.microsoft.com/office/word/2015/wordml/symex" xmlns:wpg="http://schemas.microsoft.com/office/word/2010/wordprocessingGroup" xmlns:wpi="http://schemas.microsoft.com/office/word/2010/wordprocessingInk" xmlns:wne="http://schemas.microsoft.com/office/word/2006/wordml" xmlns:wps="http://schemas.microsoft.com/office/word/2010/wordprocessingShape" mc:Ignorable="w14 w15 w16se w16cid w16 w16cex wp14">
   <w:p>
     <w:pPr>
       <w:pStyle w:val="Header"/>
@@ -24008,7 +29492,7 @@
 </file>
 
 <file path=word/numbering.xml><?xml version="1.0" encoding="utf-8"?>
-<w:numbering xmlns:wpc="http://schemas.microsoft.com/office/word/2010/wordprocessingCanvas" xmlns:cx="http://schemas.microsoft.com/office/drawing/2014/chartex" xmlns:mc="http://schemas.openxmlformats.org/markup-compatibility/2006" xmlns:o="urn:schemas-microsoft-com:office:office" xmlns:r="http://schemas.openxmlformats.org/officeDocument/2006/relationships" xmlns:m="http://schemas.openxmlformats.org/officeDocument/2006/math" xmlns:v="urn:schemas-microsoft-com:vml" xmlns:wp14="http://schemas.microsoft.com/office/word/2010/wordprocessingDrawing" xmlns:wp="http://schemas.openxmlformats.org/drawingml/2006/wordprocessingDrawing" xmlns:w10="urn:schemas-microsoft-com:office:word" xmlns:w="http://schemas.openxmlformats.org/wordprocessingml/2006/main" xmlns:w14="http://schemas.microsoft.com/office/word/2010/wordml" xmlns:w15="http://schemas.microsoft.com/office/word/2012/wordml" xmlns:w16se="http://schemas.microsoft.com/office/word/2015/wordml/symex" xmlns:wpg="http://schemas.microsoft.com/office/word/2010/wordprocessingGroup" xmlns:wpi="http://schemas.microsoft.com/office/word/2010/wordprocessingInk" xmlns:wne="http://schemas.microsoft.com/office/word/2006/wordml" xmlns:wps="http://schemas.microsoft.com/office/word/2010/wordprocessingShape" mc:Ignorable="w14 w15 w16se wp14">
+<w:numbering xmlns:wpc="http://schemas.microsoft.com/office/word/2010/wordprocessingCanvas" xmlns:cx="http://schemas.microsoft.com/office/drawing/2014/chartex" xmlns:cx1="http://schemas.microsoft.com/office/drawing/2015/9/8/chartex" xmlns:cx2="http://schemas.microsoft.com/office/drawing/2015/10/21/chartex" xmlns:cx3="http://schemas.microsoft.com/office/drawing/2016/5/9/chartex" xmlns:cx4="http://schemas.microsoft.com/office/drawing/2016/5/10/chartex" xmlns:cx5="http://schemas.microsoft.com/office/drawing/2016/5/11/chartex" xmlns:cx6="http://schemas.microsoft.com/office/drawing/2016/5/12/chartex" xmlns:cx7="http://schemas.microsoft.com/office/drawing/2016/5/13/chartex" xmlns:cx8="http://schemas.microsoft.com/office/drawing/2016/5/14/chartex" xmlns:mc="http://schemas.openxmlformats.org/markup-compatibility/2006" xmlns:aink="http://schemas.microsoft.com/office/drawing/2016/ink" xmlns:am3d="http://schemas.microsoft.com/office/drawing/2017/model3d" xmlns:o="urn:schemas-microsoft-com:office:office" xmlns:r="http://schemas.openxmlformats.org/officeDocument/2006/relationships" xmlns:m="http://schemas.openxmlformats.org/officeDocument/2006/math" xmlns:v="urn:schemas-microsoft-com:vml" xmlns:wp14="http://schemas.microsoft.com/office/word/2010/wordprocessingDrawing" xmlns:wp="http://schemas.openxmlformats.org/drawingml/2006/wordprocessingDrawing" xmlns:w10="urn:schemas-microsoft-com:office:word" xmlns:w="http://schemas.openxmlformats.org/wordprocessingml/2006/main" xmlns:w14="http://schemas.microsoft.com/office/word/2010/wordml" xmlns:w15="http://schemas.microsoft.com/office/word/2012/wordml" xmlns:w16cex="http://schemas.microsoft.com/office/word/2018/wordml/cex" xmlns:w16cid="http://schemas.microsoft.com/office/word/2016/wordml/cid" xmlns:w16="http://schemas.microsoft.com/office/word/2018/wordml" xmlns:w16se="http://schemas.microsoft.com/office/word/2015/wordml/symex" xmlns:wpg="http://schemas.microsoft.com/office/word/2010/wordprocessingGroup" xmlns:wpi="http://schemas.microsoft.com/office/word/2010/wordprocessingInk" xmlns:wne="http://schemas.microsoft.com/office/word/2006/wordml" xmlns:wps="http://schemas.microsoft.com/office/word/2010/wordprocessingShape" mc:Ignorable="w14 w15 w16se w16cid w16 w16cex wp14">
   <w:numPicBullet w:numPicBulletId="0">
     <w:pict>
       <v:shapetype id="_x0000_t75" coordsize="21600,21600" o:spt="75" o:preferrelative="t" path="m@4@5l@4@11@9@11@9@5xe" filled="f" stroked="f">
@@ -24030,7 +29514,7 @@
         <v:path o:extrusionok="f" gradientshapeok="t" o:connecttype="rect"/>
         <o:lock v:ext="edit" aspectratio="t"/>
       </v:shapetype>
-      <v:shape id="_x0000_i1045" type="#_x0000_t75" style="width:11.25pt;height:11.25pt" o:bullet="t">
+      <v:shape id="_x0000_i1282" type="#_x0000_t75" style="width:11.25pt;height:11.25pt" o:bullet="t">
         <v:imagedata r:id="rId1" o:title="mso4A88"/>
       </v:shape>
     </w:pict>
@@ -33303,7 +38787,7 @@
 </file>
 
 <file path=word/styles.xml><?xml version="1.0" encoding="utf-8"?>
-<w:styles xmlns:mc="http://schemas.openxmlformats.org/markup-compatibility/2006" xmlns:r="http://schemas.openxmlformats.org/officeDocument/2006/relationships" xmlns:w="http://schemas.openxmlformats.org/wordprocessingml/2006/main" xmlns:w14="http://schemas.microsoft.com/office/word/2010/wordml" xmlns:w15="http://schemas.microsoft.com/office/word/2012/wordml" xmlns:w16se="http://schemas.microsoft.com/office/word/2015/wordml/symex" mc:Ignorable="w14 w15 w16se">
+<w:styles xmlns:mc="http://schemas.openxmlformats.org/markup-compatibility/2006" xmlns:r="http://schemas.openxmlformats.org/officeDocument/2006/relationships" xmlns:w="http://schemas.openxmlformats.org/wordprocessingml/2006/main" xmlns:w14="http://schemas.microsoft.com/office/word/2010/wordml" xmlns:w15="http://schemas.microsoft.com/office/word/2012/wordml" xmlns:w16cex="http://schemas.microsoft.com/office/word/2018/wordml/cex" xmlns:w16cid="http://schemas.microsoft.com/office/word/2016/wordml/cid" xmlns:w16="http://schemas.microsoft.com/office/word/2018/wordml" xmlns:w16se="http://schemas.microsoft.com/office/word/2015/wordml/symex" mc:Ignorable="w14 w15 w16se w16cid w16 w16cex">
   <w:docDefaults>
     <w:rPrDefault>
       <w:rPr>
@@ -33319,7 +38803,7 @@
       </w:pPr>
     </w:pPrDefault>
   </w:docDefaults>
-  <w:latentStyles w:defLockedState="0" w:defUIPriority="99" w:defSemiHidden="0" w:defUnhideWhenUsed="0" w:defQFormat="0" w:count="371">
+  <w:latentStyles w:defLockedState="0" w:defUIPriority="99" w:defSemiHidden="0" w:defUnhideWhenUsed="0" w:defQFormat="0" w:count="376">
     <w:lsdException w:name="Normal" w:uiPriority="0" w:qFormat="1"/>
     <w:lsdException w:name="heading 1" w:uiPriority="9" w:qFormat="1"/>
     <w:lsdException w:name="heading 2" w:semiHidden="1" w:uiPriority="9" w:unhideWhenUsed="1" w:qFormat="1"/>
@@ -33425,7 +38909,6 @@
     <w:lsdException w:name="HTML Sample" w:semiHidden="1" w:unhideWhenUsed="1"/>
     <w:lsdException w:name="HTML Typewriter" w:semiHidden="1" w:unhideWhenUsed="1"/>
     <w:lsdException w:name="HTML Variable" w:semiHidden="1" w:unhideWhenUsed="1"/>
-    <w:lsdException w:name="Normal Table" w:semiHidden="1" w:unhideWhenUsed="1"/>
     <w:lsdException w:name="annotation subject" w:semiHidden="1" w:unhideWhenUsed="1"/>
     <w:lsdException w:name="No List" w:semiHidden="1" w:unhideWhenUsed="1"/>
     <w:lsdException w:name="Outline List 1" w:semiHidden="1" w:unhideWhenUsed="1"/>
@@ -33468,11 +38951,8 @@
     <w:lsdException w:name="Table Contemporary" w:semiHidden="1" w:unhideWhenUsed="1"/>
     <w:lsdException w:name="Table Elegant" w:semiHidden="1" w:unhideWhenUsed="1"/>
     <w:lsdException w:name="Table Professional" w:semiHidden="1" w:unhideWhenUsed="1"/>
-    <w:lsdException w:name="Table Subtle 1" w:semiHidden="1" w:unhideWhenUsed="1"/>
     <w:lsdException w:name="Table Subtle 2" w:semiHidden="1" w:unhideWhenUsed="1"/>
     <w:lsdException w:name="Table Web 1" w:semiHidden="1" w:unhideWhenUsed="1"/>
-    <w:lsdException w:name="Table Web 2" w:semiHidden="1" w:unhideWhenUsed="1"/>
-    <w:lsdException w:name="Table Web 3" w:semiHidden="1" w:unhideWhenUsed="1"/>
     <w:lsdException w:name="Balloon Text" w:semiHidden="1" w:unhideWhenUsed="1"/>
     <w:lsdException w:name="Table Grid" w:uiPriority="59"/>
     <w:lsdException w:name="Table Theme" w:semiHidden="1" w:unhideWhenUsed="1"/>
@@ -33691,6 +39171,11 @@
     <w:lsdException w:name="List Table 5 Dark Accent 6" w:uiPriority="50"/>
     <w:lsdException w:name="List Table 6 Colorful Accent 6" w:uiPriority="51"/>
     <w:lsdException w:name="List Table 7 Colorful Accent 6" w:uiPriority="52"/>
+    <w:lsdException w:name="Mention" w:semiHidden="1" w:unhideWhenUsed="1"/>
+    <w:lsdException w:name="Smart Hyperlink" w:semiHidden="1" w:unhideWhenUsed="1"/>
+    <w:lsdException w:name="Hashtag" w:semiHidden="1" w:unhideWhenUsed="1"/>
+    <w:lsdException w:name="Unresolved Mention" w:semiHidden="1" w:unhideWhenUsed="1"/>
+    <w:lsdException w:name="Smart Link" w:semiHidden="1" w:unhideWhenUsed="1"/>
   </w:latentStyles>
   <w:style w:type="paragraph" w:default="1" w:styleId="Normal">
     <w:name w:val="Normal"/>
@@ -33700,7 +39185,6 @@
   <w:style w:type="character" w:default="1" w:styleId="DefaultParagraphFont">
     <w:name w:val="Default Paragraph Font"/>
     <w:uiPriority w:val="1"/>
-    <w:semiHidden/>
     <w:unhideWhenUsed/>
   </w:style>
   <w:style w:type="table" w:default="1" w:styleId="TableNormal">
